--- a/3-Wrangling/FLOW-recruitment-matrix-organization.docx
+++ b/3-Wrangling/FLOW-recruitment-matrix-organization.docx
@@ -769,56 +769,11 @@
         <w:pStyle w:val="FirstParagraph"/>
       </w:pPr>
       <w:r>
-        <w:t xml:space="preserve">Our empirically measured seedling emergence proportions with respect to the top 0 - 2 cm were deemed too low as compared with the literature (23% of 1 cm deep seedbank in Illinois,</w:t>
-      </w:r>
-      <w:r>
-        <w:t xml:space="preserve"> </w:t>
-      </w:r>
-      <w:r>
-        <w:t xml:space="preserve">Schutte and Davis (2014)</w:t>
-      </w:r>
-      <w:r>
-        <w:t xml:space="preserve"> </w:t>
-      </w:r>
-      <w:r>
-        <w:t xml:space="preserve">or 1% to 5% of a 5 cm deep seedbank in Iowa,</w:t>
-      </w:r>
-      <w:r>
-        <w:t xml:space="preserve"> </w:t>
-      </w:r>
-      <w:r>
-        <w:t xml:space="preserve">Buhler and Hartzler (2001)</w:t>
-      </w:r>
-      <w:r>
-        <w:t xml:space="preserve">), except for the C4 under low herbicide weed management and A4 that followed both corn weed management regimes. Seedling emergence proportions in the environments that were deemed too low were therefore adjusted to the equivalence 10% emergence from the 0 - 2 cm soil stratum.</w:t>
-      </w:r>
-      <w:r>
-        <w:t xml:space="preserve"> </w:t>
-      </w:r>
-      <w:r>
-        <w:rPr>
-          <w:iCs/>
-          <w:i/>
-        </w:rPr>
-        <w:t xml:space="preserve">did pre emergence herbicides affect emergence rate?</w:t>
-      </w:r>
-      <w:r>
-        <w:t xml:space="preserve"> </w:t>
-      </w:r>
-      <w:r>
-        <w:t xml:space="preserve">::: {custom-style=</w:t>
-      </w:r>
-      <w:r>
-        <w:t xml:space="preserve">“</w:t>
-      </w:r>
-      <w:r>
-        <w:t xml:space="preserve">Table Caption</w:t>
-      </w:r>
-      <w:r>
-        <w:t xml:space="preserve">”</w:t>
-      </w:r>
-      <w:r>
-        <w:t xml:space="preserve">}</w:t>
+        <w:rPr>
+          <w:bCs/>
+          <w:b/>
+        </w:rPr>
+        <w:t xml:space="preserve">include in the matrix assembly section</w:t>
       </w:r>
     </w:p>
     <w:p>
@@ -826,7 +781,25 @@
         <w:pStyle w:val="BodyText"/>
       </w:pPr>
       <w:r>
-        <w:t xml:space="preserve">Table 1: Estimated and adjusted seedling emergence proportion with respect to the top 0 - 2 cm soil stratum and the whole seedbank (20 cm deep) using 2019 stratified soil seedbank densities and 2020 seedling emergence densities.</w:t>
+        <w:t xml:space="preserve">5% of the waterhemp seeds in a soil seedbank of 5 cm deep that was undisturbed mechanically in the first burial year and unexposed to herbicides throughout the experiment, emerged a year after seed burial</w:t>
+      </w:r>
+      <w:r>
+        <w:t xml:space="preserve"> </w:t>
+      </w:r>
+      <w:r>
+        <w:t xml:space="preserve">(Buhler and Hartzler 2001)</w:t>
+      </w:r>
+      <w:r>
+        <w:t xml:space="preserve">. Annually, 23.5% +/- 16.6% sd of waterhemp seeds that were not treated with herbicides and undisturbed mechanically emerged from the top 1 cm soil layer</w:t>
+      </w:r>
+      <w:r>
+        <w:t xml:space="preserve"> </w:t>
+      </w:r>
+      <w:r>
+        <w:t xml:space="preserve">(Schutte and Davis 2014)</w:t>
+      </w:r>
+      <w:r>
+        <w:t xml:space="preserve">.</w:t>
       </w:r>
     </w:p>
     <w:p>
@@ -834,7 +807,162 @@
         <w:pStyle w:val="BodyText"/>
       </w:pPr>
       <w:r>
-        <w:t xml:space="preserve">:::</w:t>
+        <w:t xml:space="preserve">Mesotrione applied at 75 g/ha rate was 76% and 96% efficacious against</w:t>
+      </w:r>
+      <w:r>
+        <w:t xml:space="preserve"> </w:t>
+      </w:r>
+      <w:r>
+        <w:rPr>
+          <w:iCs/>
+          <w:i/>
+        </w:rPr>
+        <w:t xml:space="preserve">A retroflexus</w:t>
+      </w:r>
+      <w:r>
+        <w:t xml:space="preserve"> </w:t>
+      </w:r>
+      <w:r>
+        <w:t xml:space="preserve">L grown in corn that were susceptible and resistant to atrazine, respectively</w:t>
+      </w:r>
+      <w:r>
+        <w:t xml:space="preserve"> </w:t>
+      </w:r>
+      <w:r>
+        <w:t xml:space="preserve">(</w:t>
+      </w:r>
+      <w:r>
+        <w:rPr>
+          <w:bCs/>
+          <w:b/>
+        </w:rPr>
+        <w:t xml:space="preserve">sutton2002activity?</w:t>
+      </w:r>
+      <w:r>
+        <w:t xml:space="preserve">)</w:t>
+      </w:r>
+      <w:r>
+        <w:t xml:space="preserve">. On average, the Thiencarbazone-methyl + isoxaflutole mixture was 93.5% efficacious and mesotrion was 70.75% efficacious against</w:t>
+      </w:r>
+      <w:r>
+        <w:t xml:space="preserve"> </w:t>
+      </w:r>
+      <w:r>
+        <w:rPr>
+          <w:iCs/>
+          <w:i/>
+        </w:rPr>
+        <w:t xml:space="preserve">A. palmeri</w:t>
+      </w:r>
+      <w:r>
+        <w:t xml:space="preserve"> </w:t>
+      </w:r>
+      <w:r>
+        <w:t xml:space="preserve">grown in corn</w:t>
+      </w:r>
+      <w:r>
+        <w:t xml:space="preserve"> </w:t>
+      </w:r>
+      <w:r>
+        <w:t xml:space="preserve">(Janak and Grichar 2016)</w:t>
+      </w:r>
+      <w:r>
+        <w:t xml:space="preserve">.</w:t>
+      </w:r>
+    </w:p>
+    <w:p>
+      <w:pPr>
+        <w:pStyle w:val="BodyText"/>
+      </w:pPr>
+      <w:r>
+        <w:t xml:space="preserve">The resistance profile of waterhemp at our experiment site was undetermined. We combined the findings on other</w:t>
+      </w:r>
+      <w:r>
+        <w:t xml:space="preserve"> </w:t>
+      </w:r>
+      <w:r>
+        <w:rPr>
+          <w:iCs/>
+          <w:i/>
+        </w:rPr>
+        <w:t xml:space="preserve">Amaranthus</w:t>
+      </w:r>
+      <w:r>
+        <w:t xml:space="preserve"> </w:t>
+      </w:r>
+      <w:r>
+        <w:t xml:space="preserve">species from</w:t>
+      </w:r>
+      <w:r>
+        <w:t xml:space="preserve"> </w:t>
+      </w:r>
+      <w:r>
+        <w:t xml:space="preserve">(</w:t>
+      </w:r>
+      <w:r>
+        <w:rPr>
+          <w:bCs/>
+          <w:b/>
+        </w:rPr>
+        <w:t xml:space="preserve">sutton2002activity?</w:t>
+      </w:r>
+      <w:r>
+        <w:t xml:space="preserve">)</w:t>
+      </w:r>
+      <w:r>
+        <w:t xml:space="preserve">;</w:t>
+      </w:r>
+      <w:r>
+        <w:t xml:space="preserve"> </w:t>
+      </w:r>
+      <w:r>
+        <w:t xml:space="preserve">Janak and Grichar (2016)</w:t>
+      </w:r>
+      <w:r>
+        <w:t xml:space="preserve"> </w:t>
+      </w:r>
+      <w:r>
+        <w:t xml:space="preserve">for herbicide efficacy and from</w:t>
+      </w:r>
+      <w:r>
+        <w:t xml:space="preserve"> </w:t>
+      </w:r>
+      <w:r>
+        <w:t xml:space="preserve">Buhler and Hartzler (2001)</w:t>
+      </w:r>
+      <w:r>
+        <w:t xml:space="preserve"> </w:t>
+      </w:r>
+      <w:r>
+        <w:t xml:space="preserve">and</w:t>
+      </w:r>
+      <w:r>
+        <w:t xml:space="preserve"> </w:t>
+      </w:r>
+      <w:r>
+        <w:t xml:space="preserve">Schutte and Davis (2014)</w:t>
+      </w:r>
+      <w:r>
+        <w:t xml:space="preserve"> </w:t>
+      </w:r>
+      <w:r>
+        <w:t xml:space="preserve">for herbicide-unexposed germinants’ emergence and set a uniform germination rate at 10% from the 0 - 2 cm soil stratum for our waterhemp populations in all crop environments except for C4 under low herbicide management and A4 that followed both corn weed management regimes.</w:t>
+      </w:r>
+    </w:p>
+    <w:p>
+      <w:pPr>
+        <w:pStyle w:val="BodyText"/>
+      </w:pPr>
+      <w:r>
+        <w:t xml:space="preserve">Seedling emergence proportions in the environments that were deemed too low were therefore adjusted to the equivalence 10% germination from the 0 - 2 cm soil stratum.</w:t>
+      </w:r>
+    </w:p>
+    <w:p>
+      <w:pPr>
+        <w:pStyle w:val="TableCaption"/>
+      </w:pPr>
+      <w:r>
+        <w:t xml:space="preserve">Table 1: Estimated and adjusted seedling emergence proportion with respect to the top 0 - 2 cm soil stratum and the whole seedbank (20 cm deep) using 2019 stratified soil seedbank densities and 2020 seedling emergence densities.</w:t>
       </w:r>
     </w:p>
     <w:tbl xmlns:w="http://schemas.openxmlformats.org/wordprocessingml/2006/main" xmlns:r="http://schemas.openxmlformats.org/officeDocument/2006/relationships" xmlns:w14="http://schemas.microsoft.com/office/word/2010/wordml" xmlns:wp="http://schemas.openxmlformats.org/drawingml/2006/wordprocessingDrawing" xmlns:a="http://schemas.openxmlformats.org/drawingml/2006/main" xmlns:pic="http://schemas.openxmlformats.org/drawingml/2006/picture">
@@ -855,7 +983,7 @@
       <w:tr>
         <w:trPr>
           <w:cantSplit/>
-          <w:trHeight w:val="618" w:hRule="auto"/>
+          <w:trHeight w:val="614" w:hRule="auto"/>
           <w:tblHeader/>
         </w:trPr>
         header 1
@@ -891,7 +1019,7 @@
             </w:pPr>
             <w:r xmlns:w="http://schemas.openxmlformats.org/wordprocessingml/2006/main" xmlns:wp="http://schemas.openxmlformats.org/drawingml/2006/wordprocessingDrawing" xmlns:r="http://schemas.openxmlformats.org/officeDocument/2006/relationships" xmlns:w14="http://schemas.microsoft.com/office/word/2010/wordml">
               <w:rPr>
-                <w:rFonts w:ascii="Helvetica"/>
+                <w:rFonts w:ascii="Arial"/>
                 <w:i w:val="false"/>
                 <w:b w:val="false"/>
                 <w:u w:val="none"/>
@@ -935,7 +1063,7 @@
             </w:pPr>
             <w:r xmlns:w="http://schemas.openxmlformats.org/wordprocessingml/2006/main" xmlns:wp="http://schemas.openxmlformats.org/drawingml/2006/wordprocessingDrawing" xmlns:r="http://schemas.openxmlformats.org/officeDocument/2006/relationships" xmlns:w14="http://schemas.microsoft.com/office/word/2010/wordml">
               <w:rPr>
-                <w:rFonts w:ascii="Helvetica"/>
+                <w:rFonts w:ascii="Arial"/>
                 <w:i w:val="false"/>
                 <w:b w:val="false"/>
                 <w:u w:val="none"/>
@@ -980,7 +1108,7 @@
             </w:pPr>
             <w:r xmlns:w="http://schemas.openxmlformats.org/wordprocessingml/2006/main" xmlns:wp="http://schemas.openxmlformats.org/drawingml/2006/wordprocessingDrawing" xmlns:r="http://schemas.openxmlformats.org/officeDocument/2006/relationships" xmlns:w14="http://schemas.microsoft.com/office/word/2010/wordml">
               <w:rPr>
-                <w:rFonts w:ascii="Helvetica"/>
+                <w:rFonts w:ascii="Arial"/>
                 <w:i w:val="false"/>
                 <w:b w:val="false"/>
                 <w:u w:val="none"/>
@@ -1024,7 +1152,7 @@
             </w:pPr>
             <w:r xmlns:w="http://schemas.openxmlformats.org/wordprocessingml/2006/main" xmlns:wp="http://schemas.openxmlformats.org/drawingml/2006/wordprocessingDrawing" xmlns:r="http://schemas.openxmlformats.org/officeDocument/2006/relationships" xmlns:w14="http://schemas.microsoft.com/office/word/2010/wordml">
               <w:rPr>
-                <w:rFonts w:ascii="Helvetica"/>
+                <w:rFonts w:ascii="Arial"/>
                 <w:i w:val="false"/>
                 <w:b w:val="false"/>
                 <w:u w:val="none"/>
@@ -1069,7 +1197,7 @@
             </w:pPr>
             <w:r xmlns:w="http://schemas.openxmlformats.org/wordprocessingml/2006/main" xmlns:wp="http://schemas.openxmlformats.org/drawingml/2006/wordprocessingDrawing" xmlns:r="http://schemas.openxmlformats.org/officeDocument/2006/relationships" xmlns:w14="http://schemas.microsoft.com/office/word/2010/wordml">
               <w:rPr>
-                <w:rFonts w:ascii="Helvetica"/>
+                <w:rFonts w:ascii="Arial"/>
                 <w:i w:val="false"/>
                 <w:b w:val="false"/>
                 <w:u w:val="none"/>
@@ -1085,7 +1213,7 @@
       <w:tr>
         <w:trPr>
           <w:cantSplit/>
-          <w:trHeight w:val="621" w:hRule="auto"/>
+          <w:trHeight w:val="617" w:hRule="auto"/>
           <w:tblHeader/>
         </w:trPr>
         header 2
@@ -1121,7 +1249,7 @@
             </w:pPr>
             <w:r xmlns:w="http://schemas.openxmlformats.org/wordprocessingml/2006/main" xmlns:wp="http://schemas.openxmlformats.org/drawingml/2006/wordprocessingDrawing" xmlns:r="http://schemas.openxmlformats.org/officeDocument/2006/relationships" xmlns:w14="http://schemas.microsoft.com/office/word/2010/wordml">
               <w:rPr>
-                <w:rFonts w:ascii="Helvetica"/>
+                <w:rFonts w:ascii="Arial"/>
                 <w:i w:val="false"/>
                 <w:b w:val="false"/>
                 <w:u w:val="none"/>
@@ -1165,7 +1293,7 @@
             </w:pPr>
             <w:r xmlns:w="http://schemas.openxmlformats.org/wordprocessingml/2006/main" xmlns:wp="http://schemas.openxmlformats.org/drawingml/2006/wordprocessingDrawing" xmlns:r="http://schemas.openxmlformats.org/officeDocument/2006/relationships" xmlns:w14="http://schemas.microsoft.com/office/word/2010/wordml">
               <w:rPr>
-                <w:rFonts w:ascii="Helvetica"/>
+                <w:rFonts w:ascii="Arial"/>
                 <w:i w:val="false"/>
                 <w:b w:val="false"/>
                 <w:u w:val="none"/>
@@ -1209,7 +1337,7 @@
             </w:pPr>
             <w:r xmlns:w="http://schemas.openxmlformats.org/wordprocessingml/2006/main" xmlns:wp="http://schemas.openxmlformats.org/drawingml/2006/wordprocessingDrawing" xmlns:r="http://schemas.openxmlformats.org/officeDocument/2006/relationships" xmlns:w14="http://schemas.microsoft.com/office/word/2010/wordml">
               <w:rPr>
-                <w:rFonts w:ascii="Helvetica"/>
+                <w:rFonts w:ascii="Arial"/>
                 <w:i w:val="false"/>
                 <w:b w:val="false"/>
                 <w:u w:val="none"/>
@@ -1253,7 +1381,7 @@
             </w:pPr>
             <w:r xmlns:w="http://schemas.openxmlformats.org/wordprocessingml/2006/main" xmlns:wp="http://schemas.openxmlformats.org/drawingml/2006/wordprocessingDrawing" xmlns:r="http://schemas.openxmlformats.org/officeDocument/2006/relationships" xmlns:w14="http://schemas.microsoft.com/office/word/2010/wordml">
               <w:rPr>
-                <w:rFonts w:ascii="Helvetica"/>
+                <w:rFonts w:ascii="Arial"/>
                 <w:i w:val="false"/>
                 <w:b w:val="false"/>
                 <w:u w:val="none"/>
@@ -1297,7 +1425,7 @@
             </w:pPr>
             <w:r xmlns:w="http://schemas.openxmlformats.org/wordprocessingml/2006/main" xmlns:wp="http://schemas.openxmlformats.org/drawingml/2006/wordprocessingDrawing" xmlns:r="http://schemas.openxmlformats.org/officeDocument/2006/relationships" xmlns:w14="http://schemas.microsoft.com/office/word/2010/wordml">
               <w:rPr>
-                <w:rFonts w:ascii="Helvetica"/>
+                <w:rFonts w:ascii="Arial"/>
                 <w:i w:val="false"/>
                 <w:b w:val="false"/>
                 <w:u w:val="none"/>
@@ -1341,7 +1469,7 @@
             </w:pPr>
             <w:r xmlns:w="http://schemas.openxmlformats.org/wordprocessingml/2006/main" xmlns:wp="http://schemas.openxmlformats.org/drawingml/2006/wordprocessingDrawing" xmlns:r="http://schemas.openxmlformats.org/officeDocument/2006/relationships" xmlns:w14="http://schemas.microsoft.com/office/word/2010/wordml">
               <w:rPr>
-                <w:rFonts w:ascii="Helvetica"/>
+                <w:rFonts w:ascii="Arial"/>
                 <w:i w:val="false"/>
                 <w:b w:val="false"/>
                 <w:u w:val="none"/>
@@ -1385,7 +1513,7 @@
             </w:pPr>
             <w:r xmlns:w="http://schemas.openxmlformats.org/wordprocessingml/2006/main" xmlns:wp="http://schemas.openxmlformats.org/drawingml/2006/wordprocessingDrawing" xmlns:r="http://schemas.openxmlformats.org/officeDocument/2006/relationships" xmlns:w14="http://schemas.microsoft.com/office/word/2010/wordml">
               <w:rPr>
-                <w:rFonts w:ascii="Helvetica"/>
+                <w:rFonts w:ascii="Arial"/>
                 <w:i w:val="false"/>
                 <w:b w:val="false"/>
                 <w:u w:val="none"/>
@@ -1401,7 +1529,7 @@
       <w:tr>
         <w:trPr>
           <w:cantSplit/>
-          <w:trHeight w:val="577" w:hRule="auto"/>
+          <w:trHeight w:val="574" w:hRule="auto"/>
         </w:trPr>
         body 1
         <w:tc>
@@ -1436,7 +1564,7 @@
             </w:pPr>
             <w:r xmlns:w="http://schemas.openxmlformats.org/wordprocessingml/2006/main" xmlns:wp="http://schemas.openxmlformats.org/drawingml/2006/wordprocessingDrawing" xmlns:r="http://schemas.openxmlformats.org/officeDocument/2006/relationships" xmlns:w14="http://schemas.microsoft.com/office/word/2010/wordml">
               <w:rPr>
-                <w:rFonts w:ascii="Helvetica"/>
+                <w:rFonts w:ascii="Arial"/>
                 <w:i w:val="false"/>
                 <w:b w:val="false"/>
                 <w:u w:val="none"/>
@@ -1480,7 +1608,7 @@
             </w:pPr>
             <w:r xmlns:w="http://schemas.openxmlformats.org/wordprocessingml/2006/main" xmlns:wp="http://schemas.openxmlformats.org/drawingml/2006/wordprocessingDrawing" xmlns:r="http://schemas.openxmlformats.org/officeDocument/2006/relationships" xmlns:w14="http://schemas.microsoft.com/office/word/2010/wordml">
               <w:rPr>
-                <w:rFonts w:ascii="Helvetica"/>
+                <w:rFonts w:ascii="Arial"/>
                 <w:i w:val="false"/>
                 <w:b w:val="false"/>
                 <w:u w:val="none"/>
@@ -1524,7 +1652,7 @@
             </w:pPr>
             <w:r xmlns:w="http://schemas.openxmlformats.org/wordprocessingml/2006/main" xmlns:wp="http://schemas.openxmlformats.org/drawingml/2006/wordprocessingDrawing" xmlns:r="http://schemas.openxmlformats.org/officeDocument/2006/relationships" xmlns:w14="http://schemas.microsoft.com/office/word/2010/wordml">
               <w:rPr>
-                <w:rFonts w:ascii="Helvetica"/>
+                <w:rFonts w:ascii="Arial"/>
                 <w:i w:val="false"/>
                 <w:b w:val="false"/>
                 <w:u w:val="none"/>
@@ -1568,7 +1696,7 @@
             </w:pPr>
             <w:r xmlns:w="http://schemas.openxmlformats.org/wordprocessingml/2006/main" xmlns:wp="http://schemas.openxmlformats.org/drawingml/2006/wordprocessingDrawing" xmlns:r="http://schemas.openxmlformats.org/officeDocument/2006/relationships" xmlns:w14="http://schemas.microsoft.com/office/word/2010/wordml">
               <w:rPr>
-                <w:rFonts w:ascii="Helvetica"/>
+                <w:rFonts w:ascii="Arial"/>
                 <w:i w:val="false"/>
                 <w:b w:val="false"/>
                 <w:u w:val="none"/>
@@ -1612,7 +1740,7 @@
             </w:pPr>
             <w:r xmlns:w="http://schemas.openxmlformats.org/wordprocessingml/2006/main" xmlns:wp="http://schemas.openxmlformats.org/drawingml/2006/wordprocessingDrawing" xmlns:r="http://schemas.openxmlformats.org/officeDocument/2006/relationships" xmlns:w14="http://schemas.microsoft.com/office/word/2010/wordml">
               <w:rPr>
-                <w:rFonts w:ascii="Helvetica"/>
+                <w:rFonts w:ascii="Arial"/>
                 <w:i w:val="false"/>
                 <w:b w:val="false"/>
                 <w:u w:val="none"/>
@@ -1656,7 +1784,7 @@
             </w:pPr>
             <w:r xmlns:w="http://schemas.openxmlformats.org/wordprocessingml/2006/main" xmlns:wp="http://schemas.openxmlformats.org/drawingml/2006/wordprocessingDrawing" xmlns:r="http://schemas.openxmlformats.org/officeDocument/2006/relationships" xmlns:w14="http://schemas.microsoft.com/office/word/2010/wordml">
               <w:rPr>
-                <w:rFonts w:ascii="Helvetica"/>
+                <w:rFonts w:ascii="Arial"/>
                 <w:i w:val="false"/>
                 <w:b w:val="false"/>
                 <w:u w:val="none"/>
@@ -1700,7 +1828,7 @@
             </w:pPr>
             <w:r xmlns:w="http://schemas.openxmlformats.org/wordprocessingml/2006/main" xmlns:wp="http://schemas.openxmlformats.org/drawingml/2006/wordprocessingDrawing" xmlns:r="http://schemas.openxmlformats.org/officeDocument/2006/relationships" xmlns:w14="http://schemas.microsoft.com/office/word/2010/wordml">
               <w:rPr>
-                <w:rFonts w:ascii="Helvetica"/>
+                <w:rFonts w:ascii="Arial"/>
                 <w:i w:val="false"/>
                 <w:b w:val="false"/>
                 <w:u w:val="none"/>
@@ -1716,7 +1844,7 @@
       <w:tr>
         <w:trPr>
           <w:cantSplit/>
-          <w:trHeight w:val="577" w:hRule="auto"/>
+          <w:trHeight w:val="574" w:hRule="auto"/>
         </w:trPr>
         body 2
         <w:tc>
@@ -1751,7 +1879,7 @@
             </w:pPr>
             <w:r xmlns:w="http://schemas.openxmlformats.org/wordprocessingml/2006/main" xmlns:wp="http://schemas.openxmlformats.org/drawingml/2006/wordprocessingDrawing" xmlns:r="http://schemas.openxmlformats.org/officeDocument/2006/relationships" xmlns:w14="http://schemas.microsoft.com/office/word/2010/wordml">
               <w:rPr>
-                <w:rFonts w:ascii="Helvetica"/>
+                <w:rFonts w:ascii="Arial"/>
                 <w:i w:val="false"/>
                 <w:b w:val="false"/>
                 <w:u w:val="none"/>
@@ -1795,7 +1923,7 @@
             </w:pPr>
             <w:r xmlns:w="http://schemas.openxmlformats.org/wordprocessingml/2006/main" xmlns:wp="http://schemas.openxmlformats.org/drawingml/2006/wordprocessingDrawing" xmlns:r="http://schemas.openxmlformats.org/officeDocument/2006/relationships" xmlns:w14="http://schemas.microsoft.com/office/word/2010/wordml">
               <w:rPr>
-                <w:rFonts w:ascii="Helvetica"/>
+                <w:rFonts w:ascii="Arial"/>
                 <w:i w:val="false"/>
                 <w:b w:val="false"/>
                 <w:u w:val="none"/>
@@ -1839,7 +1967,7 @@
             </w:pPr>
             <w:r xmlns:w="http://schemas.openxmlformats.org/wordprocessingml/2006/main" xmlns:wp="http://schemas.openxmlformats.org/drawingml/2006/wordprocessingDrawing" xmlns:r="http://schemas.openxmlformats.org/officeDocument/2006/relationships" xmlns:w14="http://schemas.microsoft.com/office/word/2010/wordml">
               <w:rPr>
-                <w:rFonts w:ascii="Helvetica"/>
+                <w:rFonts w:ascii="Arial"/>
                 <w:i w:val="false"/>
                 <w:b w:val="false"/>
                 <w:u w:val="none"/>
@@ -1883,7 +2011,7 @@
             </w:pPr>
             <w:r xmlns:w="http://schemas.openxmlformats.org/wordprocessingml/2006/main" xmlns:wp="http://schemas.openxmlformats.org/drawingml/2006/wordprocessingDrawing" xmlns:r="http://schemas.openxmlformats.org/officeDocument/2006/relationships" xmlns:w14="http://schemas.microsoft.com/office/word/2010/wordml">
               <w:rPr>
-                <w:rFonts w:ascii="Helvetica"/>
+                <w:rFonts w:ascii="Arial"/>
                 <w:i w:val="false"/>
                 <w:b w:val="false"/>
                 <w:u w:val="none"/>
@@ -1927,7 +2055,7 @@
             </w:pPr>
             <w:r xmlns:w="http://schemas.openxmlformats.org/wordprocessingml/2006/main" xmlns:wp="http://schemas.openxmlformats.org/drawingml/2006/wordprocessingDrawing" xmlns:r="http://schemas.openxmlformats.org/officeDocument/2006/relationships" xmlns:w14="http://schemas.microsoft.com/office/word/2010/wordml">
               <w:rPr>
-                <w:rFonts w:ascii="Helvetica"/>
+                <w:rFonts w:ascii="Arial"/>
                 <w:i w:val="false"/>
                 <w:b w:val="false"/>
                 <w:u w:val="none"/>
@@ -1971,7 +2099,7 @@
             </w:pPr>
             <w:r xmlns:w="http://schemas.openxmlformats.org/wordprocessingml/2006/main" xmlns:wp="http://schemas.openxmlformats.org/drawingml/2006/wordprocessingDrawing" xmlns:r="http://schemas.openxmlformats.org/officeDocument/2006/relationships" xmlns:w14="http://schemas.microsoft.com/office/word/2010/wordml">
               <w:rPr>
-                <w:rFonts w:ascii="Helvetica"/>
+                <w:rFonts w:ascii="Arial"/>
                 <w:i w:val="false"/>
                 <w:b w:val="false"/>
                 <w:u w:val="none"/>
@@ -2015,7 +2143,7 @@
             </w:pPr>
             <w:r xmlns:w="http://schemas.openxmlformats.org/wordprocessingml/2006/main" xmlns:wp="http://schemas.openxmlformats.org/drawingml/2006/wordprocessingDrawing" xmlns:r="http://schemas.openxmlformats.org/officeDocument/2006/relationships" xmlns:w14="http://schemas.microsoft.com/office/word/2010/wordml">
               <w:rPr>
-                <w:rFonts w:ascii="Helvetica"/>
+                <w:rFonts w:ascii="Arial"/>
                 <w:i w:val="false"/>
                 <w:b w:val="false"/>
                 <w:u w:val="none"/>
@@ -2031,7 +2159,7 @@
       <w:tr>
         <w:trPr>
           <w:cantSplit/>
-          <w:trHeight w:val="577" w:hRule="auto"/>
+          <w:trHeight w:val="574" w:hRule="auto"/>
         </w:trPr>
         body 3
         <w:tc>
@@ -2066,7 +2194,7 @@
             </w:pPr>
             <w:r xmlns:w="http://schemas.openxmlformats.org/wordprocessingml/2006/main" xmlns:wp="http://schemas.openxmlformats.org/drawingml/2006/wordprocessingDrawing" xmlns:r="http://schemas.openxmlformats.org/officeDocument/2006/relationships" xmlns:w14="http://schemas.microsoft.com/office/word/2010/wordml">
               <w:rPr>
-                <w:rFonts w:ascii="Helvetica"/>
+                <w:rFonts w:ascii="Arial"/>
                 <w:i w:val="false"/>
                 <w:b w:val="false"/>
                 <w:u w:val="none"/>
@@ -2110,7 +2238,7 @@
             </w:pPr>
             <w:r xmlns:w="http://schemas.openxmlformats.org/wordprocessingml/2006/main" xmlns:wp="http://schemas.openxmlformats.org/drawingml/2006/wordprocessingDrawing" xmlns:r="http://schemas.openxmlformats.org/officeDocument/2006/relationships" xmlns:w14="http://schemas.microsoft.com/office/word/2010/wordml">
               <w:rPr>
-                <w:rFonts w:ascii="Helvetica"/>
+                <w:rFonts w:ascii="Arial"/>
                 <w:i w:val="false"/>
                 <w:b w:val="false"/>
                 <w:u w:val="none"/>
@@ -2154,7 +2282,7 @@
             </w:pPr>
             <w:r xmlns:w="http://schemas.openxmlformats.org/wordprocessingml/2006/main" xmlns:wp="http://schemas.openxmlformats.org/drawingml/2006/wordprocessingDrawing" xmlns:r="http://schemas.openxmlformats.org/officeDocument/2006/relationships" xmlns:w14="http://schemas.microsoft.com/office/word/2010/wordml">
               <w:rPr>
-                <w:rFonts w:ascii="Helvetica"/>
+                <w:rFonts w:ascii="Arial"/>
                 <w:i w:val="false"/>
                 <w:b w:val="false"/>
                 <w:u w:val="none"/>
@@ -2198,7 +2326,7 @@
             </w:pPr>
             <w:r xmlns:w="http://schemas.openxmlformats.org/wordprocessingml/2006/main" xmlns:wp="http://schemas.openxmlformats.org/drawingml/2006/wordprocessingDrawing" xmlns:r="http://schemas.openxmlformats.org/officeDocument/2006/relationships" xmlns:w14="http://schemas.microsoft.com/office/word/2010/wordml">
               <w:rPr>
-                <w:rFonts w:ascii="Helvetica"/>
+                <w:rFonts w:ascii="Arial"/>
                 <w:i w:val="false"/>
                 <w:b w:val="false"/>
                 <w:u w:val="none"/>
@@ -2242,7 +2370,7 @@
             </w:pPr>
             <w:r xmlns:w="http://schemas.openxmlformats.org/wordprocessingml/2006/main" xmlns:wp="http://schemas.openxmlformats.org/drawingml/2006/wordprocessingDrawing" xmlns:r="http://schemas.openxmlformats.org/officeDocument/2006/relationships" xmlns:w14="http://schemas.microsoft.com/office/word/2010/wordml">
               <w:rPr>
-                <w:rFonts w:ascii="Helvetica"/>
+                <w:rFonts w:ascii="Arial"/>
                 <w:i w:val="false"/>
                 <w:b w:val="false"/>
                 <w:u w:val="none"/>
@@ -2286,7 +2414,7 @@
             </w:pPr>
             <w:r xmlns:w="http://schemas.openxmlformats.org/wordprocessingml/2006/main" xmlns:wp="http://schemas.openxmlformats.org/drawingml/2006/wordprocessingDrawing" xmlns:r="http://schemas.openxmlformats.org/officeDocument/2006/relationships" xmlns:w14="http://schemas.microsoft.com/office/word/2010/wordml">
               <w:rPr>
-                <w:rFonts w:ascii="Helvetica"/>
+                <w:rFonts w:ascii="Arial"/>
                 <w:i w:val="false"/>
                 <w:b w:val="false"/>
                 <w:u w:val="none"/>
@@ -2330,7 +2458,7 @@
             </w:pPr>
             <w:r xmlns:w="http://schemas.openxmlformats.org/wordprocessingml/2006/main" xmlns:wp="http://schemas.openxmlformats.org/drawingml/2006/wordprocessingDrawing" xmlns:r="http://schemas.openxmlformats.org/officeDocument/2006/relationships" xmlns:w14="http://schemas.microsoft.com/office/word/2010/wordml">
               <w:rPr>
-                <w:rFonts w:ascii="Helvetica"/>
+                <w:rFonts w:ascii="Arial"/>
                 <w:i w:val="false"/>
                 <w:b w:val="false"/>
                 <w:u w:val="none"/>
@@ -2346,7 +2474,7 @@
       <w:tr>
         <w:trPr>
           <w:cantSplit/>
-          <w:trHeight w:val="577" w:hRule="auto"/>
+          <w:trHeight w:val="574" w:hRule="auto"/>
         </w:trPr>
         body 4
         <w:tc>
@@ -2381,7 +2509,7 @@
             </w:pPr>
             <w:r xmlns:w="http://schemas.openxmlformats.org/wordprocessingml/2006/main" xmlns:wp="http://schemas.openxmlformats.org/drawingml/2006/wordprocessingDrawing" xmlns:r="http://schemas.openxmlformats.org/officeDocument/2006/relationships" xmlns:w14="http://schemas.microsoft.com/office/word/2010/wordml">
               <w:rPr>
-                <w:rFonts w:ascii="Helvetica"/>
+                <w:rFonts w:ascii="Arial"/>
                 <w:i w:val="false"/>
                 <w:b w:val="false"/>
                 <w:u w:val="none"/>
@@ -2425,7 +2553,7 @@
             </w:pPr>
             <w:r xmlns:w="http://schemas.openxmlformats.org/wordprocessingml/2006/main" xmlns:wp="http://schemas.openxmlformats.org/drawingml/2006/wordprocessingDrawing" xmlns:r="http://schemas.openxmlformats.org/officeDocument/2006/relationships" xmlns:w14="http://schemas.microsoft.com/office/word/2010/wordml">
               <w:rPr>
-                <w:rFonts w:ascii="Helvetica"/>
+                <w:rFonts w:ascii="Arial"/>
                 <w:i w:val="false"/>
                 <w:b w:val="false"/>
                 <w:u w:val="none"/>
@@ -2469,7 +2597,7 @@
             </w:pPr>
             <w:r xmlns:w="http://schemas.openxmlformats.org/wordprocessingml/2006/main" xmlns:wp="http://schemas.openxmlformats.org/drawingml/2006/wordprocessingDrawing" xmlns:r="http://schemas.openxmlformats.org/officeDocument/2006/relationships" xmlns:w14="http://schemas.microsoft.com/office/word/2010/wordml">
               <w:rPr>
-                <w:rFonts w:ascii="Helvetica"/>
+                <w:rFonts w:ascii="Arial"/>
                 <w:i w:val="false"/>
                 <w:b w:val="false"/>
                 <w:u w:val="none"/>
@@ -2513,7 +2641,7 @@
             </w:pPr>
             <w:r xmlns:w="http://schemas.openxmlformats.org/wordprocessingml/2006/main" xmlns:wp="http://schemas.openxmlformats.org/drawingml/2006/wordprocessingDrawing" xmlns:r="http://schemas.openxmlformats.org/officeDocument/2006/relationships" xmlns:w14="http://schemas.microsoft.com/office/word/2010/wordml">
               <w:rPr>
-                <w:rFonts w:ascii="Helvetica"/>
+                <w:rFonts w:ascii="Arial"/>
                 <w:i w:val="false"/>
                 <w:b w:val="false"/>
                 <w:u w:val="none"/>
@@ -2557,7 +2685,7 @@
             </w:pPr>
             <w:r xmlns:w="http://schemas.openxmlformats.org/wordprocessingml/2006/main" xmlns:wp="http://schemas.openxmlformats.org/drawingml/2006/wordprocessingDrawing" xmlns:r="http://schemas.openxmlformats.org/officeDocument/2006/relationships" xmlns:w14="http://schemas.microsoft.com/office/word/2010/wordml">
               <w:rPr>
-                <w:rFonts w:ascii="Helvetica"/>
+                <w:rFonts w:ascii="Arial"/>
                 <w:i w:val="false"/>
                 <w:b w:val="false"/>
                 <w:u w:val="none"/>
@@ -2601,7 +2729,7 @@
             </w:pPr>
             <w:r xmlns:w="http://schemas.openxmlformats.org/wordprocessingml/2006/main" xmlns:wp="http://schemas.openxmlformats.org/drawingml/2006/wordprocessingDrawing" xmlns:r="http://schemas.openxmlformats.org/officeDocument/2006/relationships" xmlns:w14="http://schemas.microsoft.com/office/word/2010/wordml">
               <w:rPr>
-                <w:rFonts w:ascii="Helvetica"/>
+                <w:rFonts w:ascii="Arial"/>
                 <w:i w:val="false"/>
                 <w:b w:val="false"/>
                 <w:u w:val="none"/>
@@ -2645,7 +2773,7 @@
             </w:pPr>
             <w:r xmlns:w="http://schemas.openxmlformats.org/wordprocessingml/2006/main" xmlns:wp="http://schemas.openxmlformats.org/drawingml/2006/wordprocessingDrawing" xmlns:r="http://schemas.openxmlformats.org/officeDocument/2006/relationships" xmlns:w14="http://schemas.microsoft.com/office/word/2010/wordml">
               <w:rPr>
-                <w:rFonts w:ascii="Helvetica"/>
+                <w:rFonts w:ascii="Arial"/>
                 <w:i w:val="false"/>
                 <w:b w:val="false"/>
                 <w:u w:val="none"/>
@@ -2661,7 +2789,7 @@
       <w:tr>
         <w:trPr>
           <w:cantSplit/>
-          <w:trHeight w:val="577" w:hRule="auto"/>
+          <w:trHeight w:val="574" w:hRule="auto"/>
         </w:trPr>
         body 5
         <w:tc>
@@ -2696,7 +2824,7 @@
             </w:pPr>
             <w:r xmlns:w="http://schemas.openxmlformats.org/wordprocessingml/2006/main" xmlns:wp="http://schemas.openxmlformats.org/drawingml/2006/wordprocessingDrawing" xmlns:r="http://schemas.openxmlformats.org/officeDocument/2006/relationships" xmlns:w14="http://schemas.microsoft.com/office/word/2010/wordml">
               <w:rPr>
-                <w:rFonts w:ascii="Helvetica"/>
+                <w:rFonts w:ascii="Arial"/>
                 <w:i w:val="false"/>
                 <w:b w:val="false"/>
                 <w:u w:val="none"/>
@@ -2740,7 +2868,7 @@
             </w:pPr>
             <w:r xmlns:w="http://schemas.openxmlformats.org/wordprocessingml/2006/main" xmlns:wp="http://schemas.openxmlformats.org/drawingml/2006/wordprocessingDrawing" xmlns:r="http://schemas.openxmlformats.org/officeDocument/2006/relationships" xmlns:w14="http://schemas.microsoft.com/office/word/2010/wordml">
               <w:rPr>
-                <w:rFonts w:ascii="Helvetica"/>
+                <w:rFonts w:ascii="Arial"/>
                 <w:i w:val="false"/>
                 <w:b w:val="false"/>
                 <w:u w:val="none"/>
@@ -2784,7 +2912,7 @@
             </w:pPr>
             <w:r xmlns:w="http://schemas.openxmlformats.org/wordprocessingml/2006/main" xmlns:wp="http://schemas.openxmlformats.org/drawingml/2006/wordprocessingDrawing" xmlns:r="http://schemas.openxmlformats.org/officeDocument/2006/relationships" xmlns:w14="http://schemas.microsoft.com/office/word/2010/wordml">
               <w:rPr>
-                <w:rFonts w:ascii="Helvetica"/>
+                <w:rFonts w:ascii="Arial"/>
                 <w:i w:val="false"/>
                 <w:b w:val="false"/>
                 <w:u w:val="none"/>
@@ -2828,7 +2956,7 @@
             </w:pPr>
             <w:r xmlns:w="http://schemas.openxmlformats.org/wordprocessingml/2006/main" xmlns:wp="http://schemas.openxmlformats.org/drawingml/2006/wordprocessingDrawing" xmlns:r="http://schemas.openxmlformats.org/officeDocument/2006/relationships" xmlns:w14="http://schemas.microsoft.com/office/word/2010/wordml">
               <w:rPr>
-                <w:rFonts w:ascii="Helvetica"/>
+                <w:rFonts w:ascii="Arial"/>
                 <w:i w:val="false"/>
                 <w:b w:val="false"/>
                 <w:u w:val="none"/>
@@ -2872,7 +3000,7 @@
             </w:pPr>
             <w:r xmlns:w="http://schemas.openxmlformats.org/wordprocessingml/2006/main" xmlns:wp="http://schemas.openxmlformats.org/drawingml/2006/wordprocessingDrawing" xmlns:r="http://schemas.openxmlformats.org/officeDocument/2006/relationships" xmlns:w14="http://schemas.microsoft.com/office/word/2010/wordml">
               <w:rPr>
-                <w:rFonts w:ascii="Helvetica"/>
+                <w:rFonts w:ascii="Arial"/>
                 <w:i w:val="false"/>
                 <w:b w:val="false"/>
                 <w:u w:val="none"/>
@@ -2916,7 +3044,7 @@
             </w:pPr>
             <w:r xmlns:w="http://schemas.openxmlformats.org/wordprocessingml/2006/main" xmlns:wp="http://schemas.openxmlformats.org/drawingml/2006/wordprocessingDrawing" xmlns:r="http://schemas.openxmlformats.org/officeDocument/2006/relationships" xmlns:w14="http://schemas.microsoft.com/office/word/2010/wordml">
               <w:rPr>
-                <w:rFonts w:ascii="Helvetica"/>
+                <w:rFonts w:ascii="Arial"/>
                 <w:i w:val="false"/>
                 <w:b w:val="false"/>
                 <w:u w:val="none"/>
@@ -2960,7 +3088,7 @@
             </w:pPr>
             <w:r xmlns:w="http://schemas.openxmlformats.org/wordprocessingml/2006/main" xmlns:wp="http://schemas.openxmlformats.org/drawingml/2006/wordprocessingDrawing" xmlns:r="http://schemas.openxmlformats.org/officeDocument/2006/relationships" xmlns:w14="http://schemas.microsoft.com/office/word/2010/wordml">
               <w:rPr>
-                <w:rFonts w:ascii="Helvetica"/>
+                <w:rFonts w:ascii="Arial"/>
                 <w:i w:val="false"/>
                 <w:b w:val="false"/>
                 <w:u w:val="none"/>
@@ -2976,7 +3104,7 @@
       <w:tr>
         <w:trPr>
           <w:cantSplit/>
-          <w:trHeight w:val="577" w:hRule="auto"/>
+          <w:trHeight w:val="574" w:hRule="auto"/>
         </w:trPr>
         body 6
         <w:tc>
@@ -3011,7 +3139,7 @@
             </w:pPr>
             <w:r xmlns:w="http://schemas.openxmlformats.org/wordprocessingml/2006/main" xmlns:wp="http://schemas.openxmlformats.org/drawingml/2006/wordprocessingDrawing" xmlns:r="http://schemas.openxmlformats.org/officeDocument/2006/relationships" xmlns:w14="http://schemas.microsoft.com/office/word/2010/wordml">
               <w:rPr>
-                <w:rFonts w:ascii="Helvetica"/>
+                <w:rFonts w:ascii="Arial"/>
                 <w:i w:val="false"/>
                 <w:b w:val="false"/>
                 <w:u w:val="none"/>
@@ -3055,7 +3183,7 @@
             </w:pPr>
             <w:r xmlns:w="http://schemas.openxmlformats.org/wordprocessingml/2006/main" xmlns:wp="http://schemas.openxmlformats.org/drawingml/2006/wordprocessingDrawing" xmlns:r="http://schemas.openxmlformats.org/officeDocument/2006/relationships" xmlns:w14="http://schemas.microsoft.com/office/word/2010/wordml">
               <w:rPr>
-                <w:rFonts w:ascii="Helvetica"/>
+                <w:rFonts w:ascii="Arial"/>
                 <w:i w:val="false"/>
                 <w:b w:val="false"/>
                 <w:u w:val="none"/>
@@ -3099,7 +3227,7 @@
             </w:pPr>
             <w:r xmlns:w="http://schemas.openxmlformats.org/wordprocessingml/2006/main" xmlns:wp="http://schemas.openxmlformats.org/drawingml/2006/wordprocessingDrawing" xmlns:r="http://schemas.openxmlformats.org/officeDocument/2006/relationships" xmlns:w14="http://schemas.microsoft.com/office/word/2010/wordml">
               <w:rPr>
-                <w:rFonts w:ascii="Helvetica"/>
+                <w:rFonts w:ascii="Arial"/>
                 <w:i w:val="false"/>
                 <w:b w:val="false"/>
                 <w:u w:val="none"/>
@@ -3143,7 +3271,7 @@
             </w:pPr>
             <w:r xmlns:w="http://schemas.openxmlformats.org/wordprocessingml/2006/main" xmlns:wp="http://schemas.openxmlformats.org/drawingml/2006/wordprocessingDrawing" xmlns:r="http://schemas.openxmlformats.org/officeDocument/2006/relationships" xmlns:w14="http://schemas.microsoft.com/office/word/2010/wordml">
               <w:rPr>
-                <w:rFonts w:ascii="Helvetica"/>
+                <w:rFonts w:ascii="Arial"/>
                 <w:i w:val="false"/>
                 <w:b w:val="false"/>
                 <w:u w:val="none"/>
@@ -3187,7 +3315,7 @@
             </w:pPr>
             <w:r xmlns:w="http://schemas.openxmlformats.org/wordprocessingml/2006/main" xmlns:wp="http://schemas.openxmlformats.org/drawingml/2006/wordprocessingDrawing" xmlns:r="http://schemas.openxmlformats.org/officeDocument/2006/relationships" xmlns:w14="http://schemas.microsoft.com/office/word/2010/wordml">
               <w:rPr>
-                <w:rFonts w:ascii="Helvetica"/>
+                <w:rFonts w:ascii="Arial"/>
                 <w:i w:val="false"/>
                 <w:b w:val="false"/>
                 <w:u w:val="none"/>
@@ -3231,7 +3359,7 @@
             </w:pPr>
             <w:r xmlns:w="http://schemas.openxmlformats.org/wordprocessingml/2006/main" xmlns:wp="http://schemas.openxmlformats.org/drawingml/2006/wordprocessingDrawing" xmlns:r="http://schemas.openxmlformats.org/officeDocument/2006/relationships" xmlns:w14="http://schemas.microsoft.com/office/word/2010/wordml">
               <w:rPr>
-                <w:rFonts w:ascii="Helvetica"/>
+                <w:rFonts w:ascii="Arial"/>
                 <w:i w:val="false"/>
                 <w:b w:val="false"/>
                 <w:u w:val="none"/>
@@ -3275,7 +3403,7 @@
             </w:pPr>
             <w:r xmlns:w="http://schemas.openxmlformats.org/wordprocessingml/2006/main" xmlns:wp="http://schemas.openxmlformats.org/drawingml/2006/wordprocessingDrawing" xmlns:r="http://schemas.openxmlformats.org/officeDocument/2006/relationships" xmlns:w14="http://schemas.microsoft.com/office/word/2010/wordml">
               <w:rPr>
-                <w:rFonts w:ascii="Helvetica"/>
+                <w:rFonts w:ascii="Arial"/>
                 <w:i w:val="false"/>
                 <w:b w:val="false"/>
                 <w:u w:val="none"/>
@@ -3291,7 +3419,7 @@
       <w:tr>
         <w:trPr>
           <w:cantSplit/>
-          <w:trHeight w:val="577" w:hRule="auto"/>
+          <w:trHeight w:val="574" w:hRule="auto"/>
         </w:trPr>
         body 7
         <w:tc>
@@ -3326,7 +3454,7 @@
             </w:pPr>
             <w:r xmlns:w="http://schemas.openxmlformats.org/wordprocessingml/2006/main" xmlns:wp="http://schemas.openxmlformats.org/drawingml/2006/wordprocessingDrawing" xmlns:r="http://schemas.openxmlformats.org/officeDocument/2006/relationships" xmlns:w14="http://schemas.microsoft.com/office/word/2010/wordml">
               <w:rPr>
-                <w:rFonts w:ascii="Helvetica"/>
+                <w:rFonts w:ascii="Arial"/>
                 <w:i w:val="false"/>
                 <w:b w:val="false"/>
                 <w:u w:val="none"/>
@@ -3370,7 +3498,7 @@
             </w:pPr>
             <w:r xmlns:w="http://schemas.openxmlformats.org/wordprocessingml/2006/main" xmlns:wp="http://schemas.openxmlformats.org/drawingml/2006/wordprocessingDrawing" xmlns:r="http://schemas.openxmlformats.org/officeDocument/2006/relationships" xmlns:w14="http://schemas.microsoft.com/office/word/2010/wordml">
               <w:rPr>
-                <w:rFonts w:ascii="Helvetica"/>
+                <w:rFonts w:ascii="Arial"/>
                 <w:i w:val="false"/>
                 <w:b w:val="false"/>
                 <w:u w:val="none"/>
@@ -3414,7 +3542,7 @@
             </w:pPr>
             <w:r xmlns:w="http://schemas.openxmlformats.org/wordprocessingml/2006/main" xmlns:wp="http://schemas.openxmlformats.org/drawingml/2006/wordprocessingDrawing" xmlns:r="http://schemas.openxmlformats.org/officeDocument/2006/relationships" xmlns:w14="http://schemas.microsoft.com/office/word/2010/wordml">
               <w:rPr>
-                <w:rFonts w:ascii="Helvetica"/>
+                <w:rFonts w:ascii="Arial"/>
                 <w:i w:val="false"/>
                 <w:b w:val="false"/>
                 <w:u w:val="none"/>
@@ -3458,7 +3586,7 @@
             </w:pPr>
             <w:r xmlns:w="http://schemas.openxmlformats.org/wordprocessingml/2006/main" xmlns:wp="http://schemas.openxmlformats.org/drawingml/2006/wordprocessingDrawing" xmlns:r="http://schemas.openxmlformats.org/officeDocument/2006/relationships" xmlns:w14="http://schemas.microsoft.com/office/word/2010/wordml">
               <w:rPr>
-                <w:rFonts w:ascii="Helvetica"/>
+                <w:rFonts w:ascii="Arial"/>
                 <w:i w:val="false"/>
                 <w:b w:val="false"/>
                 <w:u w:val="none"/>
@@ -3502,7 +3630,7 @@
             </w:pPr>
             <w:r xmlns:w="http://schemas.openxmlformats.org/wordprocessingml/2006/main" xmlns:wp="http://schemas.openxmlformats.org/drawingml/2006/wordprocessingDrawing" xmlns:r="http://schemas.openxmlformats.org/officeDocument/2006/relationships" xmlns:w14="http://schemas.microsoft.com/office/word/2010/wordml">
               <w:rPr>
-                <w:rFonts w:ascii="Helvetica"/>
+                <w:rFonts w:ascii="Arial"/>
                 <w:i w:val="false"/>
                 <w:b w:val="false"/>
                 <w:u w:val="none"/>
@@ -3546,7 +3674,7 @@
             </w:pPr>
             <w:r xmlns:w="http://schemas.openxmlformats.org/wordprocessingml/2006/main" xmlns:wp="http://schemas.openxmlformats.org/drawingml/2006/wordprocessingDrawing" xmlns:r="http://schemas.openxmlformats.org/officeDocument/2006/relationships" xmlns:w14="http://schemas.microsoft.com/office/word/2010/wordml">
               <w:rPr>
-                <w:rFonts w:ascii="Helvetica"/>
+                <w:rFonts w:ascii="Arial"/>
                 <w:i w:val="false"/>
                 <w:b w:val="false"/>
                 <w:u w:val="none"/>
@@ -3590,7 +3718,7 @@
             </w:pPr>
             <w:r xmlns:w="http://schemas.openxmlformats.org/wordprocessingml/2006/main" xmlns:wp="http://schemas.openxmlformats.org/drawingml/2006/wordprocessingDrawing" xmlns:r="http://schemas.openxmlformats.org/officeDocument/2006/relationships" xmlns:w14="http://schemas.microsoft.com/office/word/2010/wordml">
               <w:rPr>
-                <w:rFonts w:ascii="Helvetica"/>
+                <w:rFonts w:ascii="Arial"/>
                 <w:i w:val="false"/>
                 <w:b w:val="false"/>
                 <w:u w:val="none"/>
@@ -3606,7 +3734,7 @@
       <w:tr>
         <w:trPr>
           <w:cantSplit/>
-          <w:trHeight w:val="577" w:hRule="auto"/>
+          <w:trHeight w:val="574" w:hRule="auto"/>
         </w:trPr>
         body 8
         <w:tc>
@@ -3641,7 +3769,7 @@
             </w:pPr>
             <w:r xmlns:w="http://schemas.openxmlformats.org/wordprocessingml/2006/main" xmlns:wp="http://schemas.openxmlformats.org/drawingml/2006/wordprocessingDrawing" xmlns:r="http://schemas.openxmlformats.org/officeDocument/2006/relationships" xmlns:w14="http://schemas.microsoft.com/office/word/2010/wordml">
               <w:rPr>
-                <w:rFonts w:ascii="Helvetica"/>
+                <w:rFonts w:ascii="Arial"/>
                 <w:i w:val="false"/>
                 <w:b w:val="false"/>
                 <w:u w:val="none"/>
@@ -3685,7 +3813,7 @@
             </w:pPr>
             <w:r xmlns:w="http://schemas.openxmlformats.org/wordprocessingml/2006/main" xmlns:wp="http://schemas.openxmlformats.org/drawingml/2006/wordprocessingDrawing" xmlns:r="http://schemas.openxmlformats.org/officeDocument/2006/relationships" xmlns:w14="http://schemas.microsoft.com/office/word/2010/wordml">
               <w:rPr>
-                <w:rFonts w:ascii="Helvetica"/>
+                <w:rFonts w:ascii="Arial"/>
                 <w:i w:val="false"/>
                 <w:b w:val="false"/>
                 <w:u w:val="none"/>
@@ -3729,7 +3857,7 @@
             </w:pPr>
             <w:r xmlns:w="http://schemas.openxmlformats.org/wordprocessingml/2006/main" xmlns:wp="http://schemas.openxmlformats.org/drawingml/2006/wordprocessingDrawing" xmlns:r="http://schemas.openxmlformats.org/officeDocument/2006/relationships" xmlns:w14="http://schemas.microsoft.com/office/word/2010/wordml">
               <w:rPr>
-                <w:rFonts w:ascii="Helvetica"/>
+                <w:rFonts w:ascii="Arial"/>
                 <w:i w:val="false"/>
                 <w:b w:val="false"/>
                 <w:u w:val="none"/>
@@ -3773,7 +3901,7 @@
             </w:pPr>
             <w:r xmlns:w="http://schemas.openxmlformats.org/wordprocessingml/2006/main" xmlns:wp="http://schemas.openxmlformats.org/drawingml/2006/wordprocessingDrawing" xmlns:r="http://schemas.openxmlformats.org/officeDocument/2006/relationships" xmlns:w14="http://schemas.microsoft.com/office/word/2010/wordml">
               <w:rPr>
-                <w:rFonts w:ascii="Helvetica"/>
+                <w:rFonts w:ascii="Arial"/>
                 <w:i w:val="false"/>
                 <w:b w:val="false"/>
                 <w:u w:val="none"/>
@@ -3817,7 +3945,7 @@
             </w:pPr>
             <w:r xmlns:w="http://schemas.openxmlformats.org/wordprocessingml/2006/main" xmlns:wp="http://schemas.openxmlformats.org/drawingml/2006/wordprocessingDrawing" xmlns:r="http://schemas.openxmlformats.org/officeDocument/2006/relationships" xmlns:w14="http://schemas.microsoft.com/office/word/2010/wordml">
               <w:rPr>
-                <w:rFonts w:ascii="Helvetica"/>
+                <w:rFonts w:ascii="Arial"/>
                 <w:i w:val="false"/>
                 <w:b w:val="false"/>
                 <w:u w:val="none"/>
@@ -3861,7 +3989,7 @@
             </w:pPr>
             <w:r xmlns:w="http://schemas.openxmlformats.org/wordprocessingml/2006/main" xmlns:wp="http://schemas.openxmlformats.org/drawingml/2006/wordprocessingDrawing" xmlns:r="http://schemas.openxmlformats.org/officeDocument/2006/relationships" xmlns:w14="http://schemas.microsoft.com/office/word/2010/wordml">
               <w:rPr>
-                <w:rFonts w:ascii="Helvetica"/>
+                <w:rFonts w:ascii="Arial"/>
                 <w:i w:val="false"/>
                 <w:b w:val="false"/>
                 <w:u w:val="none"/>
@@ -3905,7 +4033,7 @@
             </w:pPr>
             <w:r xmlns:w="http://schemas.openxmlformats.org/wordprocessingml/2006/main" xmlns:wp="http://schemas.openxmlformats.org/drawingml/2006/wordprocessingDrawing" xmlns:r="http://schemas.openxmlformats.org/officeDocument/2006/relationships" xmlns:w14="http://schemas.microsoft.com/office/word/2010/wordml">
               <w:rPr>
-                <w:rFonts w:ascii="Helvetica"/>
+                <w:rFonts w:ascii="Arial"/>
                 <w:i w:val="false"/>
                 <w:b w:val="false"/>
                 <w:u w:val="none"/>
@@ -3921,7 +4049,7 @@
       <w:tr>
         <w:trPr>
           <w:cantSplit/>
-          <w:trHeight w:val="577" w:hRule="auto"/>
+          <w:trHeight w:val="574" w:hRule="auto"/>
         </w:trPr>
         body 9
         <w:tc>
@@ -3956,7 +4084,7 @@
             </w:pPr>
             <w:r xmlns:w="http://schemas.openxmlformats.org/wordprocessingml/2006/main" xmlns:wp="http://schemas.openxmlformats.org/drawingml/2006/wordprocessingDrawing" xmlns:r="http://schemas.openxmlformats.org/officeDocument/2006/relationships" xmlns:w14="http://schemas.microsoft.com/office/word/2010/wordml">
               <w:rPr>
-                <w:rFonts w:ascii="Helvetica"/>
+                <w:rFonts w:ascii="Arial"/>
                 <w:i w:val="false"/>
                 <w:b w:val="false"/>
                 <w:u w:val="none"/>
@@ -4000,7 +4128,7 @@
             </w:pPr>
             <w:r xmlns:w="http://schemas.openxmlformats.org/wordprocessingml/2006/main" xmlns:wp="http://schemas.openxmlformats.org/drawingml/2006/wordprocessingDrawing" xmlns:r="http://schemas.openxmlformats.org/officeDocument/2006/relationships" xmlns:w14="http://schemas.microsoft.com/office/word/2010/wordml">
               <w:rPr>
-                <w:rFonts w:ascii="Helvetica"/>
+                <w:rFonts w:ascii="Arial"/>
                 <w:i w:val="false"/>
                 <w:b w:val="false"/>
                 <w:u w:val="none"/>
@@ -4044,7 +4172,7 @@
             </w:pPr>
             <w:r xmlns:w="http://schemas.openxmlformats.org/wordprocessingml/2006/main" xmlns:wp="http://schemas.openxmlformats.org/drawingml/2006/wordprocessingDrawing" xmlns:r="http://schemas.openxmlformats.org/officeDocument/2006/relationships" xmlns:w14="http://schemas.microsoft.com/office/word/2010/wordml">
               <w:rPr>
-                <w:rFonts w:ascii="Helvetica"/>
+                <w:rFonts w:ascii="Arial"/>
                 <w:i w:val="false"/>
                 <w:b w:val="false"/>
                 <w:u w:val="none"/>
@@ -4088,7 +4216,7 @@
             </w:pPr>
             <w:r xmlns:w="http://schemas.openxmlformats.org/wordprocessingml/2006/main" xmlns:wp="http://schemas.openxmlformats.org/drawingml/2006/wordprocessingDrawing" xmlns:r="http://schemas.openxmlformats.org/officeDocument/2006/relationships" xmlns:w14="http://schemas.microsoft.com/office/word/2010/wordml">
               <w:rPr>
-                <w:rFonts w:ascii="Helvetica"/>
+                <w:rFonts w:ascii="Arial"/>
                 <w:i w:val="false"/>
                 <w:b w:val="false"/>
                 <w:u w:val="none"/>
@@ -4132,7 +4260,7 @@
             </w:pPr>
             <w:r xmlns:w="http://schemas.openxmlformats.org/wordprocessingml/2006/main" xmlns:wp="http://schemas.openxmlformats.org/drawingml/2006/wordprocessingDrawing" xmlns:r="http://schemas.openxmlformats.org/officeDocument/2006/relationships" xmlns:w14="http://schemas.microsoft.com/office/word/2010/wordml">
               <w:rPr>
-                <w:rFonts w:ascii="Helvetica"/>
+                <w:rFonts w:ascii="Arial"/>
                 <w:i w:val="false"/>
                 <w:b w:val="false"/>
                 <w:u w:val="none"/>
@@ -4176,7 +4304,7 @@
             </w:pPr>
             <w:r xmlns:w="http://schemas.openxmlformats.org/wordprocessingml/2006/main" xmlns:wp="http://schemas.openxmlformats.org/drawingml/2006/wordprocessingDrawing" xmlns:r="http://schemas.openxmlformats.org/officeDocument/2006/relationships" xmlns:w14="http://schemas.microsoft.com/office/word/2010/wordml">
               <w:rPr>
-                <w:rFonts w:ascii="Helvetica"/>
+                <w:rFonts w:ascii="Arial"/>
                 <w:i w:val="false"/>
                 <w:b w:val="false"/>
                 <w:u w:val="none"/>
@@ -4220,7 +4348,7 @@
             </w:pPr>
             <w:r xmlns:w="http://schemas.openxmlformats.org/wordprocessingml/2006/main" xmlns:wp="http://schemas.openxmlformats.org/drawingml/2006/wordprocessingDrawing" xmlns:r="http://schemas.openxmlformats.org/officeDocument/2006/relationships" xmlns:w14="http://schemas.microsoft.com/office/word/2010/wordml">
               <w:rPr>
-                <w:rFonts w:ascii="Helvetica"/>
+                <w:rFonts w:ascii="Arial"/>
                 <w:i w:val="false"/>
                 <w:b w:val="false"/>
                 <w:u w:val="none"/>
@@ -4236,7 +4364,7 @@
       <w:tr>
         <w:trPr>
           <w:cantSplit/>
-          <w:trHeight w:val="577" w:hRule="auto"/>
+          <w:trHeight w:val="574" w:hRule="auto"/>
         </w:trPr>
         body10
         <w:tc>
@@ -4271,7 +4399,7 @@
             </w:pPr>
             <w:r xmlns:w="http://schemas.openxmlformats.org/wordprocessingml/2006/main" xmlns:wp="http://schemas.openxmlformats.org/drawingml/2006/wordprocessingDrawing" xmlns:r="http://schemas.openxmlformats.org/officeDocument/2006/relationships" xmlns:w14="http://schemas.microsoft.com/office/word/2010/wordml">
               <w:rPr>
-                <w:rFonts w:ascii="Helvetica"/>
+                <w:rFonts w:ascii="Arial"/>
                 <w:i w:val="false"/>
                 <w:b w:val="false"/>
                 <w:u w:val="none"/>
@@ -4315,7 +4443,7 @@
             </w:pPr>
             <w:r xmlns:w="http://schemas.openxmlformats.org/wordprocessingml/2006/main" xmlns:wp="http://schemas.openxmlformats.org/drawingml/2006/wordprocessingDrawing" xmlns:r="http://schemas.openxmlformats.org/officeDocument/2006/relationships" xmlns:w14="http://schemas.microsoft.com/office/word/2010/wordml">
               <w:rPr>
-                <w:rFonts w:ascii="Helvetica"/>
+                <w:rFonts w:ascii="Arial"/>
                 <w:i w:val="false"/>
                 <w:b w:val="false"/>
                 <w:u w:val="none"/>
@@ -4359,7 +4487,7 @@
             </w:pPr>
             <w:r xmlns:w="http://schemas.openxmlformats.org/wordprocessingml/2006/main" xmlns:wp="http://schemas.openxmlformats.org/drawingml/2006/wordprocessingDrawing" xmlns:r="http://schemas.openxmlformats.org/officeDocument/2006/relationships" xmlns:w14="http://schemas.microsoft.com/office/word/2010/wordml">
               <w:rPr>
-                <w:rFonts w:ascii="Helvetica"/>
+                <w:rFonts w:ascii="Arial"/>
                 <w:i w:val="false"/>
                 <w:b w:val="false"/>
                 <w:u w:val="none"/>
@@ -4403,7 +4531,7 @@
             </w:pPr>
             <w:r xmlns:w="http://schemas.openxmlformats.org/wordprocessingml/2006/main" xmlns:wp="http://schemas.openxmlformats.org/drawingml/2006/wordprocessingDrawing" xmlns:r="http://schemas.openxmlformats.org/officeDocument/2006/relationships" xmlns:w14="http://schemas.microsoft.com/office/word/2010/wordml">
               <w:rPr>
-                <w:rFonts w:ascii="Helvetica"/>
+                <w:rFonts w:ascii="Arial"/>
                 <w:i w:val="false"/>
                 <w:b w:val="false"/>
                 <w:u w:val="none"/>
@@ -4447,7 +4575,7 @@
             </w:pPr>
             <w:r xmlns:w="http://schemas.openxmlformats.org/wordprocessingml/2006/main" xmlns:wp="http://schemas.openxmlformats.org/drawingml/2006/wordprocessingDrawing" xmlns:r="http://schemas.openxmlformats.org/officeDocument/2006/relationships" xmlns:w14="http://schemas.microsoft.com/office/word/2010/wordml">
               <w:rPr>
-                <w:rFonts w:ascii="Helvetica"/>
+                <w:rFonts w:ascii="Arial"/>
                 <w:i w:val="false"/>
                 <w:b w:val="false"/>
                 <w:u w:val="none"/>
@@ -4491,7 +4619,7 @@
             </w:pPr>
             <w:r xmlns:w="http://schemas.openxmlformats.org/wordprocessingml/2006/main" xmlns:wp="http://schemas.openxmlformats.org/drawingml/2006/wordprocessingDrawing" xmlns:r="http://schemas.openxmlformats.org/officeDocument/2006/relationships" xmlns:w14="http://schemas.microsoft.com/office/word/2010/wordml">
               <w:rPr>
-                <w:rFonts w:ascii="Helvetica"/>
+                <w:rFonts w:ascii="Arial"/>
                 <w:i w:val="false"/>
                 <w:b w:val="false"/>
                 <w:u w:val="none"/>
@@ -4535,7 +4663,7 @@
             </w:pPr>
             <w:r xmlns:w="http://schemas.openxmlformats.org/wordprocessingml/2006/main" xmlns:wp="http://schemas.openxmlformats.org/drawingml/2006/wordprocessingDrawing" xmlns:r="http://schemas.openxmlformats.org/officeDocument/2006/relationships" xmlns:w14="http://schemas.microsoft.com/office/word/2010/wordml">
               <w:rPr>
-                <w:rFonts w:ascii="Helvetica"/>
+                <w:rFonts w:ascii="Arial"/>
                 <w:i w:val="false"/>
                 <w:b w:val="false"/>
                 <w:u w:val="none"/>
@@ -4551,7 +4679,7 @@
       <w:tr>
         <w:trPr>
           <w:cantSplit/>
-          <w:trHeight w:val="577" w:hRule="auto"/>
+          <w:trHeight w:val="574" w:hRule="auto"/>
         </w:trPr>
         body11
         <w:tc>
@@ -4586,7 +4714,7 @@
             </w:pPr>
             <w:r xmlns:w="http://schemas.openxmlformats.org/wordprocessingml/2006/main" xmlns:wp="http://schemas.openxmlformats.org/drawingml/2006/wordprocessingDrawing" xmlns:r="http://schemas.openxmlformats.org/officeDocument/2006/relationships" xmlns:w14="http://schemas.microsoft.com/office/word/2010/wordml">
               <w:rPr>
-                <w:rFonts w:ascii="Helvetica"/>
+                <w:rFonts w:ascii="Arial"/>
                 <w:i w:val="false"/>
                 <w:b w:val="false"/>
                 <w:u w:val="none"/>
@@ -4630,7 +4758,7 @@
             </w:pPr>
             <w:r xmlns:w="http://schemas.openxmlformats.org/wordprocessingml/2006/main" xmlns:wp="http://schemas.openxmlformats.org/drawingml/2006/wordprocessingDrawing" xmlns:r="http://schemas.openxmlformats.org/officeDocument/2006/relationships" xmlns:w14="http://schemas.microsoft.com/office/word/2010/wordml">
               <w:rPr>
-                <w:rFonts w:ascii="Helvetica"/>
+                <w:rFonts w:ascii="Arial"/>
                 <w:i w:val="false"/>
                 <w:b w:val="false"/>
                 <w:u w:val="none"/>
@@ -4674,7 +4802,7 @@
             </w:pPr>
             <w:r xmlns:w="http://schemas.openxmlformats.org/wordprocessingml/2006/main" xmlns:wp="http://schemas.openxmlformats.org/drawingml/2006/wordprocessingDrawing" xmlns:r="http://schemas.openxmlformats.org/officeDocument/2006/relationships" xmlns:w14="http://schemas.microsoft.com/office/word/2010/wordml">
               <w:rPr>
-                <w:rFonts w:ascii="Helvetica"/>
+                <w:rFonts w:ascii="Arial"/>
                 <w:i w:val="false"/>
                 <w:b w:val="false"/>
                 <w:u w:val="none"/>
@@ -4718,7 +4846,7 @@
             </w:pPr>
             <w:r xmlns:w="http://schemas.openxmlformats.org/wordprocessingml/2006/main" xmlns:wp="http://schemas.openxmlformats.org/drawingml/2006/wordprocessingDrawing" xmlns:r="http://schemas.openxmlformats.org/officeDocument/2006/relationships" xmlns:w14="http://schemas.microsoft.com/office/word/2010/wordml">
               <w:rPr>
-                <w:rFonts w:ascii="Helvetica"/>
+                <w:rFonts w:ascii="Arial"/>
                 <w:i w:val="false"/>
                 <w:b w:val="false"/>
                 <w:u w:val="none"/>
@@ -4762,7 +4890,7 @@
             </w:pPr>
             <w:r xmlns:w="http://schemas.openxmlformats.org/wordprocessingml/2006/main" xmlns:wp="http://schemas.openxmlformats.org/drawingml/2006/wordprocessingDrawing" xmlns:r="http://schemas.openxmlformats.org/officeDocument/2006/relationships" xmlns:w14="http://schemas.microsoft.com/office/word/2010/wordml">
               <w:rPr>
-                <w:rFonts w:ascii="Helvetica"/>
+                <w:rFonts w:ascii="Arial"/>
                 <w:i w:val="false"/>
                 <w:b w:val="false"/>
                 <w:u w:val="none"/>
@@ -4806,7 +4934,7 @@
             </w:pPr>
             <w:r xmlns:w="http://schemas.openxmlformats.org/wordprocessingml/2006/main" xmlns:wp="http://schemas.openxmlformats.org/drawingml/2006/wordprocessingDrawing" xmlns:r="http://schemas.openxmlformats.org/officeDocument/2006/relationships" xmlns:w14="http://schemas.microsoft.com/office/word/2010/wordml">
               <w:rPr>
-                <w:rFonts w:ascii="Helvetica"/>
+                <w:rFonts w:ascii="Arial"/>
                 <w:i w:val="false"/>
                 <w:b w:val="false"/>
                 <w:u w:val="none"/>
@@ -4850,7 +4978,7 @@
             </w:pPr>
             <w:r xmlns:w="http://schemas.openxmlformats.org/wordprocessingml/2006/main" xmlns:wp="http://schemas.openxmlformats.org/drawingml/2006/wordprocessingDrawing" xmlns:r="http://schemas.openxmlformats.org/officeDocument/2006/relationships" xmlns:w14="http://schemas.microsoft.com/office/word/2010/wordml">
               <w:rPr>
-                <w:rFonts w:ascii="Helvetica"/>
+                <w:rFonts w:ascii="Arial"/>
                 <w:i w:val="false"/>
                 <w:b w:val="false"/>
                 <w:u w:val="none"/>
@@ -4866,7 +4994,7 @@
       <w:tr>
         <w:trPr>
           <w:cantSplit/>
-          <w:trHeight w:val="577" w:hRule="auto"/>
+          <w:trHeight w:val="574" w:hRule="auto"/>
         </w:trPr>
         body12
         <w:tc>
@@ -4901,7 +5029,7 @@
             </w:pPr>
             <w:r xmlns:w="http://schemas.openxmlformats.org/wordprocessingml/2006/main" xmlns:wp="http://schemas.openxmlformats.org/drawingml/2006/wordprocessingDrawing" xmlns:r="http://schemas.openxmlformats.org/officeDocument/2006/relationships" xmlns:w14="http://schemas.microsoft.com/office/word/2010/wordml">
               <w:rPr>
-                <w:rFonts w:ascii="Helvetica"/>
+                <w:rFonts w:ascii="Arial"/>
                 <w:i w:val="false"/>
                 <w:b w:val="false"/>
                 <w:u w:val="none"/>
@@ -4945,7 +5073,7 @@
             </w:pPr>
             <w:r xmlns:w="http://schemas.openxmlformats.org/wordprocessingml/2006/main" xmlns:wp="http://schemas.openxmlformats.org/drawingml/2006/wordprocessingDrawing" xmlns:r="http://schemas.openxmlformats.org/officeDocument/2006/relationships" xmlns:w14="http://schemas.microsoft.com/office/word/2010/wordml">
               <w:rPr>
-                <w:rFonts w:ascii="Helvetica"/>
+                <w:rFonts w:ascii="Arial"/>
                 <w:i w:val="false"/>
                 <w:b w:val="false"/>
                 <w:u w:val="none"/>
@@ -4989,7 +5117,7 @@
             </w:pPr>
             <w:r xmlns:w="http://schemas.openxmlformats.org/wordprocessingml/2006/main" xmlns:wp="http://schemas.openxmlformats.org/drawingml/2006/wordprocessingDrawing" xmlns:r="http://schemas.openxmlformats.org/officeDocument/2006/relationships" xmlns:w14="http://schemas.microsoft.com/office/word/2010/wordml">
               <w:rPr>
-                <w:rFonts w:ascii="Helvetica"/>
+                <w:rFonts w:ascii="Arial"/>
                 <w:i w:val="false"/>
                 <w:b w:val="false"/>
                 <w:u w:val="none"/>
@@ -5033,7 +5161,7 @@
             </w:pPr>
             <w:r xmlns:w="http://schemas.openxmlformats.org/wordprocessingml/2006/main" xmlns:wp="http://schemas.openxmlformats.org/drawingml/2006/wordprocessingDrawing" xmlns:r="http://schemas.openxmlformats.org/officeDocument/2006/relationships" xmlns:w14="http://schemas.microsoft.com/office/word/2010/wordml">
               <w:rPr>
-                <w:rFonts w:ascii="Helvetica"/>
+                <w:rFonts w:ascii="Arial"/>
                 <w:i w:val="false"/>
                 <w:b w:val="false"/>
                 <w:u w:val="none"/>
@@ -5077,7 +5205,7 @@
             </w:pPr>
             <w:r xmlns:w="http://schemas.openxmlformats.org/wordprocessingml/2006/main" xmlns:wp="http://schemas.openxmlformats.org/drawingml/2006/wordprocessingDrawing" xmlns:r="http://schemas.openxmlformats.org/officeDocument/2006/relationships" xmlns:w14="http://schemas.microsoft.com/office/word/2010/wordml">
               <w:rPr>
-                <w:rFonts w:ascii="Helvetica"/>
+                <w:rFonts w:ascii="Arial"/>
                 <w:i w:val="false"/>
                 <w:b w:val="false"/>
                 <w:u w:val="none"/>
@@ -5121,7 +5249,7 @@
             </w:pPr>
             <w:r xmlns:w="http://schemas.openxmlformats.org/wordprocessingml/2006/main" xmlns:wp="http://schemas.openxmlformats.org/drawingml/2006/wordprocessingDrawing" xmlns:r="http://schemas.openxmlformats.org/officeDocument/2006/relationships" xmlns:w14="http://schemas.microsoft.com/office/word/2010/wordml">
               <w:rPr>
-                <w:rFonts w:ascii="Helvetica"/>
+                <w:rFonts w:ascii="Arial"/>
                 <w:i w:val="false"/>
                 <w:b w:val="false"/>
                 <w:u w:val="none"/>
@@ -5165,7 +5293,7 @@
             </w:pPr>
             <w:r xmlns:w="http://schemas.openxmlformats.org/wordprocessingml/2006/main" xmlns:wp="http://schemas.openxmlformats.org/drawingml/2006/wordprocessingDrawing" xmlns:r="http://schemas.openxmlformats.org/officeDocument/2006/relationships" xmlns:w14="http://schemas.microsoft.com/office/word/2010/wordml">
               <w:rPr>
-                <w:rFonts w:ascii="Helvetica"/>
+                <w:rFonts w:ascii="Arial"/>
                 <w:i w:val="false"/>
                 <w:b w:val="false"/>
                 <w:u w:val="none"/>
@@ -5181,7 +5309,7 @@
       <w:tr>
         <w:trPr>
           <w:cantSplit/>
-          <w:trHeight w:val="577" w:hRule="auto"/>
+          <w:trHeight w:val="574" w:hRule="auto"/>
         </w:trPr>
         body13
         <w:tc>
@@ -5216,7 +5344,7 @@
             </w:pPr>
             <w:r xmlns:w="http://schemas.openxmlformats.org/wordprocessingml/2006/main" xmlns:wp="http://schemas.openxmlformats.org/drawingml/2006/wordprocessingDrawing" xmlns:r="http://schemas.openxmlformats.org/officeDocument/2006/relationships" xmlns:w14="http://schemas.microsoft.com/office/word/2010/wordml">
               <w:rPr>
-                <w:rFonts w:ascii="Helvetica"/>
+                <w:rFonts w:ascii="Arial"/>
                 <w:i w:val="false"/>
                 <w:b w:val="false"/>
                 <w:u w:val="none"/>
@@ -5260,7 +5388,7 @@
             </w:pPr>
             <w:r xmlns:w="http://schemas.openxmlformats.org/wordprocessingml/2006/main" xmlns:wp="http://schemas.openxmlformats.org/drawingml/2006/wordprocessingDrawing" xmlns:r="http://schemas.openxmlformats.org/officeDocument/2006/relationships" xmlns:w14="http://schemas.microsoft.com/office/word/2010/wordml">
               <w:rPr>
-                <w:rFonts w:ascii="Helvetica"/>
+                <w:rFonts w:ascii="Arial"/>
                 <w:i w:val="false"/>
                 <w:b w:val="false"/>
                 <w:u w:val="none"/>
@@ -5304,7 +5432,7 @@
             </w:pPr>
             <w:r xmlns:w="http://schemas.openxmlformats.org/wordprocessingml/2006/main" xmlns:wp="http://schemas.openxmlformats.org/drawingml/2006/wordprocessingDrawing" xmlns:r="http://schemas.openxmlformats.org/officeDocument/2006/relationships" xmlns:w14="http://schemas.microsoft.com/office/word/2010/wordml">
               <w:rPr>
-                <w:rFonts w:ascii="Helvetica"/>
+                <w:rFonts w:ascii="Arial"/>
                 <w:i w:val="false"/>
                 <w:b w:val="false"/>
                 <w:u w:val="none"/>
@@ -5348,7 +5476,7 @@
             </w:pPr>
             <w:r xmlns:w="http://schemas.openxmlformats.org/wordprocessingml/2006/main" xmlns:wp="http://schemas.openxmlformats.org/drawingml/2006/wordprocessingDrawing" xmlns:r="http://schemas.openxmlformats.org/officeDocument/2006/relationships" xmlns:w14="http://schemas.microsoft.com/office/word/2010/wordml">
               <w:rPr>
-                <w:rFonts w:ascii="Helvetica"/>
+                <w:rFonts w:ascii="Arial"/>
                 <w:i w:val="false"/>
                 <w:b w:val="false"/>
                 <w:u w:val="none"/>
@@ -5392,7 +5520,7 @@
             </w:pPr>
             <w:r xmlns:w="http://schemas.openxmlformats.org/wordprocessingml/2006/main" xmlns:wp="http://schemas.openxmlformats.org/drawingml/2006/wordprocessingDrawing" xmlns:r="http://schemas.openxmlformats.org/officeDocument/2006/relationships" xmlns:w14="http://schemas.microsoft.com/office/word/2010/wordml">
               <w:rPr>
-                <w:rFonts w:ascii="Helvetica"/>
+                <w:rFonts w:ascii="Arial"/>
                 <w:i w:val="false"/>
                 <w:b w:val="false"/>
                 <w:u w:val="none"/>
@@ -5436,7 +5564,7 @@
             </w:pPr>
             <w:r xmlns:w="http://schemas.openxmlformats.org/wordprocessingml/2006/main" xmlns:wp="http://schemas.openxmlformats.org/drawingml/2006/wordprocessingDrawing" xmlns:r="http://schemas.openxmlformats.org/officeDocument/2006/relationships" xmlns:w14="http://schemas.microsoft.com/office/word/2010/wordml">
               <w:rPr>
-                <w:rFonts w:ascii="Helvetica"/>
+                <w:rFonts w:ascii="Arial"/>
                 <w:i w:val="false"/>
                 <w:b w:val="false"/>
                 <w:u w:val="none"/>
@@ -5480,7 +5608,7 @@
             </w:pPr>
             <w:r xmlns:w="http://schemas.openxmlformats.org/wordprocessingml/2006/main" xmlns:wp="http://schemas.openxmlformats.org/drawingml/2006/wordprocessingDrawing" xmlns:r="http://schemas.openxmlformats.org/officeDocument/2006/relationships" xmlns:w14="http://schemas.microsoft.com/office/word/2010/wordml">
               <w:rPr>
-                <w:rFonts w:ascii="Helvetica"/>
+                <w:rFonts w:ascii="Arial"/>
                 <w:i w:val="false"/>
                 <w:b w:val="false"/>
                 <w:u w:val="none"/>
@@ -5496,7 +5624,7 @@
       <w:tr>
         <w:trPr>
           <w:cantSplit/>
-          <w:trHeight w:val="577" w:hRule="auto"/>
+          <w:trHeight w:val="574" w:hRule="auto"/>
         </w:trPr>
         body14
         <w:tc>
@@ -5531,7 +5659,7 @@
             </w:pPr>
             <w:r xmlns:w="http://schemas.openxmlformats.org/wordprocessingml/2006/main" xmlns:wp="http://schemas.openxmlformats.org/drawingml/2006/wordprocessingDrawing" xmlns:r="http://schemas.openxmlformats.org/officeDocument/2006/relationships" xmlns:w14="http://schemas.microsoft.com/office/word/2010/wordml">
               <w:rPr>
-                <w:rFonts w:ascii="Helvetica"/>
+                <w:rFonts w:ascii="Arial"/>
                 <w:i w:val="false"/>
                 <w:b w:val="false"/>
                 <w:u w:val="none"/>
@@ -5575,7 +5703,7 @@
             </w:pPr>
             <w:r xmlns:w="http://schemas.openxmlformats.org/wordprocessingml/2006/main" xmlns:wp="http://schemas.openxmlformats.org/drawingml/2006/wordprocessingDrawing" xmlns:r="http://schemas.openxmlformats.org/officeDocument/2006/relationships" xmlns:w14="http://schemas.microsoft.com/office/word/2010/wordml">
               <w:rPr>
-                <w:rFonts w:ascii="Helvetica"/>
+                <w:rFonts w:ascii="Arial"/>
                 <w:i w:val="false"/>
                 <w:b w:val="false"/>
                 <w:u w:val="none"/>
@@ -5619,7 +5747,7 @@
             </w:pPr>
             <w:r xmlns:w="http://schemas.openxmlformats.org/wordprocessingml/2006/main" xmlns:wp="http://schemas.openxmlformats.org/drawingml/2006/wordprocessingDrawing" xmlns:r="http://schemas.openxmlformats.org/officeDocument/2006/relationships" xmlns:w14="http://schemas.microsoft.com/office/word/2010/wordml">
               <w:rPr>
-                <w:rFonts w:ascii="Helvetica"/>
+                <w:rFonts w:ascii="Arial"/>
                 <w:i w:val="false"/>
                 <w:b w:val="false"/>
                 <w:u w:val="none"/>
@@ -5663,7 +5791,7 @@
             </w:pPr>
             <w:r xmlns:w="http://schemas.openxmlformats.org/wordprocessingml/2006/main" xmlns:wp="http://schemas.openxmlformats.org/drawingml/2006/wordprocessingDrawing" xmlns:r="http://schemas.openxmlformats.org/officeDocument/2006/relationships" xmlns:w14="http://schemas.microsoft.com/office/word/2010/wordml">
               <w:rPr>
-                <w:rFonts w:ascii="Helvetica"/>
+                <w:rFonts w:ascii="Arial"/>
                 <w:i w:val="false"/>
                 <w:b w:val="false"/>
                 <w:u w:val="none"/>
@@ -5707,7 +5835,7 @@
             </w:pPr>
             <w:r xmlns:w="http://schemas.openxmlformats.org/wordprocessingml/2006/main" xmlns:wp="http://schemas.openxmlformats.org/drawingml/2006/wordprocessingDrawing" xmlns:r="http://schemas.openxmlformats.org/officeDocument/2006/relationships" xmlns:w14="http://schemas.microsoft.com/office/word/2010/wordml">
               <w:rPr>
-                <w:rFonts w:ascii="Helvetica"/>
+                <w:rFonts w:ascii="Arial"/>
                 <w:i w:val="false"/>
                 <w:b w:val="false"/>
                 <w:u w:val="none"/>
@@ -5751,7 +5879,7 @@
             </w:pPr>
             <w:r xmlns:w="http://schemas.openxmlformats.org/wordprocessingml/2006/main" xmlns:wp="http://schemas.openxmlformats.org/drawingml/2006/wordprocessingDrawing" xmlns:r="http://schemas.openxmlformats.org/officeDocument/2006/relationships" xmlns:w14="http://schemas.microsoft.com/office/word/2010/wordml">
               <w:rPr>
-                <w:rFonts w:ascii="Helvetica"/>
+                <w:rFonts w:ascii="Arial"/>
                 <w:i w:val="false"/>
                 <w:b w:val="false"/>
                 <w:u w:val="none"/>
@@ -5795,7 +5923,7 @@
             </w:pPr>
             <w:r xmlns:w="http://schemas.openxmlformats.org/wordprocessingml/2006/main" xmlns:wp="http://schemas.openxmlformats.org/drawingml/2006/wordprocessingDrawing" xmlns:r="http://schemas.openxmlformats.org/officeDocument/2006/relationships" xmlns:w14="http://schemas.microsoft.com/office/word/2010/wordml">
               <w:rPr>
-                <w:rFonts w:ascii="Helvetica"/>
+                <w:rFonts w:ascii="Arial"/>
                 <w:i w:val="false"/>
                 <w:b w:val="false"/>
                 <w:u w:val="none"/>
@@ -5811,7 +5939,7 @@
       <w:tr>
         <w:trPr>
           <w:cantSplit/>
-          <w:trHeight w:val="577" w:hRule="auto"/>
+          <w:trHeight w:val="574" w:hRule="auto"/>
         </w:trPr>
         body15
         <w:tc>
@@ -5846,7 +5974,7 @@
             </w:pPr>
             <w:r xmlns:w="http://schemas.openxmlformats.org/wordprocessingml/2006/main" xmlns:wp="http://schemas.openxmlformats.org/drawingml/2006/wordprocessingDrawing" xmlns:r="http://schemas.openxmlformats.org/officeDocument/2006/relationships" xmlns:w14="http://schemas.microsoft.com/office/word/2010/wordml">
               <w:rPr>
-                <w:rFonts w:ascii="Helvetica"/>
+                <w:rFonts w:ascii="Arial"/>
                 <w:i w:val="false"/>
                 <w:b w:val="false"/>
                 <w:u w:val="none"/>
@@ -5890,7 +6018,7 @@
             </w:pPr>
             <w:r xmlns:w="http://schemas.openxmlformats.org/wordprocessingml/2006/main" xmlns:wp="http://schemas.openxmlformats.org/drawingml/2006/wordprocessingDrawing" xmlns:r="http://schemas.openxmlformats.org/officeDocument/2006/relationships" xmlns:w14="http://schemas.microsoft.com/office/word/2010/wordml">
               <w:rPr>
-                <w:rFonts w:ascii="Helvetica"/>
+                <w:rFonts w:ascii="Arial"/>
                 <w:i w:val="false"/>
                 <w:b w:val="false"/>
                 <w:u w:val="none"/>
@@ -5934,7 +6062,7 @@
             </w:pPr>
             <w:r xmlns:w="http://schemas.openxmlformats.org/wordprocessingml/2006/main" xmlns:wp="http://schemas.openxmlformats.org/drawingml/2006/wordprocessingDrawing" xmlns:r="http://schemas.openxmlformats.org/officeDocument/2006/relationships" xmlns:w14="http://schemas.microsoft.com/office/word/2010/wordml">
               <w:rPr>
-                <w:rFonts w:ascii="Helvetica"/>
+                <w:rFonts w:ascii="Arial"/>
                 <w:i w:val="false"/>
                 <w:b w:val="false"/>
                 <w:u w:val="none"/>
@@ -5978,7 +6106,7 @@
             </w:pPr>
             <w:r xmlns:w="http://schemas.openxmlformats.org/wordprocessingml/2006/main" xmlns:wp="http://schemas.openxmlformats.org/drawingml/2006/wordprocessingDrawing" xmlns:r="http://schemas.openxmlformats.org/officeDocument/2006/relationships" xmlns:w14="http://schemas.microsoft.com/office/word/2010/wordml">
               <w:rPr>
-                <w:rFonts w:ascii="Helvetica"/>
+                <w:rFonts w:ascii="Arial"/>
                 <w:i w:val="false"/>
                 <w:b w:val="false"/>
                 <w:u w:val="none"/>
@@ -6022,7 +6150,7 @@
             </w:pPr>
             <w:r xmlns:w="http://schemas.openxmlformats.org/wordprocessingml/2006/main" xmlns:wp="http://schemas.openxmlformats.org/drawingml/2006/wordprocessingDrawing" xmlns:r="http://schemas.openxmlformats.org/officeDocument/2006/relationships" xmlns:w14="http://schemas.microsoft.com/office/word/2010/wordml">
               <w:rPr>
-                <w:rFonts w:ascii="Helvetica"/>
+                <w:rFonts w:ascii="Arial"/>
                 <w:i w:val="false"/>
                 <w:b w:val="false"/>
                 <w:u w:val="none"/>
@@ -6066,7 +6194,7 @@
             </w:pPr>
             <w:r xmlns:w="http://schemas.openxmlformats.org/wordprocessingml/2006/main" xmlns:wp="http://schemas.openxmlformats.org/drawingml/2006/wordprocessingDrawing" xmlns:r="http://schemas.openxmlformats.org/officeDocument/2006/relationships" xmlns:w14="http://schemas.microsoft.com/office/word/2010/wordml">
               <w:rPr>
-                <w:rFonts w:ascii="Helvetica"/>
+                <w:rFonts w:ascii="Arial"/>
                 <w:i w:val="false"/>
                 <w:b w:val="false"/>
                 <w:u w:val="none"/>
@@ -6110,7 +6238,7 @@
             </w:pPr>
             <w:r xmlns:w="http://schemas.openxmlformats.org/wordprocessingml/2006/main" xmlns:wp="http://schemas.openxmlformats.org/drawingml/2006/wordprocessingDrawing" xmlns:r="http://schemas.openxmlformats.org/officeDocument/2006/relationships" xmlns:w14="http://schemas.microsoft.com/office/word/2010/wordml">
               <w:rPr>
-                <w:rFonts w:ascii="Helvetica"/>
+                <w:rFonts w:ascii="Arial"/>
                 <w:i w:val="false"/>
                 <w:b w:val="false"/>
                 <w:u w:val="none"/>
@@ -6126,7 +6254,7 @@
       <w:tr>
         <w:trPr>
           <w:cantSplit/>
-          <w:trHeight w:val="577" w:hRule="auto"/>
+          <w:trHeight w:val="574" w:hRule="auto"/>
         </w:trPr>
         body16
         <w:tc>
@@ -6161,7 +6289,7 @@
             </w:pPr>
             <w:r xmlns:w="http://schemas.openxmlformats.org/wordprocessingml/2006/main" xmlns:wp="http://schemas.openxmlformats.org/drawingml/2006/wordprocessingDrawing" xmlns:r="http://schemas.openxmlformats.org/officeDocument/2006/relationships" xmlns:w14="http://schemas.microsoft.com/office/word/2010/wordml">
               <w:rPr>
-                <w:rFonts w:ascii="Helvetica"/>
+                <w:rFonts w:ascii="Arial"/>
                 <w:i w:val="false"/>
                 <w:b w:val="false"/>
                 <w:u w:val="none"/>
@@ -6205,7 +6333,7 @@
             </w:pPr>
             <w:r xmlns:w="http://schemas.openxmlformats.org/wordprocessingml/2006/main" xmlns:wp="http://schemas.openxmlformats.org/drawingml/2006/wordprocessingDrawing" xmlns:r="http://schemas.openxmlformats.org/officeDocument/2006/relationships" xmlns:w14="http://schemas.microsoft.com/office/word/2010/wordml">
               <w:rPr>
-                <w:rFonts w:ascii="Helvetica"/>
+                <w:rFonts w:ascii="Arial"/>
                 <w:i w:val="false"/>
                 <w:b w:val="false"/>
                 <w:u w:val="none"/>
@@ -6249,7 +6377,7 @@
             </w:pPr>
             <w:r xmlns:w="http://schemas.openxmlformats.org/wordprocessingml/2006/main" xmlns:wp="http://schemas.openxmlformats.org/drawingml/2006/wordprocessingDrawing" xmlns:r="http://schemas.openxmlformats.org/officeDocument/2006/relationships" xmlns:w14="http://schemas.microsoft.com/office/word/2010/wordml">
               <w:rPr>
-                <w:rFonts w:ascii="Helvetica"/>
+                <w:rFonts w:ascii="Arial"/>
                 <w:i w:val="false"/>
                 <w:b w:val="false"/>
                 <w:u w:val="none"/>
@@ -6293,7 +6421,7 @@
             </w:pPr>
             <w:r xmlns:w="http://schemas.openxmlformats.org/wordprocessingml/2006/main" xmlns:wp="http://schemas.openxmlformats.org/drawingml/2006/wordprocessingDrawing" xmlns:r="http://schemas.openxmlformats.org/officeDocument/2006/relationships" xmlns:w14="http://schemas.microsoft.com/office/word/2010/wordml">
               <w:rPr>
-                <w:rFonts w:ascii="Helvetica"/>
+                <w:rFonts w:ascii="Arial"/>
                 <w:i w:val="false"/>
                 <w:b w:val="false"/>
                 <w:u w:val="none"/>
@@ -6337,7 +6465,7 @@
             </w:pPr>
             <w:r xmlns:w="http://schemas.openxmlformats.org/wordprocessingml/2006/main" xmlns:wp="http://schemas.openxmlformats.org/drawingml/2006/wordprocessingDrawing" xmlns:r="http://schemas.openxmlformats.org/officeDocument/2006/relationships" xmlns:w14="http://schemas.microsoft.com/office/word/2010/wordml">
               <w:rPr>
-                <w:rFonts w:ascii="Helvetica"/>
+                <w:rFonts w:ascii="Arial"/>
                 <w:i w:val="false"/>
                 <w:b w:val="false"/>
                 <w:u w:val="none"/>
@@ -6381,7 +6509,7 @@
             </w:pPr>
             <w:r xmlns:w="http://schemas.openxmlformats.org/wordprocessingml/2006/main" xmlns:wp="http://schemas.openxmlformats.org/drawingml/2006/wordprocessingDrawing" xmlns:r="http://schemas.openxmlformats.org/officeDocument/2006/relationships" xmlns:w14="http://schemas.microsoft.com/office/word/2010/wordml">
               <w:rPr>
-                <w:rFonts w:ascii="Helvetica"/>
+                <w:rFonts w:ascii="Arial"/>
                 <w:i w:val="false"/>
                 <w:b w:val="false"/>
                 <w:u w:val="none"/>
@@ -6425,7 +6553,7 @@
             </w:pPr>
             <w:r xmlns:w="http://schemas.openxmlformats.org/wordprocessingml/2006/main" xmlns:wp="http://schemas.openxmlformats.org/drawingml/2006/wordprocessingDrawing" xmlns:r="http://schemas.openxmlformats.org/officeDocument/2006/relationships" xmlns:w14="http://schemas.microsoft.com/office/word/2010/wordml">
               <w:rPr>
-                <w:rFonts w:ascii="Helvetica"/>
+                <w:rFonts w:ascii="Arial"/>
                 <w:i w:val="false"/>
                 <w:b w:val="false"/>
                 <w:u w:val="none"/>
@@ -6441,7 +6569,7 @@
       <w:tr>
         <w:trPr>
           <w:cantSplit/>
-          <w:trHeight w:val="573" w:hRule="auto"/>
+          <w:trHeight w:val="572" w:hRule="auto"/>
         </w:trPr>
         body17
         <w:tc>
@@ -6476,7 +6604,7 @@
             </w:pPr>
             <w:r xmlns:w="http://schemas.openxmlformats.org/wordprocessingml/2006/main" xmlns:wp="http://schemas.openxmlformats.org/drawingml/2006/wordprocessingDrawing" xmlns:r="http://schemas.openxmlformats.org/officeDocument/2006/relationships" xmlns:w14="http://schemas.microsoft.com/office/word/2010/wordml">
               <w:rPr>
-                <w:rFonts w:ascii="Helvetica"/>
+                <w:rFonts w:ascii="Arial"/>
                 <w:i w:val="false"/>
                 <w:b w:val="false"/>
                 <w:u w:val="none"/>
@@ -6520,7 +6648,7 @@
             </w:pPr>
             <w:r xmlns:w="http://schemas.openxmlformats.org/wordprocessingml/2006/main" xmlns:wp="http://schemas.openxmlformats.org/drawingml/2006/wordprocessingDrawing" xmlns:r="http://schemas.openxmlformats.org/officeDocument/2006/relationships" xmlns:w14="http://schemas.microsoft.com/office/word/2010/wordml">
               <w:rPr>
-                <w:rFonts w:ascii="Helvetica"/>
+                <w:rFonts w:ascii="Arial"/>
                 <w:i w:val="false"/>
                 <w:b w:val="false"/>
                 <w:u w:val="none"/>
@@ -6564,7 +6692,7 @@
             </w:pPr>
             <w:r xmlns:w="http://schemas.openxmlformats.org/wordprocessingml/2006/main" xmlns:wp="http://schemas.openxmlformats.org/drawingml/2006/wordprocessingDrawing" xmlns:r="http://schemas.openxmlformats.org/officeDocument/2006/relationships" xmlns:w14="http://schemas.microsoft.com/office/word/2010/wordml">
               <w:rPr>
-                <w:rFonts w:ascii="Helvetica"/>
+                <w:rFonts w:ascii="Arial"/>
                 <w:i w:val="false"/>
                 <w:b w:val="false"/>
                 <w:u w:val="none"/>
@@ -6608,7 +6736,7 @@
             </w:pPr>
             <w:r xmlns:w="http://schemas.openxmlformats.org/wordprocessingml/2006/main" xmlns:wp="http://schemas.openxmlformats.org/drawingml/2006/wordprocessingDrawing" xmlns:r="http://schemas.openxmlformats.org/officeDocument/2006/relationships" xmlns:w14="http://schemas.microsoft.com/office/word/2010/wordml">
               <w:rPr>
-                <w:rFonts w:ascii="Helvetica"/>
+                <w:rFonts w:ascii="Arial"/>
                 <w:i w:val="false"/>
                 <w:b w:val="false"/>
                 <w:u w:val="none"/>
@@ -6652,7 +6780,7 @@
             </w:pPr>
             <w:r xmlns:w="http://schemas.openxmlformats.org/wordprocessingml/2006/main" xmlns:wp="http://schemas.openxmlformats.org/drawingml/2006/wordprocessingDrawing" xmlns:r="http://schemas.openxmlformats.org/officeDocument/2006/relationships" xmlns:w14="http://schemas.microsoft.com/office/word/2010/wordml">
               <w:rPr>
-                <w:rFonts w:ascii="Helvetica"/>
+                <w:rFonts w:ascii="Arial"/>
                 <w:i w:val="false"/>
                 <w:b w:val="false"/>
                 <w:u w:val="none"/>
@@ -6696,7 +6824,7 @@
             </w:pPr>
             <w:r xmlns:w="http://schemas.openxmlformats.org/wordprocessingml/2006/main" xmlns:wp="http://schemas.openxmlformats.org/drawingml/2006/wordprocessingDrawing" xmlns:r="http://schemas.openxmlformats.org/officeDocument/2006/relationships" xmlns:w14="http://schemas.microsoft.com/office/word/2010/wordml">
               <w:rPr>
-                <w:rFonts w:ascii="Helvetica"/>
+                <w:rFonts w:ascii="Arial"/>
                 <w:i w:val="false"/>
                 <w:b w:val="false"/>
                 <w:u w:val="none"/>
@@ -6740,7 +6868,7 @@
             </w:pPr>
             <w:r xmlns:w="http://schemas.openxmlformats.org/wordprocessingml/2006/main" xmlns:wp="http://schemas.openxmlformats.org/drawingml/2006/wordprocessingDrawing" xmlns:r="http://schemas.openxmlformats.org/officeDocument/2006/relationships" xmlns:w14="http://schemas.microsoft.com/office/word/2010/wordml">
               <w:rPr>
-                <w:rFonts w:ascii="Helvetica"/>
+                <w:rFonts w:ascii="Arial"/>
                 <w:i w:val="false"/>
                 <w:b w:val="false"/>
                 <w:u w:val="none"/>
@@ -6756,7 +6884,7 @@
       <w:tr>
         <w:trPr>
           <w:cantSplit/>
-          <w:trHeight w:val="573" w:hRule="auto"/>
+          <w:trHeight w:val="572" w:hRule="auto"/>
         </w:trPr>
         body18
         <w:tc>
@@ -6791,7 +6919,7 @@
             </w:pPr>
             <w:r xmlns:w="http://schemas.openxmlformats.org/wordprocessingml/2006/main" xmlns:wp="http://schemas.openxmlformats.org/drawingml/2006/wordprocessingDrawing" xmlns:r="http://schemas.openxmlformats.org/officeDocument/2006/relationships" xmlns:w14="http://schemas.microsoft.com/office/word/2010/wordml">
               <w:rPr>
-                <w:rFonts w:ascii="Helvetica"/>
+                <w:rFonts w:ascii="Arial"/>
                 <w:i w:val="false"/>
                 <w:b w:val="false"/>
                 <w:u w:val="none"/>
@@ -6835,7 +6963,7 @@
             </w:pPr>
             <w:r xmlns:w="http://schemas.openxmlformats.org/wordprocessingml/2006/main" xmlns:wp="http://schemas.openxmlformats.org/drawingml/2006/wordprocessingDrawing" xmlns:r="http://schemas.openxmlformats.org/officeDocument/2006/relationships" xmlns:w14="http://schemas.microsoft.com/office/word/2010/wordml">
               <w:rPr>
-                <w:rFonts w:ascii="Helvetica"/>
+                <w:rFonts w:ascii="Arial"/>
                 <w:i w:val="false"/>
                 <w:b w:val="false"/>
                 <w:u w:val="none"/>
@@ -6879,7 +7007,7 @@
             </w:pPr>
             <w:r xmlns:w="http://schemas.openxmlformats.org/wordprocessingml/2006/main" xmlns:wp="http://schemas.openxmlformats.org/drawingml/2006/wordprocessingDrawing" xmlns:r="http://schemas.openxmlformats.org/officeDocument/2006/relationships" xmlns:w14="http://schemas.microsoft.com/office/word/2010/wordml">
               <w:rPr>
-                <w:rFonts w:ascii="Helvetica"/>
+                <w:rFonts w:ascii="Arial"/>
                 <w:i w:val="false"/>
                 <w:b w:val="false"/>
                 <w:u w:val="none"/>
@@ -6923,7 +7051,7 @@
             </w:pPr>
             <w:r xmlns:w="http://schemas.openxmlformats.org/wordprocessingml/2006/main" xmlns:wp="http://schemas.openxmlformats.org/drawingml/2006/wordprocessingDrawing" xmlns:r="http://schemas.openxmlformats.org/officeDocument/2006/relationships" xmlns:w14="http://schemas.microsoft.com/office/word/2010/wordml">
               <w:rPr>
-                <w:rFonts w:ascii="Helvetica"/>
+                <w:rFonts w:ascii="Arial"/>
                 <w:i w:val="false"/>
                 <w:b w:val="false"/>
                 <w:u w:val="none"/>
@@ -6967,7 +7095,7 @@
             </w:pPr>
             <w:r xmlns:w="http://schemas.openxmlformats.org/wordprocessingml/2006/main" xmlns:wp="http://schemas.openxmlformats.org/drawingml/2006/wordprocessingDrawing" xmlns:r="http://schemas.openxmlformats.org/officeDocument/2006/relationships" xmlns:w14="http://schemas.microsoft.com/office/word/2010/wordml">
               <w:rPr>
-                <w:rFonts w:ascii="Helvetica"/>
+                <w:rFonts w:ascii="Arial"/>
                 <w:i w:val="false"/>
                 <w:b w:val="false"/>
                 <w:u w:val="none"/>
@@ -7011,7 +7139,7 @@
             </w:pPr>
             <w:r xmlns:w="http://schemas.openxmlformats.org/wordprocessingml/2006/main" xmlns:wp="http://schemas.openxmlformats.org/drawingml/2006/wordprocessingDrawing" xmlns:r="http://schemas.openxmlformats.org/officeDocument/2006/relationships" xmlns:w14="http://schemas.microsoft.com/office/word/2010/wordml">
               <w:rPr>
-                <w:rFonts w:ascii="Helvetica"/>
+                <w:rFonts w:ascii="Arial"/>
                 <w:i w:val="false"/>
                 <w:b w:val="false"/>
                 <w:u w:val="none"/>
@@ -7055,7 +7183,7 @@
             </w:pPr>
             <w:r xmlns:w="http://schemas.openxmlformats.org/wordprocessingml/2006/main" xmlns:wp="http://schemas.openxmlformats.org/drawingml/2006/wordprocessingDrawing" xmlns:r="http://schemas.openxmlformats.org/officeDocument/2006/relationships" xmlns:w14="http://schemas.microsoft.com/office/word/2010/wordml">
               <w:rPr>
-                <w:rFonts w:ascii="Helvetica"/>
+                <w:rFonts w:ascii="Arial"/>
                 <w:i w:val="false"/>
                 <w:b w:val="false"/>
                 <w:u w:val="none"/>
@@ -8409,7 +8537,7 @@
         <w:t xml:space="preserve">)</w:t>
       </w:r>
     </w:p>
-    <w:bookmarkStart w:id="25" w:name="refs"/>
+    <w:bookmarkStart w:id="26" w:name="refs"/>
     <w:bookmarkStart w:id="21" w:name="ref-buhlerEmergencePersistenceSeed2001"/>
     <w:p>
       <w:pPr>
@@ -8497,39 +8625,58 @@
       </w:r>
     </w:p>
     <w:bookmarkEnd w:id="22"/>
-    <w:bookmarkStart w:id="24" w:name="ref-schutteCommonWaterhempAmaranthus2014"/>
+    <w:bookmarkStart w:id="23" w:name="ref-janak2016weed"/>
     <w:p>
       <w:pPr>
         <w:pStyle w:val="Bibliography"/>
       </w:pPr>
       <w:r>
-        <w:t xml:space="preserve">Schutte, Brian J., and Adam S. Davis. 2014.</w:t>
+        <w:t xml:space="preserve">Janak, Travis W, and W James Grichar. 2016.</w:t>
       </w:r>
       <w:r>
         <w:t xml:space="preserve"> </w:t>
       </w:r>
       <w:r>
-        <w:t xml:space="preserve">“Do Common Waterhemp (</w:t>
+        <w:t xml:space="preserve">“Weed Control in Corn (Zea Mays l.) As Influenced by Preemergence Herbicides.”</w:t>
+      </w:r>
+      <w:r>
+        <w:t xml:space="preserve"> </w:t>
       </w:r>
       <w:r>
         <w:rPr>
           <w:iCs/>
           <w:i/>
         </w:rPr>
-        <w:t xml:space="preserve">Amaranthus</w:t>
+        <w:t xml:space="preserve">International Journal of Agronomy</w:t>
       </w:r>
       <w:r>
         <w:t xml:space="preserve"> </w:t>
+      </w:r>
+      <w:r>
+        <w:t xml:space="preserve">2016.</w:t>
+      </w:r>
+    </w:p>
+    <w:bookmarkEnd w:id="23"/>
+    <w:bookmarkStart w:id="25" w:name="ref-schutteCommonWaterhempAmaranthus2014"/>
+    <w:p>
+      <w:pPr>
+        <w:pStyle w:val="Bibliography"/>
+      </w:pPr>
+      <w:r>
+        <w:t xml:space="preserve">Schutte, Brian J., and Adam S. Davis. 2014.</w:t>
+      </w:r>
+      <w:r>
+        <w:t xml:space="preserve"> </w:t>
+      </w:r>
+      <w:r>
+        <w:t xml:space="preserve">“Do Common Waterhemp (</w:t>
       </w:r>
       <w:r>
         <w:rPr>
           <w:iCs/>
           <w:i/>
         </w:rPr>
-        <w:t xml:space="preserve">Tuberculatus</w:t>
-      </w:r>
-      <w:r>
-        <w:t xml:space="preserve">) Seedling Emergence Patterns Meet Criteria for Herbicide Resistance Simulation Modeling?”</w:t>
+        <w:t xml:space="preserve">Amaranthus</w:t>
       </w:r>
       <w:r>
         <w:t xml:space="preserve"> </w:t>
@@ -8539,6 +8686,19 @@
           <w:iCs/>
           <w:i/>
         </w:rPr>
+        <w:t xml:space="preserve">Tuberculatus</w:t>
+      </w:r>
+      <w:r>
+        <w:t xml:space="preserve">) Seedling Emergence Patterns Meet Criteria for Herbicide Resistance Simulation Modeling?”</w:t>
+      </w:r>
+      <w:r>
+        <w:t xml:space="preserve"> </w:t>
+      </w:r>
+      <w:r>
+        <w:rPr>
+          <w:iCs/>
+          <w:i/>
+        </w:rPr>
         <w:t xml:space="preserve">Weed Technology</w:t>
       </w:r>
       <w:r>
@@ -8550,7 +8710,7 @@
       <w:r>
         <w:t xml:space="preserve"> </w:t>
       </w:r>
-      <w:hyperlink r:id="rId23">
+      <w:hyperlink r:id="rId24">
         <w:r>
           <w:rPr>
             <w:rStyle w:val="Hyperlink"/>
@@ -8562,8 +8722,8 @@
         <w:t xml:space="preserve">.</w:t>
       </w:r>
     </w:p>
-    <w:bookmarkEnd w:id="24"/>
     <w:bookmarkEnd w:id="25"/>
+    <w:bookmarkEnd w:id="26"/>
     <w:sectPr/>
   </w:body>
 </w:document>

--- a/3-Wrangling/FLOW-recruitment-matrix-organization.docx
+++ b/3-Wrangling/FLOW-recruitment-matrix-organization.docx
@@ -807,7 +807,33 @@
         <w:pStyle w:val="BodyText"/>
       </w:pPr>
       <w:r>
-        <w:t xml:space="preserve">Mesotrione applied at 75 g/ha rate was 76% and 96% efficacious against</w:t>
+        <w:t xml:space="preserve">Mesotrione applied at 75 g ha</w:t>
+      </w:r>
+      <m:oMath>
+        <m:sSup>
+          <m:e>
+            <m:r>
+              <m:t>​</m:t>
+            </m:r>
+          </m:e>
+          <m:sup>
+            <m:r>
+              <m:rPr>
+                <m:sty m:val="p"/>
+              </m:rPr>
+              <m:t>−</m:t>
+            </m:r>
+          </m:sup>
+        </m:sSup>
+        <m:r>
+          <m:t>1</m:t>
+        </m:r>
+      </m:oMath>
+      <w:r>
+        <w:t xml:space="preserve"> </w:t>
+      </w:r>
+      <w:r>
+        <w:t xml:space="preserve">rate was 76% and 96% efficacious against</w:t>
       </w:r>
       <w:r>
         <w:t xml:space="preserve"> </w:t>
@@ -842,7 +868,7 @@
         <w:t xml:space="preserve">)</w:t>
       </w:r>
       <w:r>
-        <w:t xml:space="preserve">. On average, the Thiencarbazone-methyl + isoxaflutole mixture was 93.5% efficacious and mesotrion was 70.75% efficacious against</w:t>
+        <w:t xml:space="preserve">. On average, the Thiencarbazone-methyl + isoxaflutole mixture was 93.5% efficacious and mesotrione was 70.75% efficacious against</w:t>
       </w:r>
       <w:r>
         <w:t xml:space="preserve"> </w:t>
@@ -864,7 +890,17 @@
         <w:t xml:space="preserve"> </w:t>
       </w:r>
       <w:r>
-        <w:t xml:space="preserve">(Janak and Grichar 2016)</w:t>
+        <w:t xml:space="preserve">(</w:t>
+      </w:r>
+      <w:r>
+        <w:rPr>
+          <w:bCs/>
+          <w:b/>
+        </w:rPr>
+        <w:t xml:space="preserve">janak2016weed?</w:t>
+      </w:r>
+      <w:r>
+        <w:t xml:space="preserve">)</w:t>
       </w:r>
       <w:r>
         <w:t xml:space="preserve">.</w:t>
@@ -875,7 +911,7 @@
         <w:pStyle w:val="BodyText"/>
       </w:pPr>
       <w:r>
-        <w:t xml:space="preserve">The resistance profile of waterhemp at our experiment site was undetermined. We combined the findings on other</w:t>
+        <w:t xml:space="preserve">We combined the findings on other</w:t>
       </w:r>
       <w:r>
         <w:t xml:space="preserve"> </w:t>
@@ -916,7 +952,17 @@
         <w:t xml:space="preserve"> </w:t>
       </w:r>
       <w:r>
-        <w:t xml:space="preserve">Janak and Grichar (2016)</w:t>
+        <w:t xml:space="preserve">(</w:t>
+      </w:r>
+      <w:r>
+        <w:rPr>
+          <w:bCs/>
+          <w:b/>
+        </w:rPr>
+        <w:t xml:space="preserve">janak2016weed?</w:t>
+      </w:r>
+      <w:r>
+        <w:t xml:space="preserve">)</w:t>
       </w:r>
       <w:r>
         <w:t xml:space="preserve"> </w:t>
@@ -946,15 +992,789 @@
         <w:t xml:space="preserve"> </w:t>
       </w:r>
       <w:r>
-        <w:t xml:space="preserve">for herbicide-unexposed germinants’ emergence and set a uniform germination rate at 10% from the 0 - 2 cm soil stratum for our waterhemp populations in all crop environments except for C4 under low herbicide management and A4 that followed both corn weed management regimes.</w:t>
+        <w:t xml:space="preserve">for herbicide-unexposed germinants’ emergence and set a uniform germination rate in all the crop identity crossed with corn weed management at 20%. The remaining seedbank density in the 0 - 2 cm soil stratum is calculated using the following equation:</w:t>
       </w:r>
     </w:p>
     <w:p>
       <w:pPr>
         <w:pStyle w:val="BodyText"/>
       </w:pPr>
-      <w:r>
-        <w:t xml:space="preserve">Seedling emergence proportions in the environments that were deemed too low were therefore adjusted to the equivalence 10% germination from the 0 - 2 cm soil stratum.</w:t>
+      <m:oMathPara>
+        <m:oMathParaPr>
+          <m:jc m:val="center"/>
+        </m:oMathParaPr>
+        <m:oMath>
+          <m:sSub>
+            <m:e>
+              <m:r>
+                <m:t>N</m:t>
+              </m:r>
+            </m:e>
+            <m:sub>
+              <m:sSub>
+                <m:e>
+                  <m:r>
+                    <m:t>B</m:t>
+                  </m:r>
+                </m:e>
+                <m:sub>
+                  <m:r>
+                    <m:t>e</m:t>
+                  </m:r>
+                  <m:r>
+                    <m:rPr>
+                      <m:sty m:val="p"/>
+                    </m:rPr>
+                    <m:t>,</m:t>
+                  </m:r>
+                  <m:r>
+                    <m:t>11</m:t>
+                  </m:r>
+                </m:sub>
+              </m:sSub>
+            </m:sub>
+          </m:sSub>
+          <m:r>
+            <m:rPr>
+              <m:sty m:val="p"/>
+            </m:rPr>
+            <m:t>=</m:t>
+          </m:r>
+          <m:d>
+            <m:dPr>
+              <m:begChr m:val="("/>
+              <m:endChr m:val=")"/>
+              <m:sepChr m:val=""/>
+              <m:grow/>
+            </m:dPr>
+            <m:e>
+              <m:r>
+                <m:t>1</m:t>
+              </m:r>
+              <m:r>
+                <m:rPr>
+                  <m:sty m:val="p"/>
+                </m:rPr>
+                <m:t>−</m:t>
+              </m:r>
+              <m:r>
+                <m:t>G</m:t>
+              </m:r>
+            </m:e>
+          </m:d>
+          <m:r>
+            <m:rPr>
+              <m:sty m:val="p"/>
+            </m:rPr>
+            <m:t>*</m:t>
+          </m:r>
+          <m:sSub>
+            <m:e>
+              <m:r>
+                <m:t>N</m:t>
+              </m:r>
+            </m:e>
+            <m:sub>
+              <m:sSub>
+                <m:e>
+                  <m:r>
+                    <m:t>B</m:t>
+                  </m:r>
+                </m:e>
+                <m:sub>
+                  <m:r>
+                    <m:t>s</m:t>
+                  </m:r>
+                  <m:r>
+                    <m:t>t</m:t>
+                  </m:r>
+                  <m:r>
+                    <m:rPr>
+                      <m:sty m:val="p"/>
+                    </m:rPr>
+                    <m:t>,</m:t>
+                  </m:r>
+                  <m:r>
+                    <m:t>11</m:t>
+                  </m:r>
+                </m:sub>
+              </m:sSub>
+            </m:sub>
+          </m:sSub>
+          <m:r>
+            <m:rPr>
+              <m:sty m:val="p"/>
+            </m:rPr>
+            <m:t>=</m:t>
+          </m:r>
+          <m:d>
+            <m:dPr>
+              <m:begChr m:val="("/>
+              <m:endChr m:val=")"/>
+              <m:sepChr m:val=""/>
+              <m:grow/>
+            </m:dPr>
+            <m:e>
+              <m:r>
+                <m:t>1</m:t>
+              </m:r>
+              <m:r>
+                <m:rPr>
+                  <m:sty m:val="p"/>
+                </m:rPr>
+                <m:t>−</m:t>
+              </m:r>
+              <m:d>
+                <m:dPr>
+                  <m:begChr m:val="("/>
+                  <m:endChr m:val=")"/>
+                  <m:sepChr m:val=""/>
+                  <m:grow/>
+                </m:dPr>
+                <m:e>
+                  <m:r>
+                    <m:t>E</m:t>
+                  </m:r>
+                  <m:r>
+                    <m:rPr>
+                      <m:sty m:val="p"/>
+                    </m:rPr>
+                    <m:t>+</m:t>
+                  </m:r>
+                  <m:r>
+                    <m:t>D</m:t>
+                  </m:r>
+                </m:e>
+              </m:d>
+            </m:e>
+          </m:d>
+          <m:r>
+            <m:rPr>
+              <m:sty m:val="p"/>
+            </m:rPr>
+            <m:t>*</m:t>
+          </m:r>
+          <m:sSub>
+            <m:e>
+              <m:r>
+                <m:t>N</m:t>
+              </m:r>
+            </m:e>
+            <m:sub>
+              <m:sSub>
+                <m:e>
+                  <m:r>
+                    <m:t>B</m:t>
+                  </m:r>
+                </m:e>
+                <m:sub>
+                  <m:r>
+                    <m:t>s</m:t>
+                  </m:r>
+                  <m:r>
+                    <m:t>t</m:t>
+                  </m:r>
+                  <m:r>
+                    <m:rPr>
+                      <m:sty m:val="p"/>
+                    </m:rPr>
+                    <m:t>,</m:t>
+                  </m:r>
+                  <m:r>
+                    <m:t>11</m:t>
+                  </m:r>
+                </m:sub>
+              </m:sSub>
+            </m:sub>
+          </m:sSub>
+        </m:oMath>
+      </m:oMathPara>
+    </w:p>
+    <w:p>
+      <w:pPr>
+        <w:pStyle w:val="FirstParagraph"/>
+      </w:pPr>
+      <w:r>
+        <w:t xml:space="preserve">where,</w:t>
+      </w:r>
+      <w:r>
+        <w:br/>
+      </w:r>
+      <m:oMath>
+        <m:sSub>
+          <m:e>
+            <m:r>
+              <m:t>N</m:t>
+            </m:r>
+          </m:e>
+          <m:sub>
+            <m:sSub>
+              <m:e>
+                <m:r>
+                  <m:t>B</m:t>
+                </m:r>
+              </m:e>
+              <m:sub>
+                <m:r>
+                  <m:t>e</m:t>
+                </m:r>
+                <m:r>
+                  <m:rPr>
+                    <m:sty m:val="p"/>
+                  </m:rPr>
+                  <m:t>,</m:t>
+                </m:r>
+                <m:r>
+                  <m:t>11</m:t>
+                </m:r>
+              </m:sub>
+            </m:sSub>
+          </m:sub>
+        </m:sSub>
+      </m:oMath>
+      <w:r>
+        <w:t xml:space="preserve"> </w:t>
+      </w:r>
+      <w:r>
+        <w:t xml:space="preserve">is the remaining seedbank density after seed germination</w:t>
+      </w:r>
+      <w:r>
+        <w:t xml:space="preserve"> </w:t>
+      </w:r>
+      <m:oMath>
+        <m:sSub>
+          <m:e>
+            <m:r>
+              <m:t>N</m:t>
+            </m:r>
+          </m:e>
+          <m:sub>
+            <m:sSub>
+              <m:e>
+                <m:r>
+                  <m:t>B</m:t>
+                </m:r>
+              </m:e>
+              <m:sub>
+                <m:r>
+                  <m:t>s</m:t>
+                </m:r>
+                <m:r>
+                  <m:t>t</m:t>
+                </m:r>
+                <m:r>
+                  <m:rPr>
+                    <m:sty m:val="p"/>
+                  </m:rPr>
+                  <m:t>,</m:t>
+                </m:r>
+                <m:r>
+                  <m:t>11</m:t>
+                </m:r>
+              </m:sub>
+            </m:sSub>
+          </m:sub>
+        </m:sSub>
+      </m:oMath>
+      <w:r>
+        <w:t xml:space="preserve"> </w:t>
+      </w:r>
+      <w:r>
+        <w:t xml:space="preserve">is the seed density in the top 0 - 2 cm soil stratum upon completion of pre-planting tillage</w:t>
+      </w:r>
+      <w:r>
+        <w:t xml:space="preserve"> </w:t>
+      </w:r>
+      <m:oMath>
+        <m:r>
+          <m:t>G</m:t>
+        </m:r>
+      </m:oMath>
+      <w:r>
+        <w:t xml:space="preserve"> </w:t>
+      </w:r>
+      <w:r>
+        <w:t xml:space="preserve">is the proportion of germinated seeds</w:t>
+      </w:r>
+      <w:r>
+        <w:t xml:space="preserve"> </w:t>
+      </w:r>
+      <m:oMath>
+        <m:r>
+          <m:t>E</m:t>
+        </m:r>
+      </m:oMath>
+      <w:r>
+        <w:t xml:space="preserve"> </w:t>
+      </w:r>
+      <w:r>
+        <w:t xml:space="preserve">is the proportion of germinated seeds that successfully emerge as seedlings</w:t>
+      </w:r>
+      <w:r>
+        <w:t xml:space="preserve"> </w:t>
+      </w:r>
+      <m:oMath>
+        <m:r>
+          <m:t>D</m:t>
+        </m:r>
+      </m:oMath>
+      <w:r>
+        <w:t xml:space="preserve"> </w:t>
+      </w:r>
+      <w:r>
+        <w:t xml:space="preserve">is the proportion of germinated seeds that were killed by weed control measures</w:t>
+      </w:r>
+    </w:p>
+    <w:p>
+      <w:pPr>
+        <w:pStyle w:val="BodyText"/>
+      </w:pPr>
+      <m:oMath>
+        <m:r>
+          <m:t>1</m:t>
+        </m:r>
+        <m:r>
+          <m:rPr>
+            <m:sty m:val="p"/>
+          </m:rPr>
+          <m:t>−</m:t>
+        </m:r>
+        <m:r>
+          <m:t>G</m:t>
+        </m:r>
+        <m:r>
+          <m:rPr>
+            <m:sty m:val="p"/>
+          </m:rPr>
+          <m:t>=</m:t>
+        </m:r>
+        <m:r>
+          <m:t>0.8</m:t>
+        </m:r>
+      </m:oMath>
+      <w:r>
+        <w:t xml:space="preserve"> </w:t>
+      </w:r>
+      <w:r>
+        <w:t xml:space="preserve">is filled in the [1,1] position of the seedling recruitment matrix (</w:t>
+      </w:r>
+      <m:oMath>
+        <m:sSub>
+          <m:e>
+            <m:r>
+              <m:t>B</m:t>
+            </m:r>
+          </m:e>
+          <m:sub>
+            <m:r>
+              <m:t>e</m:t>
+            </m:r>
+          </m:sub>
+        </m:sSub>
+        <m:d>
+          <m:dPr>
+            <m:begChr m:val="["/>
+            <m:endChr m:val="]"/>
+            <m:sepChr m:val=""/>
+            <m:grow/>
+          </m:dPr>
+          <m:e>
+            <m:r>
+              <m:t>1</m:t>
+            </m:r>
+            <m:r>
+              <m:rPr>
+                <m:sty m:val="p"/>
+              </m:rPr>
+              <m:t>,</m:t>
+            </m:r>
+            <m:r>
+              <m:t>1</m:t>
+            </m:r>
+          </m:e>
+        </m:d>
+      </m:oMath>
+      <w:r>
+        <w:t xml:space="preserve">).</w:t>
+      </w:r>
+    </w:p>
+    <w:p>
+      <w:pPr>
+        <w:pStyle w:val="BodyText"/>
+      </w:pPr>
+      <w:r>
+        <w:t xml:space="preserve">The resistance profile of waterhemp at our experiment site was undetermined, but the raw estimation of seedling emergence proportion with respect to the top 0 - 2 cm soil seedbank density seems unrealistically low (Table</w:t>
+      </w:r>
+      <w:r>
+        <w:t xml:space="preserve"> </w:t>
+      </w:r>
+      <w:r>
+        <w:t xml:space="preserve">1</w:t>
+      </w:r>
+      <w:r>
+        <w:t xml:space="preserve">. The cohort-specific emergence rates (</w:t>
+      </w:r>
+      <m:oMath>
+        <m:sSub>
+          <m:e>
+            <m:r>
+              <m:t>e</m:t>
+            </m:r>
+          </m:e>
+          <m:sub>
+            <m:r>
+              <m:t>1</m:t>
+            </m:r>
+          </m:sub>
+        </m:sSub>
+      </m:oMath>
+      <w:r>
+        <w:t xml:space="preserve"> </w:t>
+      </w:r>
+      <w:r>
+        <w:t xml:space="preserve">through</w:t>
+      </w:r>
+      <w:r>
+        <w:t xml:space="preserve"> </w:t>
+      </w:r>
+      <m:oMath>
+        <m:sSub>
+          <m:e>
+            <m:r>
+              <m:t>e</m:t>
+            </m:r>
+          </m:e>
+          <m:sub>
+            <m:r>
+              <m:t>6</m:t>
+            </m:r>
+          </m:sub>
+        </m:sSub>
+      </m:oMath>
+      <w:r>
+        <w:t xml:space="preserve">) were adjusted from the raw data (</w:t>
+      </w:r>
+      <m:oMath>
+        <m:f>
+          <m:fPr>
+            <m:type m:val="bar"/>
+          </m:fPr>
+          <m:num>
+            <m:sSub>
+              <m:e>
+                <m:r>
+                  <m:t>p</m:t>
+                </m:r>
+              </m:e>
+              <m:sub>
+                <m:r>
+                  <m:t>k</m:t>
+                </m:r>
+              </m:sub>
+            </m:sSub>
+          </m:num>
+          <m:den>
+            <m:sSub>
+              <m:e>
+                <m:r>
+                  <m:t>N</m:t>
+                </m:r>
+              </m:e>
+              <m:sub>
+                <m:sSub>
+                  <m:e>
+                    <m:r>
+                      <m:t>B</m:t>
+                    </m:r>
+                  </m:e>
+                  <m:sub>
+                    <m:r>
+                      <m:t>s</m:t>
+                    </m:r>
+                    <m:r>
+                      <m:t>t</m:t>
+                    </m:r>
+                    <m:r>
+                      <m:rPr>
+                        <m:sty m:val="p"/>
+                      </m:rPr>
+                      <m:t>,</m:t>
+                    </m:r>
+                    <m:r>
+                      <m:t>11</m:t>
+                    </m:r>
+                  </m:sub>
+                </m:sSub>
+              </m:sub>
+            </m:sSub>
+          </m:den>
+        </m:f>
+      </m:oMath>
+      <w:r>
+        <w:t xml:space="preserve"> </w:t>
+      </w:r>
+      <w:r>
+        <w:t xml:space="preserve">with</w:t>
+      </w:r>
+      <w:r>
+        <w:t xml:space="preserve"> </w:t>
+      </w:r>
+      <m:oMath>
+        <m:r>
+          <m:t>k</m:t>
+        </m:r>
+        <m:r>
+          <m:rPr>
+            <m:sty m:val="p"/>
+          </m:rPr>
+          <m:t>=</m:t>
+        </m:r>
+        <m:r>
+          <m:rPr>
+            <m:sty m:val="p"/>
+          </m:rPr>
+          <m:t>{</m:t>
+        </m:r>
+        <m:r>
+          <m:t>1</m:t>
+        </m:r>
+        <m:r>
+          <m:rPr>
+            <m:sty m:val="p"/>
+          </m:rPr>
+          <m:t>,</m:t>
+        </m:r>
+        <m:r>
+          <m:rPr>
+            <m:sty m:val="p"/>
+          </m:rPr>
+          <m:t>.</m:t>
+        </m:r>
+        <m:r>
+          <m:rPr>
+            <m:sty m:val="p"/>
+          </m:rPr>
+          <m:t>.</m:t>
+        </m:r>
+        <m:r>
+          <m:rPr>
+            <m:sty m:val="p"/>
+          </m:rPr>
+          <m:t>.</m:t>
+        </m:r>
+        <m:r>
+          <m:rPr>
+            <m:sty m:val="p"/>
+          </m:rPr>
+          <m:t>,</m:t>
+        </m:r>
+        <m:r>
+          <m:t>6</m:t>
+        </m:r>
+        <m:r>
+          <m:rPr>
+            <m:sty m:val="p"/>
+          </m:rPr>
+          <m:t>}</m:t>
+        </m:r>
+      </m:oMath>
+      <w:r>
+        <w:t xml:space="preserve">) to reflect 5% emergence success rate (equivalent to</w:t>
+      </w:r>
+      <w:r>
+        <w:t xml:space="preserve"> </w:t>
+      </w:r>
+      <m:oMath>
+        <m:r>
+          <m:t>E</m:t>
+        </m:r>
+        <m:r>
+          <m:rPr>
+            <m:sty m:val="p"/>
+          </m:rPr>
+          <m:t>=</m:t>
+        </m:r>
+        <m:r>
+          <m:t>0.01</m:t>
+        </m:r>
+        <m:r>
+          <m:rPr>
+            <m:sty m:val="p"/>
+          </m:rPr>
+          <m:t>*</m:t>
+        </m:r>
+        <m:sSub>
+          <m:e>
+            <m:r>
+              <m:t>N</m:t>
+            </m:r>
+          </m:e>
+          <m:sub>
+            <m:sSub>
+              <m:e>
+                <m:r>
+                  <m:t>B</m:t>
+                </m:r>
+              </m:e>
+              <m:sub>
+                <m:r>
+                  <m:t>s</m:t>
+                </m:r>
+                <m:r>
+                  <m:t>t</m:t>
+                </m:r>
+                <m:r>
+                  <m:rPr>
+                    <m:sty m:val="p"/>
+                  </m:rPr>
+                  <m:t>,</m:t>
+                </m:r>
+                <m:r>
+                  <m:t>11</m:t>
+                </m:r>
+              </m:sub>
+            </m:sSub>
+          </m:sub>
+        </m:sSub>
+      </m:oMath>
+      <w:r>
+        <w:t xml:space="preserve">) in crop environments that received pre-emergence herbicides (C2, C3 and C4 under conventional weed management and all the S2, S3, and S4</w:t>
+      </w:r>
+      <w:r>
+        <w:t xml:space="preserve"> </w:t>
+      </w:r>
+      <w:r>
+        <w:t xml:space="preserve">(Table 1, Nguyen and Liebman 2022)</w:t>
+      </w:r>
+      <w:r>
+        <w:t xml:space="preserve">), 100% emergence success rate (equivalent to</w:t>
+      </w:r>
+      <w:r>
+        <w:t xml:space="preserve"> </w:t>
+      </w:r>
+      <m:oMath>
+        <m:r>
+          <m:t>E</m:t>
+        </m:r>
+        <m:r>
+          <m:rPr>
+            <m:sty m:val="p"/>
+          </m:rPr>
+          <m:t>=</m:t>
+        </m:r>
+        <m:r>
+          <m:t>1</m:t>
+        </m:r>
+        <m:r>
+          <m:rPr>
+            <m:sty m:val="p"/>
+          </m:rPr>
+          <m:t>*</m:t>
+        </m:r>
+        <m:sSub>
+          <m:e>
+            <m:r>
+              <m:t>N</m:t>
+            </m:r>
+          </m:e>
+          <m:sub>
+            <m:sSub>
+              <m:e>
+                <m:r>
+                  <m:t>B</m:t>
+                </m:r>
+              </m:e>
+              <m:sub>
+                <m:r>
+                  <m:t>s</m:t>
+                </m:r>
+                <m:r>
+                  <m:t>t</m:t>
+                </m:r>
+                <m:r>
+                  <m:rPr>
+                    <m:sty m:val="p"/>
+                  </m:rPr>
+                  <m:t>,</m:t>
+                </m:r>
+                <m:r>
+                  <m:t>11</m:t>
+                </m:r>
+              </m:sub>
+            </m:sSub>
+          </m:sub>
+        </m:sSub>
+      </m:oMath>
+      <w:r>
+        <w:t xml:space="preserve">) in the crop environments that received post-emergence herbicides (C2, C3 and C4 under low herbicide weed management,</w:t>
+      </w:r>
+      <w:r>
+        <w:t xml:space="preserve"> </w:t>
+      </w:r>
+      <w:r>
+        <w:t xml:space="preserve">(Table 1, Nguyen and Liebman 2022)</w:t>
+      </w:r>
+      <w:r>
+        <w:t xml:space="preserve">) and 50% emergence success rate (equivalent to</w:t>
+      </w:r>
+      <w:r>
+        <w:t xml:space="preserve"> </w:t>
+      </w:r>
+      <m:oMath>
+        <m:r>
+          <m:t>E</m:t>
+        </m:r>
+        <m:r>
+          <m:rPr>
+            <m:sty m:val="p"/>
+          </m:rPr>
+          <m:t>=</m:t>
+        </m:r>
+        <m:r>
+          <m:t>0.1</m:t>
+        </m:r>
+        <m:r>
+          <m:rPr>
+            <m:sty m:val="p"/>
+          </m:rPr>
+          <m:t>*</m:t>
+        </m:r>
+        <m:sSub>
+          <m:e>
+            <m:r>
+              <m:t>N</m:t>
+            </m:r>
+          </m:e>
+          <m:sub>
+            <m:sSub>
+              <m:e>
+                <m:r>
+                  <m:t>B</m:t>
+                </m:r>
+              </m:e>
+              <m:sub>
+                <m:r>
+                  <m:t>s</m:t>
+                </m:r>
+                <m:r>
+                  <m:t>t</m:t>
+                </m:r>
+                <m:r>
+                  <m:rPr>
+                    <m:sty m:val="p"/>
+                  </m:rPr>
+                  <m:t>,</m:t>
+                </m:r>
+                <m:r>
+                  <m:t>11</m:t>
+                </m:r>
+              </m:sub>
+            </m:sSub>
+          </m:sub>
+        </m:sSub>
+      </m:oMath>
+      <w:r>
+        <w:t xml:space="preserve">).</w:t>
       </w:r>
     </w:p>
     <w:p>
@@ -983,7 +1803,7 @@
       <w:tr>
         <w:trPr>
           <w:cantSplit/>
-          <w:trHeight w:val="614" w:hRule="auto"/>
+          <w:trHeight w:val="617" w:hRule="auto"/>
           <w:tblHeader/>
         </w:trPr>
         header 1
@@ -1116,7 +1936,7 @@
                 <w:szCs w:val="22"/>
                 <w:color w:val="000000"/>
               </w:rPr>
-              <w:t xml:space="preserve">Estimated total emergence proportion with respect to</w:t>
+              <w:t xml:space="preserve">Estimated total emergence proportion from</w:t>
             </w:r>
           </w:p>
         </w:tc>
@@ -1205,7 +2025,7 @@
                 <w:szCs w:val="22"/>
                 <w:color w:val="000000"/>
               </w:rPr>
-              <w:t xml:space="preserve">Adjusted total emergence proportion with respect to</w:t>
+              <w:t xml:space="preserve">Adjusted total emergence proportion from</w:t>
             </w:r>
           </w:p>
         </w:tc>
@@ -1748,7 +2568,7 @@
                 <w:szCs w:val="22"/>
                 <w:color w:val="000000"/>
               </w:rPr>
-              <w:t xml:space="preserve">41.3096</w:t>
+              <w:t xml:space="preserve">4.1310</w:t>
             </w:r>
           </w:p>
         </w:tc>
@@ -1792,7 +2612,7 @@
                 <w:szCs w:val="22"/>
                 <w:color w:val="000000"/>
               </w:rPr>
-              <w:t xml:space="preserve">0.1000</w:t>
+              <w:t xml:space="preserve">0.01</w:t>
             </w:r>
           </w:p>
         </w:tc>
@@ -1836,7 +2656,7 @@
                 <w:szCs w:val="22"/>
                 <w:color w:val="000000"/>
               </w:rPr>
-              <w:t xml:space="preserve">0.0314</w:t>
+              <w:t xml:space="preserve">0.0031</w:t>
             </w:r>
           </w:p>
         </w:tc>
@@ -2063,7 +2883,7 @@
                 <w:szCs w:val="22"/>
                 <w:color w:val="000000"/>
               </w:rPr>
-              <w:t xml:space="preserve">9.1380</w:t>
+              <w:t xml:space="preserve">18.2760</w:t>
             </w:r>
           </w:p>
         </w:tc>
@@ -2107,7 +2927,7 @@
                 <w:szCs w:val="22"/>
                 <w:color w:val="000000"/>
               </w:rPr>
-              <w:t xml:space="preserve">0.1000</w:t>
+              <w:t xml:space="preserve">0.20</w:t>
             </w:r>
           </w:p>
         </w:tc>
@@ -2151,7 +2971,7 @@
                 <w:szCs w:val="22"/>
                 <w:color w:val="000000"/>
               </w:rPr>
-              <w:t xml:space="preserve">0.0303</w:t>
+              <w:t xml:space="preserve">0.0606</w:t>
             </w:r>
           </w:p>
         </w:tc>
@@ -2378,7 +3198,7 @@
                 <w:szCs w:val="22"/>
                 <w:color w:val="000000"/>
               </w:rPr>
-              <w:t xml:space="preserve">1.5704</w:t>
+              <w:t xml:space="preserve">0.1570</w:t>
             </w:r>
           </w:p>
         </w:tc>
@@ -2422,7 +3242,7 @@
                 <w:szCs w:val="22"/>
                 <w:color w:val="000000"/>
               </w:rPr>
-              <w:t xml:space="preserve">0.1000</w:t>
+              <w:t xml:space="preserve">0.01</w:t>
             </w:r>
           </w:p>
         </w:tc>
@@ -2466,7 +3286,7 @@
                 <w:szCs w:val="22"/>
                 <w:color w:val="000000"/>
               </w:rPr>
-              <w:t xml:space="preserve">0.0281</w:t>
+              <w:t xml:space="preserve">0.0028</w:t>
             </w:r>
           </w:p>
         </w:tc>
@@ -2693,7 +3513,7 @@
                 <w:szCs w:val="22"/>
                 <w:color w:val="000000"/>
               </w:rPr>
-              <w:t xml:space="preserve">4.0351</w:t>
+              <w:t xml:space="preserve">0.4035</w:t>
             </w:r>
           </w:p>
         </w:tc>
@@ -2737,7 +3557,7 @@
                 <w:szCs w:val="22"/>
                 <w:color w:val="000000"/>
               </w:rPr>
-              <w:t xml:space="preserve">0.1000</w:t>
+              <w:t xml:space="preserve">0.01</w:t>
             </w:r>
           </w:p>
         </w:tc>
@@ -2781,7 +3601,7 @@
                 <w:szCs w:val="22"/>
                 <w:color w:val="000000"/>
               </w:rPr>
-              <w:t xml:space="preserve">0.0348</w:t>
+              <w:t xml:space="preserve">0.0035</w:t>
             </w:r>
           </w:p>
         </w:tc>
@@ -3008,7 +3828,7 @@
                 <w:szCs w:val="22"/>
                 <w:color w:val="000000"/>
               </w:rPr>
-              <w:t xml:space="preserve">13.6860</w:t>
+              <w:t xml:space="preserve">1.3686</w:t>
             </w:r>
           </w:p>
         </w:tc>
@@ -3052,7 +3872,7 @@
                 <w:szCs w:val="22"/>
                 <w:color w:val="000000"/>
               </w:rPr>
-              <w:t xml:space="preserve">0.1000</w:t>
+              <w:t xml:space="preserve">0.01</w:t>
             </w:r>
           </w:p>
         </w:tc>
@@ -3096,7 +3916,7 @@
                 <w:szCs w:val="22"/>
                 <w:color w:val="000000"/>
               </w:rPr>
-              <w:t xml:space="preserve">0.0236</w:t>
+              <w:t xml:space="preserve">0.0024</w:t>
             </w:r>
           </w:p>
         </w:tc>
@@ -3323,7 +4143,7 @@
                 <w:szCs w:val="22"/>
                 <w:color w:val="000000"/>
               </w:rPr>
-              <w:t xml:space="preserve">3.3584</w:t>
+              <w:t xml:space="preserve">6.7167</w:t>
             </w:r>
           </w:p>
         </w:tc>
@@ -3367,7 +4187,7 @@
                 <w:szCs w:val="22"/>
                 <w:color w:val="000000"/>
               </w:rPr>
-              <w:t xml:space="preserve">0.1000</w:t>
+              <w:t xml:space="preserve">0.20</w:t>
             </w:r>
           </w:p>
         </w:tc>
@@ -3411,7 +4231,7 @@
                 <w:szCs w:val="22"/>
                 <w:color w:val="000000"/>
               </w:rPr>
-              <w:t xml:space="preserve">0.0224</w:t>
+              <w:t xml:space="preserve">0.0449</w:t>
             </w:r>
           </w:p>
         </w:tc>
@@ -3638,7 +4458,7 @@
                 <w:szCs w:val="22"/>
                 <w:color w:val="000000"/>
               </w:rPr>
-              <w:t xml:space="preserve">2.6756</w:t>
+              <w:t xml:space="preserve">0.2676</w:t>
             </w:r>
           </w:p>
         </w:tc>
@@ -3682,7 +4502,7 @@
                 <w:szCs w:val="22"/>
                 <w:color w:val="000000"/>
               </w:rPr>
-              <w:t xml:space="preserve">0.1000</w:t>
+              <w:t xml:space="preserve">0.01</w:t>
             </w:r>
           </w:p>
         </w:tc>
@@ -3726,7 +4546,7 @@
                 <w:szCs w:val="22"/>
                 <w:color w:val="000000"/>
               </w:rPr>
-              <w:t xml:space="preserve">0.0167</w:t>
+              <w:t xml:space="preserve">0.0017</w:t>
             </w:r>
           </w:p>
         </w:tc>
@@ -3953,7 +4773,7 @@
                 <w:szCs w:val="22"/>
                 <w:color w:val="000000"/>
               </w:rPr>
-              <w:t xml:space="preserve">4.2751</w:t>
+              <w:t xml:space="preserve">0.4275</w:t>
             </w:r>
           </w:p>
         </w:tc>
@@ -3997,7 +4817,7 @@
                 <w:szCs w:val="22"/>
                 <w:color w:val="000000"/>
               </w:rPr>
-              <w:t xml:space="preserve">0.1000</w:t>
+              <w:t xml:space="preserve">0.01</w:t>
             </w:r>
           </w:p>
         </w:tc>
@@ -4041,7 +4861,7 @@
                 <w:szCs w:val="22"/>
                 <w:color w:val="000000"/>
               </w:rPr>
-              <w:t xml:space="preserve">0.0207</w:t>
+              <w:t xml:space="preserve">0.0021</w:t>
             </w:r>
           </w:p>
         </w:tc>
@@ -4312,7 +5132,7 @@
                 <w:szCs w:val="22"/>
                 <w:color w:val="000000"/>
               </w:rPr>
-              <w:t xml:space="preserve">0.1000</w:t>
+              <w:t xml:space="preserve">0.10</w:t>
             </w:r>
           </w:p>
         </w:tc>
@@ -4627,7 +5447,7 @@
                 <w:szCs w:val="22"/>
                 <w:color w:val="000000"/>
               </w:rPr>
-              <w:t xml:space="preserve">0.1000</w:t>
+              <w:t xml:space="preserve">0.10</w:t>
             </w:r>
           </w:p>
         </w:tc>
@@ -4898,7 +5718,7 @@
                 <w:szCs w:val="22"/>
                 <w:color w:val="000000"/>
               </w:rPr>
-              <w:t xml:space="preserve">1.7036</w:t>
+              <w:t xml:space="preserve">0.1704</w:t>
             </w:r>
           </w:p>
         </w:tc>
@@ -4942,7 +5762,7 @@
                 <w:szCs w:val="22"/>
                 <w:color w:val="000000"/>
               </w:rPr>
-              <w:t xml:space="preserve">0.1000</w:t>
+              <w:t xml:space="preserve">0.01</w:t>
             </w:r>
           </w:p>
         </w:tc>
@@ -4986,7 +5806,7 @@
                 <w:szCs w:val="22"/>
                 <w:color w:val="000000"/>
               </w:rPr>
-              <w:t xml:space="preserve">0.0207</w:t>
+              <w:t xml:space="preserve">0.0021</w:t>
             </w:r>
           </w:p>
         </w:tc>
@@ -5213,7 +6033,7 @@
                 <w:szCs w:val="22"/>
                 <w:color w:val="000000"/>
               </w:rPr>
-              <w:t xml:space="preserve">1.0000</w:t>
+              <w:t xml:space="preserve">1.0016</w:t>
             </w:r>
           </w:p>
         </w:tc>
@@ -5257,7 +6077,7 @@
                 <w:szCs w:val="22"/>
                 <w:color w:val="000000"/>
               </w:rPr>
-              <w:t xml:space="preserve">0.1997</w:t>
+              <w:t xml:space="preserve">0.20</w:t>
             </w:r>
           </w:p>
         </w:tc>
@@ -5301,7 +6121,7 @@
                 <w:szCs w:val="22"/>
                 <w:color w:val="000000"/>
               </w:rPr>
-              <w:t xml:space="preserve">0.0404</w:t>
+              <w:t xml:space="preserve">0.0405</w:t>
             </w:r>
           </w:p>
         </w:tc>
@@ -5528,7 +6348,7 @@
                 <w:szCs w:val="22"/>
                 <w:color w:val="000000"/>
               </w:rPr>
-              <w:t xml:space="preserve">96.4479</w:t>
+              <w:t xml:space="preserve">9.6448</w:t>
             </w:r>
           </w:p>
         </w:tc>
@@ -5572,7 +6392,7 @@
                 <w:szCs w:val="22"/>
                 <w:color w:val="000000"/>
               </w:rPr>
-              <w:t xml:space="preserve">0.1000</w:t>
+              <w:t xml:space="preserve">0.01</w:t>
             </w:r>
           </w:p>
         </w:tc>
@@ -5616,7 +6436,7 @@
                 <w:szCs w:val="22"/>
                 <w:color w:val="000000"/>
               </w:rPr>
-              <w:t xml:space="preserve">0.0183</w:t>
+              <w:t xml:space="preserve">0.0018</w:t>
             </w:r>
           </w:p>
         </w:tc>
@@ -5843,7 +6663,7 @@
                 <w:szCs w:val="22"/>
                 <w:color w:val="000000"/>
               </w:rPr>
-              <w:t xml:space="preserve">93.0563</w:t>
+              <w:t xml:space="preserve">9.3056</w:t>
             </w:r>
           </w:p>
         </w:tc>
@@ -5887,7 +6707,7 @@
                 <w:szCs w:val="22"/>
                 <w:color w:val="000000"/>
               </w:rPr>
-              <w:t xml:space="preserve">0.1000</w:t>
+              <w:t xml:space="preserve">0.01</w:t>
             </w:r>
           </w:p>
         </w:tc>
@@ -5931,7 +6751,7 @@
                 <w:szCs w:val="22"/>
                 <w:color w:val="000000"/>
               </w:rPr>
-              <w:t xml:space="preserve">0.0187</w:t>
+              <w:t xml:space="preserve">0.0019</w:t>
             </w:r>
           </w:p>
         </w:tc>
@@ -6202,7 +7022,7 @@
                 <w:szCs w:val="22"/>
                 <w:color w:val="000000"/>
               </w:rPr>
-              <w:t xml:space="preserve">0.1000</w:t>
+              <w:t xml:space="preserve">0.10</w:t>
             </w:r>
           </w:p>
         </w:tc>
@@ -6517,7 +7337,7 @@
                 <w:szCs w:val="22"/>
                 <w:color w:val="000000"/>
               </w:rPr>
-              <w:t xml:space="preserve">0.1000</w:t>
+              <w:t xml:space="preserve">0.10</w:t>
             </w:r>
           </w:p>
         </w:tc>
@@ -6788,7 +7608,7 @@
                 <w:szCs w:val="22"/>
                 <w:color w:val="000000"/>
               </w:rPr>
-              <w:t xml:space="preserve">1.0000</w:t>
+              <w:t xml:space="preserve">0.2547</w:t>
             </w:r>
           </w:p>
         </w:tc>
@@ -6832,7 +7652,7 @@
                 <w:szCs w:val="22"/>
                 <w:color w:val="000000"/>
               </w:rPr>
-              <w:t xml:space="preserve">0.3926</w:t>
+              <w:t xml:space="preserve">0.10</w:t>
             </w:r>
           </w:p>
         </w:tc>
@@ -6876,7 +7696,7 @@
                 <w:szCs w:val="22"/>
                 <w:color w:val="000000"/>
               </w:rPr>
-              <w:t xml:space="preserve">0.0126</w:t>
+              <w:t xml:space="preserve">0.0032</w:t>
             </w:r>
           </w:p>
         </w:tc>
@@ -7103,7 +7923,7 @@
                 <w:szCs w:val="22"/>
                 <w:color w:val="000000"/>
               </w:rPr>
-              <w:t xml:space="preserve">1.0000</w:t>
+              <w:t xml:space="preserve">0.2843</w:t>
             </w:r>
           </w:p>
         </w:tc>
@@ -7147,7 +7967,7 @@
                 <w:szCs w:val="22"/>
                 <w:color w:val="000000"/>
               </w:rPr>
-              <w:t xml:space="preserve">0.3517</w:t>
+              <w:t xml:space="preserve">0.10</w:t>
             </w:r>
           </w:p>
         </w:tc>
@@ -7191,7 +8011,7 @@
                 <w:szCs w:val="22"/>
                 <w:color w:val="000000"/>
               </w:rPr>
-              <w:t xml:space="preserve">0.0108</w:t>
+              <w:t xml:space="preserve">0.0031</w:t>
             </w:r>
           </w:p>
         </w:tc>
@@ -8148,39 +8968,276 @@
       </w:r>
       <w:r>
         <w:rPr>
+          <w:rStyle w:val="FloatTok"/>
+        </w:rPr>
+        <w:t xml:space="preserve">0.8</w:t>
+      </w:r>
+      <w:r>
+        <w:rPr>
+          <w:rStyle w:val="NormalTok"/>
+        </w:rPr>
+        <w:t xml:space="preserve">, </w:t>
+      </w:r>
+      <w:r>
+        <w:rPr>
           <w:rStyle w:val="DecValTok"/>
         </w:rPr>
+        <w:t xml:space="preserve">0</w:t>
+      </w:r>
+      <w:r>
+        <w:rPr>
+          <w:rStyle w:val="NormalTok"/>
+        </w:rPr>
+        <w:t xml:space="preserve">,</w:t>
+      </w:r>
+      <w:r>
+        <w:rPr>
+          <w:rStyle w:val="DecValTok"/>
+        </w:rPr>
+        <w:t xml:space="preserve">0</w:t>
+      </w:r>
+      <w:r>
+        <w:rPr>
+          <w:rStyle w:val="NormalTok"/>
+        </w:rPr>
+        <w:t xml:space="preserve">,</w:t>
+      </w:r>
+      <w:r>
+        <w:rPr>
+          <w:rStyle w:val="DecValTok"/>
+        </w:rPr>
         <w:t xml:space="preserve">1</w:t>
       </w:r>
       <w:r>
         <w:rPr>
+          <w:rStyle w:val="NormalTok"/>
+        </w:rPr>
+        <w:t xml:space="preserve">), </w:t>
+      </w:r>
+      <w:r>
+        <w:rPr>
+          <w:rStyle w:val="AttributeTok"/>
+        </w:rPr>
+        <w:t xml:space="preserve">nrow =</w:t>
+      </w:r>
+      <w:r>
+        <w:rPr>
+          <w:rStyle w:val="NormalTok"/>
+        </w:rPr>
+        <w:t xml:space="preserve"> </w:t>
+      </w:r>
+      <w:r>
+        <w:rPr>
+          <w:rStyle w:val="DecValTok"/>
+        </w:rPr>
+        <w:t xml:space="preserve">2</w:t>
+      </w:r>
+      <w:r>
+        <w:rPr>
+          <w:rStyle w:val="NormalTok"/>
+        </w:rPr>
+        <w:t xml:space="preserve">, </w:t>
+      </w:r>
+      <w:r>
+        <w:rPr>
+          <w:rStyle w:val="AttributeTok"/>
+        </w:rPr>
+        <w:t xml:space="preserve">byrow =</w:t>
+      </w:r>
+      <w:r>
+        <w:rPr>
+          <w:rStyle w:val="NormalTok"/>
+        </w:rPr>
+        <w:t xml:space="preserve"> </w:t>
+      </w:r>
+      <w:r>
+        <w:rPr>
+          <w:rStyle w:val="ConstantTok"/>
+        </w:rPr>
+        <w:t xml:space="preserve">TRUE</w:t>
+      </w:r>
+      <w:r>
+        <w:rPr>
+          <w:rStyle w:val="NormalTok"/>
+        </w:rPr>
+        <w:t xml:space="preserve">), </w:t>
+      </w:r>
+      <w:r>
+        <w:rPr>
+          <w:rStyle w:val="FunctionTok"/>
+        </w:rPr>
+        <w:t xml:space="preserve">matrix</w:t>
+      </w:r>
+      <w:r>
+        <w:rPr>
+          <w:rStyle w:val="NormalTok"/>
+        </w:rPr>
+        <w:t xml:space="preserve">(</w:t>
+      </w:r>
+      <w:r>
+        <w:rPr>
+          <w:rStyle w:val="DecValTok"/>
+        </w:rPr>
+        <w:t xml:space="preserve">0</w:t>
+      </w:r>
+      <w:r>
+        <w:rPr>
+          <w:rStyle w:val="NormalTok"/>
+        </w:rPr>
+        <w:t xml:space="preserve">,</w:t>
+      </w:r>
+      <w:r>
+        <w:rPr>
+          <w:rStyle w:val="AttributeTok"/>
+        </w:rPr>
+        <w:t xml:space="preserve">nrow =</w:t>
+      </w:r>
+      <w:r>
+        <w:rPr>
+          <w:rStyle w:val="NormalTok"/>
+        </w:rPr>
+        <w:t xml:space="preserve"> </w:t>
+      </w:r>
+      <w:r>
+        <w:rPr>
+          <w:rStyle w:val="DecValTok"/>
+        </w:rPr>
+        <w:t xml:space="preserve">2</w:t>
+      </w:r>
+      <w:r>
+        <w:rPr>
+          <w:rStyle w:val="NormalTok"/>
+        </w:rPr>
+        <w:t xml:space="preserve">, </w:t>
+      </w:r>
+      <w:r>
+        <w:rPr>
+          <w:rStyle w:val="AttributeTok"/>
+        </w:rPr>
+        <w:t xml:space="preserve">ncol =</w:t>
+      </w:r>
+      <w:r>
+        <w:rPr>
+          <w:rStyle w:val="NormalTok"/>
+        </w:rPr>
+        <w:t xml:space="preserve"> </w:t>
+      </w:r>
+      <w:r>
+        <w:rPr>
+          <w:rStyle w:val="DecValTok"/>
+        </w:rPr>
+        <w:t xml:space="preserve">6</w:t>
+      </w:r>
+      <w:r>
+        <w:rPr>
+          <w:rStyle w:val="NormalTok"/>
+        </w:rPr>
+        <w:t xml:space="preserve">)),</w:t>
+      </w:r>
+      <w:r>
+        <w:br/>
+      </w:r>
+      <w:r>
+        <w:rPr>
+          <w:rStyle w:val="NormalTok"/>
+        </w:rPr>
+        <w:t xml:space="preserve">       </w:t>
+      </w:r>
+      <w:r>
+        <w:rPr>
+          <w:rStyle w:val="FunctionTok"/>
+        </w:rPr>
+        <w:t xml:space="preserve">cbind</w:t>
+      </w:r>
+      <w:r>
+        <w:rPr>
+          <w:rStyle w:val="NormalTok"/>
+        </w:rPr>
+        <w:t xml:space="preserve">(</w:t>
+      </w:r>
+      <w:r>
+        <w:rPr>
+          <w:rStyle w:val="FunctionTok"/>
+        </w:rPr>
+        <w:t xml:space="preserve">matrix</w:t>
+      </w:r>
+      <w:r>
+        <w:rPr>
+          <w:rStyle w:val="NormalTok"/>
+        </w:rPr>
+        <w:t xml:space="preserve">(x</w:t>
+      </w:r>
+      <w:r>
+        <w:rPr>
           <w:rStyle w:val="SpecialCharTok"/>
         </w:rPr>
-        <w:t xml:space="preserve">-</w:t>
+        <w:t xml:space="preserve">$</w:t>
+      </w:r>
+      <w:r>
+        <w:rPr>
+          <w:rStyle w:val="NormalTok"/>
+        </w:rPr>
+        <w:t xml:space="preserve">adjusted_mean_emerge_prop, </w:t>
+      </w:r>
+      <w:r>
+        <w:rPr>
+          <w:rStyle w:val="AttributeTok"/>
+        </w:rPr>
+        <w:t xml:space="preserve">nrow =</w:t>
+      </w:r>
+      <w:r>
+        <w:rPr>
+          <w:rStyle w:val="NormalTok"/>
+        </w:rPr>
+        <w:t xml:space="preserve"> </w:t>
+      </w:r>
+      <w:r>
+        <w:rPr>
+          <w:rStyle w:val="DecValTok"/>
+        </w:rPr>
+        <w:t xml:space="preserve">6</w:t>
+      </w:r>
+      <w:r>
+        <w:rPr>
+          <w:rStyle w:val="NormalTok"/>
+        </w:rPr>
+        <w:t xml:space="preserve">, </w:t>
+      </w:r>
+      <w:r>
+        <w:rPr>
+          <w:rStyle w:val="AttributeTok"/>
+        </w:rPr>
+        <w:t xml:space="preserve">ncol =</w:t>
+      </w:r>
+      <w:r>
+        <w:rPr>
+          <w:rStyle w:val="NormalTok"/>
+        </w:rPr>
+        <w:t xml:space="preserve"> </w:t>
+      </w:r>
+      <w:r>
+        <w:rPr>
+          <w:rStyle w:val="DecValTok"/>
+        </w:rPr>
+        <w:t xml:space="preserve">1</w:t>
+      </w:r>
+      <w:r>
+        <w:rPr>
+          <w:rStyle w:val="NormalTok"/>
+        </w:rPr>
+        <w:t xml:space="preserve">),</w:t>
       </w:r>
       <w:r>
         <w:rPr>
           <w:rStyle w:val="FunctionTok"/>
         </w:rPr>
-        <w:t xml:space="preserve">sum</w:t>
-      </w:r>
-      <w:r>
-        <w:rPr>
-          <w:rStyle w:val="NormalTok"/>
-        </w:rPr>
-        <w:t xml:space="preserve">(x</w:t>
-      </w:r>
-      <w:r>
-        <w:rPr>
-          <w:rStyle w:val="SpecialCharTok"/>
-        </w:rPr>
-        <w:t xml:space="preserve">$</w:t>
-      </w:r>
-      <w:r>
-        <w:rPr>
-          <w:rStyle w:val="NormalTok"/>
-        </w:rPr>
-        <w:t xml:space="preserve">adjusted_mean_emerge_prop), </w:t>
+        <w:t xml:space="preserve">matrix</w:t>
+      </w:r>
+      <w:r>
+        <w:rPr>
+          <w:rStyle w:val="NormalTok"/>
+        </w:rPr>
+        <w:t xml:space="preserve">(</w:t>
       </w:r>
       <w:r>
         <w:rPr>
@@ -8196,293 +9253,32 @@
       </w:r>
       <w:r>
         <w:rPr>
+          <w:rStyle w:val="AttributeTok"/>
+        </w:rPr>
+        <w:t xml:space="preserve">nrow =</w:t>
+      </w:r>
+      <w:r>
+        <w:rPr>
           <w:rStyle w:val="DecValTok"/>
         </w:rPr>
-        <w:t xml:space="preserve">0</w:t>
-      </w:r>
-      <w:r>
-        <w:rPr>
-          <w:rStyle w:val="NormalTok"/>
-        </w:rPr>
-        <w:t xml:space="preserve">,</w:t>
+        <w:t xml:space="preserve">6</w:t>
+      </w:r>
+      <w:r>
+        <w:rPr>
+          <w:rStyle w:val="NormalTok"/>
+        </w:rPr>
+        <w:t xml:space="preserve">, </w:t>
+      </w:r>
+      <w:r>
+        <w:rPr>
+          <w:rStyle w:val="AttributeTok"/>
+        </w:rPr>
+        <w:t xml:space="preserve">ncol=</w:t>
       </w:r>
       <w:r>
         <w:rPr>
           <w:rStyle w:val="DecValTok"/>
         </w:rPr>
-        <w:t xml:space="preserve">1</w:t>
-      </w:r>
-      <w:r>
-        <w:rPr>
-          <w:rStyle w:val="NormalTok"/>
-        </w:rPr>
-        <w:t xml:space="preserve">), </w:t>
-      </w:r>
-      <w:r>
-        <w:rPr>
-          <w:rStyle w:val="AttributeTok"/>
-        </w:rPr>
-        <w:t xml:space="preserve">nrow =</w:t>
-      </w:r>
-      <w:r>
-        <w:rPr>
-          <w:rStyle w:val="NormalTok"/>
-        </w:rPr>
-        <w:t xml:space="preserve"> </w:t>
-      </w:r>
-      <w:r>
-        <w:rPr>
-          <w:rStyle w:val="DecValTok"/>
-        </w:rPr>
-        <w:t xml:space="preserve">2</w:t>
-      </w:r>
-      <w:r>
-        <w:rPr>
-          <w:rStyle w:val="NormalTok"/>
-        </w:rPr>
-        <w:t xml:space="preserve">, </w:t>
-      </w:r>
-      <w:r>
-        <w:rPr>
-          <w:rStyle w:val="AttributeTok"/>
-        </w:rPr>
-        <w:t xml:space="preserve">byrow =</w:t>
-      </w:r>
-      <w:r>
-        <w:rPr>
-          <w:rStyle w:val="NormalTok"/>
-        </w:rPr>
-        <w:t xml:space="preserve"> </w:t>
-      </w:r>
-      <w:r>
-        <w:rPr>
-          <w:rStyle w:val="ConstantTok"/>
-        </w:rPr>
-        <w:t xml:space="preserve">TRUE</w:t>
-      </w:r>
-      <w:r>
-        <w:rPr>
-          <w:rStyle w:val="NormalTok"/>
-        </w:rPr>
-        <w:t xml:space="preserve">), </w:t>
-      </w:r>
-      <w:r>
-        <w:rPr>
-          <w:rStyle w:val="FunctionTok"/>
-        </w:rPr>
-        <w:t xml:space="preserve">matrix</w:t>
-      </w:r>
-      <w:r>
-        <w:rPr>
-          <w:rStyle w:val="NormalTok"/>
-        </w:rPr>
-        <w:t xml:space="preserve">(</w:t>
-      </w:r>
-      <w:r>
-        <w:rPr>
-          <w:rStyle w:val="DecValTok"/>
-        </w:rPr>
-        <w:t xml:space="preserve">0</w:t>
-      </w:r>
-      <w:r>
-        <w:rPr>
-          <w:rStyle w:val="NormalTok"/>
-        </w:rPr>
-        <w:t xml:space="preserve">,</w:t>
-      </w:r>
-      <w:r>
-        <w:rPr>
-          <w:rStyle w:val="AttributeTok"/>
-        </w:rPr>
-        <w:t xml:space="preserve">nrow =</w:t>
-      </w:r>
-      <w:r>
-        <w:rPr>
-          <w:rStyle w:val="NormalTok"/>
-        </w:rPr>
-        <w:t xml:space="preserve"> </w:t>
-      </w:r>
-      <w:r>
-        <w:rPr>
-          <w:rStyle w:val="DecValTok"/>
-        </w:rPr>
-        <w:t xml:space="preserve">2</w:t>
-      </w:r>
-      <w:r>
-        <w:rPr>
-          <w:rStyle w:val="NormalTok"/>
-        </w:rPr>
-        <w:t xml:space="preserve">, </w:t>
-      </w:r>
-      <w:r>
-        <w:rPr>
-          <w:rStyle w:val="AttributeTok"/>
-        </w:rPr>
-        <w:t xml:space="preserve">ncol =</w:t>
-      </w:r>
-      <w:r>
-        <w:rPr>
-          <w:rStyle w:val="NormalTok"/>
-        </w:rPr>
-        <w:t xml:space="preserve"> </w:t>
-      </w:r>
-      <w:r>
-        <w:rPr>
-          <w:rStyle w:val="DecValTok"/>
-        </w:rPr>
-        <w:t xml:space="preserve">6</w:t>
-      </w:r>
-      <w:r>
-        <w:rPr>
-          <w:rStyle w:val="NormalTok"/>
-        </w:rPr>
-        <w:t xml:space="preserve">)),</w:t>
-      </w:r>
-      <w:r>
-        <w:br/>
-      </w:r>
-      <w:r>
-        <w:rPr>
-          <w:rStyle w:val="NormalTok"/>
-        </w:rPr>
-        <w:t xml:space="preserve">       </w:t>
-      </w:r>
-      <w:r>
-        <w:rPr>
-          <w:rStyle w:val="FunctionTok"/>
-        </w:rPr>
-        <w:t xml:space="preserve">cbind</w:t>
-      </w:r>
-      <w:r>
-        <w:rPr>
-          <w:rStyle w:val="NormalTok"/>
-        </w:rPr>
-        <w:t xml:space="preserve">(</w:t>
-      </w:r>
-      <w:r>
-        <w:rPr>
-          <w:rStyle w:val="FunctionTok"/>
-        </w:rPr>
-        <w:t xml:space="preserve">matrix</w:t>
-      </w:r>
-      <w:r>
-        <w:rPr>
-          <w:rStyle w:val="NormalTok"/>
-        </w:rPr>
-        <w:t xml:space="preserve">(x</w:t>
-      </w:r>
-      <w:r>
-        <w:rPr>
-          <w:rStyle w:val="SpecialCharTok"/>
-        </w:rPr>
-        <w:t xml:space="preserve">$</w:t>
-      </w:r>
-      <w:r>
-        <w:rPr>
-          <w:rStyle w:val="NormalTok"/>
-        </w:rPr>
-        <w:t xml:space="preserve">adjusted_mean_emerge_prop, </w:t>
-      </w:r>
-      <w:r>
-        <w:rPr>
-          <w:rStyle w:val="AttributeTok"/>
-        </w:rPr>
-        <w:t xml:space="preserve">nrow =</w:t>
-      </w:r>
-      <w:r>
-        <w:rPr>
-          <w:rStyle w:val="NormalTok"/>
-        </w:rPr>
-        <w:t xml:space="preserve"> </w:t>
-      </w:r>
-      <w:r>
-        <w:rPr>
-          <w:rStyle w:val="DecValTok"/>
-        </w:rPr>
-        <w:t xml:space="preserve">6</w:t>
-      </w:r>
-      <w:r>
-        <w:rPr>
-          <w:rStyle w:val="NormalTok"/>
-        </w:rPr>
-        <w:t xml:space="preserve">, </w:t>
-      </w:r>
-      <w:r>
-        <w:rPr>
-          <w:rStyle w:val="AttributeTok"/>
-        </w:rPr>
-        <w:t xml:space="preserve">ncol =</w:t>
-      </w:r>
-      <w:r>
-        <w:rPr>
-          <w:rStyle w:val="NormalTok"/>
-        </w:rPr>
-        <w:t xml:space="preserve"> </w:t>
-      </w:r>
-      <w:r>
-        <w:rPr>
-          <w:rStyle w:val="DecValTok"/>
-        </w:rPr>
-        <w:t xml:space="preserve">1</w:t>
-      </w:r>
-      <w:r>
-        <w:rPr>
-          <w:rStyle w:val="NormalTok"/>
-        </w:rPr>
-        <w:t xml:space="preserve">),</w:t>
-      </w:r>
-      <w:r>
-        <w:rPr>
-          <w:rStyle w:val="FunctionTok"/>
-        </w:rPr>
-        <w:t xml:space="preserve">matrix</w:t>
-      </w:r>
-      <w:r>
-        <w:rPr>
-          <w:rStyle w:val="NormalTok"/>
-        </w:rPr>
-        <w:t xml:space="preserve">(</w:t>
-      </w:r>
-      <w:r>
-        <w:rPr>
-          <w:rStyle w:val="DecValTok"/>
-        </w:rPr>
-        <w:t xml:space="preserve">0</w:t>
-      </w:r>
-      <w:r>
-        <w:rPr>
-          <w:rStyle w:val="NormalTok"/>
-        </w:rPr>
-        <w:t xml:space="preserve">,</w:t>
-      </w:r>
-      <w:r>
-        <w:rPr>
-          <w:rStyle w:val="AttributeTok"/>
-        </w:rPr>
-        <w:t xml:space="preserve">nrow =</w:t>
-      </w:r>
-      <w:r>
-        <w:rPr>
-          <w:rStyle w:val="DecValTok"/>
-        </w:rPr>
-        <w:t xml:space="preserve">6</w:t>
-      </w:r>
-      <w:r>
-        <w:rPr>
-          <w:rStyle w:val="NormalTok"/>
-        </w:rPr>
-        <w:t xml:space="preserve">, </w:t>
-      </w:r>
-      <w:r>
-        <w:rPr>
-          <w:rStyle w:val="AttributeTok"/>
-        </w:rPr>
-        <w:t xml:space="preserve">ncol=</w:t>
-      </w:r>
-      <w:r>
-        <w:rPr>
-          <w:rStyle w:val="DecValTok"/>
-        </w:rPr>
         <w:t xml:space="preserve">7</w:t>
       </w:r>
       <w:r>
@@ -8508,36 +9304,1798 @@
       </w:r>
       <w:r>
         <w:rPr>
-          <w:rStyle w:val="FunctionTok"/>
-        </w:rPr>
-        <w:t xml:space="preserve">saveRDS</w:t>
-      </w:r>
-      <w:r>
-        <w:rPr>
-          <w:rStyle w:val="NormalTok"/>
-        </w:rPr>
-        <w:t xml:space="preserve">(female_emerge_prop_20_adjusted_list, </w:t>
-      </w:r>
-      <w:r>
-        <w:rPr>
-          <w:rStyle w:val="AttributeTok"/>
-        </w:rPr>
-        <w:t xml:space="preserve">file=</w:t>
-      </w:r>
-      <w:r>
-        <w:rPr>
-          <w:rStyle w:val="StringTok"/>
-        </w:rPr>
-        <w:t xml:space="preserve">"../2-Data/Clean/adjusted-mean-emergence-prop.RData"</w:t>
-      </w:r>
-      <w:r>
-        <w:rPr>
-          <w:rStyle w:val="NormalTok"/>
-        </w:rPr>
-        <w:t xml:space="preserve">)</w:t>
+          <w:rStyle w:val="CommentTok"/>
+        </w:rPr>
+        <w:t xml:space="preserve"># saveRDS(female_emerge_prop_20_adjusted_list, file="../2-Data/Clean/adjusted-mean-emergence-prop.RData")</w:t>
       </w:r>
     </w:p>
-    <w:bookmarkStart w:id="26" w:name="refs"/>
+    <w:p>
+      <w:pPr>
+        <w:pStyle w:val="SourceCode"/>
+      </w:pPr>
+      <w:r>
+        <w:rPr>
+          <w:rStyle w:val="NormalTok"/>
+        </w:rPr>
+        <w:t xml:space="preserve">female_emerge_prop_20_adjusted_list</w:t>
+      </w:r>
+    </w:p>
+    <w:p>
+      <w:pPr>
+        <w:pStyle w:val="SourceCode"/>
+      </w:pPr>
+      <w:r>
+        <w:rPr>
+          <w:rStyle w:val="VerbatimChar"/>
+        </w:rPr>
+        <w:t xml:space="preserve">## $A4_conv</w:t>
+      </w:r>
+      <w:r>
+        <w:br/>
+      </w:r>
+      <w:r>
+        <w:rPr>
+          <w:rStyle w:val="VerbatimChar"/>
+        </w:rPr>
+        <w:t xml:space="preserve">##              [,1] [,2] [,3] [,4] [,5] [,6] [,7] [,8]</w:t>
+      </w:r>
+      <w:r>
+        <w:br/>
+      </w:r>
+      <w:r>
+        <w:rPr>
+          <w:rStyle w:val="VerbatimChar"/>
+        </w:rPr>
+        <w:t xml:space="preserve">## [1,] 0.8000000000    0    0    0    0    0    0    0</w:t>
+      </w:r>
+      <w:r>
+        <w:br/>
+      </w:r>
+      <w:r>
+        <w:rPr>
+          <w:rStyle w:val="VerbatimChar"/>
+        </w:rPr>
+        <w:t xml:space="preserve">## [2,] 0.0000000000    1    0    0    0    0    0    0</w:t>
+      </w:r>
+      <w:r>
+        <w:br/>
+      </w:r>
+      <w:r>
+        <w:rPr>
+          <w:rStyle w:val="VerbatimChar"/>
+        </w:rPr>
+        <w:t xml:space="preserve">## [3,] 0.0196957501    0    0    0    0    0    0    0</w:t>
+      </w:r>
+      <w:r>
+        <w:br/>
+      </w:r>
+      <w:r>
+        <w:rPr>
+          <w:rStyle w:val="VerbatimChar"/>
+        </w:rPr>
+        <w:t xml:space="preserve">## [4,] 0.0442930181    0    0    0    0    0    0    0</w:t>
+      </w:r>
+      <w:r>
+        <w:br/>
+      </w:r>
+      <w:r>
+        <w:rPr>
+          <w:rStyle w:val="VerbatimChar"/>
+        </w:rPr>
+        <w:t xml:space="preserve">## [5,] 0.0003761959    0    0    0    0    0    0    0</w:t>
+      </w:r>
+      <w:r>
+        <w:br/>
+      </w:r>
+      <w:r>
+        <w:rPr>
+          <w:rStyle w:val="VerbatimChar"/>
+        </w:rPr>
+        <w:t xml:space="preserve">## [6,] 0.0335678394    0    0    0    0    0    0    0</w:t>
+      </w:r>
+      <w:r>
+        <w:br/>
+      </w:r>
+      <w:r>
+        <w:rPr>
+          <w:rStyle w:val="VerbatimChar"/>
+        </w:rPr>
+        <w:t xml:space="preserve">## [7,] 0.0016212218    0    0    0    0    0    0    0</w:t>
+      </w:r>
+      <w:r>
+        <w:br/>
+      </w:r>
+      <w:r>
+        <w:rPr>
+          <w:rStyle w:val="VerbatimChar"/>
+        </w:rPr>
+        <w:t xml:space="preserve">## [8,] 0.0004459747    0    0    0    0    0    0    0</w:t>
+      </w:r>
+      <w:r>
+        <w:br/>
+      </w:r>
+      <w:r>
+        <w:rPr>
+          <w:rStyle w:val="VerbatimChar"/>
+        </w:rPr>
+        <w:t xml:space="preserve">## </w:t>
+      </w:r>
+      <w:r>
+        <w:br/>
+      </w:r>
+      <w:r>
+        <w:rPr>
+          <w:rStyle w:val="VerbatimChar"/>
+        </w:rPr>
+        <w:t xml:space="preserve">## $A4_low</w:t>
+      </w:r>
+      <w:r>
+        <w:br/>
+      </w:r>
+      <w:r>
+        <w:rPr>
+          <w:rStyle w:val="VerbatimChar"/>
+        </w:rPr>
+        <w:t xml:space="preserve">##              [,1] [,2] [,3] [,4] [,5] [,6] [,7] [,8]</w:t>
+      </w:r>
+      <w:r>
+        <w:br/>
+      </w:r>
+      <w:r>
+        <w:rPr>
+          <w:rStyle w:val="VerbatimChar"/>
+        </w:rPr>
+        <w:t xml:space="preserve">## [1,] 0.8000000000    0    0    0    0    0    0    0</w:t>
+      </w:r>
+      <w:r>
+        <w:br/>
+      </w:r>
+      <w:r>
+        <w:rPr>
+          <w:rStyle w:val="VerbatimChar"/>
+        </w:rPr>
+        <w:t xml:space="preserve">## [2,] 0.0000000000    1    0    0    0    0    0    0</w:t>
+      </w:r>
+      <w:r>
+        <w:br/>
+      </w:r>
+      <w:r>
+        <w:rPr>
+          <w:rStyle w:val="VerbatimChar"/>
+        </w:rPr>
+        <w:t xml:space="preserve">## [3,] 0.0196449014    0    0    0    0    0    0    0</w:t>
+      </w:r>
+      <w:r>
+        <w:br/>
+      </w:r>
+      <w:r>
+        <w:rPr>
+          <w:rStyle w:val="VerbatimChar"/>
+        </w:rPr>
+        <w:t xml:space="preserve">## [4,] 0.0438292593    0    0    0    0    0    0    0</w:t>
+      </w:r>
+      <w:r>
+        <w:br/>
+      </w:r>
+      <w:r>
+        <w:rPr>
+          <w:rStyle w:val="VerbatimChar"/>
+        </w:rPr>
+        <w:t xml:space="preserve">## [5,] 0.0006496612    0    0    0    0    0    0    0</w:t>
+      </w:r>
+      <w:r>
+        <w:br/>
+      </w:r>
+      <w:r>
+        <w:rPr>
+          <w:rStyle w:val="VerbatimChar"/>
+        </w:rPr>
+        <w:t xml:space="preserve">## [6,] 0.0332841223    0    0    0    0    0    0    0</w:t>
+      </w:r>
+      <w:r>
+        <w:br/>
+      </w:r>
+      <w:r>
+        <w:rPr>
+          <w:rStyle w:val="VerbatimChar"/>
+        </w:rPr>
+        <w:t xml:space="preserve">## [7,] 0.0018737871    0    0    0    0    0    0    0</w:t>
+      </w:r>
+      <w:r>
+        <w:br/>
+      </w:r>
+      <w:r>
+        <w:rPr>
+          <w:rStyle w:val="VerbatimChar"/>
+        </w:rPr>
+        <w:t xml:space="preserve">## [8,] 0.0007182687    0    0    0    0    0    0    0</w:t>
+      </w:r>
+      <w:r>
+        <w:br/>
+      </w:r>
+      <w:r>
+        <w:rPr>
+          <w:rStyle w:val="VerbatimChar"/>
+        </w:rPr>
+        <w:t xml:space="preserve">## </w:t>
+      </w:r>
+      <w:r>
+        <w:br/>
+      </w:r>
+      <w:r>
+        <w:rPr>
+          <w:rStyle w:val="VerbatimChar"/>
+        </w:rPr>
+        <w:t xml:space="preserve">## $C2_conv</w:t>
+      </w:r>
+      <w:r>
+        <w:br/>
+      </w:r>
+      <w:r>
+        <w:rPr>
+          <w:rStyle w:val="VerbatimChar"/>
+        </w:rPr>
+        <w:t xml:space="preserve">##              [,1] [,2] [,3] [,4] [,5] [,6] [,7] [,8]</w:t>
+      </w:r>
+      <w:r>
+        <w:br/>
+      </w:r>
+      <w:r>
+        <w:rPr>
+          <w:rStyle w:val="VerbatimChar"/>
+        </w:rPr>
+        <w:t xml:space="preserve">## [1,] 8.000000e-01    0    0    0    0    0    0    0</w:t>
+      </w:r>
+      <w:r>
+        <w:br/>
+      </w:r>
+      <w:r>
+        <w:rPr>
+          <w:rStyle w:val="VerbatimChar"/>
+        </w:rPr>
+        <w:t xml:space="preserve">## [2,] 0.000000e+00    1    0    0    0    0    0    0</w:t>
+      </w:r>
+      <w:r>
+        <w:br/>
+      </w:r>
+      <w:r>
+        <w:rPr>
+          <w:rStyle w:val="VerbatimChar"/>
+        </w:rPr>
+        <w:t xml:space="preserve">## [3,] 8.192085e-04    0    0    0    0    0    0    0</w:t>
+      </w:r>
+      <w:r>
+        <w:br/>
+      </w:r>
+      <w:r>
+        <w:rPr>
+          <w:rStyle w:val="VerbatimChar"/>
+        </w:rPr>
+        <w:t xml:space="preserve">## [4,] 9.126203e-03    0    0    0    0    0    0    0</w:t>
+      </w:r>
+      <w:r>
+        <w:br/>
+      </w:r>
+      <w:r>
+        <w:rPr>
+          <w:rStyle w:val="VerbatimChar"/>
+        </w:rPr>
+        <w:t xml:space="preserve">## [5,] 1.364711e-05    0    0    0    0    0    0    0</w:t>
+      </w:r>
+      <w:r>
+        <w:br/>
+      </w:r>
+      <w:r>
+        <w:rPr>
+          <w:rStyle w:val="VerbatimChar"/>
+        </w:rPr>
+        <w:t xml:space="preserve">## [6,] 1.364711e-05    0    0    0    0    0    0    0</w:t>
+      </w:r>
+      <w:r>
+        <w:br/>
+      </w:r>
+      <w:r>
+        <w:rPr>
+          <w:rStyle w:val="VerbatimChar"/>
+        </w:rPr>
+        <w:t xml:space="preserve">## [7,] 1.364711e-05    0    0    0    0    0    0    0</w:t>
+      </w:r>
+      <w:r>
+        <w:br/>
+      </w:r>
+      <w:r>
+        <w:rPr>
+          <w:rStyle w:val="VerbatimChar"/>
+        </w:rPr>
+        <w:t xml:space="preserve">## [8,] 1.364711e-05    0    0    0    0    0    0    0</w:t>
+      </w:r>
+      <w:r>
+        <w:br/>
+      </w:r>
+      <w:r>
+        <w:rPr>
+          <w:rStyle w:val="VerbatimChar"/>
+        </w:rPr>
+        <w:t xml:space="preserve">## </w:t>
+      </w:r>
+      <w:r>
+        <w:br/>
+      </w:r>
+      <w:r>
+        <w:rPr>
+          <w:rStyle w:val="VerbatimChar"/>
+        </w:rPr>
+        <w:t xml:space="preserve">## $C2_low</w:t>
+      </w:r>
+      <w:r>
+        <w:br/>
+      </w:r>
+      <w:r>
+        <w:rPr>
+          <w:rStyle w:val="VerbatimChar"/>
+        </w:rPr>
+        <w:t xml:space="preserve">##             [,1] [,2] [,3] [,4] [,5] [,6] [,7] [,8]</w:t>
+      </w:r>
+      <w:r>
+        <w:br/>
+      </w:r>
+      <w:r>
+        <w:rPr>
+          <w:rStyle w:val="VerbatimChar"/>
+        </w:rPr>
+        <w:t xml:space="preserve">## [1,] 0.800000000    0    0    0    0    0    0    0</w:t>
+      </w:r>
+      <w:r>
+        <w:br/>
+      </w:r>
+      <w:r>
+        <w:rPr>
+          <w:rStyle w:val="VerbatimChar"/>
+        </w:rPr>
+        <w:t xml:space="preserve">## [2,] 0.000000000    1    0    0    0    0    0    0</w:t>
+      </w:r>
+      <w:r>
+        <w:br/>
+      </w:r>
+      <w:r>
+        <w:rPr>
+          <w:rStyle w:val="VerbatimChar"/>
+        </w:rPr>
+        <w:t xml:space="preserve">## [3,] 0.027154679    0    0    0    0    0    0    0</w:t>
+      </w:r>
+      <w:r>
+        <w:br/>
+      </w:r>
+      <w:r>
+        <w:rPr>
+          <w:rStyle w:val="VerbatimChar"/>
+        </w:rPr>
+        <w:t xml:space="preserve">## [4,] 0.136315915    0    0    0    0    0    0    0</w:t>
+      </w:r>
+      <w:r>
+        <w:br/>
+      </w:r>
+      <w:r>
+        <w:rPr>
+          <w:rStyle w:val="VerbatimChar"/>
+        </w:rPr>
+        <w:t xml:space="preserve">## [5,] 0.012822644    0    0    0    0    0    0    0</w:t>
+      </w:r>
+      <w:r>
+        <w:br/>
+      </w:r>
+      <w:r>
+        <w:rPr>
+          <w:rStyle w:val="VerbatimChar"/>
+        </w:rPr>
+        <w:t xml:space="preserve">## [6,] 0.009270740    0    0    0    0    0    0    0</w:t>
+      </w:r>
+      <w:r>
+        <w:br/>
+      </w:r>
+      <w:r>
+        <w:rPr>
+          <w:rStyle w:val="VerbatimChar"/>
+        </w:rPr>
+        <w:t xml:space="preserve">## [7,] 0.007394421    0    0    0    0    0    0    0</w:t>
+      </w:r>
+      <w:r>
+        <w:br/>
+      </w:r>
+      <w:r>
+        <w:rPr>
+          <w:rStyle w:val="VerbatimChar"/>
+        </w:rPr>
+        <w:t xml:space="preserve">## [8,] 0.007041600    0    0    0    0    0    0    0</w:t>
+      </w:r>
+      <w:r>
+        <w:br/>
+      </w:r>
+      <w:r>
+        <w:rPr>
+          <w:rStyle w:val="VerbatimChar"/>
+        </w:rPr>
+        <w:t xml:space="preserve">## </w:t>
+      </w:r>
+      <w:r>
+        <w:br/>
+      </w:r>
+      <w:r>
+        <w:rPr>
+          <w:rStyle w:val="VerbatimChar"/>
+        </w:rPr>
+        <w:t xml:space="preserve">## $C3_conv</w:t>
+      </w:r>
+      <w:r>
+        <w:br/>
+      </w:r>
+      <w:r>
+        <w:rPr>
+          <w:rStyle w:val="VerbatimChar"/>
+        </w:rPr>
+        <w:t xml:space="preserve">##              [,1] [,2] [,3] [,4] [,5] [,6] [,7] [,8]</w:t>
+      </w:r>
+      <w:r>
+        <w:br/>
+      </w:r>
+      <w:r>
+        <w:rPr>
+          <w:rStyle w:val="VerbatimChar"/>
+        </w:rPr>
+        <w:t xml:space="preserve">## [1,] 8.000000e-01    0    0    0    0    0    0    0</w:t>
+      </w:r>
+      <w:r>
+        <w:br/>
+      </w:r>
+      <w:r>
+        <w:rPr>
+          <w:rStyle w:val="VerbatimChar"/>
+        </w:rPr>
+        <w:t xml:space="preserve">## [2,] 0.000000e+00    1    0    0    0    0    0    0</w:t>
+      </w:r>
+      <w:r>
+        <w:br/>
+      </w:r>
+      <w:r>
+        <w:rPr>
+          <w:rStyle w:val="VerbatimChar"/>
+        </w:rPr>
+        <w:t xml:space="preserve">## [3,] 9.922701e-04    0    0    0    0    0    0    0</w:t>
+      </w:r>
+      <w:r>
+        <w:br/>
+      </w:r>
+      <w:r>
+        <w:rPr>
+          <w:rStyle w:val="VerbatimChar"/>
+        </w:rPr>
+        <w:t xml:space="preserve">## [4,] 8.814370e-03    0    0    0    0    0    0    0</w:t>
+      </w:r>
+      <w:r>
+        <w:br/>
+      </w:r>
+      <w:r>
+        <w:rPr>
+          <w:rStyle w:val="VerbatimChar"/>
+        </w:rPr>
+        <w:t xml:space="preserve">## [5,] 9.790507e-06    0    0    0    0    0    0    0</w:t>
+      </w:r>
+      <w:r>
+        <w:br/>
+      </w:r>
+      <w:r>
+        <w:rPr>
+          <w:rStyle w:val="VerbatimChar"/>
+        </w:rPr>
+        <w:t xml:space="preserve">## [6,] 1.639881e-04    0    0    0    0    0    0    0</w:t>
+      </w:r>
+      <w:r>
+        <w:br/>
+      </w:r>
+      <w:r>
+        <w:rPr>
+          <w:rStyle w:val="VerbatimChar"/>
+        </w:rPr>
+        <w:t xml:space="preserve">## [7,] 9.790507e-06    0    0    0    0    0    0    0</w:t>
+      </w:r>
+      <w:r>
+        <w:br/>
+      </w:r>
+      <w:r>
+        <w:rPr>
+          <w:rStyle w:val="VerbatimChar"/>
+        </w:rPr>
+        <w:t xml:space="preserve">## [8,] 9.790507e-06    0    0    0    0    0    0    0</w:t>
+      </w:r>
+      <w:r>
+        <w:br/>
+      </w:r>
+      <w:r>
+        <w:rPr>
+          <w:rStyle w:val="VerbatimChar"/>
+        </w:rPr>
+        <w:t xml:space="preserve">## </w:t>
+      </w:r>
+      <w:r>
+        <w:br/>
+      </w:r>
+      <w:r>
+        <w:rPr>
+          <w:rStyle w:val="VerbatimChar"/>
+        </w:rPr>
+        <w:t xml:space="preserve">## $C3_low</w:t>
+      </w:r>
+      <w:r>
+        <w:br/>
+      </w:r>
+      <w:r>
+        <w:rPr>
+          <w:rStyle w:val="VerbatimChar"/>
+        </w:rPr>
+        <w:t xml:space="preserve">##             [,1] [,2] [,3] [,4] [,5] [,6] [,7] [,8]</w:t>
+      </w:r>
+      <w:r>
+        <w:br/>
+      </w:r>
+      <w:r>
+        <w:rPr>
+          <w:rStyle w:val="VerbatimChar"/>
+        </w:rPr>
+        <w:t xml:space="preserve">## [1,] 0.800000000    0    0    0    0    0    0    0</w:t>
+      </w:r>
+      <w:r>
+        <w:br/>
+      </w:r>
+      <w:r>
+        <w:rPr>
+          <w:rStyle w:val="VerbatimChar"/>
+        </w:rPr>
+        <w:t xml:space="preserve">## [2,] 0.000000000    1    0    0    0    0    0    0</w:t>
+      </w:r>
+      <w:r>
+        <w:br/>
+      </w:r>
+      <w:r>
+        <w:rPr>
+          <w:rStyle w:val="VerbatimChar"/>
+        </w:rPr>
+        <w:t xml:space="preserve">## [3,] 0.029273645    0    0    0    0    0    0    0</w:t>
+      </w:r>
+      <w:r>
+        <w:br/>
+      </w:r>
+      <w:r>
+        <w:rPr>
+          <w:rStyle w:val="VerbatimChar"/>
+        </w:rPr>
+        <w:t xml:space="preserve">## [4,] 0.127406335    0    0    0    0    0    0    0</w:t>
+      </w:r>
+      <w:r>
+        <w:br/>
+      </w:r>
+      <w:r>
+        <w:rPr>
+          <w:rStyle w:val="VerbatimChar"/>
+        </w:rPr>
+        <w:t xml:space="preserve">## [5,] 0.012067914    0    0    0    0    0    0    0</w:t>
+      </w:r>
+      <w:r>
+        <w:br/>
+      </w:r>
+      <w:r>
+        <w:rPr>
+          <w:rStyle w:val="VerbatimChar"/>
+        </w:rPr>
+        <w:t xml:space="preserve">## [6,] 0.018882378    0    0    0    0    0    0    0</w:t>
+      </w:r>
+      <w:r>
+        <w:br/>
+      </w:r>
+      <w:r>
+        <w:rPr>
+          <w:rStyle w:val="VerbatimChar"/>
+        </w:rPr>
+        <w:t xml:space="preserve">## [7,] 0.006186034    0    0    0    0    0    0    0</w:t>
+      </w:r>
+      <w:r>
+        <w:br/>
+      </w:r>
+      <w:r>
+        <w:rPr>
+          <w:rStyle w:val="VerbatimChar"/>
+        </w:rPr>
+        <w:t xml:space="preserve">## [8,] 0.006183694    0    0    0    0    0    0    0</w:t>
+      </w:r>
+      <w:r>
+        <w:br/>
+      </w:r>
+      <w:r>
+        <w:rPr>
+          <w:rStyle w:val="VerbatimChar"/>
+        </w:rPr>
+        <w:t xml:space="preserve">## </w:t>
+      </w:r>
+      <w:r>
+        <w:br/>
+      </w:r>
+      <w:r>
+        <w:rPr>
+          <w:rStyle w:val="VerbatimChar"/>
+        </w:rPr>
+        <w:t xml:space="preserve">## $C4_conv</w:t>
+      </w:r>
+      <w:r>
+        <w:br/>
+      </w:r>
+      <w:r>
+        <w:rPr>
+          <w:rStyle w:val="VerbatimChar"/>
+        </w:rPr>
+        <w:t xml:space="preserve">##              [,1] [,2] [,3] [,4] [,5] [,6] [,7] [,8]</w:t>
+      </w:r>
+      <w:r>
+        <w:br/>
+      </w:r>
+      <w:r>
+        <w:rPr>
+          <w:rStyle w:val="VerbatimChar"/>
+        </w:rPr>
+        <w:t xml:space="preserve">## [1,] 8.000000e-01    0    0    0    0    0    0    0</w:t>
+      </w:r>
+      <w:r>
+        <w:br/>
+      </w:r>
+      <w:r>
+        <w:rPr>
+          <w:rStyle w:val="VerbatimChar"/>
+        </w:rPr>
+        <w:t xml:space="preserve">## [2,] 0.000000e+00    1    0    0    0    0    0    0</w:t>
+      </w:r>
+      <w:r>
+        <w:br/>
+      </w:r>
+      <w:r>
+        <w:rPr>
+          <w:rStyle w:val="VerbatimChar"/>
+        </w:rPr>
+        <w:t xml:space="preserve">## [3,] 9.614807e-04    0    0    0    0    0    0    0</w:t>
+      </w:r>
+      <w:r>
+        <w:br/>
+      </w:r>
+      <w:r>
+        <w:rPr>
+          <w:rStyle w:val="VerbatimChar"/>
+        </w:rPr>
+        <w:t xml:space="preserve">## [4,] 8.998794e-03    0    0    0    0    0    0    0</w:t>
+      </w:r>
+      <w:r>
+        <w:br/>
+      </w:r>
+      <w:r>
+        <w:rPr>
+          <w:rStyle w:val="VerbatimChar"/>
+        </w:rPr>
+        <w:t xml:space="preserve">## [5,] 9.931386e-06    0    0    0    0    0    0    0</w:t>
+      </w:r>
+      <w:r>
+        <w:br/>
+      </w:r>
+      <w:r>
+        <w:rPr>
+          <w:rStyle w:val="VerbatimChar"/>
+        </w:rPr>
+        <w:t xml:space="preserve">## [6,] 9.931386e-06    0    0    0    0    0    0    0</w:t>
+      </w:r>
+      <w:r>
+        <w:br/>
+      </w:r>
+      <w:r>
+        <w:rPr>
+          <w:rStyle w:val="VerbatimChar"/>
+        </w:rPr>
+        <w:t xml:space="preserve">## [7,] 9.931386e-06    0    0    0    0    0    0    0</w:t>
+      </w:r>
+      <w:r>
+        <w:br/>
+      </w:r>
+      <w:r>
+        <w:rPr>
+          <w:rStyle w:val="VerbatimChar"/>
+        </w:rPr>
+        <w:t xml:space="preserve">## [8,] 9.931386e-06    0    0    0    0    0    0    0</w:t>
+      </w:r>
+      <w:r>
+        <w:br/>
+      </w:r>
+      <w:r>
+        <w:rPr>
+          <w:rStyle w:val="VerbatimChar"/>
+        </w:rPr>
+        <w:t xml:space="preserve">## </w:t>
+      </w:r>
+      <w:r>
+        <w:br/>
+      </w:r>
+      <w:r>
+        <w:rPr>
+          <w:rStyle w:val="VerbatimChar"/>
+        </w:rPr>
+        <w:t xml:space="preserve">## $C4_low</w:t>
+      </w:r>
+      <w:r>
+        <w:br/>
+      </w:r>
+      <w:r>
+        <w:rPr>
+          <w:rStyle w:val="VerbatimChar"/>
+        </w:rPr>
+        <w:t xml:space="preserve">##             [,1] [,2] [,3] [,4] [,5] [,6] [,7] [,8]</w:t>
+      </w:r>
+      <w:r>
+        <w:br/>
+      </w:r>
+      <w:r>
+        <w:rPr>
+          <w:rStyle w:val="VerbatimChar"/>
+        </w:rPr>
+        <w:t xml:space="preserve">## [1,] 0.800000000    0    0    0    0    0    0    0</w:t>
+      </w:r>
+      <w:r>
+        <w:br/>
+      </w:r>
+      <w:r>
+        <w:rPr>
+          <w:rStyle w:val="VerbatimChar"/>
+        </w:rPr>
+        <w:t xml:space="preserve">## [2,] 0.000000000    1    0    0    0    0    0    0</w:t>
+      </w:r>
+      <w:r>
+        <w:br/>
+      </w:r>
+      <w:r>
+        <w:rPr>
+          <w:rStyle w:val="VerbatimChar"/>
+        </w:rPr>
+        <w:t xml:space="preserve">## [3,] 0.029999699    0    0    0    0    0    0    0</w:t>
+      </w:r>
+      <w:r>
+        <w:br/>
+      </w:r>
+      <w:r>
+        <w:rPr>
+          <w:rStyle w:val="VerbatimChar"/>
+        </w:rPr>
+        <w:t xml:space="preserve">## [4,] 0.138718132    0    0    0    0    0    0    0</w:t>
+      </w:r>
+      <w:r>
+        <w:br/>
+      </w:r>
+      <w:r>
+        <w:rPr>
+          <w:rStyle w:val="VerbatimChar"/>
+        </w:rPr>
+        <w:t xml:space="preserve">## [5,] 0.010246571    0    0    0    0    0    0    0</w:t>
+      </w:r>
+      <w:r>
+        <w:br/>
+      </w:r>
+      <w:r>
+        <w:rPr>
+          <w:rStyle w:val="VerbatimChar"/>
+        </w:rPr>
+        <w:t xml:space="preserve">## [6,] 0.007991206    0    0    0    0    0    0    0</w:t>
+      </w:r>
+      <w:r>
+        <w:br/>
+      </w:r>
+      <w:r>
+        <w:rPr>
+          <w:rStyle w:val="VerbatimChar"/>
+        </w:rPr>
+        <w:t xml:space="preserve">## [7,] 0.006630544    0    0    0    0    0    0    0</w:t>
+      </w:r>
+      <w:r>
+        <w:br/>
+      </w:r>
+      <w:r>
+        <w:rPr>
+          <w:rStyle w:val="VerbatimChar"/>
+        </w:rPr>
+        <w:t xml:space="preserve">## [8,] 0.006413847    0    0    0    0    0    0    0</w:t>
+      </w:r>
+      <w:r>
+        <w:br/>
+      </w:r>
+      <w:r>
+        <w:rPr>
+          <w:rStyle w:val="VerbatimChar"/>
+        </w:rPr>
+        <w:t xml:space="preserve">## </w:t>
+      </w:r>
+      <w:r>
+        <w:br/>
+      </w:r>
+      <w:r>
+        <w:rPr>
+          <w:rStyle w:val="VerbatimChar"/>
+        </w:rPr>
+        <w:t xml:space="preserve">## $O3_conv</w:t>
+      </w:r>
+      <w:r>
+        <w:br/>
+      </w:r>
+      <w:r>
+        <w:rPr>
+          <w:rStyle w:val="VerbatimChar"/>
+        </w:rPr>
+        <w:t xml:space="preserve">##              [,1] [,2] [,3] [,4] [,5] [,6] [,7] [,8]</w:t>
+      </w:r>
+      <w:r>
+        <w:br/>
+      </w:r>
+      <w:r>
+        <w:rPr>
+          <w:rStyle w:val="VerbatimChar"/>
+        </w:rPr>
+        <w:t xml:space="preserve">## [1,] 0.8000000000    0    0    0    0    0    0    0</w:t>
+      </w:r>
+      <w:r>
+        <w:br/>
+      </w:r>
+      <w:r>
+        <w:rPr>
+          <w:rStyle w:val="VerbatimChar"/>
+        </w:rPr>
+        <w:t xml:space="preserve">## [2,] 0.0000000000    1    0    0    0    0    0    0</w:t>
+      </w:r>
+      <w:r>
+        <w:br/>
+      </w:r>
+      <w:r>
+        <w:rPr>
+          <w:rStyle w:val="VerbatimChar"/>
+        </w:rPr>
+        <w:t xml:space="preserve">## [3,] 0.0207984844    0    0    0    0    0    0    0</w:t>
+      </w:r>
+      <w:r>
+        <w:br/>
+      </w:r>
+      <w:r>
+        <w:rPr>
+          <w:rStyle w:val="VerbatimChar"/>
+        </w:rPr>
+        <w:t xml:space="preserve">## [4,] 0.0380865465    0    0    0    0    0    0    0</w:t>
+      </w:r>
+      <w:r>
+        <w:br/>
+      </w:r>
+      <w:r>
+        <w:rPr>
+          <w:rStyle w:val="VerbatimChar"/>
+        </w:rPr>
+        <w:t xml:space="preserve">## [5,] 0.0243725123    0    0    0    0    0    0    0</w:t>
+      </w:r>
+      <w:r>
+        <w:br/>
+      </w:r>
+      <w:r>
+        <w:rPr>
+          <w:rStyle w:val="VerbatimChar"/>
+        </w:rPr>
+        <w:t xml:space="preserve">## [6,] 0.0155099704    0    0    0    0    0    0    0</w:t>
+      </w:r>
+      <w:r>
+        <w:br/>
+      </w:r>
+      <w:r>
+        <w:rPr>
+          <w:rStyle w:val="VerbatimChar"/>
+        </w:rPr>
+        <w:t xml:space="preserve">## [7,] 0.0010180758    0    0    0    0    0    0    0</w:t>
+      </w:r>
+      <w:r>
+        <w:br/>
+      </w:r>
+      <w:r>
+        <w:rPr>
+          <w:rStyle w:val="VerbatimChar"/>
+        </w:rPr>
+        <w:t xml:space="preserve">## [8,] 0.0002144107    0    0    0    0    0    0    0</w:t>
+      </w:r>
+      <w:r>
+        <w:br/>
+      </w:r>
+      <w:r>
+        <w:rPr>
+          <w:rStyle w:val="VerbatimChar"/>
+        </w:rPr>
+        <w:t xml:space="preserve">## </w:t>
+      </w:r>
+      <w:r>
+        <w:br/>
+      </w:r>
+      <w:r>
+        <w:rPr>
+          <w:rStyle w:val="VerbatimChar"/>
+        </w:rPr>
+        <w:t xml:space="preserve">## $O3_low</w:t>
+      </w:r>
+      <w:r>
+        <w:br/>
+      </w:r>
+      <w:r>
+        <w:rPr>
+          <w:rStyle w:val="VerbatimChar"/>
+        </w:rPr>
+        <w:t xml:space="preserve">##              [,1] [,2] [,3] [,4] [,5] [,6] [,7] [,8]</w:t>
+      </w:r>
+      <w:r>
+        <w:br/>
+      </w:r>
+      <w:r>
+        <w:rPr>
+          <w:rStyle w:val="VerbatimChar"/>
+        </w:rPr>
+        <w:t xml:space="preserve">## [1,] 0.8000000000    0    0    0    0    0    0    0</w:t>
+      </w:r>
+      <w:r>
+        <w:br/>
+      </w:r>
+      <w:r>
+        <w:rPr>
+          <w:rStyle w:val="VerbatimChar"/>
+        </w:rPr>
+        <w:t xml:space="preserve">## [2,] 0.0000000000    1    0    0    0    0    0    0</w:t>
+      </w:r>
+      <w:r>
+        <w:br/>
+      </w:r>
+      <w:r>
+        <w:rPr>
+          <w:rStyle w:val="VerbatimChar"/>
+        </w:rPr>
+        <w:t xml:space="preserve">## [3,] 0.0205526989    0    0    0    0    0    0    0</w:t>
+      </w:r>
+      <w:r>
+        <w:br/>
+      </w:r>
+      <w:r>
+        <w:rPr>
+          <w:rStyle w:val="VerbatimChar"/>
+        </w:rPr>
+        <w:t xml:space="preserve">## [4,] 0.0359709847    0    0    0    0    0    0    0</w:t>
+      </w:r>
+      <w:r>
+        <w:br/>
+      </w:r>
+      <w:r>
+        <w:rPr>
+          <w:rStyle w:val="VerbatimChar"/>
+        </w:rPr>
+        <w:t xml:space="preserve">## [5,] 0.0237401807    0    0    0    0    0    0    0</w:t>
+      </w:r>
+      <w:r>
+        <w:br/>
+      </w:r>
+      <w:r>
+        <w:rPr>
+          <w:rStyle w:val="VerbatimChar"/>
+        </w:rPr>
+        <w:t xml:space="preserve">## [6,] 0.0158361598    0    0    0    0    0    0    0</w:t>
+      </w:r>
+      <w:r>
+        <w:br/>
+      </w:r>
+      <w:r>
+        <w:rPr>
+          <w:rStyle w:val="VerbatimChar"/>
+        </w:rPr>
+        <w:t xml:space="preserve">## [7,] 0.0029116243    0    0    0    0    0    0    0</w:t>
+      </w:r>
+      <w:r>
+        <w:br/>
+      </w:r>
+      <w:r>
+        <w:rPr>
+          <w:rStyle w:val="VerbatimChar"/>
+        </w:rPr>
+        <w:t xml:space="preserve">## [8,] 0.0009883517    0    0    0    0    0    0    0</w:t>
+      </w:r>
+      <w:r>
+        <w:br/>
+      </w:r>
+      <w:r>
+        <w:rPr>
+          <w:rStyle w:val="VerbatimChar"/>
+        </w:rPr>
+        <w:t xml:space="preserve">## </w:t>
+      </w:r>
+      <w:r>
+        <w:br/>
+      </w:r>
+      <w:r>
+        <w:rPr>
+          <w:rStyle w:val="VerbatimChar"/>
+        </w:rPr>
+        <w:t xml:space="preserve">## $O4_conv</w:t>
+      </w:r>
+      <w:r>
+        <w:br/>
+      </w:r>
+      <w:r>
+        <w:rPr>
+          <w:rStyle w:val="VerbatimChar"/>
+        </w:rPr>
+        <w:t xml:space="preserve">##              [,1] [,2] [,3] [,4] [,5] [,6] [,7] [,8]</w:t>
+      </w:r>
+      <w:r>
+        <w:br/>
+      </w:r>
+      <w:r>
+        <w:rPr>
+          <w:rStyle w:val="VerbatimChar"/>
+        </w:rPr>
+        <w:t xml:space="preserve">## [1,] 0.8000000000    0    0    0    0    0    0    0</w:t>
+      </w:r>
+      <w:r>
+        <w:br/>
+      </w:r>
+      <w:r>
+        <w:rPr>
+          <w:rStyle w:val="VerbatimChar"/>
+        </w:rPr>
+        <w:t xml:space="preserve">## [2,] 0.0000000000    1    0    0    0    0    0    0</w:t>
+      </w:r>
+      <w:r>
+        <w:br/>
+      </w:r>
+      <w:r>
+        <w:rPr>
+          <w:rStyle w:val="VerbatimChar"/>
+        </w:rPr>
+        <w:t xml:space="preserve">## [3,] 0.0137987465    0    0    0    0    0    0    0</w:t>
+      </w:r>
+      <w:r>
+        <w:br/>
+      </w:r>
+      <w:r>
+        <w:rPr>
+          <w:rStyle w:val="VerbatimChar"/>
+        </w:rPr>
+        <w:t xml:space="preserve">## [4,] 0.0389900716    0    0    0    0    0    0    0</w:t>
+      </w:r>
+      <w:r>
+        <w:br/>
+      </w:r>
+      <w:r>
+        <w:rPr>
+          <w:rStyle w:val="VerbatimChar"/>
+        </w:rPr>
+        <w:t xml:space="preserve">## [5,] 0.0263769079    0    0    0    0    0    0    0</w:t>
+      </w:r>
+      <w:r>
+        <w:br/>
+      </w:r>
+      <w:r>
+        <w:rPr>
+          <w:rStyle w:val="VerbatimChar"/>
+        </w:rPr>
+        <w:t xml:space="preserve">## [6,] 0.0151215082    0    0    0    0    0    0    0</w:t>
+      </w:r>
+      <w:r>
+        <w:br/>
+      </w:r>
+      <w:r>
+        <w:rPr>
+          <w:rStyle w:val="VerbatimChar"/>
+        </w:rPr>
+        <w:t xml:space="preserve">## [7,] 0.0052103905    0    0    0    0    0    0    0</w:t>
+      </w:r>
+      <w:r>
+        <w:br/>
+      </w:r>
+      <w:r>
+        <w:rPr>
+          <w:rStyle w:val="VerbatimChar"/>
+        </w:rPr>
+        <w:t xml:space="preserve">## [8,] 0.0005023752    0    0    0    0    0    0    0</w:t>
+      </w:r>
+      <w:r>
+        <w:br/>
+      </w:r>
+      <w:r>
+        <w:rPr>
+          <w:rStyle w:val="VerbatimChar"/>
+        </w:rPr>
+        <w:t xml:space="preserve">## </w:t>
+      </w:r>
+      <w:r>
+        <w:br/>
+      </w:r>
+      <w:r>
+        <w:rPr>
+          <w:rStyle w:val="VerbatimChar"/>
+        </w:rPr>
+        <w:t xml:space="preserve">## $O4_low</w:t>
+      </w:r>
+      <w:r>
+        <w:br/>
+      </w:r>
+      <w:r>
+        <w:rPr>
+          <w:rStyle w:val="VerbatimChar"/>
+        </w:rPr>
+        <w:t xml:space="preserve">##             [,1] [,2] [,3] [,4] [,5] [,6] [,7] [,8]</w:t>
+      </w:r>
+      <w:r>
+        <w:br/>
+      </w:r>
+      <w:r>
+        <w:rPr>
+          <w:rStyle w:val="VerbatimChar"/>
+        </w:rPr>
+        <w:t xml:space="preserve">## [1,] 0.800000000    0    0    0    0    0    0    0</w:t>
+      </w:r>
+      <w:r>
+        <w:br/>
+      </w:r>
+      <w:r>
+        <w:rPr>
+          <w:rStyle w:val="VerbatimChar"/>
+        </w:rPr>
+        <w:t xml:space="preserve">## [2,] 0.000000000    1    0    0    0    0    0    0</w:t>
+      </w:r>
+      <w:r>
+        <w:br/>
+      </w:r>
+      <w:r>
+        <w:rPr>
+          <w:rStyle w:val="VerbatimChar"/>
+        </w:rPr>
+        <w:t xml:space="preserve">## [3,] 0.014320464    0    0    0    0    0    0    0</w:t>
+      </w:r>
+      <w:r>
+        <w:br/>
+      </w:r>
+      <w:r>
+        <w:rPr>
+          <w:rStyle w:val="VerbatimChar"/>
+        </w:rPr>
+        <w:t xml:space="preserve">## [4,] 0.034929111    0    0    0    0    0    0    0</w:t>
+      </w:r>
+      <w:r>
+        <w:br/>
+      </w:r>
+      <w:r>
+        <w:rPr>
+          <w:rStyle w:val="VerbatimChar"/>
+        </w:rPr>
+        <w:t xml:space="preserve">## [5,] 0.024610470    0    0    0    0    0    0    0</w:t>
+      </w:r>
+      <w:r>
+        <w:br/>
+      </w:r>
+      <w:r>
+        <w:rPr>
+          <w:rStyle w:val="VerbatimChar"/>
+        </w:rPr>
+        <w:t xml:space="preserve">## [6,] 0.015402596    0    0    0    0    0    0    0</w:t>
+      </w:r>
+      <w:r>
+        <w:br/>
+      </w:r>
+      <w:r>
+        <w:rPr>
+          <w:rStyle w:val="VerbatimChar"/>
+        </w:rPr>
+        <w:t xml:space="preserve">## [7,] 0.007294458    0    0    0    0    0    0    0</w:t>
+      </w:r>
+      <w:r>
+        <w:br/>
+      </w:r>
+      <w:r>
+        <w:rPr>
+          <w:rStyle w:val="VerbatimChar"/>
+        </w:rPr>
+        <w:t xml:space="preserve">## [8,] 0.003442901    0    0    0    0    0    0    0</w:t>
+      </w:r>
+      <w:r>
+        <w:br/>
+      </w:r>
+      <w:r>
+        <w:rPr>
+          <w:rStyle w:val="VerbatimChar"/>
+        </w:rPr>
+        <w:t xml:space="preserve">## </w:t>
+      </w:r>
+      <w:r>
+        <w:br/>
+      </w:r>
+      <w:r>
+        <w:rPr>
+          <w:rStyle w:val="VerbatimChar"/>
+        </w:rPr>
+        <w:t xml:space="preserve">## $S2_conv</w:t>
+      </w:r>
+      <w:r>
+        <w:br/>
+      </w:r>
+      <w:r>
+        <w:rPr>
+          <w:rStyle w:val="VerbatimChar"/>
+        </w:rPr>
+        <w:t xml:space="preserve">##              [,1] [,2] [,3] [,4] [,5] [,6] [,7] [,8]</w:t>
+      </w:r>
+      <w:r>
+        <w:br/>
+      </w:r>
+      <w:r>
+        <w:rPr>
+          <w:rStyle w:val="VerbatimChar"/>
+        </w:rPr>
+        <w:t xml:space="preserve">## [1,] 0.8000000000    0    0    0    0    0    0    0</w:t>
+      </w:r>
+      <w:r>
+        <w:br/>
+      </w:r>
+      <w:r>
+        <w:rPr>
+          <w:rStyle w:val="VerbatimChar"/>
+        </w:rPr>
+        <w:t xml:space="preserve">## [2,] 0.0000000000    1    0    0    0    0    0    0</w:t>
+      </w:r>
+      <w:r>
+        <w:br/>
+      </w:r>
+      <w:r>
+        <w:rPr>
+          <w:rStyle w:val="VerbatimChar"/>
+        </w:rPr>
+        <w:t xml:space="preserve">## [3,] 0.0072150975    0    0    0    0    0    0    0</w:t>
+      </w:r>
+      <w:r>
+        <w:br/>
+      </w:r>
+      <w:r>
+        <w:rPr>
+          <w:rStyle w:val="VerbatimChar"/>
+        </w:rPr>
+        <w:t xml:space="preserve">## [4,] 0.0018243253    0    0    0    0    0    0    0</w:t>
+      </w:r>
+      <w:r>
+        <w:br/>
+      </w:r>
+      <w:r>
+        <w:rPr>
+          <w:rStyle w:val="VerbatimChar"/>
+        </w:rPr>
+        <w:t xml:space="preserve">## [5,] 0.0005192177    0    0    0    0    0    0    0</w:t>
+      </w:r>
+      <w:r>
+        <w:br/>
+      </w:r>
+      <w:r>
+        <w:rPr>
+          <w:rStyle w:val="VerbatimChar"/>
+        </w:rPr>
+        <w:t xml:space="preserve">## [6,] 0.0001950235    0    0    0    0    0    0    0</w:t>
+      </w:r>
+      <w:r>
+        <w:br/>
+      </w:r>
+      <w:r>
+        <w:rPr>
+          <w:rStyle w:val="VerbatimChar"/>
+        </w:rPr>
+        <w:t xml:space="preserve">## [7,] 0.0001066115    0    0    0    0    0    0    0</w:t>
+      </w:r>
+      <w:r>
+        <w:br/>
+      </w:r>
+      <w:r>
+        <w:rPr>
+          <w:rStyle w:val="VerbatimChar"/>
+        </w:rPr>
+        <w:t xml:space="preserve">## [8,] 0.0001397245    0    0    0    0    0    0    0</w:t>
+      </w:r>
+      <w:r>
+        <w:br/>
+      </w:r>
+      <w:r>
+        <w:rPr>
+          <w:rStyle w:val="VerbatimChar"/>
+        </w:rPr>
+        <w:t xml:space="preserve">## </w:t>
+      </w:r>
+      <w:r>
+        <w:br/>
+      </w:r>
+      <w:r>
+        <w:rPr>
+          <w:rStyle w:val="VerbatimChar"/>
+        </w:rPr>
+        <w:t xml:space="preserve">## $S2_low</w:t>
+      </w:r>
+      <w:r>
+        <w:br/>
+      </w:r>
+      <w:r>
+        <w:rPr>
+          <w:rStyle w:val="VerbatimChar"/>
+        </w:rPr>
+        <w:t xml:space="preserve">##              [,1] [,2] [,3] [,4] [,5] [,6] [,7] [,8]</w:t>
+      </w:r>
+      <w:r>
+        <w:br/>
+      </w:r>
+      <w:r>
+        <w:rPr>
+          <w:rStyle w:val="VerbatimChar"/>
+        </w:rPr>
+        <w:t xml:space="preserve">## [1,] 8.000000e-01    0    0    0    0    0    0    0</w:t>
+      </w:r>
+      <w:r>
+        <w:br/>
+      </w:r>
+      <w:r>
+        <w:rPr>
+          <w:rStyle w:val="VerbatimChar"/>
+        </w:rPr>
+        <w:t xml:space="preserve">## [2,] 0.000000e+00    1    0    0    0    0    0    0</w:t>
+      </w:r>
+      <w:r>
+        <w:br/>
+      </w:r>
+      <w:r>
+        <w:rPr>
+          <w:rStyle w:val="VerbatimChar"/>
+        </w:rPr>
+        <w:t xml:space="preserve">## [3,] 7.733657e-03    0    0    0    0    0    0    0</w:t>
+      </w:r>
+      <w:r>
+        <w:br/>
+      </w:r>
+      <w:r>
+        <w:rPr>
+          <w:rStyle w:val="VerbatimChar"/>
+        </w:rPr>
+        <w:t xml:space="preserve">## [4,] 1.824108e-03    0    0    0    0    0    0    0</w:t>
+      </w:r>
+      <w:r>
+        <w:br/>
+      </w:r>
+      <w:r>
+        <w:rPr>
+          <w:rStyle w:val="VerbatimChar"/>
+        </w:rPr>
+        <w:t xml:space="preserve">## [5,] 3.934042e-04    0    0    0    0    0    0    0</w:t>
+      </w:r>
+      <w:r>
+        <w:br/>
+      </w:r>
+      <w:r>
+        <w:rPr>
+          <w:rStyle w:val="VerbatimChar"/>
+        </w:rPr>
+        <w:t xml:space="preserve">## [6,] 3.801152e-05    0    0    0    0    0    0    0</w:t>
+      </w:r>
+      <w:r>
+        <w:br/>
+      </w:r>
+      <w:r>
+        <w:rPr>
+          <w:rStyle w:val="VerbatimChar"/>
+        </w:rPr>
+        <w:t xml:space="preserve">## [7,] 5.409597e-06    0    0    0    0    0    0    0</w:t>
+      </w:r>
+      <w:r>
+        <w:br/>
+      </w:r>
+      <w:r>
+        <w:rPr>
+          <w:rStyle w:val="VerbatimChar"/>
+        </w:rPr>
+        <w:t xml:space="preserve">## [8,] 5.409597e-06    0    0    0    0    0    0    0</w:t>
+      </w:r>
+      <w:r>
+        <w:br/>
+      </w:r>
+      <w:r>
+        <w:rPr>
+          <w:rStyle w:val="VerbatimChar"/>
+        </w:rPr>
+        <w:t xml:space="preserve">## </w:t>
+      </w:r>
+      <w:r>
+        <w:br/>
+      </w:r>
+      <w:r>
+        <w:rPr>
+          <w:rStyle w:val="VerbatimChar"/>
+        </w:rPr>
+        <w:t xml:space="preserve">## $S3_conv</w:t>
+      </w:r>
+      <w:r>
+        <w:br/>
+      </w:r>
+      <w:r>
+        <w:rPr>
+          <w:rStyle w:val="VerbatimChar"/>
+        </w:rPr>
+        <w:t xml:space="preserve">##              [,1] [,2] [,3] [,4] [,5] [,6] [,7] [,8]</w:t>
+      </w:r>
+      <w:r>
+        <w:br/>
+      </w:r>
+      <w:r>
+        <w:rPr>
+          <w:rStyle w:val="VerbatimChar"/>
+        </w:rPr>
+        <w:t xml:space="preserve">## [1,] 8.000000e-01    0    0    0    0    0    0    0</w:t>
+      </w:r>
+      <w:r>
+        <w:br/>
+      </w:r>
+      <w:r>
+        <w:rPr>
+          <w:rStyle w:val="VerbatimChar"/>
+        </w:rPr>
+        <w:t xml:space="preserve">## [2,] 0.000000e+00    1    0    0    0    0    0    0</w:t>
+      </w:r>
+      <w:r>
+        <w:br/>
+      </w:r>
+      <w:r>
+        <w:rPr>
+          <w:rStyle w:val="VerbatimChar"/>
+        </w:rPr>
+        <w:t xml:space="preserve">## [3,] 7.806923e-03    0    0    0    0    0    0    0</w:t>
+      </w:r>
+      <w:r>
+        <w:br/>
+      </w:r>
+      <w:r>
+        <w:rPr>
+          <w:rStyle w:val="VerbatimChar"/>
+        </w:rPr>
+        <w:t xml:space="preserve">## [4,] 1.557903e-03    0    0    0    0    0    0    0</w:t>
+      </w:r>
+      <w:r>
+        <w:br/>
+      </w:r>
+      <w:r>
+        <w:rPr>
+          <w:rStyle w:val="VerbatimChar"/>
+        </w:rPr>
+        <w:t xml:space="preserve">## [5,] 3.869985e-04    0    0    0    0    0    0    0</w:t>
+      </w:r>
+      <w:r>
+        <w:br/>
+      </w:r>
+      <w:r>
+        <w:rPr>
+          <w:rStyle w:val="VerbatimChar"/>
+        </w:rPr>
+        <w:t xml:space="preserve">## [6,] 3.302373e-05    0    0    0    0    0    0    0</w:t>
+      </w:r>
+      <w:r>
+        <w:br/>
+      </w:r>
+      <w:r>
+        <w:rPr>
+          <w:rStyle w:val="VerbatimChar"/>
+        </w:rPr>
+        <w:t xml:space="preserve">## [7,] 6.735231e-05    0    0    0    0    0    0    0</w:t>
+      </w:r>
+      <w:r>
+        <w:br/>
+      </w:r>
+      <w:r>
+        <w:rPr>
+          <w:rStyle w:val="VerbatimChar"/>
+        </w:rPr>
+        <w:t xml:space="preserve">## [8,] 1.477994e-04    0    0    0    0    0    0    0</w:t>
+      </w:r>
+      <w:r>
+        <w:br/>
+      </w:r>
+      <w:r>
+        <w:rPr>
+          <w:rStyle w:val="VerbatimChar"/>
+        </w:rPr>
+        <w:t xml:space="preserve">## </w:t>
+      </w:r>
+      <w:r>
+        <w:br/>
+      </w:r>
+      <w:r>
+        <w:rPr>
+          <w:rStyle w:val="VerbatimChar"/>
+        </w:rPr>
+        <w:t xml:space="preserve">## $S3_low</w:t>
+      </w:r>
+      <w:r>
+        <w:br/>
+      </w:r>
+      <w:r>
+        <w:rPr>
+          <w:rStyle w:val="VerbatimChar"/>
+        </w:rPr>
+        <w:t xml:space="preserve">##              [,1] [,2] [,3] [,4] [,5] [,6] [,7] [,8]</w:t>
+      </w:r>
+      <w:r>
+        <w:br/>
+      </w:r>
+      <w:r>
+        <w:rPr>
+          <w:rStyle w:val="VerbatimChar"/>
+        </w:rPr>
+        <w:t xml:space="preserve">## [1,] 8.000000e-01    0    0    0    0    0    0    0</w:t>
+      </w:r>
+      <w:r>
+        <w:br/>
+      </w:r>
+      <w:r>
+        <w:rPr>
+          <w:rStyle w:val="VerbatimChar"/>
+        </w:rPr>
+        <w:t xml:space="preserve">## [2,] 0.000000e+00    1    0    0    0    0    0    0</w:t>
+      </w:r>
+      <w:r>
+        <w:br/>
+      </w:r>
+      <w:r>
+        <w:rPr>
+          <w:rStyle w:val="VerbatimChar"/>
+        </w:rPr>
+        <w:t xml:space="preserve">## [3,] 7.925166e-03    0    0    0    0    0    0    0</w:t>
+      </w:r>
+      <w:r>
+        <w:br/>
+      </w:r>
+      <w:r>
+        <w:rPr>
+          <w:rStyle w:val="VerbatimChar"/>
+        </w:rPr>
+        <w:t xml:space="preserve">## [4,] 1.555809e-03    0    0    0    0    0    0    0</w:t>
+      </w:r>
+      <w:r>
+        <w:br/>
+      </w:r>
+      <w:r>
+        <w:rPr>
+          <w:rStyle w:val="VerbatimChar"/>
+        </w:rPr>
+        <w:t xml:space="preserve">## [5,] 3.623558e-04    0    0    0    0    0    0    0</w:t>
+      </w:r>
+      <w:r>
+        <w:br/>
+      </w:r>
+      <w:r>
+        <w:rPr>
+          <w:rStyle w:val="VerbatimChar"/>
+        </w:rPr>
+        <w:t xml:space="preserve">## [6,] 1.564556e-06    0    0    0    0    0    0    0</w:t>
+      </w:r>
+      <w:r>
+        <w:br/>
+      </w:r>
+      <w:r>
+        <w:rPr>
+          <w:rStyle w:val="VerbatimChar"/>
+        </w:rPr>
+        <w:t xml:space="preserve">## [7,] 3.655421e-05    0    0    0    0    0    0    0</w:t>
+      </w:r>
+      <w:r>
+        <w:br/>
+      </w:r>
+      <w:r>
+        <w:rPr>
+          <w:rStyle w:val="VerbatimChar"/>
+        </w:rPr>
+        <w:t xml:space="preserve">## [8,] 1.185505e-04    0    0    0    0    0    0    0</w:t>
+      </w:r>
+      <w:r>
+        <w:br/>
+      </w:r>
+      <w:r>
+        <w:rPr>
+          <w:rStyle w:val="VerbatimChar"/>
+        </w:rPr>
+        <w:t xml:space="preserve">## </w:t>
+      </w:r>
+      <w:r>
+        <w:br/>
+      </w:r>
+      <w:r>
+        <w:rPr>
+          <w:rStyle w:val="VerbatimChar"/>
+        </w:rPr>
+        <w:t xml:space="preserve">## $S4_conv</w:t>
+      </w:r>
+      <w:r>
+        <w:br/>
+      </w:r>
+      <w:r>
+        <w:rPr>
+          <w:rStyle w:val="VerbatimChar"/>
+        </w:rPr>
+        <w:t xml:space="preserve">##              [,1] [,2] [,3] [,4] [,5] [,6] [,7] [,8]</w:t>
+      </w:r>
+      <w:r>
+        <w:br/>
+      </w:r>
+      <w:r>
+        <w:rPr>
+          <w:rStyle w:val="VerbatimChar"/>
+        </w:rPr>
+        <w:t xml:space="preserve">## [1,] 8.000000e-01    0    0    0    0    0    0    0</w:t>
+      </w:r>
+      <w:r>
+        <w:br/>
+      </w:r>
+      <w:r>
+        <w:rPr>
+          <w:rStyle w:val="VerbatimChar"/>
+        </w:rPr>
+        <w:t xml:space="preserve">## [2,] 0.000000e+00    1    0    0    0    0    0    0</w:t>
+      </w:r>
+      <w:r>
+        <w:br/>
+      </w:r>
+      <w:r>
+        <w:rPr>
+          <w:rStyle w:val="VerbatimChar"/>
+        </w:rPr>
+        <w:t xml:space="preserve">## [3,] 7.640143e-03    0    0    0    0    0    0    0</w:t>
+      </w:r>
+      <w:r>
+        <w:br/>
+      </w:r>
+      <w:r>
+        <w:rPr>
+          <w:rStyle w:val="VerbatimChar"/>
+        </w:rPr>
+        <w:t xml:space="preserve">## [4,] 1.545552e-03    0    0    0    0    0    0    0</w:t>
+      </w:r>
+      <w:r>
+        <w:br/>
+      </w:r>
+      <w:r>
+        <w:rPr>
+          <w:rStyle w:val="VerbatimChar"/>
+        </w:rPr>
+        <w:t xml:space="preserve">## [5,] 3.835362e-05    0    0    0    0    0    0    0</w:t>
+      </w:r>
+      <w:r>
+        <w:br/>
+      </w:r>
+      <w:r>
+        <w:rPr>
+          <w:rStyle w:val="VerbatimChar"/>
+        </w:rPr>
+        <w:t xml:space="preserve">## [6,] 2.586504e-04    0    0    0    0    0    0    0</w:t>
+      </w:r>
+      <w:r>
+        <w:br/>
+      </w:r>
+      <w:r>
+        <w:rPr>
+          <w:rStyle w:val="VerbatimChar"/>
+        </w:rPr>
+        <w:t xml:space="preserve">## [7,] 2.586504e-04    0    0    0    0    0    0    0</w:t>
+      </w:r>
+      <w:r>
+        <w:br/>
+      </w:r>
+      <w:r>
+        <w:rPr>
+          <w:rStyle w:val="VerbatimChar"/>
+        </w:rPr>
+        <w:t xml:space="preserve">## [8,] 2.586504e-04    0    0    0    0    0    0    0</w:t>
+      </w:r>
+      <w:r>
+        <w:br/>
+      </w:r>
+      <w:r>
+        <w:rPr>
+          <w:rStyle w:val="VerbatimChar"/>
+        </w:rPr>
+        <w:t xml:space="preserve">## </w:t>
+      </w:r>
+      <w:r>
+        <w:br/>
+      </w:r>
+      <w:r>
+        <w:rPr>
+          <w:rStyle w:val="VerbatimChar"/>
+        </w:rPr>
+        <w:t xml:space="preserve">## $S4_low</w:t>
+      </w:r>
+      <w:r>
+        <w:br/>
+      </w:r>
+      <w:r>
+        <w:rPr>
+          <w:rStyle w:val="VerbatimChar"/>
+        </w:rPr>
+        <w:t xml:space="preserve">##              [,1] [,2] [,3] [,4] [,5] [,6] [,7] [,8]</w:t>
+      </w:r>
+      <w:r>
+        <w:br/>
+      </w:r>
+      <w:r>
+        <w:rPr>
+          <w:rStyle w:val="VerbatimChar"/>
+        </w:rPr>
+        <w:t xml:space="preserve">## [1,] 0.8000000000    0    0    0    0    0    0    0</w:t>
+      </w:r>
+      <w:r>
+        <w:br/>
+      </w:r>
+      <w:r>
+        <w:rPr>
+          <w:rStyle w:val="VerbatimChar"/>
+        </w:rPr>
+        <w:t xml:space="preserve">## [2,] 0.0000000000    1    0    0    0    0    0    0</w:t>
+      </w:r>
+      <w:r>
+        <w:br/>
+      </w:r>
+      <w:r>
+        <w:rPr>
+          <w:rStyle w:val="VerbatimChar"/>
+        </w:rPr>
+        <w:t xml:space="preserve">## [3,] 0.0058966010    0    0    0    0    0    0    0</w:t>
+      </w:r>
+      <w:r>
+        <w:br/>
+      </w:r>
+      <w:r>
+        <w:rPr>
+          <w:rStyle w:val="VerbatimChar"/>
+        </w:rPr>
+        <w:t xml:space="preserve">## [4,] 0.0018654416    0    0    0    0    0    0    0</w:t>
+      </w:r>
+      <w:r>
+        <w:br/>
+      </w:r>
+      <w:r>
+        <w:rPr>
+          <w:rStyle w:val="VerbatimChar"/>
+        </w:rPr>
+        <w:t xml:space="preserve">## [5,] 0.0008685319    0    0    0    0    0    0    0</w:t>
+      </w:r>
+      <w:r>
+        <w:br/>
+      </w:r>
+      <w:r>
+        <w:rPr>
+          <w:rStyle w:val="VerbatimChar"/>
+        </w:rPr>
+        <w:t xml:space="preserve">## [6,] 0.0004189521    0    0    0    0    0    0    0</w:t>
+      </w:r>
+      <w:r>
+        <w:br/>
+      </w:r>
+      <w:r>
+        <w:rPr>
+          <w:rStyle w:val="VerbatimChar"/>
+        </w:rPr>
+        <w:t xml:space="preserve">## [7,] 0.0004189521    0    0    0    0    0    0    0</w:t>
+      </w:r>
+      <w:r>
+        <w:br/>
+      </w:r>
+      <w:r>
+        <w:rPr>
+          <w:rStyle w:val="VerbatimChar"/>
+        </w:rPr>
+        <w:t xml:space="preserve">## [8,] 0.0005315212    0    0    0    0    0    0    0</w:t>
+      </w:r>
+    </w:p>
+    <w:bookmarkStart w:id="27" w:name="refs"/>
     <w:bookmarkStart w:id="21" w:name="ref-buhlerEmergencePersistenceSeed2001"/>
     <w:p>
       <w:pPr>
@@ -8625,19 +11183,19 @@
       </w:r>
     </w:p>
     <w:bookmarkEnd w:id="22"/>
-    <w:bookmarkStart w:id="23" w:name="ref-janak2016weed"/>
+    <w:bookmarkStart w:id="24" w:name="ref-nguyenWeedCommunityComposition2022"/>
     <w:p>
       <w:pPr>
         <w:pStyle w:val="Bibliography"/>
       </w:pPr>
       <w:r>
-        <w:t xml:space="preserve">Janak, Travis W, and W James Grichar. 2016.</w:t>
+        <w:t xml:space="preserve">Nguyen, Huong T. X., and Matt Liebman. 2022.</w:t>
       </w:r>
       <w:r>
         <w:t xml:space="preserve"> </w:t>
       </w:r>
       <w:r>
-        <w:t xml:space="preserve">“Weed Control in Corn (Zea Mays l.) As Influenced by Preemergence Herbicides.”</w:t>
+        <w:t xml:space="preserve">“Weed Community Composition in Simple and More Diverse Cropping Systems.”</w:t>
       </w:r>
       <w:r>
         <w:t xml:space="preserve"> </w:t>
@@ -8647,17 +11205,25 @@
           <w:iCs/>
           <w:i/>
         </w:rPr>
-        <w:t xml:space="preserve">International Journal of Agronomy</w:t>
+        <w:t xml:space="preserve">Front. Agron.</w:t>
       </w:r>
       <w:r>
         <w:t xml:space="preserve"> </w:t>
       </w:r>
-      <w:r>
-        <w:t xml:space="preserve">2016.</w:t>
+      <w:hyperlink r:id="rId23">
+        <w:r>
+          <w:rPr>
+            <w:rStyle w:val="Hyperlink"/>
+          </w:rPr>
+          <w:t xml:space="preserve">https://doi.org/gpsrmk</w:t>
+        </w:r>
+      </w:hyperlink>
+      <w:r>
+        <w:t xml:space="preserve">.</w:t>
       </w:r>
     </w:p>
-    <w:bookmarkEnd w:id="23"/>
-    <w:bookmarkStart w:id="25" w:name="ref-schutteCommonWaterhempAmaranthus2014"/>
+    <w:bookmarkEnd w:id="24"/>
+    <w:bookmarkStart w:id="26" w:name="ref-schutteCommonWaterhempAmaranthus2014"/>
     <w:p>
       <w:pPr>
         <w:pStyle w:val="Bibliography"/>
@@ -8710,7 +11276,7 @@
       <w:r>
         <w:t xml:space="preserve"> </w:t>
       </w:r>
-      <w:hyperlink r:id="rId24">
+      <w:hyperlink r:id="rId25">
         <w:r>
           <w:rPr>
             <w:rStyle w:val="Hyperlink"/>
@@ -8722,8 +11288,8 @@
         <w:t xml:space="preserve">.</w:t>
       </w:r>
     </w:p>
-    <w:bookmarkEnd w:id="25"/>
     <w:bookmarkEnd w:id="26"/>
+    <w:bookmarkEnd w:id="27"/>
     <w:sectPr/>
   </w:body>
 </w:document>

--- a/3-Wrangling/FLOW-recruitment-matrix-organization.docx
+++ b/3-Wrangling/FLOW-recruitment-matrix-organization.docx
@@ -851,17 +851,7 @@
         <w:t xml:space="preserve"> </w:t>
       </w:r>
       <w:r>
-        <w:t xml:space="preserve">(</w:t>
-      </w:r>
-      <w:r>
-        <w:rPr>
-          <w:bCs/>
-          <w:b/>
-        </w:rPr>
-        <w:t xml:space="preserve">suttonActivityMesotrioneResistant2002?</w:t>
-      </w:r>
-      <w:r>
-        <w:t xml:space="preserve">)</w:t>
+        <w:t xml:space="preserve">(Sutton et al. 2002)</w:t>
       </w:r>
       <w:r>
         <w:t xml:space="preserve">. The Thiencarbazone-methyl + isoxaflutole mixture was 93.5% efficacious and mesotrione was 70.75% efficacious against</w:t>
@@ -889,7 +879,19 @@
         <w:t xml:space="preserve">(Janak and Grichar 2016)</w:t>
       </w:r>
       <w:r>
-        <w:t xml:space="preserve">. Waterhemp control in soybean treated with pre-emergence, post-emergence, or sequential pre- and post-emergence herbicides [Jhala, Hay, …] was studied but no information on seedling emergence as a proportion of the seedbank is available.</w:t>
+        <w:t xml:space="preserve">. Waterhemp control in soybean treated with pre-emergence, post-emergence, or sequential pre- and post-emergence herbicides</w:t>
+      </w:r>
+      <w:r>
+        <w:t xml:space="preserve"> </w:t>
+      </w:r>
+      <w:r>
+        <w:t xml:space="preserve">(Jhala et al. 2017; Hay, Shoup, and Peterson 2019; Ferrier et al. 2022a, 2022b)</w:t>
+      </w:r>
+      <w:r>
+        <w:t xml:space="preserve"> </w:t>
+      </w:r>
+      <w:r>
+        <w:t xml:space="preserve">was studied but no information on seedling emergence as a proportion of the seedbank is available.</w:t>
       </w:r>
     </w:p>
     <w:p>
@@ -928,17 +930,7 @@
         <w:t xml:space="preserve"> </w:t>
       </w:r>
       <w:r>
-        <w:t xml:space="preserve">(</w:t>
-      </w:r>
-      <w:r>
-        <w:rPr>
-          <w:bCs/>
-          <w:b/>
-        </w:rPr>
-        <w:t xml:space="preserve">suttonActivityMesotrioneResistant2002?</w:t>
-      </w:r>
-      <w:r>
-        <w:t xml:space="preserve">)</w:t>
+        <w:t xml:space="preserve">Sutton et al. (2002)</w:t>
       </w:r>
       <w:r>
         <w:t xml:space="preserve">;</w:t>
@@ -1764,129 +1756,10 @@
     </w:p>
     <w:p>
       <w:pPr>
-        <w:pStyle w:val="SourceCode"/>
-      </w:pPr>
-      <w:r>
-        <w:rPr>
-          <w:rStyle w:val="VerbatimChar"/>
-        </w:rPr>
-        <w:t xml:space="preserve">## Warning: `funs()` was deprecated in dplyr 0.8.0.</w:t>
-      </w:r>
-      <w:r>
-        <w:br/>
-      </w:r>
-      <w:r>
-        <w:rPr>
-          <w:rStyle w:val="VerbatimChar"/>
-        </w:rPr>
-        <w:t xml:space="preserve">## Please use a list of either functions or lambdas: </w:t>
-      </w:r>
-      <w:r>
-        <w:br/>
-      </w:r>
-      <w:r>
-        <w:rPr>
-          <w:rStyle w:val="VerbatimChar"/>
-        </w:rPr>
-        <w:t xml:space="preserve">## </w:t>
-      </w:r>
-      <w:r>
-        <w:br/>
-      </w:r>
-      <w:r>
-        <w:rPr>
-          <w:rStyle w:val="VerbatimChar"/>
-        </w:rPr>
-        <w:t xml:space="preserve">##   # Simple named list: </w:t>
-      </w:r>
-      <w:r>
-        <w:br/>
-      </w:r>
-      <w:r>
-        <w:rPr>
-          <w:rStyle w:val="VerbatimChar"/>
-        </w:rPr>
-        <w:t xml:space="preserve">##   list(mean = mean, median = median)</w:t>
-      </w:r>
-      <w:r>
-        <w:br/>
-      </w:r>
-      <w:r>
-        <w:rPr>
-          <w:rStyle w:val="VerbatimChar"/>
-        </w:rPr>
-        <w:t xml:space="preserve">## </w:t>
-      </w:r>
-      <w:r>
-        <w:br/>
-      </w:r>
-      <w:r>
-        <w:rPr>
-          <w:rStyle w:val="VerbatimChar"/>
-        </w:rPr>
-        <w:t xml:space="preserve">##   # Auto named with `tibble::lst()`: </w:t>
-      </w:r>
-      <w:r>
-        <w:br/>
-      </w:r>
-      <w:r>
-        <w:rPr>
-          <w:rStyle w:val="VerbatimChar"/>
-        </w:rPr>
-        <w:t xml:space="preserve">##   tibble::lst(mean, median)</w:t>
-      </w:r>
-      <w:r>
-        <w:br/>
-      </w:r>
-      <w:r>
-        <w:rPr>
-          <w:rStyle w:val="VerbatimChar"/>
-        </w:rPr>
-        <w:t xml:space="preserve">## </w:t>
-      </w:r>
-      <w:r>
-        <w:br/>
-      </w:r>
-      <w:r>
-        <w:rPr>
-          <w:rStyle w:val="VerbatimChar"/>
-        </w:rPr>
-        <w:t xml:space="preserve">##   # Using lambdas</w:t>
-      </w:r>
-      <w:r>
-        <w:br/>
-      </w:r>
-      <w:r>
-        <w:rPr>
-          <w:rStyle w:val="VerbatimChar"/>
-        </w:rPr>
-        <w:t xml:space="preserve">##   list(~ mean(., trim = .2), ~ median(., na.rm = TRUE))</w:t>
-      </w:r>
-      <w:r>
-        <w:br/>
-      </w:r>
-      <w:r>
-        <w:rPr>
-          <w:rStyle w:val="VerbatimChar"/>
-        </w:rPr>
-        <w:t xml:space="preserve">## This warning is displayed once every 8 hours.</w:t>
-      </w:r>
-      <w:r>
-        <w:br/>
-      </w:r>
-      <w:r>
-        <w:rPr>
-          <w:rStyle w:val="VerbatimChar"/>
-        </w:rPr>
-        <w:t xml:space="preserve">## Call `lifecycle::last_lifecycle_warnings()` to see where this warning was generated.</w:t>
-      </w:r>
-    </w:p>
-    <w:p>
-      <w:pPr>
         <w:pStyle w:val="TableCaption"/>
       </w:pPr>
       <w:r>
-        <w:t xml:space="preserve">Table 1: Estimated seedling emergence proportion with respect to the top 0 - 2 cm soil stratum using 2019 stratified soil seedbank densities and 2020 seedling emergence densities and adjusted seedling emergence proportions for use in the modelling excercises.</w:t>
+        <w:t xml:space="preserve">Table 1: Estimated seedling emergence proportion with respect to the top 0 - 2 cm soil stratum using stratified soil seedbank densities sampled in 2019 and seedling emergence densities sampled in 2020; and adjusted seedling emergence proportions for use in the modelling excercises. The seedbank densities in 2019 were vertically redistributed with two passes of tillage: post-harvest (fall 2019) and pre-planting (spring 2020). Between the two passes of tillage, overwinter seed survial rates were calculated using the equations provided in Figures 1 and 3 of Sosnoskie et al., 2013.</w:t>
       </w:r>
     </w:p>
     <w:tbl xmlns:w="http://schemas.openxmlformats.org/wordprocessingml/2006/main" xmlns:r="http://schemas.openxmlformats.org/officeDocument/2006/relationships" xmlns:w14="http://schemas.microsoft.com/office/word/2010/wordml" xmlns:wp="http://schemas.openxmlformats.org/drawingml/2006/wordprocessingDrawing" xmlns:a="http://schemas.openxmlformats.org/drawingml/2006/main" xmlns:pic="http://schemas.openxmlformats.org/drawingml/2006/picture">
@@ -2271,7 +2144,7 @@
                 <w:szCs w:val="22"/>
                 <w:color w:val="000000"/>
               </w:rPr>
-              <w:t xml:space="preserve">0 - 2 cm</w:t>
+              <w:t xml:space="preserve">0 - 2 cm soil stratum</w:t>
             </w:r>
           </w:p>
         </w:tc>
@@ -2315,7 +2188,7 @@
                 <w:szCs w:val="22"/>
                 <w:color w:val="000000"/>
               </w:rPr>
-              <w:t xml:space="preserve">0 - 2 cm</w:t>
+              <w:t xml:space="preserve">0 - 2 cm soil stratum</w:t>
             </w:r>
           </w:p>
         </w:tc>
@@ -10631,7 +10504,7 @@
         </w:tc>
       </w:tr>
     </w:tbl>
-    <w:bookmarkStart w:id="29" w:name="refs"/>
+    <w:bookmarkStart w:id="39" w:name="refs"/>
     <w:bookmarkStart w:id="21" w:name="ref-buhlerEmergencePersistenceSeed2001"/>
     <w:p>
       <w:pPr>
@@ -10719,29 +10592,32 @@
       </w:r>
     </w:p>
     <w:bookmarkEnd w:id="22"/>
-    <w:bookmarkStart w:id="24" w:name="ref-janakWeedControlCorn2016"/>
+    <w:bookmarkStart w:id="24" w:name="ref-ferrierBiologicallyEffectiveDose2022"/>
     <w:p>
       <w:pPr>
         <w:pStyle w:val="Bibliography"/>
       </w:pPr>
       <w:r>
-        <w:t xml:space="preserve">Janak, Travis W., and W. James Grichar. 2016.</w:t>
+        <w:t xml:space="preserve">Ferrier, James, Nader Soltani, David C. Hooker, Darren E. Robinson, and Peter H. Sikkema. 2022a.</w:t>
       </w:r>
       <w:r>
         <w:t xml:space="preserve"> </w:t>
       </w:r>
       <w:r>
-        <w:t xml:space="preserve">“Weed Control in Corn (</w:t>
-      </w:r>
-      <w:r>
-        <w:t xml:space="preserve"> </w:t>
+        <w:t xml:space="preserve">“Biologically Effective Dose of Flumioxazin and Pyroxasulfone for Control of Multiple Herbicide</w:t>
+      </w:r>
+      <w:r>
+        <w:t xml:space="preserve">resistant Waterhemp (</w:t>
       </w:r>
       <w:r>
         <w:rPr>
           <w:iCs/>
           <w:i/>
         </w:rPr>
-        <w:t xml:space="preserve">Zea</w:t>
+        <w:t xml:space="preserve">Amaranthus Rudis</w:t>
+      </w:r>
+      <w:r>
+        <w:t xml:space="preserve">) in Soybean.”</w:t>
       </w:r>
       <w:r>
         <w:t xml:space="preserve"> </w:t>
@@ -10751,22 +10627,206 @@
           <w:iCs/>
           <w:i/>
         </w:rPr>
-        <w:t xml:space="preserve">Mays</w:t>
+        <w:t xml:space="preserve">Weed Sci</w:t>
       </w:r>
       <w:r>
         <w:t xml:space="preserve"> </w:t>
       </w:r>
       <w:r>
-        <w:t xml:space="preserve">l.) As Influenced by Preemergence Herbicides.”</w:t>
+        <w:t xml:space="preserve">70 (2): 243–48.</w:t>
       </w:r>
       <w:r>
         <w:t xml:space="preserve"> </w:t>
+      </w:r>
+      <w:hyperlink r:id="rId23">
+        <w:r>
+          <w:rPr>
+            <w:rStyle w:val="Hyperlink"/>
+          </w:rPr>
+          <w:t xml:space="preserve">https://doi.org/10.1017/wsc.2022.3</w:t>
+        </w:r>
+      </w:hyperlink>
+      <w:r>
+        <w:t xml:space="preserve">.</w:t>
+      </w:r>
+    </w:p>
+    <w:bookmarkEnd w:id="24"/>
+    <w:bookmarkStart w:id="26" w:name="X7f8daa5577bcebdc6312557945d7285ea2d0a93"/>
+    <w:p>
+      <w:pPr>
+        <w:pStyle w:val="Bibliography"/>
+      </w:pPr>
+      <w:r>
+        <w:t xml:space="preserve">———. 2022b.</w:t>
+      </w:r>
+      <w:r>
+        <w:t xml:space="preserve"> </w:t>
+      </w:r>
+      <w:r>
+        <w:t xml:space="preserve">“The Interaction of Pyroxasulfone and Flumioxazin Applied Preemergence for the Control of Multiple-Herbicide-Resistant Waterhemp (</w:t>
       </w:r>
       <w:r>
         <w:rPr>
           <w:iCs/>
           <w:i/>
         </w:rPr>
+        <w:t xml:space="preserve">Amaranthus Rudis</w:t>
+      </w:r>
+      <w:r>
+        <w:t xml:space="preserve">) in Soybean.”</w:t>
+      </w:r>
+      <w:r>
+        <w:t xml:space="preserve"> </w:t>
+      </w:r>
+      <w:r>
+        <w:rPr>
+          <w:iCs/>
+          <w:i/>
+        </w:rPr>
+        <w:t xml:space="preserve">Weed Technology</w:t>
+      </w:r>
+      <w:r>
+        <w:t xml:space="preserve"> </w:t>
+      </w:r>
+      <w:r>
+        <w:t xml:space="preserve">36 (2): 318–23.</w:t>
+      </w:r>
+      <w:r>
+        <w:t xml:space="preserve"> </w:t>
+      </w:r>
+      <w:hyperlink r:id="rId25">
+        <w:r>
+          <w:rPr>
+            <w:rStyle w:val="Hyperlink"/>
+          </w:rPr>
+          <w:t xml:space="preserve">https://doi.org/10.1017/wet.2022.11</w:t>
+        </w:r>
+      </w:hyperlink>
+      <w:r>
+        <w:t xml:space="preserve">.</w:t>
+      </w:r>
+    </w:p>
+    <w:bookmarkEnd w:id="26"/>
+    <w:bookmarkStart w:id="28" w:name="ref-hayHerbicideOptionsControl2019a"/>
+    <w:p>
+      <w:pPr>
+        <w:pStyle w:val="Bibliography"/>
+      </w:pPr>
+      <w:r>
+        <w:t xml:space="preserve">Hay, Marshall M., Douglas E. Shoup, and Dallas E. Peterson. 2019.</w:t>
+      </w:r>
+      <w:r>
+        <w:t xml:space="preserve"> </w:t>
+      </w:r>
+      <w:r>
+        <w:t xml:space="preserve">“Herbicide Options for Control of Palmer Amaranth (</w:t>
+      </w:r>
+      <w:r>
+        <w:t xml:space="preserve"> </w:t>
+      </w:r>
+      <w:r>
+        <w:rPr>
+          <w:iCs/>
+          <w:i/>
+        </w:rPr>
+        <w:t xml:space="preserve">Amaranthus Palmeri</w:t>
+      </w:r>
+      <w:r>
+        <w:t xml:space="preserve">) and Common Waterhemp (</w:t>
+      </w:r>
+      <w:r>
+        <w:t xml:space="preserve"> </w:t>
+      </w:r>
+      <w:r>
+        <w:rPr>
+          <w:iCs/>
+          <w:i/>
+        </w:rPr>
+        <w:t xml:space="preserve">Amaranthus Rudis</w:t>
+      </w:r>
+      <w:r>
+        <w:t xml:space="preserve">) in Double-Crop Soybean.”</w:t>
+      </w:r>
+      <w:r>
+        <w:t xml:space="preserve"> </w:t>
+      </w:r>
+      <w:r>
+        <w:rPr>
+          <w:iCs/>
+          <w:i/>
+        </w:rPr>
+        <w:t xml:space="preserve">Weed Technology</w:t>
+      </w:r>
+      <w:r>
+        <w:t xml:space="preserve"> </w:t>
+      </w:r>
+      <w:r>
+        <w:t xml:space="preserve">33 (1): 106–14.</w:t>
+      </w:r>
+      <w:r>
+        <w:t xml:space="preserve"> </w:t>
+      </w:r>
+      <w:hyperlink r:id="rId27">
+        <w:r>
+          <w:rPr>
+            <w:rStyle w:val="Hyperlink"/>
+          </w:rPr>
+          <w:t xml:space="preserve">https://doi.org/10.1017/wet.2018.86</w:t>
+        </w:r>
+      </w:hyperlink>
+      <w:r>
+        <w:t xml:space="preserve">.</w:t>
+      </w:r>
+    </w:p>
+    <w:bookmarkEnd w:id="28"/>
+    <w:bookmarkStart w:id="30" w:name="ref-janakWeedControlCorn2016"/>
+    <w:p>
+      <w:pPr>
+        <w:pStyle w:val="Bibliography"/>
+      </w:pPr>
+      <w:r>
+        <w:t xml:space="preserve">Janak, Travis W., and W. James Grichar. 2016.</w:t>
+      </w:r>
+      <w:r>
+        <w:t xml:space="preserve"> </w:t>
+      </w:r>
+      <w:r>
+        <w:t xml:space="preserve">“Weed Control in Corn (</w:t>
+      </w:r>
+      <w:r>
+        <w:t xml:space="preserve"> </w:t>
+      </w:r>
+      <w:r>
+        <w:rPr>
+          <w:iCs/>
+          <w:i/>
+        </w:rPr>
+        <w:t xml:space="preserve">Zea</w:t>
+      </w:r>
+      <w:r>
+        <w:t xml:space="preserve"> </w:t>
+      </w:r>
+      <w:r>
+        <w:rPr>
+          <w:iCs/>
+          <w:i/>
+        </w:rPr>
+        <w:t xml:space="preserve">Mays</w:t>
+      </w:r>
+      <w:r>
+        <w:t xml:space="preserve"> </w:t>
+      </w:r>
+      <w:r>
+        <w:t xml:space="preserve">l.) As Influenced by Preemergence Herbicides.”</w:t>
+      </w:r>
+      <w:r>
+        <w:t xml:space="preserve"> </w:t>
+      </w:r>
+      <w:r>
+        <w:rPr>
+          <w:iCs/>
+          <w:i/>
+        </w:rPr>
         <w:t xml:space="preserve">International Journal of Agronomy</w:t>
       </w:r>
       <w:r>
@@ -10778,7 +10838,7 @@
       <w:r>
         <w:t xml:space="preserve"> </w:t>
       </w:r>
-      <w:hyperlink r:id="rId23">
+      <w:hyperlink r:id="rId29">
         <w:r>
           <w:rPr>
             <w:rStyle w:val="Hyperlink"/>
@@ -10790,20 +10850,20 @@
         <w:t xml:space="preserve">.</w:t>
       </w:r>
     </w:p>
-    <w:bookmarkEnd w:id="24"/>
-    <w:bookmarkStart w:id="26" w:name="ref-nguyenWeedCommunityComposition2022"/>
+    <w:bookmarkEnd w:id="30"/>
+    <w:bookmarkStart w:id="32" w:name="Xe291911de505735613e2e8dfcf116fb0ae42ebf"/>
     <w:p>
       <w:pPr>
         <w:pStyle w:val="Bibliography"/>
       </w:pPr>
       <w:r>
-        <w:t xml:space="preserve">Nguyen, Huong T. X., and Matt Liebman. 2022.</w:t>
+        <w:t xml:space="preserve">Jhala, Amit J., Lowell D. Sandell, Debalin Sarangi, Greg R. Kruger, and Steven Z. Knezevic. 2017.</w:t>
       </w:r>
       <w:r>
         <w:t xml:space="preserve"> </w:t>
       </w:r>
       <w:r>
-        <w:t xml:space="preserve">“Weed Community Composition in Simple and More Diverse Cropping Systems.”</w:t>
+        <w:t xml:space="preserve">“Control of Glyphosate-Resistant Common Waterhemp (</w:t>
       </w:r>
       <w:r>
         <w:t xml:space="preserve"> </w:t>
@@ -10813,12 +10873,71 @@
           <w:iCs/>
           <w:i/>
         </w:rPr>
+        <w:t xml:space="preserve">A. Tuberculatus</w:t>
+      </w:r>
+      <w:r>
+        <w:t xml:space="preserve">) in Glufosinate-Resistant Soybean.”</w:t>
+      </w:r>
+      <w:r>
+        <w:t xml:space="preserve"> </w:t>
+      </w:r>
+      <w:r>
+        <w:rPr>
+          <w:iCs/>
+          <w:i/>
+        </w:rPr>
+        <w:t xml:space="preserve">Weed Technol</w:t>
+      </w:r>
+      <w:r>
+        <w:t xml:space="preserve"> </w:t>
+      </w:r>
+      <w:r>
+        <w:t xml:space="preserve">31 (1): 32–45.</w:t>
+      </w:r>
+      <w:r>
+        <w:t xml:space="preserve"> </w:t>
+      </w:r>
+      <w:hyperlink r:id="rId31">
+        <w:r>
+          <w:rPr>
+            <w:rStyle w:val="Hyperlink"/>
+          </w:rPr>
+          <w:t xml:space="preserve">https://doi.org/10.1017/wet.2016.8</w:t>
+        </w:r>
+      </w:hyperlink>
+      <w:r>
+        <w:t xml:space="preserve">.</w:t>
+      </w:r>
+    </w:p>
+    <w:bookmarkEnd w:id="32"/>
+    <w:bookmarkStart w:id="34" w:name="ref-nguyenWeedCommunityComposition2022"/>
+    <w:p>
+      <w:pPr>
+        <w:pStyle w:val="Bibliography"/>
+      </w:pPr>
+      <w:r>
+        <w:t xml:space="preserve">Nguyen, Huong T. X., and Matt Liebman. 2022.</w:t>
+      </w:r>
+      <w:r>
+        <w:t xml:space="preserve"> </w:t>
+      </w:r>
+      <w:r>
+        <w:t xml:space="preserve">“Weed Community Composition in Simple and More Diverse Cropping Systems.”</w:t>
+      </w:r>
+      <w:r>
+        <w:t xml:space="preserve"> </w:t>
+      </w:r>
+      <w:r>
+        <w:rPr>
+          <w:iCs/>
+          <w:i/>
+        </w:rPr>
         <w:t xml:space="preserve">Front. Agron.</w:t>
       </w:r>
       <w:r>
         <w:t xml:space="preserve"> </w:t>
       </w:r>
-      <w:hyperlink r:id="rId25">
+      <w:hyperlink r:id="rId33">
         <w:r>
           <w:rPr>
             <w:rStyle w:val="Hyperlink"/>
@@ -10830,8 +10949,8 @@
         <w:t xml:space="preserve">.</w:t>
       </w:r>
     </w:p>
-    <w:bookmarkEnd w:id="26"/>
-    <w:bookmarkStart w:id="28" w:name="ref-schutteCommonWaterhempAmaranthus2014"/>
+    <w:bookmarkEnd w:id="34"/>
+    <w:bookmarkStart w:id="36" w:name="ref-schutteCommonWaterhempAmaranthus2014"/>
     <w:p>
       <w:pPr>
         <w:pStyle w:val="Bibliography"/>
@@ -10884,7 +11003,7 @@
       <w:r>
         <w:t xml:space="preserve"> </w:t>
       </w:r>
-      <w:hyperlink r:id="rId27">
+      <w:hyperlink r:id="rId35">
         <w:r>
           <w:rPr>
             <w:rStyle w:val="Hyperlink"/>
@@ -10896,8 +11015,54 @@
         <w:t xml:space="preserve">.</w:t>
       </w:r>
     </w:p>
-    <w:bookmarkEnd w:id="28"/>
-    <w:bookmarkEnd w:id="29"/>
+    <w:bookmarkEnd w:id="36"/>
+    <w:bookmarkStart w:id="38" w:name="X6e29ada795cf4618b06cd4264e489afd33b3dfc"/>
+    <w:p>
+      <w:pPr>
+        <w:pStyle w:val="Bibliography"/>
+      </w:pPr>
+      <w:r>
+        <w:t xml:space="preserve">Sutton, Peter, Claire Richards, Larry Buren, and Les Glasgow. 2002.</w:t>
+      </w:r>
+      <w:r>
+        <w:t xml:space="preserve"> </w:t>
+      </w:r>
+      <w:r>
+        <w:t xml:space="preserve">“Activity of Mesotrione on Resistant Weeds in Maize.”</w:t>
+      </w:r>
+      <w:r>
+        <w:t xml:space="preserve"> </w:t>
+      </w:r>
+      <w:r>
+        <w:rPr>
+          <w:iCs/>
+          <w:i/>
+        </w:rPr>
+        <w:t xml:space="preserve">Pest. Manag. Sci.</w:t>
+      </w:r>
+      <w:r>
+        <w:t xml:space="preserve"> </w:t>
+      </w:r>
+      <w:r>
+        <w:t xml:space="preserve">58 (9): 981–84.</w:t>
+      </w:r>
+      <w:r>
+        <w:t xml:space="preserve"> </w:t>
+      </w:r>
+      <w:hyperlink r:id="rId37">
+        <w:r>
+          <w:rPr>
+            <w:rStyle w:val="Hyperlink"/>
+          </w:rPr>
+          <w:t xml:space="preserve">https://doi.org/10.1002/ps.554</w:t>
+        </w:r>
+      </w:hyperlink>
+      <w:r>
+        <w:t xml:space="preserve">.</w:t>
+      </w:r>
+    </w:p>
+    <w:bookmarkEnd w:id="38"/>
+    <w:bookmarkEnd w:id="39"/>
     <w:sectPr/>
   </w:body>
 </w:document>

--- a/3-Wrangling/FLOW-recruitment-matrix-organization.docx
+++ b/3-Wrangling/FLOW-recruitment-matrix-organization.docx
@@ -1759,7 +1759,22 @@
         <w:pStyle w:val="TableCaption"/>
       </w:pPr>
       <w:r>
-        <w:t xml:space="preserve">Table 1: Estimated seedling emergence proportion with respect to the top 0 - 2 cm soil stratum using stratified soil seedbank densities sampled in 2019 and seedling emergence densities sampled in 2020; and adjusted seedling emergence proportions for use in the modelling excercises. The seedbank densities in 2019 were vertically redistributed with two passes of tillage: post-harvest (fall 2019) and pre-planting (spring 2020). Between the two passes of tillage, overwinter seed survial rates were calculated using the equations provided in Figures 1 and 3 of Sosnoskie et al., 2013.</w:t>
+        <w:t xml:space="preserve">Table 1:</w:t>
+      </w:r>
+      <w:r>
+        <w:t xml:space="preserve"> </w:t>
+      </w:r>
+      <w:r xmlns:w="http://schemas.openxmlformats.org/wordprocessingml/2006/main" xmlns:wp="http://schemas.openxmlformats.org/drawingml/2006/wordprocessingDrawing" xmlns:r="http://schemas.openxmlformats.org/officeDocument/2006/relationships" xmlns:w14="http://schemas.microsoft.com/office/word/2010/wordml">
+        <w:rPr>
+          <w:rFonts w:ascii="Helvetica" w:hAnsi="Helvetica" w:eastAsia="Helvetica" w:cs="Helvetica"/>
+          <w:i w:val="false"/>
+          <w:b w:val="false"/>
+          <w:u w:val="none"/>
+          <w:sz w:val="22"/>
+          <w:szCs w:val="22"/>
+          <w:color w:val="000000"/>
+        </w:rPr>
+        <w:t xml:space="preserve">Estimated seedling emergence proportion with respect to the top 0 - 2 cm soil stratum using stratified soil seedbank densities sampled in 2019 and  seedling emergence densities sampled in 2020; and adjusted seedling emergence proportions for use in the modelling excercises. The seedbank densities in 2019 were vertically redistributed with two passes of tillage: post-harvest (fall 2019) and pre-planting (spring 2020). Between the two passes of tillage, overwinter seed survial rates were calculated using the equations provided in Figures 1 and 3 of Sosnoskie et al., 2013.</w:t>
       </w:r>
     </w:p>
     <w:tbl xmlns:w="http://schemas.openxmlformats.org/wordprocessingml/2006/main" xmlns:r="http://schemas.openxmlformats.org/officeDocument/2006/relationships" xmlns:w14="http://schemas.microsoft.com/office/word/2010/wordml" xmlns:wp="http://schemas.openxmlformats.org/drawingml/2006/wordprocessingDrawing" xmlns:a="http://schemas.openxmlformats.org/drawingml/2006/main" xmlns:pic="http://schemas.openxmlformats.org/drawingml/2006/picture">
@@ -1783,7 +1798,7 @@
       <w:tr>
         <w:trPr>
           <w:cantSplit/>
-          <w:trHeight w:val="617" w:hRule="auto"/>
+          <w:trHeight w:val="619" w:hRule="auto"/>
           <w:tblHeader/>
         </w:trPr>
         header 1
@@ -1806,6 +1821,7 @@
           </w:tcPr>
           <w:p>
             <w:pPr>
+              <w:pStyle w:val="Normal"/>
               <w:jc w:val="left"/>
               <w:keepNext/>
               <w:pBdr>
@@ -1819,7 +1835,7 @@
             </w:pPr>
             <w:r xmlns:w="http://schemas.openxmlformats.org/wordprocessingml/2006/main" xmlns:wp="http://schemas.openxmlformats.org/drawingml/2006/wordprocessingDrawing" xmlns:r="http://schemas.openxmlformats.org/officeDocument/2006/relationships" xmlns:w14="http://schemas.microsoft.com/office/word/2010/wordml">
               <w:rPr>
-                <w:rFonts w:ascii="Arial" w:hAnsi="Arial" w:eastAsia="Arial" w:cs="Arial"/>
+                <w:rFonts w:ascii="Helvetica" w:hAnsi="Helvetica" w:eastAsia="Helvetica" w:cs="Helvetica"/>
                 <w:i w:val="false"/>
                 <w:b w:val="false"/>
                 <w:u w:val="none"/>
@@ -1850,6 +1866,7 @@
           </w:tcPr>
           <w:p>
             <w:pPr>
+              <w:pStyle w:val="Normal"/>
               <w:jc w:val="left"/>
               <w:keepNext/>
               <w:pBdr>
@@ -1863,7 +1880,7 @@
             </w:pPr>
             <w:r xmlns:w="http://schemas.openxmlformats.org/wordprocessingml/2006/main" xmlns:wp="http://schemas.openxmlformats.org/drawingml/2006/wordprocessingDrawing" xmlns:r="http://schemas.openxmlformats.org/officeDocument/2006/relationships" xmlns:w14="http://schemas.microsoft.com/office/word/2010/wordml">
               <w:rPr>
-                <w:rFonts w:ascii="Arial" w:hAnsi="Arial" w:eastAsia="Arial" w:cs="Arial"/>
+                <w:rFonts w:ascii="Helvetica" w:hAnsi="Helvetica" w:eastAsia="Helvetica" w:cs="Helvetica"/>
                 <w:i w:val="false"/>
                 <w:b w:val="false"/>
                 <w:u w:val="none"/>
@@ -1894,20 +1911,21 @@
           </w:tcPr>
           <w:p>
             <w:pPr>
-              <w:jc w:val="right"/>
-              <w:keepNext/>
-              <w:pBdr>
-                <w:bottom w:val="none" w:sz="0" w:space="0" w:color="000000"/>
-                <w:top w:val="none" w:sz="0" w:space="0" w:color="000000"/>
-                <w:left w:val="none" w:sz="0" w:space="0" w:color="000000"/>
-                <w:right w:val="none" w:sz="0" w:space="0" w:color="000000"/>
-              </w:pBdr>
-              <w:spacing w:after="100" w:before="100" w:line="240"/>
-              <w:ind w:firstLine="0" w:left="100" w:right="100"/>
-            </w:pPr>
-            <w:r xmlns:w="http://schemas.openxmlformats.org/wordprocessingml/2006/main" xmlns:wp="http://schemas.openxmlformats.org/drawingml/2006/wordprocessingDrawing" xmlns:r="http://schemas.openxmlformats.org/officeDocument/2006/relationships" xmlns:w14="http://schemas.microsoft.com/office/word/2010/wordml">
-              <w:rPr>
-                <w:rFonts w:ascii="Arial" w:hAnsi="Arial" w:eastAsia="Arial" w:cs="Arial"/>
+              <w:pStyle w:val="Normal"/>
+              <w:jc w:val="right"/>
+              <w:keepNext/>
+              <w:pBdr>
+                <w:bottom w:val="none" w:sz="0" w:space="0" w:color="000000"/>
+                <w:top w:val="none" w:sz="0" w:space="0" w:color="000000"/>
+                <w:left w:val="none" w:sz="0" w:space="0" w:color="000000"/>
+                <w:right w:val="none" w:sz="0" w:space="0" w:color="000000"/>
+              </w:pBdr>
+              <w:spacing w:after="100" w:before="100" w:line="240"/>
+              <w:ind w:firstLine="0" w:left="100" w:right="100"/>
+            </w:pPr>
+            <w:r xmlns:w="http://schemas.openxmlformats.org/wordprocessingml/2006/main" xmlns:wp="http://schemas.openxmlformats.org/drawingml/2006/wordprocessingDrawing" xmlns:r="http://schemas.openxmlformats.org/officeDocument/2006/relationships" xmlns:w14="http://schemas.microsoft.com/office/word/2010/wordml">
+              <w:rPr>
+                <w:rFonts w:ascii="Helvetica" w:hAnsi="Helvetica" w:eastAsia="Helvetica" w:cs="Helvetica"/>
                 <w:i w:val="false"/>
                 <w:b w:val="false"/>
                 <w:u w:val="none"/>
@@ -1938,20 +1956,21 @@
           </w:tcPr>
           <w:p>
             <w:pPr>
-              <w:jc w:val="right"/>
-              <w:keepNext/>
-              <w:pBdr>
-                <w:bottom w:val="none" w:sz="0" w:space="0" w:color="000000"/>
-                <w:top w:val="none" w:sz="0" w:space="0" w:color="000000"/>
-                <w:left w:val="none" w:sz="0" w:space="0" w:color="000000"/>
-                <w:right w:val="none" w:sz="0" w:space="0" w:color="000000"/>
-              </w:pBdr>
-              <w:spacing w:after="100" w:before="100" w:line="240"/>
-              <w:ind w:firstLine="0" w:left="100" w:right="100"/>
-            </w:pPr>
-            <w:r xmlns:w="http://schemas.openxmlformats.org/wordprocessingml/2006/main" xmlns:wp="http://schemas.openxmlformats.org/drawingml/2006/wordprocessingDrawing" xmlns:r="http://schemas.openxmlformats.org/officeDocument/2006/relationships" xmlns:w14="http://schemas.microsoft.com/office/word/2010/wordml">
-              <w:rPr>
-                <w:rFonts w:ascii="Arial" w:hAnsi="Arial" w:eastAsia="Arial" w:cs="Arial"/>
+              <w:pStyle w:val="Normal"/>
+              <w:jc w:val="right"/>
+              <w:keepNext/>
+              <w:pBdr>
+                <w:bottom w:val="none" w:sz="0" w:space="0" w:color="000000"/>
+                <w:top w:val="none" w:sz="0" w:space="0" w:color="000000"/>
+                <w:left w:val="none" w:sz="0" w:space="0" w:color="000000"/>
+                <w:right w:val="none" w:sz="0" w:space="0" w:color="000000"/>
+              </w:pBdr>
+              <w:spacing w:after="100" w:before="100" w:line="240"/>
+              <w:ind w:firstLine="0" w:left="100" w:right="100"/>
+            </w:pPr>
+            <w:r xmlns:w="http://schemas.openxmlformats.org/wordprocessingml/2006/main" xmlns:wp="http://schemas.openxmlformats.org/drawingml/2006/wordprocessingDrawing" xmlns:r="http://schemas.openxmlformats.org/officeDocument/2006/relationships" xmlns:w14="http://schemas.microsoft.com/office/word/2010/wordml">
+              <w:rPr>
+                <w:rFonts w:ascii="Helvetica" w:hAnsi="Helvetica" w:eastAsia="Helvetica" w:cs="Helvetica"/>
                 <w:i w:val="false"/>
                 <w:b w:val="false"/>
                 <w:u w:val="none"/>
@@ -1983,20 +2002,21 @@
           </w:tcPr>
           <w:p>
             <w:pPr>
-              <w:jc w:val="right"/>
-              <w:keepNext/>
-              <w:pBdr>
-                <w:bottom w:val="none" w:sz="0" w:space="0" w:color="000000"/>
-                <w:top w:val="none" w:sz="0" w:space="0" w:color="000000"/>
-                <w:left w:val="none" w:sz="0" w:space="0" w:color="000000"/>
-                <w:right w:val="none" w:sz="0" w:space="0" w:color="000000"/>
-              </w:pBdr>
-              <w:spacing w:after="100" w:before="100" w:line="240"/>
-              <w:ind w:firstLine="0" w:left="100" w:right="100"/>
-            </w:pPr>
-            <w:r xmlns:w="http://schemas.openxmlformats.org/wordprocessingml/2006/main" xmlns:wp="http://schemas.openxmlformats.org/drawingml/2006/wordprocessingDrawing" xmlns:r="http://schemas.openxmlformats.org/officeDocument/2006/relationships" xmlns:w14="http://schemas.microsoft.com/office/word/2010/wordml">
-              <w:rPr>
-                <w:rFonts w:ascii="Arial" w:hAnsi="Arial" w:eastAsia="Arial" w:cs="Arial"/>
+              <w:pStyle w:val="Normal"/>
+              <w:jc w:val="right"/>
+              <w:keepNext/>
+              <w:pBdr>
+                <w:bottom w:val="none" w:sz="0" w:space="0" w:color="000000"/>
+                <w:top w:val="none" w:sz="0" w:space="0" w:color="000000"/>
+                <w:left w:val="none" w:sz="0" w:space="0" w:color="000000"/>
+                <w:right w:val="none" w:sz="0" w:space="0" w:color="000000"/>
+              </w:pBdr>
+              <w:spacing w:after="100" w:before="100" w:line="240"/>
+              <w:ind w:firstLine="0" w:left="100" w:right="100"/>
+            </w:pPr>
+            <w:r xmlns:w="http://schemas.openxmlformats.org/wordprocessingml/2006/main" xmlns:wp="http://schemas.openxmlformats.org/drawingml/2006/wordprocessingDrawing" xmlns:r="http://schemas.openxmlformats.org/officeDocument/2006/relationships" xmlns:w14="http://schemas.microsoft.com/office/word/2010/wordml">
+              <w:rPr>
+                <w:rFonts w:ascii="Helvetica" w:hAnsi="Helvetica" w:eastAsia="Helvetica" w:cs="Helvetica"/>
                 <w:i w:val="false"/>
                 <w:b w:val="false"/>
                 <w:u w:val="none"/>
@@ -2012,7 +2032,7 @@
       <w:tr>
         <w:trPr>
           <w:cantSplit/>
-          <w:trHeight w:val="617" w:hRule="auto"/>
+          <w:trHeight w:val="621" w:hRule="auto"/>
           <w:tblHeader/>
         </w:trPr>
         header 2
@@ -2035,6 +2055,7 @@
           </w:tcPr>
           <w:p>
             <w:pPr>
+              <w:pStyle w:val="Normal"/>
               <w:jc w:val="left"/>
               <w:keepNext/>
               <w:pBdr>
@@ -2048,7 +2069,7 @@
             </w:pPr>
             <w:r xmlns:w="http://schemas.openxmlformats.org/wordprocessingml/2006/main" xmlns:wp="http://schemas.openxmlformats.org/drawingml/2006/wordprocessingDrawing" xmlns:r="http://schemas.openxmlformats.org/officeDocument/2006/relationships" xmlns:w14="http://schemas.microsoft.com/office/word/2010/wordml">
               <w:rPr>
-                <w:rFonts w:ascii="Arial" w:hAnsi="Arial" w:eastAsia="Arial" w:cs="Arial"/>
+                <w:rFonts w:ascii="Helvetica" w:hAnsi="Helvetica" w:eastAsia="Helvetica" w:cs="Helvetica"/>
                 <w:i w:val="false"/>
                 <w:b w:val="false"/>
                 <w:u w:val="none"/>
@@ -2079,6 +2100,7 @@
           </w:tcPr>
           <w:p>
             <w:pPr>
+              <w:pStyle w:val="Normal"/>
               <w:jc w:val="left"/>
               <w:keepNext/>
               <w:pBdr>
@@ -2092,7 +2114,7 @@
             </w:pPr>
             <w:r xmlns:w="http://schemas.openxmlformats.org/wordprocessingml/2006/main" xmlns:wp="http://schemas.openxmlformats.org/drawingml/2006/wordprocessingDrawing" xmlns:r="http://schemas.openxmlformats.org/officeDocument/2006/relationships" xmlns:w14="http://schemas.microsoft.com/office/word/2010/wordml">
               <w:rPr>
-                <w:rFonts w:ascii="Arial" w:hAnsi="Arial" w:eastAsia="Arial" w:cs="Arial"/>
+                <w:rFonts w:ascii="Helvetica" w:hAnsi="Helvetica" w:eastAsia="Helvetica" w:cs="Helvetica"/>
                 <w:i w:val="false"/>
                 <w:b w:val="false"/>
                 <w:u w:val="none"/>
@@ -2123,20 +2145,21 @@
           </w:tcPr>
           <w:p>
             <w:pPr>
-              <w:jc w:val="right"/>
-              <w:keepNext/>
-              <w:pBdr>
-                <w:bottom w:val="none" w:sz="0" w:space="0" w:color="000000"/>
-                <w:top w:val="none" w:sz="0" w:space="0" w:color="000000"/>
-                <w:left w:val="none" w:sz="0" w:space="0" w:color="000000"/>
-                <w:right w:val="none" w:sz="0" w:space="0" w:color="000000"/>
-              </w:pBdr>
-              <w:spacing w:after="100" w:before="100" w:line="240"/>
-              <w:ind w:firstLine="0" w:left="100" w:right="100"/>
-            </w:pPr>
-            <w:r xmlns:w="http://schemas.openxmlformats.org/wordprocessingml/2006/main" xmlns:wp="http://schemas.openxmlformats.org/drawingml/2006/wordprocessingDrawing" xmlns:r="http://schemas.openxmlformats.org/officeDocument/2006/relationships" xmlns:w14="http://schemas.microsoft.com/office/word/2010/wordml">
-              <w:rPr>
-                <w:rFonts w:ascii="Arial" w:hAnsi="Arial" w:eastAsia="Arial" w:cs="Arial"/>
+              <w:pStyle w:val="Normal"/>
+              <w:jc w:val="right"/>
+              <w:keepNext/>
+              <w:pBdr>
+                <w:bottom w:val="none" w:sz="0" w:space="0" w:color="000000"/>
+                <w:top w:val="none" w:sz="0" w:space="0" w:color="000000"/>
+                <w:left w:val="none" w:sz="0" w:space="0" w:color="000000"/>
+                <w:right w:val="none" w:sz="0" w:space="0" w:color="000000"/>
+              </w:pBdr>
+              <w:spacing w:after="100" w:before="100" w:line="240"/>
+              <w:ind w:firstLine="0" w:left="100" w:right="100"/>
+            </w:pPr>
+            <w:r xmlns:w="http://schemas.openxmlformats.org/wordprocessingml/2006/main" xmlns:wp="http://schemas.openxmlformats.org/drawingml/2006/wordprocessingDrawing" xmlns:r="http://schemas.openxmlformats.org/officeDocument/2006/relationships" xmlns:w14="http://schemas.microsoft.com/office/word/2010/wordml">
+              <w:rPr>
+                <w:rFonts w:ascii="Helvetica" w:hAnsi="Helvetica" w:eastAsia="Helvetica" w:cs="Helvetica"/>
                 <w:i w:val="false"/>
                 <w:b w:val="false"/>
                 <w:u w:val="none"/>
@@ -2167,20 +2190,21 @@
           </w:tcPr>
           <w:p>
             <w:pPr>
-              <w:jc w:val="right"/>
-              <w:keepNext/>
-              <w:pBdr>
-                <w:bottom w:val="none" w:sz="0" w:space="0" w:color="000000"/>
-                <w:top w:val="none" w:sz="0" w:space="0" w:color="000000"/>
-                <w:left w:val="none" w:sz="0" w:space="0" w:color="000000"/>
-                <w:right w:val="none" w:sz="0" w:space="0" w:color="000000"/>
-              </w:pBdr>
-              <w:spacing w:after="100" w:before="100" w:line="240"/>
-              <w:ind w:firstLine="0" w:left="100" w:right="100"/>
-            </w:pPr>
-            <w:r xmlns:w="http://schemas.openxmlformats.org/wordprocessingml/2006/main" xmlns:wp="http://schemas.openxmlformats.org/drawingml/2006/wordprocessingDrawing" xmlns:r="http://schemas.openxmlformats.org/officeDocument/2006/relationships" xmlns:w14="http://schemas.microsoft.com/office/word/2010/wordml">
-              <w:rPr>
-                <w:rFonts w:ascii="Arial" w:hAnsi="Arial" w:eastAsia="Arial" w:cs="Arial"/>
+              <w:pStyle w:val="Normal"/>
+              <w:jc w:val="right"/>
+              <w:keepNext/>
+              <w:pBdr>
+                <w:bottom w:val="none" w:sz="0" w:space="0" w:color="000000"/>
+                <w:top w:val="none" w:sz="0" w:space="0" w:color="000000"/>
+                <w:left w:val="none" w:sz="0" w:space="0" w:color="000000"/>
+                <w:right w:val="none" w:sz="0" w:space="0" w:color="000000"/>
+              </w:pBdr>
+              <w:spacing w:after="100" w:before="100" w:line="240"/>
+              <w:ind w:firstLine="0" w:left="100" w:right="100"/>
+            </w:pPr>
+            <w:r xmlns:w="http://schemas.openxmlformats.org/wordprocessingml/2006/main" xmlns:wp="http://schemas.openxmlformats.org/drawingml/2006/wordprocessingDrawing" xmlns:r="http://schemas.openxmlformats.org/officeDocument/2006/relationships" xmlns:w14="http://schemas.microsoft.com/office/word/2010/wordml">
+              <w:rPr>
+                <w:rFonts w:ascii="Helvetica" w:hAnsi="Helvetica" w:eastAsia="Helvetica" w:cs="Helvetica"/>
                 <w:i w:val="false"/>
                 <w:b w:val="false"/>
                 <w:u w:val="none"/>
@@ -2211,20 +2235,21 @@
           </w:tcPr>
           <w:p>
             <w:pPr>
-              <w:jc w:val="right"/>
-              <w:keepNext/>
-              <w:pBdr>
-                <w:bottom w:val="none" w:sz="0" w:space="0" w:color="000000"/>
-                <w:top w:val="none" w:sz="0" w:space="0" w:color="000000"/>
-                <w:left w:val="none" w:sz="0" w:space="0" w:color="000000"/>
-                <w:right w:val="none" w:sz="0" w:space="0" w:color="000000"/>
-              </w:pBdr>
-              <w:spacing w:after="100" w:before="100" w:line="240"/>
-              <w:ind w:firstLine="0" w:left="100" w:right="100"/>
-            </w:pPr>
-            <w:r xmlns:w="http://schemas.openxmlformats.org/wordprocessingml/2006/main" xmlns:wp="http://schemas.openxmlformats.org/drawingml/2006/wordprocessingDrawing" xmlns:r="http://schemas.openxmlformats.org/officeDocument/2006/relationships" xmlns:w14="http://schemas.microsoft.com/office/word/2010/wordml">
-              <w:rPr>
-                <w:rFonts w:ascii="Arial" w:hAnsi="Arial" w:eastAsia="Arial" w:cs="Arial"/>
+              <w:pStyle w:val="Normal"/>
+              <w:jc w:val="right"/>
+              <w:keepNext/>
+              <w:pBdr>
+                <w:bottom w:val="none" w:sz="0" w:space="0" w:color="000000"/>
+                <w:top w:val="none" w:sz="0" w:space="0" w:color="000000"/>
+                <w:left w:val="none" w:sz="0" w:space="0" w:color="000000"/>
+                <w:right w:val="none" w:sz="0" w:space="0" w:color="000000"/>
+              </w:pBdr>
+              <w:spacing w:after="100" w:before="100" w:line="240"/>
+              <w:ind w:firstLine="0" w:left="100" w:right="100"/>
+            </w:pPr>
+            <w:r xmlns:w="http://schemas.openxmlformats.org/wordprocessingml/2006/main" xmlns:wp="http://schemas.openxmlformats.org/drawingml/2006/wordprocessingDrawing" xmlns:r="http://schemas.openxmlformats.org/officeDocument/2006/relationships" xmlns:w14="http://schemas.microsoft.com/office/word/2010/wordml">
+              <w:rPr>
+                <w:rFonts w:ascii="Helvetica" w:hAnsi="Helvetica" w:eastAsia="Helvetica" w:cs="Helvetica"/>
                 <w:i w:val="false"/>
                 <w:b w:val="false"/>
                 <w:u w:val="none"/>
@@ -2255,20 +2280,21 @@
           </w:tcPr>
           <w:p>
             <w:pPr>
-              <w:jc w:val="right"/>
-              <w:keepNext/>
-              <w:pBdr>
-                <w:bottom w:val="none" w:sz="0" w:space="0" w:color="000000"/>
-                <w:top w:val="none" w:sz="0" w:space="0" w:color="000000"/>
-                <w:left w:val="none" w:sz="0" w:space="0" w:color="000000"/>
-                <w:right w:val="none" w:sz="0" w:space="0" w:color="000000"/>
-              </w:pBdr>
-              <w:spacing w:after="100" w:before="100" w:line="240"/>
-              <w:ind w:firstLine="0" w:left="100" w:right="100"/>
-            </w:pPr>
-            <w:r xmlns:w="http://schemas.openxmlformats.org/wordprocessingml/2006/main" xmlns:wp="http://schemas.openxmlformats.org/drawingml/2006/wordprocessingDrawing" xmlns:r="http://schemas.openxmlformats.org/officeDocument/2006/relationships" xmlns:w14="http://schemas.microsoft.com/office/word/2010/wordml">
-              <w:rPr>
-                <w:rFonts w:ascii="Arial" w:hAnsi="Arial" w:eastAsia="Arial" w:cs="Arial"/>
+              <w:pStyle w:val="Normal"/>
+              <w:jc w:val="right"/>
+              <w:keepNext/>
+              <w:pBdr>
+                <w:bottom w:val="none" w:sz="0" w:space="0" w:color="000000"/>
+                <w:top w:val="none" w:sz="0" w:space="0" w:color="000000"/>
+                <w:left w:val="none" w:sz="0" w:space="0" w:color="000000"/>
+                <w:right w:val="none" w:sz="0" w:space="0" w:color="000000"/>
+              </w:pBdr>
+              <w:spacing w:after="100" w:before="100" w:line="240"/>
+              <w:ind w:firstLine="0" w:left="100" w:right="100"/>
+            </w:pPr>
+            <w:r xmlns:w="http://schemas.openxmlformats.org/wordprocessingml/2006/main" xmlns:wp="http://schemas.openxmlformats.org/drawingml/2006/wordprocessingDrawing" xmlns:r="http://schemas.openxmlformats.org/officeDocument/2006/relationships" xmlns:w14="http://schemas.microsoft.com/office/word/2010/wordml">
+              <w:rPr>
+                <w:rFonts w:ascii="Helvetica" w:hAnsi="Helvetica" w:eastAsia="Helvetica" w:cs="Helvetica"/>
                 <w:i w:val="false"/>
                 <w:b w:val="false"/>
                 <w:u w:val="none"/>
@@ -2299,20 +2325,21 @@
           </w:tcPr>
           <w:p>
             <w:pPr>
-              <w:jc w:val="right"/>
-              <w:keepNext/>
-              <w:pBdr>
-                <w:bottom w:val="none" w:sz="0" w:space="0" w:color="000000"/>
-                <w:top w:val="none" w:sz="0" w:space="0" w:color="000000"/>
-                <w:left w:val="none" w:sz="0" w:space="0" w:color="000000"/>
-                <w:right w:val="none" w:sz="0" w:space="0" w:color="000000"/>
-              </w:pBdr>
-              <w:spacing w:after="100" w:before="100" w:line="240"/>
-              <w:ind w:firstLine="0" w:left="100" w:right="100"/>
-            </w:pPr>
-            <w:r xmlns:w="http://schemas.openxmlformats.org/wordprocessingml/2006/main" xmlns:wp="http://schemas.openxmlformats.org/drawingml/2006/wordprocessingDrawing" xmlns:r="http://schemas.openxmlformats.org/officeDocument/2006/relationships" xmlns:w14="http://schemas.microsoft.com/office/word/2010/wordml">
-              <w:rPr>
-                <w:rFonts w:ascii="Arial" w:hAnsi="Arial" w:eastAsia="Arial" w:cs="Arial"/>
+              <w:pStyle w:val="Normal"/>
+              <w:jc w:val="right"/>
+              <w:keepNext/>
+              <w:pBdr>
+                <w:bottom w:val="none" w:sz="0" w:space="0" w:color="000000"/>
+                <w:top w:val="none" w:sz="0" w:space="0" w:color="000000"/>
+                <w:left w:val="none" w:sz="0" w:space="0" w:color="000000"/>
+                <w:right w:val="none" w:sz="0" w:space="0" w:color="000000"/>
+              </w:pBdr>
+              <w:spacing w:after="100" w:before="100" w:line="240"/>
+              <w:ind w:firstLine="0" w:left="100" w:right="100"/>
+            </w:pPr>
+            <w:r xmlns:w="http://schemas.openxmlformats.org/wordprocessingml/2006/main" xmlns:wp="http://schemas.openxmlformats.org/drawingml/2006/wordprocessingDrawing" xmlns:r="http://schemas.openxmlformats.org/officeDocument/2006/relationships" xmlns:w14="http://schemas.microsoft.com/office/word/2010/wordml">
+              <w:rPr>
+                <w:rFonts w:ascii="Helvetica" w:hAnsi="Helvetica" w:eastAsia="Helvetica" w:cs="Helvetica"/>
                 <w:i w:val="false"/>
                 <w:b w:val="false"/>
                 <w:u w:val="none"/>
@@ -2343,20 +2370,21 @@
           </w:tcPr>
           <w:p>
             <w:pPr>
-              <w:jc w:val="right"/>
-              <w:keepNext/>
-              <w:pBdr>
-                <w:bottom w:val="none" w:sz="0" w:space="0" w:color="000000"/>
-                <w:top w:val="none" w:sz="0" w:space="0" w:color="000000"/>
-                <w:left w:val="none" w:sz="0" w:space="0" w:color="000000"/>
-                <w:right w:val="none" w:sz="0" w:space="0" w:color="000000"/>
-              </w:pBdr>
-              <w:spacing w:after="100" w:before="100" w:line="240"/>
-              <w:ind w:firstLine="0" w:left="100" w:right="100"/>
-            </w:pPr>
-            <w:r xmlns:w="http://schemas.openxmlformats.org/wordprocessingml/2006/main" xmlns:wp="http://schemas.openxmlformats.org/drawingml/2006/wordprocessingDrawing" xmlns:r="http://schemas.openxmlformats.org/officeDocument/2006/relationships" xmlns:w14="http://schemas.microsoft.com/office/word/2010/wordml">
-              <w:rPr>
-                <w:rFonts w:ascii="Arial" w:hAnsi="Arial" w:eastAsia="Arial" w:cs="Arial"/>
+              <w:pStyle w:val="Normal"/>
+              <w:jc w:val="right"/>
+              <w:keepNext/>
+              <w:pBdr>
+                <w:bottom w:val="none" w:sz="0" w:space="0" w:color="000000"/>
+                <w:top w:val="none" w:sz="0" w:space="0" w:color="000000"/>
+                <w:left w:val="none" w:sz="0" w:space="0" w:color="000000"/>
+                <w:right w:val="none" w:sz="0" w:space="0" w:color="000000"/>
+              </w:pBdr>
+              <w:spacing w:after="100" w:before="100" w:line="240"/>
+              <w:ind w:firstLine="0" w:left="100" w:right="100"/>
+            </w:pPr>
+            <w:r xmlns:w="http://schemas.openxmlformats.org/wordprocessingml/2006/main" xmlns:wp="http://schemas.openxmlformats.org/drawingml/2006/wordprocessingDrawing" xmlns:r="http://schemas.openxmlformats.org/officeDocument/2006/relationships" xmlns:w14="http://schemas.microsoft.com/office/word/2010/wordml">
+              <w:rPr>
+                <w:rFonts w:ascii="Helvetica" w:hAnsi="Helvetica" w:eastAsia="Helvetica" w:cs="Helvetica"/>
                 <w:i w:val="false"/>
                 <w:b w:val="false"/>
                 <w:u w:val="none"/>
@@ -2387,20 +2415,21 @@
           </w:tcPr>
           <w:p>
             <w:pPr>
-              <w:jc w:val="right"/>
-              <w:keepNext/>
-              <w:pBdr>
-                <w:bottom w:val="none" w:sz="0" w:space="0" w:color="000000"/>
-                <w:top w:val="none" w:sz="0" w:space="0" w:color="000000"/>
-                <w:left w:val="none" w:sz="0" w:space="0" w:color="000000"/>
-                <w:right w:val="none" w:sz="0" w:space="0" w:color="000000"/>
-              </w:pBdr>
-              <w:spacing w:after="100" w:before="100" w:line="240"/>
-              <w:ind w:firstLine="0" w:left="100" w:right="100"/>
-            </w:pPr>
-            <w:r xmlns:w="http://schemas.openxmlformats.org/wordprocessingml/2006/main" xmlns:wp="http://schemas.openxmlformats.org/drawingml/2006/wordprocessingDrawing" xmlns:r="http://schemas.openxmlformats.org/officeDocument/2006/relationships" xmlns:w14="http://schemas.microsoft.com/office/word/2010/wordml">
-              <w:rPr>
-                <w:rFonts w:ascii="Arial" w:hAnsi="Arial" w:eastAsia="Arial" w:cs="Arial"/>
+              <w:pStyle w:val="Normal"/>
+              <w:jc w:val="right"/>
+              <w:keepNext/>
+              <w:pBdr>
+                <w:bottom w:val="none" w:sz="0" w:space="0" w:color="000000"/>
+                <w:top w:val="none" w:sz="0" w:space="0" w:color="000000"/>
+                <w:left w:val="none" w:sz="0" w:space="0" w:color="000000"/>
+                <w:right w:val="none" w:sz="0" w:space="0" w:color="000000"/>
+              </w:pBdr>
+              <w:spacing w:after="100" w:before="100" w:line="240"/>
+              <w:ind w:firstLine="0" w:left="100" w:right="100"/>
+            </w:pPr>
+            <w:r xmlns:w="http://schemas.openxmlformats.org/wordprocessingml/2006/main" xmlns:wp="http://schemas.openxmlformats.org/drawingml/2006/wordprocessingDrawing" xmlns:r="http://schemas.openxmlformats.org/officeDocument/2006/relationships" xmlns:w14="http://schemas.microsoft.com/office/word/2010/wordml">
+              <w:rPr>
+                <w:rFonts w:ascii="Helvetica" w:hAnsi="Helvetica" w:eastAsia="Helvetica" w:cs="Helvetica"/>
                 <w:i w:val="false"/>
                 <w:b w:val="false"/>
                 <w:u w:val="none"/>
@@ -2431,20 +2460,21 @@
           </w:tcPr>
           <w:p>
             <w:pPr>
-              <w:jc w:val="right"/>
-              <w:keepNext/>
-              <w:pBdr>
-                <w:bottom w:val="none" w:sz="0" w:space="0" w:color="000000"/>
-                <w:top w:val="none" w:sz="0" w:space="0" w:color="000000"/>
-                <w:left w:val="none" w:sz="0" w:space="0" w:color="000000"/>
-                <w:right w:val="none" w:sz="0" w:space="0" w:color="000000"/>
-              </w:pBdr>
-              <w:spacing w:after="100" w:before="100" w:line="240"/>
-              <w:ind w:firstLine="0" w:left="100" w:right="100"/>
-            </w:pPr>
-            <w:r xmlns:w="http://schemas.openxmlformats.org/wordprocessingml/2006/main" xmlns:wp="http://schemas.openxmlformats.org/drawingml/2006/wordprocessingDrawing" xmlns:r="http://schemas.openxmlformats.org/officeDocument/2006/relationships" xmlns:w14="http://schemas.microsoft.com/office/word/2010/wordml">
-              <w:rPr>
-                <w:rFonts w:ascii="Arial" w:hAnsi="Arial" w:eastAsia="Arial" w:cs="Arial"/>
+              <w:pStyle w:val="Normal"/>
+              <w:jc w:val="right"/>
+              <w:keepNext/>
+              <w:pBdr>
+                <w:bottom w:val="none" w:sz="0" w:space="0" w:color="000000"/>
+                <w:top w:val="none" w:sz="0" w:space="0" w:color="000000"/>
+                <w:left w:val="none" w:sz="0" w:space="0" w:color="000000"/>
+                <w:right w:val="none" w:sz="0" w:space="0" w:color="000000"/>
+              </w:pBdr>
+              <w:spacing w:after="100" w:before="100" w:line="240"/>
+              <w:ind w:firstLine="0" w:left="100" w:right="100"/>
+            </w:pPr>
+            <w:r xmlns:w="http://schemas.openxmlformats.org/wordprocessingml/2006/main" xmlns:wp="http://schemas.openxmlformats.org/drawingml/2006/wordprocessingDrawing" xmlns:r="http://schemas.openxmlformats.org/officeDocument/2006/relationships" xmlns:w14="http://schemas.microsoft.com/office/word/2010/wordml">
+              <w:rPr>
+                <w:rFonts w:ascii="Helvetica" w:hAnsi="Helvetica" w:eastAsia="Helvetica" w:cs="Helvetica"/>
                 <w:i w:val="false"/>
                 <w:b w:val="false"/>
                 <w:u w:val="none"/>
@@ -2460,7 +2490,7 @@
       <w:tr>
         <w:trPr>
           <w:cantSplit/>
-          <w:trHeight w:val="574" w:hRule="auto"/>
+          <w:trHeight w:val="577" w:hRule="auto"/>
         </w:trPr>
         body 1
         <w:tc>
@@ -2482,6 +2512,7 @@
           </w:tcPr>
           <w:p>
             <w:pPr>
+              <w:pStyle w:val="Normal"/>
               <w:jc w:val="left"/>
               <w:keepNext/>
               <w:pBdr>
@@ -2495,7 +2526,7 @@
             </w:pPr>
             <w:r xmlns:w="http://schemas.openxmlformats.org/wordprocessingml/2006/main" xmlns:wp="http://schemas.openxmlformats.org/drawingml/2006/wordprocessingDrawing" xmlns:r="http://schemas.openxmlformats.org/officeDocument/2006/relationships" xmlns:w14="http://schemas.microsoft.com/office/word/2010/wordml">
               <w:rPr>
-                <w:rFonts w:ascii="Arial" w:hAnsi="Arial" w:eastAsia="Arial" w:cs="Arial"/>
+                <w:rFonts w:ascii="Helvetica" w:hAnsi="Helvetica" w:eastAsia="Helvetica" w:cs="Helvetica"/>
                 <w:i w:val="false"/>
                 <w:b w:val="false"/>
                 <w:u w:val="none"/>
@@ -2526,6 +2557,7 @@
           </w:tcPr>
           <w:p>
             <w:pPr>
+              <w:pStyle w:val="Normal"/>
               <w:jc w:val="left"/>
               <w:keepNext/>
               <w:pBdr>
@@ -2539,7 +2571,7 @@
             </w:pPr>
             <w:r xmlns:w="http://schemas.openxmlformats.org/wordprocessingml/2006/main" xmlns:wp="http://schemas.openxmlformats.org/drawingml/2006/wordprocessingDrawing" xmlns:r="http://schemas.openxmlformats.org/officeDocument/2006/relationships" xmlns:w14="http://schemas.microsoft.com/office/word/2010/wordml">
               <w:rPr>
-                <w:rFonts w:ascii="Arial" w:hAnsi="Arial" w:eastAsia="Arial" w:cs="Arial"/>
+                <w:rFonts w:ascii="Helvetica" w:hAnsi="Helvetica" w:eastAsia="Helvetica" w:cs="Helvetica"/>
                 <w:i w:val="false"/>
                 <w:b w:val="false"/>
                 <w:u w:val="none"/>
@@ -2570,20 +2602,21 @@
           </w:tcPr>
           <w:p>
             <w:pPr>
-              <w:jc w:val="right"/>
-              <w:keepNext/>
-              <w:pBdr>
-                <w:bottom w:val="none" w:sz="0" w:space="0" w:color="000000"/>
-                <w:top w:val="none" w:sz="0" w:space="0" w:color="000000"/>
-                <w:left w:val="none" w:sz="0" w:space="0" w:color="000000"/>
-                <w:right w:val="none" w:sz="0" w:space="0" w:color="000000"/>
-              </w:pBdr>
-              <w:spacing w:after="100" w:before="100" w:line="240"/>
-              <w:ind w:firstLine="0" w:left="100" w:right="100"/>
-            </w:pPr>
-            <w:r xmlns:w="http://schemas.openxmlformats.org/wordprocessingml/2006/main" xmlns:wp="http://schemas.openxmlformats.org/drawingml/2006/wordprocessingDrawing" xmlns:r="http://schemas.openxmlformats.org/officeDocument/2006/relationships" xmlns:w14="http://schemas.microsoft.com/office/word/2010/wordml">
-              <w:rPr>
-                <w:rFonts w:ascii="Arial" w:hAnsi="Arial" w:eastAsia="Arial" w:cs="Arial"/>
+              <w:pStyle w:val="Normal"/>
+              <w:jc w:val="right"/>
+              <w:keepNext/>
+              <w:pBdr>
+                <w:bottom w:val="none" w:sz="0" w:space="0" w:color="000000"/>
+                <w:top w:val="none" w:sz="0" w:space="0" w:color="000000"/>
+                <w:left w:val="none" w:sz="0" w:space="0" w:color="000000"/>
+                <w:right w:val="none" w:sz="0" w:space="0" w:color="000000"/>
+              </w:pBdr>
+              <w:spacing w:after="100" w:before="100" w:line="240"/>
+              <w:ind w:firstLine="0" w:left="100" w:right="100"/>
+            </w:pPr>
+            <w:r xmlns:w="http://schemas.openxmlformats.org/wordprocessingml/2006/main" xmlns:wp="http://schemas.openxmlformats.org/drawingml/2006/wordprocessingDrawing" xmlns:r="http://schemas.openxmlformats.org/officeDocument/2006/relationships" xmlns:w14="http://schemas.microsoft.com/office/word/2010/wordml">
+              <w:rPr>
+                <w:rFonts w:ascii="Helvetica" w:hAnsi="Helvetica" w:eastAsia="Helvetica" w:cs="Helvetica"/>
                 <w:i w:val="false"/>
                 <w:b w:val="false"/>
                 <w:u w:val="none"/>
@@ -2614,20 +2647,21 @@
           </w:tcPr>
           <w:p>
             <w:pPr>
-              <w:jc w:val="right"/>
-              <w:keepNext/>
-              <w:pBdr>
-                <w:bottom w:val="none" w:sz="0" w:space="0" w:color="000000"/>
-                <w:top w:val="none" w:sz="0" w:space="0" w:color="000000"/>
-                <w:left w:val="none" w:sz="0" w:space="0" w:color="000000"/>
-                <w:right w:val="none" w:sz="0" w:space="0" w:color="000000"/>
-              </w:pBdr>
-              <w:spacing w:after="100" w:before="100" w:line="240"/>
-              <w:ind w:firstLine="0" w:left="100" w:right="100"/>
-            </w:pPr>
-            <w:r xmlns:w="http://schemas.openxmlformats.org/wordprocessingml/2006/main" xmlns:wp="http://schemas.openxmlformats.org/drawingml/2006/wordprocessingDrawing" xmlns:r="http://schemas.openxmlformats.org/officeDocument/2006/relationships" xmlns:w14="http://schemas.microsoft.com/office/word/2010/wordml">
-              <w:rPr>
-                <w:rFonts w:ascii="Arial" w:hAnsi="Arial" w:eastAsia="Arial" w:cs="Arial"/>
+              <w:pStyle w:val="Normal"/>
+              <w:jc w:val="right"/>
+              <w:keepNext/>
+              <w:pBdr>
+                <w:bottom w:val="none" w:sz="0" w:space="0" w:color="000000"/>
+                <w:top w:val="none" w:sz="0" w:space="0" w:color="000000"/>
+                <w:left w:val="none" w:sz="0" w:space="0" w:color="000000"/>
+                <w:right w:val="none" w:sz="0" w:space="0" w:color="000000"/>
+              </w:pBdr>
+              <w:spacing w:after="100" w:before="100" w:line="240"/>
+              <w:ind w:firstLine="0" w:left="100" w:right="100"/>
+            </w:pPr>
+            <w:r xmlns:w="http://schemas.openxmlformats.org/wordprocessingml/2006/main" xmlns:wp="http://schemas.openxmlformats.org/drawingml/2006/wordprocessingDrawing" xmlns:r="http://schemas.openxmlformats.org/officeDocument/2006/relationships" xmlns:w14="http://schemas.microsoft.com/office/word/2010/wordml">
+              <w:rPr>
+                <w:rFonts w:ascii="Helvetica" w:hAnsi="Helvetica" w:eastAsia="Helvetica" w:cs="Helvetica"/>
                 <w:i w:val="false"/>
                 <w:b w:val="false"/>
                 <w:u w:val="none"/>
@@ -2658,20 +2692,21 @@
           </w:tcPr>
           <w:p>
             <w:pPr>
-              <w:jc w:val="right"/>
-              <w:keepNext/>
-              <w:pBdr>
-                <w:bottom w:val="none" w:sz="0" w:space="0" w:color="000000"/>
-                <w:top w:val="none" w:sz="0" w:space="0" w:color="000000"/>
-                <w:left w:val="none" w:sz="0" w:space="0" w:color="000000"/>
-                <w:right w:val="none" w:sz="0" w:space="0" w:color="000000"/>
-              </w:pBdr>
-              <w:spacing w:after="100" w:before="100" w:line="240"/>
-              <w:ind w:firstLine="0" w:left="100" w:right="100"/>
-            </w:pPr>
-            <w:r xmlns:w="http://schemas.openxmlformats.org/wordprocessingml/2006/main" xmlns:wp="http://schemas.openxmlformats.org/drawingml/2006/wordprocessingDrawing" xmlns:r="http://schemas.openxmlformats.org/officeDocument/2006/relationships" xmlns:w14="http://schemas.microsoft.com/office/word/2010/wordml">
-              <w:rPr>
-                <w:rFonts w:ascii="Arial" w:hAnsi="Arial" w:eastAsia="Arial" w:cs="Arial"/>
+              <w:pStyle w:val="Normal"/>
+              <w:jc w:val="right"/>
+              <w:keepNext/>
+              <w:pBdr>
+                <w:bottom w:val="none" w:sz="0" w:space="0" w:color="000000"/>
+                <w:top w:val="none" w:sz="0" w:space="0" w:color="000000"/>
+                <w:left w:val="none" w:sz="0" w:space="0" w:color="000000"/>
+                <w:right w:val="none" w:sz="0" w:space="0" w:color="000000"/>
+              </w:pBdr>
+              <w:spacing w:after="100" w:before="100" w:line="240"/>
+              <w:ind w:firstLine="0" w:left="100" w:right="100"/>
+            </w:pPr>
+            <w:r xmlns:w="http://schemas.openxmlformats.org/wordprocessingml/2006/main" xmlns:wp="http://schemas.openxmlformats.org/drawingml/2006/wordprocessingDrawing" xmlns:r="http://schemas.openxmlformats.org/officeDocument/2006/relationships" xmlns:w14="http://schemas.microsoft.com/office/word/2010/wordml">
+              <w:rPr>
+                <w:rFonts w:ascii="Helvetica" w:hAnsi="Helvetica" w:eastAsia="Helvetica" w:cs="Helvetica"/>
                 <w:i w:val="false"/>
                 <w:b w:val="false"/>
                 <w:u w:val="none"/>
@@ -2702,20 +2737,21 @@
           </w:tcPr>
           <w:p>
             <w:pPr>
-              <w:jc w:val="right"/>
-              <w:keepNext/>
-              <w:pBdr>
-                <w:bottom w:val="none" w:sz="0" w:space="0" w:color="000000"/>
-                <w:top w:val="none" w:sz="0" w:space="0" w:color="000000"/>
-                <w:left w:val="none" w:sz="0" w:space="0" w:color="000000"/>
-                <w:right w:val="none" w:sz="0" w:space="0" w:color="000000"/>
-              </w:pBdr>
-              <w:spacing w:after="100" w:before="100" w:line="240"/>
-              <w:ind w:firstLine="0" w:left="100" w:right="100"/>
-            </w:pPr>
-            <w:r xmlns:w="http://schemas.openxmlformats.org/wordprocessingml/2006/main" xmlns:wp="http://schemas.openxmlformats.org/drawingml/2006/wordprocessingDrawing" xmlns:r="http://schemas.openxmlformats.org/officeDocument/2006/relationships" xmlns:w14="http://schemas.microsoft.com/office/word/2010/wordml">
-              <w:rPr>
-                <w:rFonts w:ascii="Arial" w:hAnsi="Arial" w:eastAsia="Arial" w:cs="Arial"/>
+              <w:pStyle w:val="Normal"/>
+              <w:jc w:val="right"/>
+              <w:keepNext/>
+              <w:pBdr>
+                <w:bottom w:val="none" w:sz="0" w:space="0" w:color="000000"/>
+                <w:top w:val="none" w:sz="0" w:space="0" w:color="000000"/>
+                <w:left w:val="none" w:sz="0" w:space="0" w:color="000000"/>
+                <w:right w:val="none" w:sz="0" w:space="0" w:color="000000"/>
+              </w:pBdr>
+              <w:spacing w:after="100" w:before="100" w:line="240"/>
+              <w:ind w:firstLine="0" w:left="100" w:right="100"/>
+            </w:pPr>
+            <w:r xmlns:w="http://schemas.openxmlformats.org/wordprocessingml/2006/main" xmlns:wp="http://schemas.openxmlformats.org/drawingml/2006/wordprocessingDrawing" xmlns:r="http://schemas.openxmlformats.org/officeDocument/2006/relationships" xmlns:w14="http://schemas.microsoft.com/office/word/2010/wordml">
+              <w:rPr>
+                <w:rFonts w:ascii="Helvetica" w:hAnsi="Helvetica" w:eastAsia="Helvetica" w:cs="Helvetica"/>
                 <w:i w:val="false"/>
                 <w:b w:val="false"/>
                 <w:u w:val="none"/>
@@ -2746,20 +2782,21 @@
           </w:tcPr>
           <w:p>
             <w:pPr>
-              <w:jc w:val="right"/>
-              <w:keepNext/>
-              <w:pBdr>
-                <w:bottom w:val="none" w:sz="0" w:space="0" w:color="000000"/>
-                <w:top w:val="none" w:sz="0" w:space="0" w:color="000000"/>
-                <w:left w:val="none" w:sz="0" w:space="0" w:color="000000"/>
-                <w:right w:val="none" w:sz="0" w:space="0" w:color="000000"/>
-              </w:pBdr>
-              <w:spacing w:after="100" w:before="100" w:line="240"/>
-              <w:ind w:firstLine="0" w:left="100" w:right="100"/>
-            </w:pPr>
-            <w:r xmlns:w="http://schemas.openxmlformats.org/wordprocessingml/2006/main" xmlns:wp="http://schemas.openxmlformats.org/drawingml/2006/wordprocessingDrawing" xmlns:r="http://schemas.openxmlformats.org/officeDocument/2006/relationships" xmlns:w14="http://schemas.microsoft.com/office/word/2010/wordml">
-              <w:rPr>
-                <w:rFonts w:ascii="Arial" w:hAnsi="Arial" w:eastAsia="Arial" w:cs="Arial"/>
+              <w:pStyle w:val="Normal"/>
+              <w:jc w:val="right"/>
+              <w:keepNext/>
+              <w:pBdr>
+                <w:bottom w:val="none" w:sz="0" w:space="0" w:color="000000"/>
+                <w:top w:val="none" w:sz="0" w:space="0" w:color="000000"/>
+                <w:left w:val="none" w:sz="0" w:space="0" w:color="000000"/>
+                <w:right w:val="none" w:sz="0" w:space="0" w:color="000000"/>
+              </w:pBdr>
+              <w:spacing w:after="100" w:before="100" w:line="240"/>
+              <w:ind w:firstLine="0" w:left="100" w:right="100"/>
+            </w:pPr>
+            <w:r xmlns:w="http://schemas.openxmlformats.org/wordprocessingml/2006/main" xmlns:wp="http://schemas.openxmlformats.org/drawingml/2006/wordprocessingDrawing" xmlns:r="http://schemas.openxmlformats.org/officeDocument/2006/relationships" xmlns:w14="http://schemas.microsoft.com/office/word/2010/wordml">
+              <w:rPr>
+                <w:rFonts w:ascii="Helvetica" w:hAnsi="Helvetica" w:eastAsia="Helvetica" w:cs="Helvetica"/>
                 <w:i w:val="false"/>
                 <w:b w:val="false"/>
                 <w:u w:val="none"/>
@@ -2790,20 +2827,21 @@
           </w:tcPr>
           <w:p>
             <w:pPr>
-              <w:jc w:val="right"/>
-              <w:keepNext/>
-              <w:pBdr>
-                <w:bottom w:val="none" w:sz="0" w:space="0" w:color="000000"/>
-                <w:top w:val="none" w:sz="0" w:space="0" w:color="000000"/>
-                <w:left w:val="none" w:sz="0" w:space="0" w:color="000000"/>
-                <w:right w:val="none" w:sz="0" w:space="0" w:color="000000"/>
-              </w:pBdr>
-              <w:spacing w:after="100" w:before="100" w:line="240"/>
-              <w:ind w:firstLine="0" w:left="100" w:right="100"/>
-            </w:pPr>
-            <w:r xmlns:w="http://schemas.openxmlformats.org/wordprocessingml/2006/main" xmlns:wp="http://schemas.openxmlformats.org/drawingml/2006/wordprocessingDrawing" xmlns:r="http://schemas.openxmlformats.org/officeDocument/2006/relationships" xmlns:w14="http://schemas.microsoft.com/office/word/2010/wordml">
-              <w:rPr>
-                <w:rFonts w:ascii="Arial" w:hAnsi="Arial" w:eastAsia="Arial" w:cs="Arial"/>
+              <w:pStyle w:val="Normal"/>
+              <w:jc w:val="right"/>
+              <w:keepNext/>
+              <w:pBdr>
+                <w:bottom w:val="none" w:sz="0" w:space="0" w:color="000000"/>
+                <w:top w:val="none" w:sz="0" w:space="0" w:color="000000"/>
+                <w:left w:val="none" w:sz="0" w:space="0" w:color="000000"/>
+                <w:right w:val="none" w:sz="0" w:space="0" w:color="000000"/>
+              </w:pBdr>
+              <w:spacing w:after="100" w:before="100" w:line="240"/>
+              <w:ind w:firstLine="0" w:left="100" w:right="100"/>
+            </w:pPr>
+            <w:r xmlns:w="http://schemas.openxmlformats.org/wordprocessingml/2006/main" xmlns:wp="http://schemas.openxmlformats.org/drawingml/2006/wordprocessingDrawing" xmlns:r="http://schemas.openxmlformats.org/officeDocument/2006/relationships" xmlns:w14="http://schemas.microsoft.com/office/word/2010/wordml">
+              <w:rPr>
+                <w:rFonts w:ascii="Helvetica" w:hAnsi="Helvetica" w:eastAsia="Helvetica" w:cs="Helvetica"/>
                 <w:i w:val="false"/>
                 <w:b w:val="false"/>
                 <w:u w:val="none"/>
@@ -2834,20 +2872,21 @@
           </w:tcPr>
           <w:p>
             <w:pPr>
-              <w:jc w:val="right"/>
-              <w:keepNext/>
-              <w:pBdr>
-                <w:bottom w:val="none" w:sz="0" w:space="0" w:color="000000"/>
-                <w:top w:val="none" w:sz="0" w:space="0" w:color="000000"/>
-                <w:left w:val="none" w:sz="0" w:space="0" w:color="000000"/>
-                <w:right w:val="none" w:sz="0" w:space="0" w:color="000000"/>
-              </w:pBdr>
-              <w:spacing w:after="100" w:before="100" w:line="240"/>
-              <w:ind w:firstLine="0" w:left="100" w:right="100"/>
-            </w:pPr>
-            <w:r xmlns:w="http://schemas.openxmlformats.org/wordprocessingml/2006/main" xmlns:wp="http://schemas.openxmlformats.org/drawingml/2006/wordprocessingDrawing" xmlns:r="http://schemas.openxmlformats.org/officeDocument/2006/relationships" xmlns:w14="http://schemas.microsoft.com/office/word/2010/wordml">
-              <w:rPr>
-                <w:rFonts w:ascii="Arial" w:hAnsi="Arial" w:eastAsia="Arial" w:cs="Arial"/>
+              <w:pStyle w:val="Normal"/>
+              <w:jc w:val="right"/>
+              <w:keepNext/>
+              <w:pBdr>
+                <w:bottom w:val="none" w:sz="0" w:space="0" w:color="000000"/>
+                <w:top w:val="none" w:sz="0" w:space="0" w:color="000000"/>
+                <w:left w:val="none" w:sz="0" w:space="0" w:color="000000"/>
+                <w:right w:val="none" w:sz="0" w:space="0" w:color="000000"/>
+              </w:pBdr>
+              <w:spacing w:after="100" w:before="100" w:line="240"/>
+              <w:ind w:firstLine="0" w:left="100" w:right="100"/>
+            </w:pPr>
+            <w:r xmlns:w="http://schemas.openxmlformats.org/wordprocessingml/2006/main" xmlns:wp="http://schemas.openxmlformats.org/drawingml/2006/wordprocessingDrawing" xmlns:r="http://schemas.openxmlformats.org/officeDocument/2006/relationships" xmlns:w14="http://schemas.microsoft.com/office/word/2010/wordml">
+              <w:rPr>
+                <w:rFonts w:ascii="Helvetica" w:hAnsi="Helvetica" w:eastAsia="Helvetica" w:cs="Helvetica"/>
                 <w:i w:val="false"/>
                 <w:b w:val="false"/>
                 <w:u w:val="none"/>
@@ -2878,20 +2917,21 @@
           </w:tcPr>
           <w:p>
             <w:pPr>
-              <w:jc w:val="right"/>
-              <w:keepNext/>
-              <w:pBdr>
-                <w:bottom w:val="none" w:sz="0" w:space="0" w:color="000000"/>
-                <w:top w:val="none" w:sz="0" w:space="0" w:color="000000"/>
-                <w:left w:val="none" w:sz="0" w:space="0" w:color="000000"/>
-                <w:right w:val="none" w:sz="0" w:space="0" w:color="000000"/>
-              </w:pBdr>
-              <w:spacing w:after="100" w:before="100" w:line="240"/>
-              <w:ind w:firstLine="0" w:left="100" w:right="100"/>
-            </w:pPr>
-            <w:r xmlns:w="http://schemas.openxmlformats.org/wordprocessingml/2006/main" xmlns:wp="http://schemas.openxmlformats.org/drawingml/2006/wordprocessingDrawing" xmlns:r="http://schemas.openxmlformats.org/officeDocument/2006/relationships" xmlns:w14="http://schemas.microsoft.com/office/word/2010/wordml">
-              <w:rPr>
-                <w:rFonts w:ascii="Arial" w:hAnsi="Arial" w:eastAsia="Arial" w:cs="Arial"/>
+              <w:pStyle w:val="Normal"/>
+              <w:jc w:val="right"/>
+              <w:keepNext/>
+              <w:pBdr>
+                <w:bottom w:val="none" w:sz="0" w:space="0" w:color="000000"/>
+                <w:top w:val="none" w:sz="0" w:space="0" w:color="000000"/>
+                <w:left w:val="none" w:sz="0" w:space="0" w:color="000000"/>
+                <w:right w:val="none" w:sz="0" w:space="0" w:color="000000"/>
+              </w:pBdr>
+              <w:spacing w:after="100" w:before="100" w:line="240"/>
+              <w:ind w:firstLine="0" w:left="100" w:right="100"/>
+            </w:pPr>
+            <w:r xmlns:w="http://schemas.openxmlformats.org/wordprocessingml/2006/main" xmlns:wp="http://schemas.openxmlformats.org/drawingml/2006/wordprocessingDrawing" xmlns:r="http://schemas.openxmlformats.org/officeDocument/2006/relationships" xmlns:w14="http://schemas.microsoft.com/office/word/2010/wordml">
+              <w:rPr>
+                <w:rFonts w:ascii="Helvetica" w:hAnsi="Helvetica" w:eastAsia="Helvetica" w:cs="Helvetica"/>
                 <w:i w:val="false"/>
                 <w:b w:val="false"/>
                 <w:u w:val="none"/>
@@ -2907,7 +2947,7 @@
       <w:tr>
         <w:trPr>
           <w:cantSplit/>
-          <w:trHeight w:val="574" w:hRule="auto"/>
+          <w:trHeight w:val="577" w:hRule="auto"/>
         </w:trPr>
         body 2
         <w:tc>
@@ -2929,6 +2969,7 @@
           </w:tcPr>
           <w:p>
             <w:pPr>
+              <w:pStyle w:val="Normal"/>
               <w:jc w:val="left"/>
               <w:keepNext/>
               <w:pBdr>
@@ -2942,7 +2983,7 @@
             </w:pPr>
             <w:r xmlns:w="http://schemas.openxmlformats.org/wordprocessingml/2006/main" xmlns:wp="http://schemas.openxmlformats.org/drawingml/2006/wordprocessingDrawing" xmlns:r="http://schemas.openxmlformats.org/officeDocument/2006/relationships" xmlns:w14="http://schemas.microsoft.com/office/word/2010/wordml">
               <w:rPr>
-                <w:rFonts w:ascii="Arial" w:hAnsi="Arial" w:eastAsia="Arial" w:cs="Arial"/>
+                <w:rFonts w:ascii="Helvetica" w:hAnsi="Helvetica" w:eastAsia="Helvetica" w:cs="Helvetica"/>
                 <w:i w:val="false"/>
                 <w:b w:val="false"/>
                 <w:u w:val="none"/>
@@ -2973,6 +3014,7 @@
           </w:tcPr>
           <w:p>
             <w:pPr>
+              <w:pStyle w:val="Normal"/>
               <w:jc w:val="left"/>
               <w:keepNext/>
               <w:pBdr>
@@ -2986,7 +3028,7 @@
             </w:pPr>
             <w:r xmlns:w="http://schemas.openxmlformats.org/wordprocessingml/2006/main" xmlns:wp="http://schemas.openxmlformats.org/drawingml/2006/wordprocessingDrawing" xmlns:r="http://schemas.openxmlformats.org/officeDocument/2006/relationships" xmlns:w14="http://schemas.microsoft.com/office/word/2010/wordml">
               <w:rPr>
-                <w:rFonts w:ascii="Arial" w:hAnsi="Arial" w:eastAsia="Arial" w:cs="Arial"/>
+                <w:rFonts w:ascii="Helvetica" w:hAnsi="Helvetica" w:eastAsia="Helvetica" w:cs="Helvetica"/>
                 <w:i w:val="false"/>
                 <w:b w:val="false"/>
                 <w:u w:val="none"/>
@@ -3017,20 +3059,21 @@
           </w:tcPr>
           <w:p>
             <w:pPr>
-              <w:jc w:val="right"/>
-              <w:keepNext/>
-              <w:pBdr>
-                <w:bottom w:val="none" w:sz="0" w:space="0" w:color="000000"/>
-                <w:top w:val="none" w:sz="0" w:space="0" w:color="000000"/>
-                <w:left w:val="none" w:sz="0" w:space="0" w:color="000000"/>
-                <w:right w:val="none" w:sz="0" w:space="0" w:color="000000"/>
-              </w:pBdr>
-              <w:spacing w:after="100" w:before="100" w:line="240"/>
-              <w:ind w:firstLine="0" w:left="100" w:right="100"/>
-            </w:pPr>
-            <w:r xmlns:w="http://schemas.openxmlformats.org/wordprocessingml/2006/main" xmlns:wp="http://schemas.openxmlformats.org/drawingml/2006/wordprocessingDrawing" xmlns:r="http://schemas.openxmlformats.org/officeDocument/2006/relationships" xmlns:w14="http://schemas.microsoft.com/office/word/2010/wordml">
-              <w:rPr>
-                <w:rFonts w:ascii="Arial" w:hAnsi="Arial" w:eastAsia="Arial" w:cs="Arial"/>
+              <w:pStyle w:val="Normal"/>
+              <w:jc w:val="right"/>
+              <w:keepNext/>
+              <w:pBdr>
+                <w:bottom w:val="none" w:sz="0" w:space="0" w:color="000000"/>
+                <w:top w:val="none" w:sz="0" w:space="0" w:color="000000"/>
+                <w:left w:val="none" w:sz="0" w:space="0" w:color="000000"/>
+                <w:right w:val="none" w:sz="0" w:space="0" w:color="000000"/>
+              </w:pBdr>
+              <w:spacing w:after="100" w:before="100" w:line="240"/>
+              <w:ind w:firstLine="0" w:left="100" w:right="100"/>
+            </w:pPr>
+            <w:r xmlns:w="http://schemas.openxmlformats.org/wordprocessingml/2006/main" xmlns:wp="http://schemas.openxmlformats.org/drawingml/2006/wordprocessingDrawing" xmlns:r="http://schemas.openxmlformats.org/officeDocument/2006/relationships" xmlns:w14="http://schemas.microsoft.com/office/word/2010/wordml">
+              <w:rPr>
+                <w:rFonts w:ascii="Helvetica" w:hAnsi="Helvetica" w:eastAsia="Helvetica" w:cs="Helvetica"/>
                 <w:i w:val="false"/>
                 <w:b w:val="false"/>
                 <w:u w:val="none"/>
@@ -3061,20 +3104,21 @@
           </w:tcPr>
           <w:p>
             <w:pPr>
-              <w:jc w:val="right"/>
-              <w:keepNext/>
-              <w:pBdr>
-                <w:bottom w:val="none" w:sz="0" w:space="0" w:color="000000"/>
-                <w:top w:val="none" w:sz="0" w:space="0" w:color="000000"/>
-                <w:left w:val="none" w:sz="0" w:space="0" w:color="000000"/>
-                <w:right w:val="none" w:sz="0" w:space="0" w:color="000000"/>
-              </w:pBdr>
-              <w:spacing w:after="100" w:before="100" w:line="240"/>
-              <w:ind w:firstLine="0" w:left="100" w:right="100"/>
-            </w:pPr>
-            <w:r xmlns:w="http://schemas.openxmlformats.org/wordprocessingml/2006/main" xmlns:wp="http://schemas.openxmlformats.org/drawingml/2006/wordprocessingDrawing" xmlns:r="http://schemas.openxmlformats.org/officeDocument/2006/relationships" xmlns:w14="http://schemas.microsoft.com/office/word/2010/wordml">
-              <w:rPr>
-                <w:rFonts w:ascii="Arial" w:hAnsi="Arial" w:eastAsia="Arial" w:cs="Arial"/>
+              <w:pStyle w:val="Normal"/>
+              <w:jc w:val="right"/>
+              <w:keepNext/>
+              <w:pBdr>
+                <w:bottom w:val="none" w:sz="0" w:space="0" w:color="000000"/>
+                <w:top w:val="none" w:sz="0" w:space="0" w:color="000000"/>
+                <w:left w:val="none" w:sz="0" w:space="0" w:color="000000"/>
+                <w:right w:val="none" w:sz="0" w:space="0" w:color="000000"/>
+              </w:pBdr>
+              <w:spacing w:after="100" w:before="100" w:line="240"/>
+              <w:ind w:firstLine="0" w:left="100" w:right="100"/>
+            </w:pPr>
+            <w:r xmlns:w="http://schemas.openxmlformats.org/wordprocessingml/2006/main" xmlns:wp="http://schemas.openxmlformats.org/drawingml/2006/wordprocessingDrawing" xmlns:r="http://schemas.openxmlformats.org/officeDocument/2006/relationships" xmlns:w14="http://schemas.microsoft.com/office/word/2010/wordml">
+              <w:rPr>
+                <w:rFonts w:ascii="Helvetica" w:hAnsi="Helvetica" w:eastAsia="Helvetica" w:cs="Helvetica"/>
                 <w:i w:val="false"/>
                 <w:b w:val="false"/>
                 <w:u w:val="none"/>
@@ -3105,20 +3149,21 @@
           </w:tcPr>
           <w:p>
             <w:pPr>
-              <w:jc w:val="right"/>
-              <w:keepNext/>
-              <w:pBdr>
-                <w:bottom w:val="none" w:sz="0" w:space="0" w:color="000000"/>
-                <w:top w:val="none" w:sz="0" w:space="0" w:color="000000"/>
-                <w:left w:val="none" w:sz="0" w:space="0" w:color="000000"/>
-                <w:right w:val="none" w:sz="0" w:space="0" w:color="000000"/>
-              </w:pBdr>
-              <w:spacing w:after="100" w:before="100" w:line="240"/>
-              <w:ind w:firstLine="0" w:left="100" w:right="100"/>
-            </w:pPr>
-            <w:r xmlns:w="http://schemas.openxmlformats.org/wordprocessingml/2006/main" xmlns:wp="http://schemas.openxmlformats.org/drawingml/2006/wordprocessingDrawing" xmlns:r="http://schemas.openxmlformats.org/officeDocument/2006/relationships" xmlns:w14="http://schemas.microsoft.com/office/word/2010/wordml">
-              <w:rPr>
-                <w:rFonts w:ascii="Arial" w:hAnsi="Arial" w:eastAsia="Arial" w:cs="Arial"/>
+              <w:pStyle w:val="Normal"/>
+              <w:jc w:val="right"/>
+              <w:keepNext/>
+              <w:pBdr>
+                <w:bottom w:val="none" w:sz="0" w:space="0" w:color="000000"/>
+                <w:top w:val="none" w:sz="0" w:space="0" w:color="000000"/>
+                <w:left w:val="none" w:sz="0" w:space="0" w:color="000000"/>
+                <w:right w:val="none" w:sz="0" w:space="0" w:color="000000"/>
+              </w:pBdr>
+              <w:spacing w:after="100" w:before="100" w:line="240"/>
+              <w:ind w:firstLine="0" w:left="100" w:right="100"/>
+            </w:pPr>
+            <w:r xmlns:w="http://schemas.openxmlformats.org/wordprocessingml/2006/main" xmlns:wp="http://schemas.openxmlformats.org/drawingml/2006/wordprocessingDrawing" xmlns:r="http://schemas.openxmlformats.org/officeDocument/2006/relationships" xmlns:w14="http://schemas.microsoft.com/office/word/2010/wordml">
+              <w:rPr>
+                <w:rFonts w:ascii="Helvetica" w:hAnsi="Helvetica" w:eastAsia="Helvetica" w:cs="Helvetica"/>
                 <w:i w:val="false"/>
                 <w:b w:val="false"/>
                 <w:u w:val="none"/>
@@ -3149,20 +3194,21 @@
           </w:tcPr>
           <w:p>
             <w:pPr>
-              <w:jc w:val="right"/>
-              <w:keepNext/>
-              <w:pBdr>
-                <w:bottom w:val="none" w:sz="0" w:space="0" w:color="000000"/>
-                <w:top w:val="none" w:sz="0" w:space="0" w:color="000000"/>
-                <w:left w:val="none" w:sz="0" w:space="0" w:color="000000"/>
-                <w:right w:val="none" w:sz="0" w:space="0" w:color="000000"/>
-              </w:pBdr>
-              <w:spacing w:after="100" w:before="100" w:line="240"/>
-              <w:ind w:firstLine="0" w:left="100" w:right="100"/>
-            </w:pPr>
-            <w:r xmlns:w="http://schemas.openxmlformats.org/wordprocessingml/2006/main" xmlns:wp="http://schemas.openxmlformats.org/drawingml/2006/wordprocessingDrawing" xmlns:r="http://schemas.openxmlformats.org/officeDocument/2006/relationships" xmlns:w14="http://schemas.microsoft.com/office/word/2010/wordml">
-              <w:rPr>
-                <w:rFonts w:ascii="Arial" w:hAnsi="Arial" w:eastAsia="Arial" w:cs="Arial"/>
+              <w:pStyle w:val="Normal"/>
+              <w:jc w:val="right"/>
+              <w:keepNext/>
+              <w:pBdr>
+                <w:bottom w:val="none" w:sz="0" w:space="0" w:color="000000"/>
+                <w:top w:val="none" w:sz="0" w:space="0" w:color="000000"/>
+                <w:left w:val="none" w:sz="0" w:space="0" w:color="000000"/>
+                <w:right w:val="none" w:sz="0" w:space="0" w:color="000000"/>
+              </w:pBdr>
+              <w:spacing w:after="100" w:before="100" w:line="240"/>
+              <w:ind w:firstLine="0" w:left="100" w:right="100"/>
+            </w:pPr>
+            <w:r xmlns:w="http://schemas.openxmlformats.org/wordprocessingml/2006/main" xmlns:wp="http://schemas.openxmlformats.org/drawingml/2006/wordprocessingDrawing" xmlns:r="http://schemas.openxmlformats.org/officeDocument/2006/relationships" xmlns:w14="http://schemas.microsoft.com/office/word/2010/wordml">
+              <w:rPr>
+                <w:rFonts w:ascii="Helvetica" w:hAnsi="Helvetica" w:eastAsia="Helvetica" w:cs="Helvetica"/>
                 <w:i w:val="false"/>
                 <w:b w:val="false"/>
                 <w:u w:val="none"/>
@@ -3193,20 +3239,21 @@
           </w:tcPr>
           <w:p>
             <w:pPr>
-              <w:jc w:val="right"/>
-              <w:keepNext/>
-              <w:pBdr>
-                <w:bottom w:val="none" w:sz="0" w:space="0" w:color="000000"/>
-                <w:top w:val="none" w:sz="0" w:space="0" w:color="000000"/>
-                <w:left w:val="none" w:sz="0" w:space="0" w:color="000000"/>
-                <w:right w:val="none" w:sz="0" w:space="0" w:color="000000"/>
-              </w:pBdr>
-              <w:spacing w:after="100" w:before="100" w:line="240"/>
-              <w:ind w:firstLine="0" w:left="100" w:right="100"/>
-            </w:pPr>
-            <w:r xmlns:w="http://schemas.openxmlformats.org/wordprocessingml/2006/main" xmlns:wp="http://schemas.openxmlformats.org/drawingml/2006/wordprocessingDrawing" xmlns:r="http://schemas.openxmlformats.org/officeDocument/2006/relationships" xmlns:w14="http://schemas.microsoft.com/office/word/2010/wordml">
-              <w:rPr>
-                <w:rFonts w:ascii="Arial" w:hAnsi="Arial" w:eastAsia="Arial" w:cs="Arial"/>
+              <w:pStyle w:val="Normal"/>
+              <w:jc w:val="right"/>
+              <w:keepNext/>
+              <w:pBdr>
+                <w:bottom w:val="none" w:sz="0" w:space="0" w:color="000000"/>
+                <w:top w:val="none" w:sz="0" w:space="0" w:color="000000"/>
+                <w:left w:val="none" w:sz="0" w:space="0" w:color="000000"/>
+                <w:right w:val="none" w:sz="0" w:space="0" w:color="000000"/>
+              </w:pBdr>
+              <w:spacing w:after="100" w:before="100" w:line="240"/>
+              <w:ind w:firstLine="0" w:left="100" w:right="100"/>
+            </w:pPr>
+            <w:r xmlns:w="http://schemas.openxmlformats.org/wordprocessingml/2006/main" xmlns:wp="http://schemas.openxmlformats.org/drawingml/2006/wordprocessingDrawing" xmlns:r="http://schemas.openxmlformats.org/officeDocument/2006/relationships" xmlns:w14="http://schemas.microsoft.com/office/word/2010/wordml">
+              <w:rPr>
+                <w:rFonts w:ascii="Helvetica" w:hAnsi="Helvetica" w:eastAsia="Helvetica" w:cs="Helvetica"/>
                 <w:i w:val="false"/>
                 <w:b w:val="false"/>
                 <w:u w:val="none"/>
@@ -3237,20 +3284,21 @@
           </w:tcPr>
           <w:p>
             <w:pPr>
-              <w:jc w:val="right"/>
-              <w:keepNext/>
-              <w:pBdr>
-                <w:bottom w:val="none" w:sz="0" w:space="0" w:color="000000"/>
-                <w:top w:val="none" w:sz="0" w:space="0" w:color="000000"/>
-                <w:left w:val="none" w:sz="0" w:space="0" w:color="000000"/>
-                <w:right w:val="none" w:sz="0" w:space="0" w:color="000000"/>
-              </w:pBdr>
-              <w:spacing w:after="100" w:before="100" w:line="240"/>
-              <w:ind w:firstLine="0" w:left="100" w:right="100"/>
-            </w:pPr>
-            <w:r xmlns:w="http://schemas.openxmlformats.org/wordprocessingml/2006/main" xmlns:wp="http://schemas.openxmlformats.org/drawingml/2006/wordprocessingDrawing" xmlns:r="http://schemas.openxmlformats.org/officeDocument/2006/relationships" xmlns:w14="http://schemas.microsoft.com/office/word/2010/wordml">
-              <w:rPr>
-                <w:rFonts w:ascii="Arial" w:hAnsi="Arial" w:eastAsia="Arial" w:cs="Arial"/>
+              <w:pStyle w:val="Normal"/>
+              <w:jc w:val="right"/>
+              <w:keepNext/>
+              <w:pBdr>
+                <w:bottom w:val="none" w:sz="0" w:space="0" w:color="000000"/>
+                <w:top w:val="none" w:sz="0" w:space="0" w:color="000000"/>
+                <w:left w:val="none" w:sz="0" w:space="0" w:color="000000"/>
+                <w:right w:val="none" w:sz="0" w:space="0" w:color="000000"/>
+              </w:pBdr>
+              <w:spacing w:after="100" w:before="100" w:line="240"/>
+              <w:ind w:firstLine="0" w:left="100" w:right="100"/>
+            </w:pPr>
+            <w:r xmlns:w="http://schemas.openxmlformats.org/wordprocessingml/2006/main" xmlns:wp="http://schemas.openxmlformats.org/drawingml/2006/wordprocessingDrawing" xmlns:r="http://schemas.openxmlformats.org/officeDocument/2006/relationships" xmlns:w14="http://schemas.microsoft.com/office/word/2010/wordml">
+              <w:rPr>
+                <w:rFonts w:ascii="Helvetica" w:hAnsi="Helvetica" w:eastAsia="Helvetica" w:cs="Helvetica"/>
                 <w:i w:val="false"/>
                 <w:b w:val="false"/>
                 <w:u w:val="none"/>
@@ -3281,20 +3329,21 @@
           </w:tcPr>
           <w:p>
             <w:pPr>
-              <w:jc w:val="right"/>
-              <w:keepNext/>
-              <w:pBdr>
-                <w:bottom w:val="none" w:sz="0" w:space="0" w:color="000000"/>
-                <w:top w:val="none" w:sz="0" w:space="0" w:color="000000"/>
-                <w:left w:val="none" w:sz="0" w:space="0" w:color="000000"/>
-                <w:right w:val="none" w:sz="0" w:space="0" w:color="000000"/>
-              </w:pBdr>
-              <w:spacing w:after="100" w:before="100" w:line="240"/>
-              <w:ind w:firstLine="0" w:left="100" w:right="100"/>
-            </w:pPr>
-            <w:r xmlns:w="http://schemas.openxmlformats.org/wordprocessingml/2006/main" xmlns:wp="http://schemas.openxmlformats.org/drawingml/2006/wordprocessingDrawing" xmlns:r="http://schemas.openxmlformats.org/officeDocument/2006/relationships" xmlns:w14="http://schemas.microsoft.com/office/word/2010/wordml">
-              <w:rPr>
-                <w:rFonts w:ascii="Arial" w:hAnsi="Arial" w:eastAsia="Arial" w:cs="Arial"/>
+              <w:pStyle w:val="Normal"/>
+              <w:jc w:val="right"/>
+              <w:keepNext/>
+              <w:pBdr>
+                <w:bottom w:val="none" w:sz="0" w:space="0" w:color="000000"/>
+                <w:top w:val="none" w:sz="0" w:space="0" w:color="000000"/>
+                <w:left w:val="none" w:sz="0" w:space="0" w:color="000000"/>
+                <w:right w:val="none" w:sz="0" w:space="0" w:color="000000"/>
+              </w:pBdr>
+              <w:spacing w:after="100" w:before="100" w:line="240"/>
+              <w:ind w:firstLine="0" w:left="100" w:right="100"/>
+            </w:pPr>
+            <w:r xmlns:w="http://schemas.openxmlformats.org/wordprocessingml/2006/main" xmlns:wp="http://schemas.openxmlformats.org/drawingml/2006/wordprocessingDrawing" xmlns:r="http://schemas.openxmlformats.org/officeDocument/2006/relationships" xmlns:w14="http://schemas.microsoft.com/office/word/2010/wordml">
+              <w:rPr>
+                <w:rFonts w:ascii="Helvetica" w:hAnsi="Helvetica" w:eastAsia="Helvetica" w:cs="Helvetica"/>
                 <w:i w:val="false"/>
                 <w:b w:val="false"/>
                 <w:u w:val="none"/>
@@ -3325,20 +3374,21 @@
           </w:tcPr>
           <w:p>
             <w:pPr>
-              <w:jc w:val="right"/>
-              <w:keepNext/>
-              <w:pBdr>
-                <w:bottom w:val="none" w:sz="0" w:space="0" w:color="000000"/>
-                <w:top w:val="none" w:sz="0" w:space="0" w:color="000000"/>
-                <w:left w:val="none" w:sz="0" w:space="0" w:color="000000"/>
-                <w:right w:val="none" w:sz="0" w:space="0" w:color="000000"/>
-              </w:pBdr>
-              <w:spacing w:after="100" w:before="100" w:line="240"/>
-              <w:ind w:firstLine="0" w:left="100" w:right="100"/>
-            </w:pPr>
-            <w:r xmlns:w="http://schemas.openxmlformats.org/wordprocessingml/2006/main" xmlns:wp="http://schemas.openxmlformats.org/drawingml/2006/wordprocessingDrawing" xmlns:r="http://schemas.openxmlformats.org/officeDocument/2006/relationships" xmlns:w14="http://schemas.microsoft.com/office/word/2010/wordml">
-              <w:rPr>
-                <w:rFonts w:ascii="Arial" w:hAnsi="Arial" w:eastAsia="Arial" w:cs="Arial"/>
+              <w:pStyle w:val="Normal"/>
+              <w:jc w:val="right"/>
+              <w:keepNext/>
+              <w:pBdr>
+                <w:bottom w:val="none" w:sz="0" w:space="0" w:color="000000"/>
+                <w:top w:val="none" w:sz="0" w:space="0" w:color="000000"/>
+                <w:left w:val="none" w:sz="0" w:space="0" w:color="000000"/>
+                <w:right w:val="none" w:sz="0" w:space="0" w:color="000000"/>
+              </w:pBdr>
+              <w:spacing w:after="100" w:before="100" w:line="240"/>
+              <w:ind w:firstLine="0" w:left="100" w:right="100"/>
+            </w:pPr>
+            <w:r xmlns:w="http://schemas.openxmlformats.org/wordprocessingml/2006/main" xmlns:wp="http://schemas.openxmlformats.org/drawingml/2006/wordprocessingDrawing" xmlns:r="http://schemas.openxmlformats.org/officeDocument/2006/relationships" xmlns:w14="http://schemas.microsoft.com/office/word/2010/wordml">
+              <w:rPr>
+                <w:rFonts w:ascii="Helvetica" w:hAnsi="Helvetica" w:eastAsia="Helvetica" w:cs="Helvetica"/>
                 <w:i w:val="false"/>
                 <w:b w:val="false"/>
                 <w:u w:val="none"/>
@@ -3354,7 +3404,7 @@
       <w:tr>
         <w:trPr>
           <w:cantSplit/>
-          <w:trHeight w:val="574" w:hRule="auto"/>
+          <w:trHeight w:val="577" w:hRule="auto"/>
         </w:trPr>
         body 3
         <w:tc>
@@ -3376,6 +3426,7 @@
           </w:tcPr>
           <w:p>
             <w:pPr>
+              <w:pStyle w:val="Normal"/>
               <w:jc w:val="left"/>
               <w:keepNext/>
               <w:pBdr>
@@ -3389,7 +3440,7 @@
             </w:pPr>
             <w:r xmlns:w="http://schemas.openxmlformats.org/wordprocessingml/2006/main" xmlns:wp="http://schemas.openxmlformats.org/drawingml/2006/wordprocessingDrawing" xmlns:r="http://schemas.openxmlformats.org/officeDocument/2006/relationships" xmlns:w14="http://schemas.microsoft.com/office/word/2010/wordml">
               <w:rPr>
-                <w:rFonts w:ascii="Arial" w:hAnsi="Arial" w:eastAsia="Arial" w:cs="Arial"/>
+                <w:rFonts w:ascii="Helvetica" w:hAnsi="Helvetica" w:eastAsia="Helvetica" w:cs="Helvetica"/>
                 <w:i w:val="false"/>
                 <w:b w:val="false"/>
                 <w:u w:val="none"/>
@@ -3420,6 +3471,7 @@
           </w:tcPr>
           <w:p>
             <w:pPr>
+              <w:pStyle w:val="Normal"/>
               <w:jc w:val="left"/>
               <w:keepNext/>
               <w:pBdr>
@@ -3433,7 +3485,7 @@
             </w:pPr>
             <w:r xmlns:w="http://schemas.openxmlformats.org/wordprocessingml/2006/main" xmlns:wp="http://schemas.openxmlformats.org/drawingml/2006/wordprocessingDrawing" xmlns:r="http://schemas.openxmlformats.org/officeDocument/2006/relationships" xmlns:w14="http://schemas.microsoft.com/office/word/2010/wordml">
               <w:rPr>
-                <w:rFonts w:ascii="Arial" w:hAnsi="Arial" w:eastAsia="Arial" w:cs="Arial"/>
+                <w:rFonts w:ascii="Helvetica" w:hAnsi="Helvetica" w:eastAsia="Helvetica" w:cs="Helvetica"/>
                 <w:i w:val="false"/>
                 <w:b w:val="false"/>
                 <w:u w:val="none"/>
@@ -3464,20 +3516,21 @@
           </w:tcPr>
           <w:p>
             <w:pPr>
-              <w:jc w:val="right"/>
-              <w:keepNext/>
-              <w:pBdr>
-                <w:bottom w:val="none" w:sz="0" w:space="0" w:color="000000"/>
-                <w:top w:val="none" w:sz="0" w:space="0" w:color="000000"/>
-                <w:left w:val="none" w:sz="0" w:space="0" w:color="000000"/>
-                <w:right w:val="none" w:sz="0" w:space="0" w:color="000000"/>
-              </w:pBdr>
-              <w:spacing w:after="100" w:before="100" w:line="240"/>
-              <w:ind w:firstLine="0" w:left="100" w:right="100"/>
-            </w:pPr>
-            <w:r xmlns:w="http://schemas.openxmlformats.org/wordprocessingml/2006/main" xmlns:wp="http://schemas.openxmlformats.org/drawingml/2006/wordprocessingDrawing" xmlns:r="http://schemas.openxmlformats.org/officeDocument/2006/relationships" xmlns:w14="http://schemas.microsoft.com/office/word/2010/wordml">
-              <w:rPr>
-                <w:rFonts w:ascii="Arial" w:hAnsi="Arial" w:eastAsia="Arial" w:cs="Arial"/>
+              <w:pStyle w:val="Normal"/>
+              <w:jc w:val="right"/>
+              <w:keepNext/>
+              <w:pBdr>
+                <w:bottom w:val="none" w:sz="0" w:space="0" w:color="000000"/>
+                <w:top w:val="none" w:sz="0" w:space="0" w:color="000000"/>
+                <w:left w:val="none" w:sz="0" w:space="0" w:color="000000"/>
+                <w:right w:val="none" w:sz="0" w:space="0" w:color="000000"/>
+              </w:pBdr>
+              <w:spacing w:after="100" w:before="100" w:line="240"/>
+              <w:ind w:firstLine="0" w:left="100" w:right="100"/>
+            </w:pPr>
+            <w:r xmlns:w="http://schemas.openxmlformats.org/wordprocessingml/2006/main" xmlns:wp="http://schemas.openxmlformats.org/drawingml/2006/wordprocessingDrawing" xmlns:r="http://schemas.openxmlformats.org/officeDocument/2006/relationships" xmlns:w14="http://schemas.microsoft.com/office/word/2010/wordml">
+              <w:rPr>
+                <w:rFonts w:ascii="Helvetica" w:hAnsi="Helvetica" w:eastAsia="Helvetica" w:cs="Helvetica"/>
                 <w:i w:val="false"/>
                 <w:b w:val="false"/>
                 <w:u w:val="none"/>
@@ -3508,20 +3561,21 @@
           </w:tcPr>
           <w:p>
             <w:pPr>
-              <w:jc w:val="right"/>
-              <w:keepNext/>
-              <w:pBdr>
-                <w:bottom w:val="none" w:sz="0" w:space="0" w:color="000000"/>
-                <w:top w:val="none" w:sz="0" w:space="0" w:color="000000"/>
-                <w:left w:val="none" w:sz="0" w:space="0" w:color="000000"/>
-                <w:right w:val="none" w:sz="0" w:space="0" w:color="000000"/>
-              </w:pBdr>
-              <w:spacing w:after="100" w:before="100" w:line="240"/>
-              <w:ind w:firstLine="0" w:left="100" w:right="100"/>
-            </w:pPr>
-            <w:r xmlns:w="http://schemas.openxmlformats.org/wordprocessingml/2006/main" xmlns:wp="http://schemas.openxmlformats.org/drawingml/2006/wordprocessingDrawing" xmlns:r="http://schemas.openxmlformats.org/officeDocument/2006/relationships" xmlns:w14="http://schemas.microsoft.com/office/word/2010/wordml">
-              <w:rPr>
-                <w:rFonts w:ascii="Arial" w:hAnsi="Arial" w:eastAsia="Arial" w:cs="Arial"/>
+              <w:pStyle w:val="Normal"/>
+              <w:jc w:val="right"/>
+              <w:keepNext/>
+              <w:pBdr>
+                <w:bottom w:val="none" w:sz="0" w:space="0" w:color="000000"/>
+                <w:top w:val="none" w:sz="0" w:space="0" w:color="000000"/>
+                <w:left w:val="none" w:sz="0" w:space="0" w:color="000000"/>
+                <w:right w:val="none" w:sz="0" w:space="0" w:color="000000"/>
+              </w:pBdr>
+              <w:spacing w:after="100" w:before="100" w:line="240"/>
+              <w:ind w:firstLine="0" w:left="100" w:right="100"/>
+            </w:pPr>
+            <w:r xmlns:w="http://schemas.openxmlformats.org/wordprocessingml/2006/main" xmlns:wp="http://schemas.openxmlformats.org/drawingml/2006/wordprocessingDrawing" xmlns:r="http://schemas.openxmlformats.org/officeDocument/2006/relationships" xmlns:w14="http://schemas.microsoft.com/office/word/2010/wordml">
+              <w:rPr>
+                <w:rFonts w:ascii="Helvetica" w:hAnsi="Helvetica" w:eastAsia="Helvetica" w:cs="Helvetica"/>
                 <w:i w:val="false"/>
                 <w:b w:val="false"/>
                 <w:u w:val="none"/>
@@ -3552,20 +3606,21 @@
           </w:tcPr>
           <w:p>
             <w:pPr>
-              <w:jc w:val="right"/>
-              <w:keepNext/>
-              <w:pBdr>
-                <w:bottom w:val="none" w:sz="0" w:space="0" w:color="000000"/>
-                <w:top w:val="none" w:sz="0" w:space="0" w:color="000000"/>
-                <w:left w:val="none" w:sz="0" w:space="0" w:color="000000"/>
-                <w:right w:val="none" w:sz="0" w:space="0" w:color="000000"/>
-              </w:pBdr>
-              <w:spacing w:after="100" w:before="100" w:line="240"/>
-              <w:ind w:firstLine="0" w:left="100" w:right="100"/>
-            </w:pPr>
-            <w:r xmlns:w="http://schemas.openxmlformats.org/wordprocessingml/2006/main" xmlns:wp="http://schemas.openxmlformats.org/drawingml/2006/wordprocessingDrawing" xmlns:r="http://schemas.openxmlformats.org/officeDocument/2006/relationships" xmlns:w14="http://schemas.microsoft.com/office/word/2010/wordml">
-              <w:rPr>
-                <w:rFonts w:ascii="Arial" w:hAnsi="Arial" w:eastAsia="Arial" w:cs="Arial"/>
+              <w:pStyle w:val="Normal"/>
+              <w:jc w:val="right"/>
+              <w:keepNext/>
+              <w:pBdr>
+                <w:bottom w:val="none" w:sz="0" w:space="0" w:color="000000"/>
+                <w:top w:val="none" w:sz="0" w:space="0" w:color="000000"/>
+                <w:left w:val="none" w:sz="0" w:space="0" w:color="000000"/>
+                <w:right w:val="none" w:sz="0" w:space="0" w:color="000000"/>
+              </w:pBdr>
+              <w:spacing w:after="100" w:before="100" w:line="240"/>
+              <w:ind w:firstLine="0" w:left="100" w:right="100"/>
+            </w:pPr>
+            <w:r xmlns:w="http://schemas.openxmlformats.org/wordprocessingml/2006/main" xmlns:wp="http://schemas.openxmlformats.org/drawingml/2006/wordprocessingDrawing" xmlns:r="http://schemas.openxmlformats.org/officeDocument/2006/relationships" xmlns:w14="http://schemas.microsoft.com/office/word/2010/wordml">
+              <w:rPr>
+                <w:rFonts w:ascii="Helvetica" w:hAnsi="Helvetica" w:eastAsia="Helvetica" w:cs="Helvetica"/>
                 <w:i w:val="false"/>
                 <w:b w:val="false"/>
                 <w:u w:val="none"/>
@@ -3596,20 +3651,21 @@
           </w:tcPr>
           <w:p>
             <w:pPr>
-              <w:jc w:val="right"/>
-              <w:keepNext/>
-              <w:pBdr>
-                <w:bottom w:val="none" w:sz="0" w:space="0" w:color="000000"/>
-                <w:top w:val="none" w:sz="0" w:space="0" w:color="000000"/>
-                <w:left w:val="none" w:sz="0" w:space="0" w:color="000000"/>
-                <w:right w:val="none" w:sz="0" w:space="0" w:color="000000"/>
-              </w:pBdr>
-              <w:spacing w:after="100" w:before="100" w:line="240"/>
-              <w:ind w:firstLine="0" w:left="100" w:right="100"/>
-            </w:pPr>
-            <w:r xmlns:w="http://schemas.openxmlformats.org/wordprocessingml/2006/main" xmlns:wp="http://schemas.openxmlformats.org/drawingml/2006/wordprocessingDrawing" xmlns:r="http://schemas.openxmlformats.org/officeDocument/2006/relationships" xmlns:w14="http://schemas.microsoft.com/office/word/2010/wordml">
-              <w:rPr>
-                <w:rFonts w:ascii="Arial" w:hAnsi="Arial" w:eastAsia="Arial" w:cs="Arial"/>
+              <w:pStyle w:val="Normal"/>
+              <w:jc w:val="right"/>
+              <w:keepNext/>
+              <w:pBdr>
+                <w:bottom w:val="none" w:sz="0" w:space="0" w:color="000000"/>
+                <w:top w:val="none" w:sz="0" w:space="0" w:color="000000"/>
+                <w:left w:val="none" w:sz="0" w:space="0" w:color="000000"/>
+                <w:right w:val="none" w:sz="0" w:space="0" w:color="000000"/>
+              </w:pBdr>
+              <w:spacing w:after="100" w:before="100" w:line="240"/>
+              <w:ind w:firstLine="0" w:left="100" w:right="100"/>
+            </w:pPr>
+            <w:r xmlns:w="http://schemas.openxmlformats.org/wordprocessingml/2006/main" xmlns:wp="http://schemas.openxmlformats.org/drawingml/2006/wordprocessingDrawing" xmlns:r="http://schemas.openxmlformats.org/officeDocument/2006/relationships" xmlns:w14="http://schemas.microsoft.com/office/word/2010/wordml">
+              <w:rPr>
+                <w:rFonts w:ascii="Helvetica" w:hAnsi="Helvetica" w:eastAsia="Helvetica" w:cs="Helvetica"/>
                 <w:i w:val="false"/>
                 <w:b w:val="false"/>
                 <w:u w:val="none"/>
@@ -3640,20 +3696,21 @@
           </w:tcPr>
           <w:p>
             <w:pPr>
-              <w:jc w:val="right"/>
-              <w:keepNext/>
-              <w:pBdr>
-                <w:bottom w:val="none" w:sz="0" w:space="0" w:color="000000"/>
-                <w:top w:val="none" w:sz="0" w:space="0" w:color="000000"/>
-                <w:left w:val="none" w:sz="0" w:space="0" w:color="000000"/>
-                <w:right w:val="none" w:sz="0" w:space="0" w:color="000000"/>
-              </w:pBdr>
-              <w:spacing w:after="100" w:before="100" w:line="240"/>
-              <w:ind w:firstLine="0" w:left="100" w:right="100"/>
-            </w:pPr>
-            <w:r xmlns:w="http://schemas.openxmlformats.org/wordprocessingml/2006/main" xmlns:wp="http://schemas.openxmlformats.org/drawingml/2006/wordprocessingDrawing" xmlns:r="http://schemas.openxmlformats.org/officeDocument/2006/relationships" xmlns:w14="http://schemas.microsoft.com/office/word/2010/wordml">
-              <w:rPr>
-                <w:rFonts w:ascii="Arial" w:hAnsi="Arial" w:eastAsia="Arial" w:cs="Arial"/>
+              <w:pStyle w:val="Normal"/>
+              <w:jc w:val="right"/>
+              <w:keepNext/>
+              <w:pBdr>
+                <w:bottom w:val="none" w:sz="0" w:space="0" w:color="000000"/>
+                <w:top w:val="none" w:sz="0" w:space="0" w:color="000000"/>
+                <w:left w:val="none" w:sz="0" w:space="0" w:color="000000"/>
+                <w:right w:val="none" w:sz="0" w:space="0" w:color="000000"/>
+              </w:pBdr>
+              <w:spacing w:after="100" w:before="100" w:line="240"/>
+              <w:ind w:firstLine="0" w:left="100" w:right="100"/>
+            </w:pPr>
+            <w:r xmlns:w="http://schemas.openxmlformats.org/wordprocessingml/2006/main" xmlns:wp="http://schemas.openxmlformats.org/drawingml/2006/wordprocessingDrawing" xmlns:r="http://schemas.openxmlformats.org/officeDocument/2006/relationships" xmlns:w14="http://schemas.microsoft.com/office/word/2010/wordml">
+              <w:rPr>
+                <w:rFonts w:ascii="Helvetica" w:hAnsi="Helvetica" w:eastAsia="Helvetica" w:cs="Helvetica"/>
                 <w:i w:val="false"/>
                 <w:b w:val="false"/>
                 <w:u w:val="none"/>
@@ -3684,20 +3741,21 @@
           </w:tcPr>
           <w:p>
             <w:pPr>
-              <w:jc w:val="right"/>
-              <w:keepNext/>
-              <w:pBdr>
-                <w:bottom w:val="none" w:sz="0" w:space="0" w:color="000000"/>
-                <w:top w:val="none" w:sz="0" w:space="0" w:color="000000"/>
-                <w:left w:val="none" w:sz="0" w:space="0" w:color="000000"/>
-                <w:right w:val="none" w:sz="0" w:space="0" w:color="000000"/>
-              </w:pBdr>
-              <w:spacing w:after="100" w:before="100" w:line="240"/>
-              <w:ind w:firstLine="0" w:left="100" w:right="100"/>
-            </w:pPr>
-            <w:r xmlns:w="http://schemas.openxmlformats.org/wordprocessingml/2006/main" xmlns:wp="http://schemas.openxmlformats.org/drawingml/2006/wordprocessingDrawing" xmlns:r="http://schemas.openxmlformats.org/officeDocument/2006/relationships" xmlns:w14="http://schemas.microsoft.com/office/word/2010/wordml">
-              <w:rPr>
-                <w:rFonts w:ascii="Arial" w:hAnsi="Arial" w:eastAsia="Arial" w:cs="Arial"/>
+              <w:pStyle w:val="Normal"/>
+              <w:jc w:val="right"/>
+              <w:keepNext/>
+              <w:pBdr>
+                <w:bottom w:val="none" w:sz="0" w:space="0" w:color="000000"/>
+                <w:top w:val="none" w:sz="0" w:space="0" w:color="000000"/>
+                <w:left w:val="none" w:sz="0" w:space="0" w:color="000000"/>
+                <w:right w:val="none" w:sz="0" w:space="0" w:color="000000"/>
+              </w:pBdr>
+              <w:spacing w:after="100" w:before="100" w:line="240"/>
+              <w:ind w:firstLine="0" w:left="100" w:right="100"/>
+            </w:pPr>
+            <w:r xmlns:w="http://schemas.openxmlformats.org/wordprocessingml/2006/main" xmlns:wp="http://schemas.openxmlformats.org/drawingml/2006/wordprocessingDrawing" xmlns:r="http://schemas.openxmlformats.org/officeDocument/2006/relationships" xmlns:w14="http://schemas.microsoft.com/office/word/2010/wordml">
+              <w:rPr>
+                <w:rFonts w:ascii="Helvetica" w:hAnsi="Helvetica" w:eastAsia="Helvetica" w:cs="Helvetica"/>
                 <w:i w:val="false"/>
                 <w:b w:val="false"/>
                 <w:u w:val="none"/>
@@ -3728,20 +3786,21 @@
           </w:tcPr>
           <w:p>
             <w:pPr>
-              <w:jc w:val="right"/>
-              <w:keepNext/>
-              <w:pBdr>
-                <w:bottom w:val="none" w:sz="0" w:space="0" w:color="000000"/>
-                <w:top w:val="none" w:sz="0" w:space="0" w:color="000000"/>
-                <w:left w:val="none" w:sz="0" w:space="0" w:color="000000"/>
-                <w:right w:val="none" w:sz="0" w:space="0" w:color="000000"/>
-              </w:pBdr>
-              <w:spacing w:after="100" w:before="100" w:line="240"/>
-              <w:ind w:firstLine="0" w:left="100" w:right="100"/>
-            </w:pPr>
-            <w:r xmlns:w="http://schemas.openxmlformats.org/wordprocessingml/2006/main" xmlns:wp="http://schemas.openxmlformats.org/drawingml/2006/wordprocessingDrawing" xmlns:r="http://schemas.openxmlformats.org/officeDocument/2006/relationships" xmlns:w14="http://schemas.microsoft.com/office/word/2010/wordml">
-              <w:rPr>
-                <w:rFonts w:ascii="Arial" w:hAnsi="Arial" w:eastAsia="Arial" w:cs="Arial"/>
+              <w:pStyle w:val="Normal"/>
+              <w:jc w:val="right"/>
+              <w:keepNext/>
+              <w:pBdr>
+                <w:bottom w:val="none" w:sz="0" w:space="0" w:color="000000"/>
+                <w:top w:val="none" w:sz="0" w:space="0" w:color="000000"/>
+                <w:left w:val="none" w:sz="0" w:space="0" w:color="000000"/>
+                <w:right w:val="none" w:sz="0" w:space="0" w:color="000000"/>
+              </w:pBdr>
+              <w:spacing w:after="100" w:before="100" w:line="240"/>
+              <w:ind w:firstLine="0" w:left="100" w:right="100"/>
+            </w:pPr>
+            <w:r xmlns:w="http://schemas.openxmlformats.org/wordprocessingml/2006/main" xmlns:wp="http://schemas.openxmlformats.org/drawingml/2006/wordprocessingDrawing" xmlns:r="http://schemas.openxmlformats.org/officeDocument/2006/relationships" xmlns:w14="http://schemas.microsoft.com/office/word/2010/wordml">
+              <w:rPr>
+                <w:rFonts w:ascii="Helvetica" w:hAnsi="Helvetica" w:eastAsia="Helvetica" w:cs="Helvetica"/>
                 <w:i w:val="false"/>
                 <w:b w:val="false"/>
                 <w:u w:val="none"/>
@@ -3772,20 +3831,21 @@
           </w:tcPr>
           <w:p>
             <w:pPr>
-              <w:jc w:val="right"/>
-              <w:keepNext/>
-              <w:pBdr>
-                <w:bottom w:val="none" w:sz="0" w:space="0" w:color="000000"/>
-                <w:top w:val="none" w:sz="0" w:space="0" w:color="000000"/>
-                <w:left w:val="none" w:sz="0" w:space="0" w:color="000000"/>
-                <w:right w:val="none" w:sz="0" w:space="0" w:color="000000"/>
-              </w:pBdr>
-              <w:spacing w:after="100" w:before="100" w:line="240"/>
-              <w:ind w:firstLine="0" w:left="100" w:right="100"/>
-            </w:pPr>
-            <w:r xmlns:w="http://schemas.openxmlformats.org/wordprocessingml/2006/main" xmlns:wp="http://schemas.openxmlformats.org/drawingml/2006/wordprocessingDrawing" xmlns:r="http://schemas.openxmlformats.org/officeDocument/2006/relationships" xmlns:w14="http://schemas.microsoft.com/office/word/2010/wordml">
-              <w:rPr>
-                <w:rFonts w:ascii="Arial" w:hAnsi="Arial" w:eastAsia="Arial" w:cs="Arial"/>
+              <w:pStyle w:val="Normal"/>
+              <w:jc w:val="right"/>
+              <w:keepNext/>
+              <w:pBdr>
+                <w:bottom w:val="none" w:sz="0" w:space="0" w:color="000000"/>
+                <w:top w:val="none" w:sz="0" w:space="0" w:color="000000"/>
+                <w:left w:val="none" w:sz="0" w:space="0" w:color="000000"/>
+                <w:right w:val="none" w:sz="0" w:space="0" w:color="000000"/>
+              </w:pBdr>
+              <w:spacing w:after="100" w:before="100" w:line="240"/>
+              <w:ind w:firstLine="0" w:left="100" w:right="100"/>
+            </w:pPr>
+            <w:r xmlns:w="http://schemas.openxmlformats.org/wordprocessingml/2006/main" xmlns:wp="http://schemas.openxmlformats.org/drawingml/2006/wordprocessingDrawing" xmlns:r="http://schemas.openxmlformats.org/officeDocument/2006/relationships" xmlns:w14="http://schemas.microsoft.com/office/word/2010/wordml">
+              <w:rPr>
+                <w:rFonts w:ascii="Helvetica" w:hAnsi="Helvetica" w:eastAsia="Helvetica" w:cs="Helvetica"/>
                 <w:i w:val="false"/>
                 <w:b w:val="false"/>
                 <w:u w:val="none"/>
@@ -3801,7 +3861,7 @@
       <w:tr>
         <w:trPr>
           <w:cantSplit/>
-          <w:trHeight w:val="574" w:hRule="auto"/>
+          <w:trHeight w:val="577" w:hRule="auto"/>
         </w:trPr>
         body 4
         <w:tc>
@@ -3823,6 +3883,7 @@
           </w:tcPr>
           <w:p>
             <w:pPr>
+              <w:pStyle w:val="Normal"/>
               <w:jc w:val="left"/>
               <w:keepNext/>
               <w:pBdr>
@@ -3836,7 +3897,7 @@
             </w:pPr>
             <w:r xmlns:w="http://schemas.openxmlformats.org/wordprocessingml/2006/main" xmlns:wp="http://schemas.openxmlformats.org/drawingml/2006/wordprocessingDrawing" xmlns:r="http://schemas.openxmlformats.org/officeDocument/2006/relationships" xmlns:w14="http://schemas.microsoft.com/office/word/2010/wordml">
               <w:rPr>
-                <w:rFonts w:ascii="Arial" w:hAnsi="Arial" w:eastAsia="Arial" w:cs="Arial"/>
+                <w:rFonts w:ascii="Helvetica" w:hAnsi="Helvetica" w:eastAsia="Helvetica" w:cs="Helvetica"/>
                 <w:i w:val="false"/>
                 <w:b w:val="false"/>
                 <w:u w:val="none"/>
@@ -3867,6 +3928,7 @@
           </w:tcPr>
           <w:p>
             <w:pPr>
+              <w:pStyle w:val="Normal"/>
               <w:jc w:val="left"/>
               <w:keepNext/>
               <w:pBdr>
@@ -3880,7 +3942,7 @@
             </w:pPr>
             <w:r xmlns:w="http://schemas.openxmlformats.org/wordprocessingml/2006/main" xmlns:wp="http://schemas.openxmlformats.org/drawingml/2006/wordprocessingDrawing" xmlns:r="http://schemas.openxmlformats.org/officeDocument/2006/relationships" xmlns:w14="http://schemas.microsoft.com/office/word/2010/wordml">
               <w:rPr>
-                <w:rFonts w:ascii="Arial" w:hAnsi="Arial" w:eastAsia="Arial" w:cs="Arial"/>
+                <w:rFonts w:ascii="Helvetica" w:hAnsi="Helvetica" w:eastAsia="Helvetica" w:cs="Helvetica"/>
                 <w:i w:val="false"/>
                 <w:b w:val="false"/>
                 <w:u w:val="none"/>
@@ -3911,20 +3973,21 @@
           </w:tcPr>
           <w:p>
             <w:pPr>
-              <w:jc w:val="right"/>
-              <w:keepNext/>
-              <w:pBdr>
-                <w:bottom w:val="none" w:sz="0" w:space="0" w:color="000000"/>
-                <w:top w:val="none" w:sz="0" w:space="0" w:color="000000"/>
-                <w:left w:val="none" w:sz="0" w:space="0" w:color="000000"/>
-                <w:right w:val="none" w:sz="0" w:space="0" w:color="000000"/>
-              </w:pBdr>
-              <w:spacing w:after="100" w:before="100" w:line="240"/>
-              <w:ind w:firstLine="0" w:left="100" w:right="100"/>
-            </w:pPr>
-            <w:r xmlns:w="http://schemas.openxmlformats.org/wordprocessingml/2006/main" xmlns:wp="http://schemas.openxmlformats.org/drawingml/2006/wordprocessingDrawing" xmlns:r="http://schemas.openxmlformats.org/officeDocument/2006/relationships" xmlns:w14="http://schemas.microsoft.com/office/word/2010/wordml">
-              <w:rPr>
-                <w:rFonts w:ascii="Arial" w:hAnsi="Arial" w:eastAsia="Arial" w:cs="Arial"/>
+              <w:pStyle w:val="Normal"/>
+              <w:jc w:val="right"/>
+              <w:keepNext/>
+              <w:pBdr>
+                <w:bottom w:val="none" w:sz="0" w:space="0" w:color="000000"/>
+                <w:top w:val="none" w:sz="0" w:space="0" w:color="000000"/>
+                <w:left w:val="none" w:sz="0" w:space="0" w:color="000000"/>
+                <w:right w:val="none" w:sz="0" w:space="0" w:color="000000"/>
+              </w:pBdr>
+              <w:spacing w:after="100" w:before="100" w:line="240"/>
+              <w:ind w:firstLine="0" w:left="100" w:right="100"/>
+            </w:pPr>
+            <w:r xmlns:w="http://schemas.openxmlformats.org/wordprocessingml/2006/main" xmlns:wp="http://schemas.openxmlformats.org/drawingml/2006/wordprocessingDrawing" xmlns:r="http://schemas.openxmlformats.org/officeDocument/2006/relationships" xmlns:w14="http://schemas.microsoft.com/office/word/2010/wordml">
+              <w:rPr>
+                <w:rFonts w:ascii="Helvetica" w:hAnsi="Helvetica" w:eastAsia="Helvetica" w:cs="Helvetica"/>
                 <w:i w:val="false"/>
                 <w:b w:val="false"/>
                 <w:u w:val="none"/>
@@ -3955,20 +4018,21 @@
           </w:tcPr>
           <w:p>
             <w:pPr>
-              <w:jc w:val="right"/>
-              <w:keepNext/>
-              <w:pBdr>
-                <w:bottom w:val="none" w:sz="0" w:space="0" w:color="000000"/>
-                <w:top w:val="none" w:sz="0" w:space="0" w:color="000000"/>
-                <w:left w:val="none" w:sz="0" w:space="0" w:color="000000"/>
-                <w:right w:val="none" w:sz="0" w:space="0" w:color="000000"/>
-              </w:pBdr>
-              <w:spacing w:after="100" w:before="100" w:line="240"/>
-              <w:ind w:firstLine="0" w:left="100" w:right="100"/>
-            </w:pPr>
-            <w:r xmlns:w="http://schemas.openxmlformats.org/wordprocessingml/2006/main" xmlns:wp="http://schemas.openxmlformats.org/drawingml/2006/wordprocessingDrawing" xmlns:r="http://schemas.openxmlformats.org/officeDocument/2006/relationships" xmlns:w14="http://schemas.microsoft.com/office/word/2010/wordml">
-              <w:rPr>
-                <w:rFonts w:ascii="Arial" w:hAnsi="Arial" w:eastAsia="Arial" w:cs="Arial"/>
+              <w:pStyle w:val="Normal"/>
+              <w:jc w:val="right"/>
+              <w:keepNext/>
+              <w:pBdr>
+                <w:bottom w:val="none" w:sz="0" w:space="0" w:color="000000"/>
+                <w:top w:val="none" w:sz="0" w:space="0" w:color="000000"/>
+                <w:left w:val="none" w:sz="0" w:space="0" w:color="000000"/>
+                <w:right w:val="none" w:sz="0" w:space="0" w:color="000000"/>
+              </w:pBdr>
+              <w:spacing w:after="100" w:before="100" w:line="240"/>
+              <w:ind w:firstLine="0" w:left="100" w:right="100"/>
+            </w:pPr>
+            <w:r xmlns:w="http://schemas.openxmlformats.org/wordprocessingml/2006/main" xmlns:wp="http://schemas.openxmlformats.org/drawingml/2006/wordprocessingDrawing" xmlns:r="http://schemas.openxmlformats.org/officeDocument/2006/relationships" xmlns:w14="http://schemas.microsoft.com/office/word/2010/wordml">
+              <w:rPr>
+                <w:rFonts w:ascii="Helvetica" w:hAnsi="Helvetica" w:eastAsia="Helvetica" w:cs="Helvetica"/>
                 <w:i w:val="false"/>
                 <w:b w:val="false"/>
                 <w:u w:val="none"/>
@@ -3999,20 +4063,21 @@
           </w:tcPr>
           <w:p>
             <w:pPr>
-              <w:jc w:val="right"/>
-              <w:keepNext/>
-              <w:pBdr>
-                <w:bottom w:val="none" w:sz="0" w:space="0" w:color="000000"/>
-                <w:top w:val="none" w:sz="0" w:space="0" w:color="000000"/>
-                <w:left w:val="none" w:sz="0" w:space="0" w:color="000000"/>
-                <w:right w:val="none" w:sz="0" w:space="0" w:color="000000"/>
-              </w:pBdr>
-              <w:spacing w:after="100" w:before="100" w:line="240"/>
-              <w:ind w:firstLine="0" w:left="100" w:right="100"/>
-            </w:pPr>
-            <w:r xmlns:w="http://schemas.openxmlformats.org/wordprocessingml/2006/main" xmlns:wp="http://schemas.openxmlformats.org/drawingml/2006/wordprocessingDrawing" xmlns:r="http://schemas.openxmlformats.org/officeDocument/2006/relationships" xmlns:w14="http://schemas.microsoft.com/office/word/2010/wordml">
-              <w:rPr>
-                <w:rFonts w:ascii="Arial" w:hAnsi="Arial" w:eastAsia="Arial" w:cs="Arial"/>
+              <w:pStyle w:val="Normal"/>
+              <w:jc w:val="right"/>
+              <w:keepNext/>
+              <w:pBdr>
+                <w:bottom w:val="none" w:sz="0" w:space="0" w:color="000000"/>
+                <w:top w:val="none" w:sz="0" w:space="0" w:color="000000"/>
+                <w:left w:val="none" w:sz="0" w:space="0" w:color="000000"/>
+                <w:right w:val="none" w:sz="0" w:space="0" w:color="000000"/>
+              </w:pBdr>
+              <w:spacing w:after="100" w:before="100" w:line="240"/>
+              <w:ind w:firstLine="0" w:left="100" w:right="100"/>
+            </w:pPr>
+            <w:r xmlns:w="http://schemas.openxmlformats.org/wordprocessingml/2006/main" xmlns:wp="http://schemas.openxmlformats.org/drawingml/2006/wordprocessingDrawing" xmlns:r="http://schemas.openxmlformats.org/officeDocument/2006/relationships" xmlns:w14="http://schemas.microsoft.com/office/word/2010/wordml">
+              <w:rPr>
+                <w:rFonts w:ascii="Helvetica" w:hAnsi="Helvetica" w:eastAsia="Helvetica" w:cs="Helvetica"/>
                 <w:i w:val="false"/>
                 <w:b w:val="false"/>
                 <w:u w:val="none"/>
@@ -4043,20 +4108,21 @@
           </w:tcPr>
           <w:p>
             <w:pPr>
-              <w:jc w:val="right"/>
-              <w:keepNext/>
-              <w:pBdr>
-                <w:bottom w:val="none" w:sz="0" w:space="0" w:color="000000"/>
-                <w:top w:val="none" w:sz="0" w:space="0" w:color="000000"/>
-                <w:left w:val="none" w:sz="0" w:space="0" w:color="000000"/>
-                <w:right w:val="none" w:sz="0" w:space="0" w:color="000000"/>
-              </w:pBdr>
-              <w:spacing w:after="100" w:before="100" w:line="240"/>
-              <w:ind w:firstLine="0" w:left="100" w:right="100"/>
-            </w:pPr>
-            <w:r xmlns:w="http://schemas.openxmlformats.org/wordprocessingml/2006/main" xmlns:wp="http://schemas.openxmlformats.org/drawingml/2006/wordprocessingDrawing" xmlns:r="http://schemas.openxmlformats.org/officeDocument/2006/relationships" xmlns:w14="http://schemas.microsoft.com/office/word/2010/wordml">
-              <w:rPr>
-                <w:rFonts w:ascii="Arial" w:hAnsi="Arial" w:eastAsia="Arial" w:cs="Arial"/>
+              <w:pStyle w:val="Normal"/>
+              <w:jc w:val="right"/>
+              <w:keepNext/>
+              <w:pBdr>
+                <w:bottom w:val="none" w:sz="0" w:space="0" w:color="000000"/>
+                <w:top w:val="none" w:sz="0" w:space="0" w:color="000000"/>
+                <w:left w:val="none" w:sz="0" w:space="0" w:color="000000"/>
+                <w:right w:val="none" w:sz="0" w:space="0" w:color="000000"/>
+              </w:pBdr>
+              <w:spacing w:after="100" w:before="100" w:line="240"/>
+              <w:ind w:firstLine="0" w:left="100" w:right="100"/>
+            </w:pPr>
+            <w:r xmlns:w="http://schemas.openxmlformats.org/wordprocessingml/2006/main" xmlns:wp="http://schemas.openxmlformats.org/drawingml/2006/wordprocessingDrawing" xmlns:r="http://schemas.openxmlformats.org/officeDocument/2006/relationships" xmlns:w14="http://schemas.microsoft.com/office/word/2010/wordml">
+              <w:rPr>
+                <w:rFonts w:ascii="Helvetica" w:hAnsi="Helvetica" w:eastAsia="Helvetica" w:cs="Helvetica"/>
                 <w:i w:val="false"/>
                 <w:b w:val="false"/>
                 <w:u w:val="none"/>
@@ -4087,20 +4153,21 @@
           </w:tcPr>
           <w:p>
             <w:pPr>
-              <w:jc w:val="right"/>
-              <w:keepNext/>
-              <w:pBdr>
-                <w:bottom w:val="none" w:sz="0" w:space="0" w:color="000000"/>
-                <w:top w:val="none" w:sz="0" w:space="0" w:color="000000"/>
-                <w:left w:val="none" w:sz="0" w:space="0" w:color="000000"/>
-                <w:right w:val="none" w:sz="0" w:space="0" w:color="000000"/>
-              </w:pBdr>
-              <w:spacing w:after="100" w:before="100" w:line="240"/>
-              <w:ind w:firstLine="0" w:left="100" w:right="100"/>
-            </w:pPr>
-            <w:r xmlns:w="http://schemas.openxmlformats.org/wordprocessingml/2006/main" xmlns:wp="http://schemas.openxmlformats.org/drawingml/2006/wordprocessingDrawing" xmlns:r="http://schemas.openxmlformats.org/officeDocument/2006/relationships" xmlns:w14="http://schemas.microsoft.com/office/word/2010/wordml">
-              <w:rPr>
-                <w:rFonts w:ascii="Arial" w:hAnsi="Arial" w:eastAsia="Arial" w:cs="Arial"/>
+              <w:pStyle w:val="Normal"/>
+              <w:jc w:val="right"/>
+              <w:keepNext/>
+              <w:pBdr>
+                <w:bottom w:val="none" w:sz="0" w:space="0" w:color="000000"/>
+                <w:top w:val="none" w:sz="0" w:space="0" w:color="000000"/>
+                <w:left w:val="none" w:sz="0" w:space="0" w:color="000000"/>
+                <w:right w:val="none" w:sz="0" w:space="0" w:color="000000"/>
+              </w:pBdr>
+              <w:spacing w:after="100" w:before="100" w:line="240"/>
+              <w:ind w:firstLine="0" w:left="100" w:right="100"/>
+            </w:pPr>
+            <w:r xmlns:w="http://schemas.openxmlformats.org/wordprocessingml/2006/main" xmlns:wp="http://schemas.openxmlformats.org/drawingml/2006/wordprocessingDrawing" xmlns:r="http://schemas.openxmlformats.org/officeDocument/2006/relationships" xmlns:w14="http://schemas.microsoft.com/office/word/2010/wordml">
+              <w:rPr>
+                <w:rFonts w:ascii="Helvetica" w:hAnsi="Helvetica" w:eastAsia="Helvetica" w:cs="Helvetica"/>
                 <w:i w:val="false"/>
                 <w:b w:val="false"/>
                 <w:u w:val="none"/>
@@ -4131,20 +4198,21 @@
           </w:tcPr>
           <w:p>
             <w:pPr>
-              <w:jc w:val="right"/>
-              <w:keepNext/>
-              <w:pBdr>
-                <w:bottom w:val="none" w:sz="0" w:space="0" w:color="000000"/>
-                <w:top w:val="none" w:sz="0" w:space="0" w:color="000000"/>
-                <w:left w:val="none" w:sz="0" w:space="0" w:color="000000"/>
-                <w:right w:val="none" w:sz="0" w:space="0" w:color="000000"/>
-              </w:pBdr>
-              <w:spacing w:after="100" w:before="100" w:line="240"/>
-              <w:ind w:firstLine="0" w:left="100" w:right="100"/>
-            </w:pPr>
-            <w:r xmlns:w="http://schemas.openxmlformats.org/wordprocessingml/2006/main" xmlns:wp="http://schemas.openxmlformats.org/drawingml/2006/wordprocessingDrawing" xmlns:r="http://schemas.openxmlformats.org/officeDocument/2006/relationships" xmlns:w14="http://schemas.microsoft.com/office/word/2010/wordml">
-              <w:rPr>
-                <w:rFonts w:ascii="Arial" w:hAnsi="Arial" w:eastAsia="Arial" w:cs="Arial"/>
+              <w:pStyle w:val="Normal"/>
+              <w:jc w:val="right"/>
+              <w:keepNext/>
+              <w:pBdr>
+                <w:bottom w:val="none" w:sz="0" w:space="0" w:color="000000"/>
+                <w:top w:val="none" w:sz="0" w:space="0" w:color="000000"/>
+                <w:left w:val="none" w:sz="0" w:space="0" w:color="000000"/>
+                <w:right w:val="none" w:sz="0" w:space="0" w:color="000000"/>
+              </w:pBdr>
+              <w:spacing w:after="100" w:before="100" w:line="240"/>
+              <w:ind w:firstLine="0" w:left="100" w:right="100"/>
+            </w:pPr>
+            <w:r xmlns:w="http://schemas.openxmlformats.org/wordprocessingml/2006/main" xmlns:wp="http://schemas.openxmlformats.org/drawingml/2006/wordprocessingDrawing" xmlns:r="http://schemas.openxmlformats.org/officeDocument/2006/relationships" xmlns:w14="http://schemas.microsoft.com/office/word/2010/wordml">
+              <w:rPr>
+                <w:rFonts w:ascii="Helvetica" w:hAnsi="Helvetica" w:eastAsia="Helvetica" w:cs="Helvetica"/>
                 <w:i w:val="false"/>
                 <w:b w:val="false"/>
                 <w:u w:val="none"/>
@@ -4175,20 +4243,21 @@
           </w:tcPr>
           <w:p>
             <w:pPr>
-              <w:jc w:val="right"/>
-              <w:keepNext/>
-              <w:pBdr>
-                <w:bottom w:val="none" w:sz="0" w:space="0" w:color="000000"/>
-                <w:top w:val="none" w:sz="0" w:space="0" w:color="000000"/>
-                <w:left w:val="none" w:sz="0" w:space="0" w:color="000000"/>
-                <w:right w:val="none" w:sz="0" w:space="0" w:color="000000"/>
-              </w:pBdr>
-              <w:spacing w:after="100" w:before="100" w:line="240"/>
-              <w:ind w:firstLine="0" w:left="100" w:right="100"/>
-            </w:pPr>
-            <w:r xmlns:w="http://schemas.openxmlformats.org/wordprocessingml/2006/main" xmlns:wp="http://schemas.openxmlformats.org/drawingml/2006/wordprocessingDrawing" xmlns:r="http://schemas.openxmlformats.org/officeDocument/2006/relationships" xmlns:w14="http://schemas.microsoft.com/office/word/2010/wordml">
-              <w:rPr>
-                <w:rFonts w:ascii="Arial" w:hAnsi="Arial" w:eastAsia="Arial" w:cs="Arial"/>
+              <w:pStyle w:val="Normal"/>
+              <w:jc w:val="right"/>
+              <w:keepNext/>
+              <w:pBdr>
+                <w:bottom w:val="none" w:sz="0" w:space="0" w:color="000000"/>
+                <w:top w:val="none" w:sz="0" w:space="0" w:color="000000"/>
+                <w:left w:val="none" w:sz="0" w:space="0" w:color="000000"/>
+                <w:right w:val="none" w:sz="0" w:space="0" w:color="000000"/>
+              </w:pBdr>
+              <w:spacing w:after="100" w:before="100" w:line="240"/>
+              <w:ind w:firstLine="0" w:left="100" w:right="100"/>
+            </w:pPr>
+            <w:r xmlns:w="http://schemas.openxmlformats.org/wordprocessingml/2006/main" xmlns:wp="http://schemas.openxmlformats.org/drawingml/2006/wordprocessingDrawing" xmlns:r="http://schemas.openxmlformats.org/officeDocument/2006/relationships" xmlns:w14="http://schemas.microsoft.com/office/word/2010/wordml">
+              <w:rPr>
+                <w:rFonts w:ascii="Helvetica" w:hAnsi="Helvetica" w:eastAsia="Helvetica" w:cs="Helvetica"/>
                 <w:i w:val="false"/>
                 <w:b w:val="false"/>
                 <w:u w:val="none"/>
@@ -4219,20 +4288,21 @@
           </w:tcPr>
           <w:p>
             <w:pPr>
-              <w:jc w:val="right"/>
-              <w:keepNext/>
-              <w:pBdr>
-                <w:bottom w:val="none" w:sz="0" w:space="0" w:color="000000"/>
-                <w:top w:val="none" w:sz="0" w:space="0" w:color="000000"/>
-                <w:left w:val="none" w:sz="0" w:space="0" w:color="000000"/>
-                <w:right w:val="none" w:sz="0" w:space="0" w:color="000000"/>
-              </w:pBdr>
-              <w:spacing w:after="100" w:before="100" w:line="240"/>
-              <w:ind w:firstLine="0" w:left="100" w:right="100"/>
-            </w:pPr>
-            <w:r xmlns:w="http://schemas.openxmlformats.org/wordprocessingml/2006/main" xmlns:wp="http://schemas.openxmlformats.org/drawingml/2006/wordprocessingDrawing" xmlns:r="http://schemas.openxmlformats.org/officeDocument/2006/relationships" xmlns:w14="http://schemas.microsoft.com/office/word/2010/wordml">
-              <w:rPr>
-                <w:rFonts w:ascii="Arial" w:hAnsi="Arial" w:eastAsia="Arial" w:cs="Arial"/>
+              <w:pStyle w:val="Normal"/>
+              <w:jc w:val="right"/>
+              <w:keepNext/>
+              <w:pBdr>
+                <w:bottom w:val="none" w:sz="0" w:space="0" w:color="000000"/>
+                <w:top w:val="none" w:sz="0" w:space="0" w:color="000000"/>
+                <w:left w:val="none" w:sz="0" w:space="0" w:color="000000"/>
+                <w:right w:val="none" w:sz="0" w:space="0" w:color="000000"/>
+              </w:pBdr>
+              <w:spacing w:after="100" w:before="100" w:line="240"/>
+              <w:ind w:firstLine="0" w:left="100" w:right="100"/>
+            </w:pPr>
+            <w:r xmlns:w="http://schemas.openxmlformats.org/wordprocessingml/2006/main" xmlns:wp="http://schemas.openxmlformats.org/drawingml/2006/wordprocessingDrawing" xmlns:r="http://schemas.openxmlformats.org/officeDocument/2006/relationships" xmlns:w14="http://schemas.microsoft.com/office/word/2010/wordml">
+              <w:rPr>
+                <w:rFonts w:ascii="Helvetica" w:hAnsi="Helvetica" w:eastAsia="Helvetica" w:cs="Helvetica"/>
                 <w:i w:val="false"/>
                 <w:b w:val="false"/>
                 <w:u w:val="none"/>
@@ -4248,7 +4318,7 @@
       <w:tr>
         <w:trPr>
           <w:cantSplit/>
-          <w:trHeight w:val="574" w:hRule="auto"/>
+          <w:trHeight w:val="577" w:hRule="auto"/>
         </w:trPr>
         body 5
         <w:tc>
@@ -4270,6 +4340,7 @@
           </w:tcPr>
           <w:p>
             <w:pPr>
+              <w:pStyle w:val="Normal"/>
               <w:jc w:val="left"/>
               <w:keepNext/>
               <w:pBdr>
@@ -4283,7 +4354,7 @@
             </w:pPr>
             <w:r xmlns:w="http://schemas.openxmlformats.org/wordprocessingml/2006/main" xmlns:wp="http://schemas.openxmlformats.org/drawingml/2006/wordprocessingDrawing" xmlns:r="http://schemas.openxmlformats.org/officeDocument/2006/relationships" xmlns:w14="http://schemas.microsoft.com/office/word/2010/wordml">
               <w:rPr>
-                <w:rFonts w:ascii="Arial" w:hAnsi="Arial" w:eastAsia="Arial" w:cs="Arial"/>
+                <w:rFonts w:ascii="Helvetica" w:hAnsi="Helvetica" w:eastAsia="Helvetica" w:cs="Helvetica"/>
                 <w:i w:val="false"/>
                 <w:b w:val="false"/>
                 <w:u w:val="none"/>
@@ -4314,6 +4385,7 @@
           </w:tcPr>
           <w:p>
             <w:pPr>
+              <w:pStyle w:val="Normal"/>
               <w:jc w:val="left"/>
               <w:keepNext/>
               <w:pBdr>
@@ -4327,7 +4399,7 @@
             </w:pPr>
             <w:r xmlns:w="http://schemas.openxmlformats.org/wordprocessingml/2006/main" xmlns:wp="http://schemas.openxmlformats.org/drawingml/2006/wordprocessingDrawing" xmlns:r="http://schemas.openxmlformats.org/officeDocument/2006/relationships" xmlns:w14="http://schemas.microsoft.com/office/word/2010/wordml">
               <w:rPr>
-                <w:rFonts w:ascii="Arial" w:hAnsi="Arial" w:eastAsia="Arial" w:cs="Arial"/>
+                <w:rFonts w:ascii="Helvetica" w:hAnsi="Helvetica" w:eastAsia="Helvetica" w:cs="Helvetica"/>
                 <w:i w:val="false"/>
                 <w:b w:val="false"/>
                 <w:u w:val="none"/>
@@ -4358,20 +4430,21 @@
           </w:tcPr>
           <w:p>
             <w:pPr>
-              <w:jc w:val="right"/>
-              <w:keepNext/>
-              <w:pBdr>
-                <w:bottom w:val="none" w:sz="0" w:space="0" w:color="000000"/>
-                <w:top w:val="none" w:sz="0" w:space="0" w:color="000000"/>
-                <w:left w:val="none" w:sz="0" w:space="0" w:color="000000"/>
-                <w:right w:val="none" w:sz="0" w:space="0" w:color="000000"/>
-              </w:pBdr>
-              <w:spacing w:after="100" w:before="100" w:line="240"/>
-              <w:ind w:firstLine="0" w:left="100" w:right="100"/>
-            </w:pPr>
-            <w:r xmlns:w="http://schemas.openxmlformats.org/wordprocessingml/2006/main" xmlns:wp="http://schemas.openxmlformats.org/drawingml/2006/wordprocessingDrawing" xmlns:r="http://schemas.openxmlformats.org/officeDocument/2006/relationships" xmlns:w14="http://schemas.microsoft.com/office/word/2010/wordml">
-              <w:rPr>
-                <w:rFonts w:ascii="Arial" w:hAnsi="Arial" w:eastAsia="Arial" w:cs="Arial"/>
+              <w:pStyle w:val="Normal"/>
+              <w:jc w:val="right"/>
+              <w:keepNext/>
+              <w:pBdr>
+                <w:bottom w:val="none" w:sz="0" w:space="0" w:color="000000"/>
+                <w:top w:val="none" w:sz="0" w:space="0" w:color="000000"/>
+                <w:left w:val="none" w:sz="0" w:space="0" w:color="000000"/>
+                <w:right w:val="none" w:sz="0" w:space="0" w:color="000000"/>
+              </w:pBdr>
+              <w:spacing w:after="100" w:before="100" w:line="240"/>
+              <w:ind w:firstLine="0" w:left="100" w:right="100"/>
+            </w:pPr>
+            <w:r xmlns:w="http://schemas.openxmlformats.org/wordprocessingml/2006/main" xmlns:wp="http://schemas.openxmlformats.org/drawingml/2006/wordprocessingDrawing" xmlns:r="http://schemas.openxmlformats.org/officeDocument/2006/relationships" xmlns:w14="http://schemas.microsoft.com/office/word/2010/wordml">
+              <w:rPr>
+                <w:rFonts w:ascii="Helvetica" w:hAnsi="Helvetica" w:eastAsia="Helvetica" w:cs="Helvetica"/>
                 <w:i w:val="false"/>
                 <w:b w:val="false"/>
                 <w:u w:val="none"/>
@@ -4402,20 +4475,21 @@
           </w:tcPr>
           <w:p>
             <w:pPr>
-              <w:jc w:val="right"/>
-              <w:keepNext/>
-              <w:pBdr>
-                <w:bottom w:val="none" w:sz="0" w:space="0" w:color="000000"/>
-                <w:top w:val="none" w:sz="0" w:space="0" w:color="000000"/>
-                <w:left w:val="none" w:sz="0" w:space="0" w:color="000000"/>
-                <w:right w:val="none" w:sz="0" w:space="0" w:color="000000"/>
-              </w:pBdr>
-              <w:spacing w:after="100" w:before="100" w:line="240"/>
-              <w:ind w:firstLine="0" w:left="100" w:right="100"/>
-            </w:pPr>
-            <w:r xmlns:w="http://schemas.openxmlformats.org/wordprocessingml/2006/main" xmlns:wp="http://schemas.openxmlformats.org/drawingml/2006/wordprocessingDrawing" xmlns:r="http://schemas.openxmlformats.org/officeDocument/2006/relationships" xmlns:w14="http://schemas.microsoft.com/office/word/2010/wordml">
-              <w:rPr>
-                <w:rFonts w:ascii="Arial" w:hAnsi="Arial" w:eastAsia="Arial" w:cs="Arial"/>
+              <w:pStyle w:val="Normal"/>
+              <w:jc w:val="right"/>
+              <w:keepNext/>
+              <w:pBdr>
+                <w:bottom w:val="none" w:sz="0" w:space="0" w:color="000000"/>
+                <w:top w:val="none" w:sz="0" w:space="0" w:color="000000"/>
+                <w:left w:val="none" w:sz="0" w:space="0" w:color="000000"/>
+                <w:right w:val="none" w:sz="0" w:space="0" w:color="000000"/>
+              </w:pBdr>
+              <w:spacing w:after="100" w:before="100" w:line="240"/>
+              <w:ind w:firstLine="0" w:left="100" w:right="100"/>
+            </w:pPr>
+            <w:r xmlns:w="http://schemas.openxmlformats.org/wordprocessingml/2006/main" xmlns:wp="http://schemas.openxmlformats.org/drawingml/2006/wordprocessingDrawing" xmlns:r="http://schemas.openxmlformats.org/officeDocument/2006/relationships" xmlns:w14="http://schemas.microsoft.com/office/word/2010/wordml">
+              <w:rPr>
+                <w:rFonts w:ascii="Helvetica" w:hAnsi="Helvetica" w:eastAsia="Helvetica" w:cs="Helvetica"/>
                 <w:i w:val="false"/>
                 <w:b w:val="false"/>
                 <w:u w:val="none"/>
@@ -4446,20 +4520,21 @@
           </w:tcPr>
           <w:p>
             <w:pPr>
-              <w:jc w:val="right"/>
-              <w:keepNext/>
-              <w:pBdr>
-                <w:bottom w:val="none" w:sz="0" w:space="0" w:color="000000"/>
-                <w:top w:val="none" w:sz="0" w:space="0" w:color="000000"/>
-                <w:left w:val="none" w:sz="0" w:space="0" w:color="000000"/>
-                <w:right w:val="none" w:sz="0" w:space="0" w:color="000000"/>
-              </w:pBdr>
-              <w:spacing w:after="100" w:before="100" w:line="240"/>
-              <w:ind w:firstLine="0" w:left="100" w:right="100"/>
-            </w:pPr>
-            <w:r xmlns:w="http://schemas.openxmlformats.org/wordprocessingml/2006/main" xmlns:wp="http://schemas.openxmlformats.org/drawingml/2006/wordprocessingDrawing" xmlns:r="http://schemas.openxmlformats.org/officeDocument/2006/relationships" xmlns:w14="http://schemas.microsoft.com/office/word/2010/wordml">
-              <w:rPr>
-                <w:rFonts w:ascii="Arial" w:hAnsi="Arial" w:eastAsia="Arial" w:cs="Arial"/>
+              <w:pStyle w:val="Normal"/>
+              <w:jc w:val="right"/>
+              <w:keepNext/>
+              <w:pBdr>
+                <w:bottom w:val="none" w:sz="0" w:space="0" w:color="000000"/>
+                <w:top w:val="none" w:sz="0" w:space="0" w:color="000000"/>
+                <w:left w:val="none" w:sz="0" w:space="0" w:color="000000"/>
+                <w:right w:val="none" w:sz="0" w:space="0" w:color="000000"/>
+              </w:pBdr>
+              <w:spacing w:after="100" w:before="100" w:line="240"/>
+              <w:ind w:firstLine="0" w:left="100" w:right="100"/>
+            </w:pPr>
+            <w:r xmlns:w="http://schemas.openxmlformats.org/wordprocessingml/2006/main" xmlns:wp="http://schemas.openxmlformats.org/drawingml/2006/wordprocessingDrawing" xmlns:r="http://schemas.openxmlformats.org/officeDocument/2006/relationships" xmlns:w14="http://schemas.microsoft.com/office/word/2010/wordml">
+              <w:rPr>
+                <w:rFonts w:ascii="Helvetica" w:hAnsi="Helvetica" w:eastAsia="Helvetica" w:cs="Helvetica"/>
                 <w:i w:val="false"/>
                 <w:b w:val="false"/>
                 <w:u w:val="none"/>
@@ -4490,20 +4565,21 @@
           </w:tcPr>
           <w:p>
             <w:pPr>
-              <w:jc w:val="right"/>
-              <w:keepNext/>
-              <w:pBdr>
-                <w:bottom w:val="none" w:sz="0" w:space="0" w:color="000000"/>
-                <w:top w:val="none" w:sz="0" w:space="0" w:color="000000"/>
-                <w:left w:val="none" w:sz="0" w:space="0" w:color="000000"/>
-                <w:right w:val="none" w:sz="0" w:space="0" w:color="000000"/>
-              </w:pBdr>
-              <w:spacing w:after="100" w:before="100" w:line="240"/>
-              <w:ind w:firstLine="0" w:left="100" w:right="100"/>
-            </w:pPr>
-            <w:r xmlns:w="http://schemas.openxmlformats.org/wordprocessingml/2006/main" xmlns:wp="http://schemas.openxmlformats.org/drawingml/2006/wordprocessingDrawing" xmlns:r="http://schemas.openxmlformats.org/officeDocument/2006/relationships" xmlns:w14="http://schemas.microsoft.com/office/word/2010/wordml">
-              <w:rPr>
-                <w:rFonts w:ascii="Arial" w:hAnsi="Arial" w:eastAsia="Arial" w:cs="Arial"/>
+              <w:pStyle w:val="Normal"/>
+              <w:jc w:val="right"/>
+              <w:keepNext/>
+              <w:pBdr>
+                <w:bottom w:val="none" w:sz="0" w:space="0" w:color="000000"/>
+                <w:top w:val="none" w:sz="0" w:space="0" w:color="000000"/>
+                <w:left w:val="none" w:sz="0" w:space="0" w:color="000000"/>
+                <w:right w:val="none" w:sz="0" w:space="0" w:color="000000"/>
+              </w:pBdr>
+              <w:spacing w:after="100" w:before="100" w:line="240"/>
+              <w:ind w:firstLine="0" w:left="100" w:right="100"/>
+            </w:pPr>
+            <w:r xmlns:w="http://schemas.openxmlformats.org/wordprocessingml/2006/main" xmlns:wp="http://schemas.openxmlformats.org/drawingml/2006/wordprocessingDrawing" xmlns:r="http://schemas.openxmlformats.org/officeDocument/2006/relationships" xmlns:w14="http://schemas.microsoft.com/office/word/2010/wordml">
+              <w:rPr>
+                <w:rFonts w:ascii="Helvetica" w:hAnsi="Helvetica" w:eastAsia="Helvetica" w:cs="Helvetica"/>
                 <w:i w:val="false"/>
                 <w:b w:val="false"/>
                 <w:u w:val="none"/>
@@ -4534,20 +4610,21 @@
           </w:tcPr>
           <w:p>
             <w:pPr>
-              <w:jc w:val="right"/>
-              <w:keepNext/>
-              <w:pBdr>
-                <w:bottom w:val="none" w:sz="0" w:space="0" w:color="000000"/>
-                <w:top w:val="none" w:sz="0" w:space="0" w:color="000000"/>
-                <w:left w:val="none" w:sz="0" w:space="0" w:color="000000"/>
-                <w:right w:val="none" w:sz="0" w:space="0" w:color="000000"/>
-              </w:pBdr>
-              <w:spacing w:after="100" w:before="100" w:line="240"/>
-              <w:ind w:firstLine="0" w:left="100" w:right="100"/>
-            </w:pPr>
-            <w:r xmlns:w="http://schemas.openxmlformats.org/wordprocessingml/2006/main" xmlns:wp="http://schemas.openxmlformats.org/drawingml/2006/wordprocessingDrawing" xmlns:r="http://schemas.openxmlformats.org/officeDocument/2006/relationships" xmlns:w14="http://schemas.microsoft.com/office/word/2010/wordml">
-              <w:rPr>
-                <w:rFonts w:ascii="Arial" w:hAnsi="Arial" w:eastAsia="Arial" w:cs="Arial"/>
+              <w:pStyle w:val="Normal"/>
+              <w:jc w:val="right"/>
+              <w:keepNext/>
+              <w:pBdr>
+                <w:bottom w:val="none" w:sz="0" w:space="0" w:color="000000"/>
+                <w:top w:val="none" w:sz="0" w:space="0" w:color="000000"/>
+                <w:left w:val="none" w:sz="0" w:space="0" w:color="000000"/>
+                <w:right w:val="none" w:sz="0" w:space="0" w:color="000000"/>
+              </w:pBdr>
+              <w:spacing w:after="100" w:before="100" w:line="240"/>
+              <w:ind w:firstLine="0" w:left="100" w:right="100"/>
+            </w:pPr>
+            <w:r xmlns:w="http://schemas.openxmlformats.org/wordprocessingml/2006/main" xmlns:wp="http://schemas.openxmlformats.org/drawingml/2006/wordprocessingDrawing" xmlns:r="http://schemas.openxmlformats.org/officeDocument/2006/relationships" xmlns:w14="http://schemas.microsoft.com/office/word/2010/wordml">
+              <w:rPr>
+                <w:rFonts w:ascii="Helvetica" w:hAnsi="Helvetica" w:eastAsia="Helvetica" w:cs="Helvetica"/>
                 <w:i w:val="false"/>
                 <w:b w:val="false"/>
                 <w:u w:val="none"/>
@@ -4578,20 +4655,21 @@
           </w:tcPr>
           <w:p>
             <w:pPr>
-              <w:jc w:val="right"/>
-              <w:keepNext/>
-              <w:pBdr>
-                <w:bottom w:val="none" w:sz="0" w:space="0" w:color="000000"/>
-                <w:top w:val="none" w:sz="0" w:space="0" w:color="000000"/>
-                <w:left w:val="none" w:sz="0" w:space="0" w:color="000000"/>
-                <w:right w:val="none" w:sz="0" w:space="0" w:color="000000"/>
-              </w:pBdr>
-              <w:spacing w:after="100" w:before="100" w:line="240"/>
-              <w:ind w:firstLine="0" w:left="100" w:right="100"/>
-            </w:pPr>
-            <w:r xmlns:w="http://schemas.openxmlformats.org/wordprocessingml/2006/main" xmlns:wp="http://schemas.openxmlformats.org/drawingml/2006/wordprocessingDrawing" xmlns:r="http://schemas.openxmlformats.org/officeDocument/2006/relationships" xmlns:w14="http://schemas.microsoft.com/office/word/2010/wordml">
-              <w:rPr>
-                <w:rFonts w:ascii="Arial" w:hAnsi="Arial" w:eastAsia="Arial" w:cs="Arial"/>
+              <w:pStyle w:val="Normal"/>
+              <w:jc w:val="right"/>
+              <w:keepNext/>
+              <w:pBdr>
+                <w:bottom w:val="none" w:sz="0" w:space="0" w:color="000000"/>
+                <w:top w:val="none" w:sz="0" w:space="0" w:color="000000"/>
+                <w:left w:val="none" w:sz="0" w:space="0" w:color="000000"/>
+                <w:right w:val="none" w:sz="0" w:space="0" w:color="000000"/>
+              </w:pBdr>
+              <w:spacing w:after="100" w:before="100" w:line="240"/>
+              <w:ind w:firstLine="0" w:left="100" w:right="100"/>
+            </w:pPr>
+            <w:r xmlns:w="http://schemas.openxmlformats.org/wordprocessingml/2006/main" xmlns:wp="http://schemas.openxmlformats.org/drawingml/2006/wordprocessingDrawing" xmlns:r="http://schemas.openxmlformats.org/officeDocument/2006/relationships" xmlns:w14="http://schemas.microsoft.com/office/word/2010/wordml">
+              <w:rPr>
+                <w:rFonts w:ascii="Helvetica" w:hAnsi="Helvetica" w:eastAsia="Helvetica" w:cs="Helvetica"/>
                 <w:i w:val="false"/>
                 <w:b w:val="false"/>
                 <w:u w:val="none"/>
@@ -4622,20 +4700,21 @@
           </w:tcPr>
           <w:p>
             <w:pPr>
-              <w:jc w:val="right"/>
-              <w:keepNext/>
-              <w:pBdr>
-                <w:bottom w:val="none" w:sz="0" w:space="0" w:color="000000"/>
-                <w:top w:val="none" w:sz="0" w:space="0" w:color="000000"/>
-                <w:left w:val="none" w:sz="0" w:space="0" w:color="000000"/>
-                <w:right w:val="none" w:sz="0" w:space="0" w:color="000000"/>
-              </w:pBdr>
-              <w:spacing w:after="100" w:before="100" w:line="240"/>
-              <w:ind w:firstLine="0" w:left="100" w:right="100"/>
-            </w:pPr>
-            <w:r xmlns:w="http://schemas.openxmlformats.org/wordprocessingml/2006/main" xmlns:wp="http://schemas.openxmlformats.org/drawingml/2006/wordprocessingDrawing" xmlns:r="http://schemas.openxmlformats.org/officeDocument/2006/relationships" xmlns:w14="http://schemas.microsoft.com/office/word/2010/wordml">
-              <w:rPr>
-                <w:rFonts w:ascii="Arial" w:hAnsi="Arial" w:eastAsia="Arial" w:cs="Arial"/>
+              <w:pStyle w:val="Normal"/>
+              <w:jc w:val="right"/>
+              <w:keepNext/>
+              <w:pBdr>
+                <w:bottom w:val="none" w:sz="0" w:space="0" w:color="000000"/>
+                <w:top w:val="none" w:sz="0" w:space="0" w:color="000000"/>
+                <w:left w:val="none" w:sz="0" w:space="0" w:color="000000"/>
+                <w:right w:val="none" w:sz="0" w:space="0" w:color="000000"/>
+              </w:pBdr>
+              <w:spacing w:after="100" w:before="100" w:line="240"/>
+              <w:ind w:firstLine="0" w:left="100" w:right="100"/>
+            </w:pPr>
+            <w:r xmlns:w="http://schemas.openxmlformats.org/wordprocessingml/2006/main" xmlns:wp="http://schemas.openxmlformats.org/drawingml/2006/wordprocessingDrawing" xmlns:r="http://schemas.openxmlformats.org/officeDocument/2006/relationships" xmlns:w14="http://schemas.microsoft.com/office/word/2010/wordml">
+              <w:rPr>
+                <w:rFonts w:ascii="Helvetica" w:hAnsi="Helvetica" w:eastAsia="Helvetica" w:cs="Helvetica"/>
                 <w:i w:val="false"/>
                 <w:b w:val="false"/>
                 <w:u w:val="none"/>
@@ -4666,20 +4745,21 @@
           </w:tcPr>
           <w:p>
             <w:pPr>
-              <w:jc w:val="right"/>
-              <w:keepNext/>
-              <w:pBdr>
-                <w:bottom w:val="none" w:sz="0" w:space="0" w:color="000000"/>
-                <w:top w:val="none" w:sz="0" w:space="0" w:color="000000"/>
-                <w:left w:val="none" w:sz="0" w:space="0" w:color="000000"/>
-                <w:right w:val="none" w:sz="0" w:space="0" w:color="000000"/>
-              </w:pBdr>
-              <w:spacing w:after="100" w:before="100" w:line="240"/>
-              <w:ind w:firstLine="0" w:left="100" w:right="100"/>
-            </w:pPr>
-            <w:r xmlns:w="http://schemas.openxmlformats.org/wordprocessingml/2006/main" xmlns:wp="http://schemas.openxmlformats.org/drawingml/2006/wordprocessingDrawing" xmlns:r="http://schemas.openxmlformats.org/officeDocument/2006/relationships" xmlns:w14="http://schemas.microsoft.com/office/word/2010/wordml">
-              <w:rPr>
-                <w:rFonts w:ascii="Arial" w:hAnsi="Arial" w:eastAsia="Arial" w:cs="Arial"/>
+              <w:pStyle w:val="Normal"/>
+              <w:jc w:val="right"/>
+              <w:keepNext/>
+              <w:pBdr>
+                <w:bottom w:val="none" w:sz="0" w:space="0" w:color="000000"/>
+                <w:top w:val="none" w:sz="0" w:space="0" w:color="000000"/>
+                <w:left w:val="none" w:sz="0" w:space="0" w:color="000000"/>
+                <w:right w:val="none" w:sz="0" w:space="0" w:color="000000"/>
+              </w:pBdr>
+              <w:spacing w:after="100" w:before="100" w:line="240"/>
+              <w:ind w:firstLine="0" w:left="100" w:right="100"/>
+            </w:pPr>
+            <w:r xmlns:w="http://schemas.openxmlformats.org/wordprocessingml/2006/main" xmlns:wp="http://schemas.openxmlformats.org/drawingml/2006/wordprocessingDrawing" xmlns:r="http://schemas.openxmlformats.org/officeDocument/2006/relationships" xmlns:w14="http://schemas.microsoft.com/office/word/2010/wordml">
+              <w:rPr>
+                <w:rFonts w:ascii="Helvetica" w:hAnsi="Helvetica" w:eastAsia="Helvetica" w:cs="Helvetica"/>
                 <w:i w:val="false"/>
                 <w:b w:val="false"/>
                 <w:u w:val="none"/>
@@ -4695,7 +4775,7 @@
       <w:tr>
         <w:trPr>
           <w:cantSplit/>
-          <w:trHeight w:val="574" w:hRule="auto"/>
+          <w:trHeight w:val="577" w:hRule="auto"/>
         </w:trPr>
         body 6
         <w:tc>
@@ -4717,6 +4797,7 @@
           </w:tcPr>
           <w:p>
             <w:pPr>
+              <w:pStyle w:val="Normal"/>
               <w:jc w:val="left"/>
               <w:keepNext/>
               <w:pBdr>
@@ -4730,7 +4811,7 @@
             </w:pPr>
             <w:r xmlns:w="http://schemas.openxmlformats.org/wordprocessingml/2006/main" xmlns:wp="http://schemas.openxmlformats.org/drawingml/2006/wordprocessingDrawing" xmlns:r="http://schemas.openxmlformats.org/officeDocument/2006/relationships" xmlns:w14="http://schemas.microsoft.com/office/word/2010/wordml">
               <w:rPr>
-                <w:rFonts w:ascii="Arial" w:hAnsi="Arial" w:eastAsia="Arial" w:cs="Arial"/>
+                <w:rFonts w:ascii="Helvetica" w:hAnsi="Helvetica" w:eastAsia="Helvetica" w:cs="Helvetica"/>
                 <w:i w:val="false"/>
                 <w:b w:val="false"/>
                 <w:u w:val="none"/>
@@ -4761,6 +4842,7 @@
           </w:tcPr>
           <w:p>
             <w:pPr>
+              <w:pStyle w:val="Normal"/>
               <w:jc w:val="left"/>
               <w:keepNext/>
               <w:pBdr>
@@ -4774,7 +4856,7 @@
             </w:pPr>
             <w:r xmlns:w="http://schemas.openxmlformats.org/wordprocessingml/2006/main" xmlns:wp="http://schemas.openxmlformats.org/drawingml/2006/wordprocessingDrawing" xmlns:r="http://schemas.openxmlformats.org/officeDocument/2006/relationships" xmlns:w14="http://schemas.microsoft.com/office/word/2010/wordml">
               <w:rPr>
-                <w:rFonts w:ascii="Arial" w:hAnsi="Arial" w:eastAsia="Arial" w:cs="Arial"/>
+                <w:rFonts w:ascii="Helvetica" w:hAnsi="Helvetica" w:eastAsia="Helvetica" w:cs="Helvetica"/>
                 <w:i w:val="false"/>
                 <w:b w:val="false"/>
                 <w:u w:val="none"/>
@@ -4805,20 +4887,21 @@
           </w:tcPr>
           <w:p>
             <w:pPr>
-              <w:jc w:val="right"/>
-              <w:keepNext/>
-              <w:pBdr>
-                <w:bottom w:val="none" w:sz="0" w:space="0" w:color="000000"/>
-                <w:top w:val="none" w:sz="0" w:space="0" w:color="000000"/>
-                <w:left w:val="none" w:sz="0" w:space="0" w:color="000000"/>
-                <w:right w:val="none" w:sz="0" w:space="0" w:color="000000"/>
-              </w:pBdr>
-              <w:spacing w:after="100" w:before="100" w:line="240"/>
-              <w:ind w:firstLine="0" w:left="100" w:right="100"/>
-            </w:pPr>
-            <w:r xmlns:w="http://schemas.openxmlformats.org/wordprocessingml/2006/main" xmlns:wp="http://schemas.openxmlformats.org/drawingml/2006/wordprocessingDrawing" xmlns:r="http://schemas.openxmlformats.org/officeDocument/2006/relationships" xmlns:w14="http://schemas.microsoft.com/office/word/2010/wordml">
-              <w:rPr>
-                <w:rFonts w:ascii="Arial" w:hAnsi="Arial" w:eastAsia="Arial" w:cs="Arial"/>
+              <w:pStyle w:val="Normal"/>
+              <w:jc w:val="right"/>
+              <w:keepNext/>
+              <w:pBdr>
+                <w:bottom w:val="none" w:sz="0" w:space="0" w:color="000000"/>
+                <w:top w:val="none" w:sz="0" w:space="0" w:color="000000"/>
+                <w:left w:val="none" w:sz="0" w:space="0" w:color="000000"/>
+                <w:right w:val="none" w:sz="0" w:space="0" w:color="000000"/>
+              </w:pBdr>
+              <w:spacing w:after="100" w:before="100" w:line="240"/>
+              <w:ind w:firstLine="0" w:left="100" w:right="100"/>
+            </w:pPr>
+            <w:r xmlns:w="http://schemas.openxmlformats.org/wordprocessingml/2006/main" xmlns:wp="http://schemas.openxmlformats.org/drawingml/2006/wordprocessingDrawing" xmlns:r="http://schemas.openxmlformats.org/officeDocument/2006/relationships" xmlns:w14="http://schemas.microsoft.com/office/word/2010/wordml">
+              <w:rPr>
+                <w:rFonts w:ascii="Helvetica" w:hAnsi="Helvetica" w:eastAsia="Helvetica" w:cs="Helvetica"/>
                 <w:i w:val="false"/>
                 <w:b w:val="false"/>
                 <w:u w:val="none"/>
@@ -4849,20 +4932,21 @@
           </w:tcPr>
           <w:p>
             <w:pPr>
-              <w:jc w:val="right"/>
-              <w:keepNext/>
-              <w:pBdr>
-                <w:bottom w:val="none" w:sz="0" w:space="0" w:color="000000"/>
-                <w:top w:val="none" w:sz="0" w:space="0" w:color="000000"/>
-                <w:left w:val="none" w:sz="0" w:space="0" w:color="000000"/>
-                <w:right w:val="none" w:sz="0" w:space="0" w:color="000000"/>
-              </w:pBdr>
-              <w:spacing w:after="100" w:before="100" w:line="240"/>
-              <w:ind w:firstLine="0" w:left="100" w:right="100"/>
-            </w:pPr>
-            <w:r xmlns:w="http://schemas.openxmlformats.org/wordprocessingml/2006/main" xmlns:wp="http://schemas.openxmlformats.org/drawingml/2006/wordprocessingDrawing" xmlns:r="http://schemas.openxmlformats.org/officeDocument/2006/relationships" xmlns:w14="http://schemas.microsoft.com/office/word/2010/wordml">
-              <w:rPr>
-                <w:rFonts w:ascii="Arial" w:hAnsi="Arial" w:eastAsia="Arial" w:cs="Arial"/>
+              <w:pStyle w:val="Normal"/>
+              <w:jc w:val="right"/>
+              <w:keepNext/>
+              <w:pBdr>
+                <w:bottom w:val="none" w:sz="0" w:space="0" w:color="000000"/>
+                <w:top w:val="none" w:sz="0" w:space="0" w:color="000000"/>
+                <w:left w:val="none" w:sz="0" w:space="0" w:color="000000"/>
+                <w:right w:val="none" w:sz="0" w:space="0" w:color="000000"/>
+              </w:pBdr>
+              <w:spacing w:after="100" w:before="100" w:line="240"/>
+              <w:ind w:firstLine="0" w:left="100" w:right="100"/>
+            </w:pPr>
+            <w:r xmlns:w="http://schemas.openxmlformats.org/wordprocessingml/2006/main" xmlns:wp="http://schemas.openxmlformats.org/drawingml/2006/wordprocessingDrawing" xmlns:r="http://schemas.openxmlformats.org/officeDocument/2006/relationships" xmlns:w14="http://schemas.microsoft.com/office/word/2010/wordml">
+              <w:rPr>
+                <w:rFonts w:ascii="Helvetica" w:hAnsi="Helvetica" w:eastAsia="Helvetica" w:cs="Helvetica"/>
                 <w:i w:val="false"/>
                 <w:b w:val="false"/>
                 <w:u w:val="none"/>
@@ -4893,20 +4977,21 @@
           </w:tcPr>
           <w:p>
             <w:pPr>
-              <w:jc w:val="right"/>
-              <w:keepNext/>
-              <w:pBdr>
-                <w:bottom w:val="none" w:sz="0" w:space="0" w:color="000000"/>
-                <w:top w:val="none" w:sz="0" w:space="0" w:color="000000"/>
-                <w:left w:val="none" w:sz="0" w:space="0" w:color="000000"/>
-                <w:right w:val="none" w:sz="0" w:space="0" w:color="000000"/>
-              </w:pBdr>
-              <w:spacing w:after="100" w:before="100" w:line="240"/>
-              <w:ind w:firstLine="0" w:left="100" w:right="100"/>
-            </w:pPr>
-            <w:r xmlns:w="http://schemas.openxmlformats.org/wordprocessingml/2006/main" xmlns:wp="http://schemas.openxmlformats.org/drawingml/2006/wordprocessingDrawing" xmlns:r="http://schemas.openxmlformats.org/officeDocument/2006/relationships" xmlns:w14="http://schemas.microsoft.com/office/word/2010/wordml">
-              <w:rPr>
-                <w:rFonts w:ascii="Arial" w:hAnsi="Arial" w:eastAsia="Arial" w:cs="Arial"/>
+              <w:pStyle w:val="Normal"/>
+              <w:jc w:val="right"/>
+              <w:keepNext/>
+              <w:pBdr>
+                <w:bottom w:val="none" w:sz="0" w:space="0" w:color="000000"/>
+                <w:top w:val="none" w:sz="0" w:space="0" w:color="000000"/>
+                <w:left w:val="none" w:sz="0" w:space="0" w:color="000000"/>
+                <w:right w:val="none" w:sz="0" w:space="0" w:color="000000"/>
+              </w:pBdr>
+              <w:spacing w:after="100" w:before="100" w:line="240"/>
+              <w:ind w:firstLine="0" w:left="100" w:right="100"/>
+            </w:pPr>
+            <w:r xmlns:w="http://schemas.openxmlformats.org/wordprocessingml/2006/main" xmlns:wp="http://schemas.openxmlformats.org/drawingml/2006/wordprocessingDrawing" xmlns:r="http://schemas.openxmlformats.org/officeDocument/2006/relationships" xmlns:w14="http://schemas.microsoft.com/office/word/2010/wordml">
+              <w:rPr>
+                <w:rFonts w:ascii="Helvetica" w:hAnsi="Helvetica" w:eastAsia="Helvetica" w:cs="Helvetica"/>
                 <w:i w:val="false"/>
                 <w:b w:val="false"/>
                 <w:u w:val="none"/>
@@ -4937,20 +5022,21 @@
           </w:tcPr>
           <w:p>
             <w:pPr>
-              <w:jc w:val="right"/>
-              <w:keepNext/>
-              <w:pBdr>
-                <w:bottom w:val="none" w:sz="0" w:space="0" w:color="000000"/>
-                <w:top w:val="none" w:sz="0" w:space="0" w:color="000000"/>
-                <w:left w:val="none" w:sz="0" w:space="0" w:color="000000"/>
-                <w:right w:val="none" w:sz="0" w:space="0" w:color="000000"/>
-              </w:pBdr>
-              <w:spacing w:after="100" w:before="100" w:line="240"/>
-              <w:ind w:firstLine="0" w:left="100" w:right="100"/>
-            </w:pPr>
-            <w:r xmlns:w="http://schemas.openxmlformats.org/wordprocessingml/2006/main" xmlns:wp="http://schemas.openxmlformats.org/drawingml/2006/wordprocessingDrawing" xmlns:r="http://schemas.openxmlformats.org/officeDocument/2006/relationships" xmlns:w14="http://schemas.microsoft.com/office/word/2010/wordml">
-              <w:rPr>
-                <w:rFonts w:ascii="Arial" w:hAnsi="Arial" w:eastAsia="Arial" w:cs="Arial"/>
+              <w:pStyle w:val="Normal"/>
+              <w:jc w:val="right"/>
+              <w:keepNext/>
+              <w:pBdr>
+                <w:bottom w:val="none" w:sz="0" w:space="0" w:color="000000"/>
+                <w:top w:val="none" w:sz="0" w:space="0" w:color="000000"/>
+                <w:left w:val="none" w:sz="0" w:space="0" w:color="000000"/>
+                <w:right w:val="none" w:sz="0" w:space="0" w:color="000000"/>
+              </w:pBdr>
+              <w:spacing w:after="100" w:before="100" w:line="240"/>
+              <w:ind w:firstLine="0" w:left="100" w:right="100"/>
+            </w:pPr>
+            <w:r xmlns:w="http://schemas.openxmlformats.org/wordprocessingml/2006/main" xmlns:wp="http://schemas.openxmlformats.org/drawingml/2006/wordprocessingDrawing" xmlns:r="http://schemas.openxmlformats.org/officeDocument/2006/relationships" xmlns:w14="http://schemas.microsoft.com/office/word/2010/wordml">
+              <w:rPr>
+                <w:rFonts w:ascii="Helvetica" w:hAnsi="Helvetica" w:eastAsia="Helvetica" w:cs="Helvetica"/>
                 <w:i w:val="false"/>
                 <w:b w:val="false"/>
                 <w:u w:val="none"/>
@@ -4981,20 +5067,21 @@
           </w:tcPr>
           <w:p>
             <w:pPr>
-              <w:jc w:val="right"/>
-              <w:keepNext/>
-              <w:pBdr>
-                <w:bottom w:val="none" w:sz="0" w:space="0" w:color="000000"/>
-                <w:top w:val="none" w:sz="0" w:space="0" w:color="000000"/>
-                <w:left w:val="none" w:sz="0" w:space="0" w:color="000000"/>
-                <w:right w:val="none" w:sz="0" w:space="0" w:color="000000"/>
-              </w:pBdr>
-              <w:spacing w:after="100" w:before="100" w:line="240"/>
-              <w:ind w:firstLine="0" w:left="100" w:right="100"/>
-            </w:pPr>
-            <w:r xmlns:w="http://schemas.openxmlformats.org/wordprocessingml/2006/main" xmlns:wp="http://schemas.openxmlformats.org/drawingml/2006/wordprocessingDrawing" xmlns:r="http://schemas.openxmlformats.org/officeDocument/2006/relationships" xmlns:w14="http://schemas.microsoft.com/office/word/2010/wordml">
-              <w:rPr>
-                <w:rFonts w:ascii="Arial" w:hAnsi="Arial" w:eastAsia="Arial" w:cs="Arial"/>
+              <w:pStyle w:val="Normal"/>
+              <w:jc w:val="right"/>
+              <w:keepNext/>
+              <w:pBdr>
+                <w:bottom w:val="none" w:sz="0" w:space="0" w:color="000000"/>
+                <w:top w:val="none" w:sz="0" w:space="0" w:color="000000"/>
+                <w:left w:val="none" w:sz="0" w:space="0" w:color="000000"/>
+                <w:right w:val="none" w:sz="0" w:space="0" w:color="000000"/>
+              </w:pBdr>
+              <w:spacing w:after="100" w:before="100" w:line="240"/>
+              <w:ind w:firstLine="0" w:left="100" w:right="100"/>
+            </w:pPr>
+            <w:r xmlns:w="http://schemas.openxmlformats.org/wordprocessingml/2006/main" xmlns:wp="http://schemas.openxmlformats.org/drawingml/2006/wordprocessingDrawing" xmlns:r="http://schemas.openxmlformats.org/officeDocument/2006/relationships" xmlns:w14="http://schemas.microsoft.com/office/word/2010/wordml">
+              <w:rPr>
+                <w:rFonts w:ascii="Helvetica" w:hAnsi="Helvetica" w:eastAsia="Helvetica" w:cs="Helvetica"/>
                 <w:i w:val="false"/>
                 <w:b w:val="false"/>
                 <w:u w:val="none"/>
@@ -5025,20 +5112,21 @@
           </w:tcPr>
           <w:p>
             <w:pPr>
-              <w:jc w:val="right"/>
-              <w:keepNext/>
-              <w:pBdr>
-                <w:bottom w:val="none" w:sz="0" w:space="0" w:color="000000"/>
-                <w:top w:val="none" w:sz="0" w:space="0" w:color="000000"/>
-                <w:left w:val="none" w:sz="0" w:space="0" w:color="000000"/>
-                <w:right w:val="none" w:sz="0" w:space="0" w:color="000000"/>
-              </w:pBdr>
-              <w:spacing w:after="100" w:before="100" w:line="240"/>
-              <w:ind w:firstLine="0" w:left="100" w:right="100"/>
-            </w:pPr>
-            <w:r xmlns:w="http://schemas.openxmlformats.org/wordprocessingml/2006/main" xmlns:wp="http://schemas.openxmlformats.org/drawingml/2006/wordprocessingDrawing" xmlns:r="http://schemas.openxmlformats.org/officeDocument/2006/relationships" xmlns:w14="http://schemas.microsoft.com/office/word/2010/wordml">
-              <w:rPr>
-                <w:rFonts w:ascii="Arial" w:hAnsi="Arial" w:eastAsia="Arial" w:cs="Arial"/>
+              <w:pStyle w:val="Normal"/>
+              <w:jc w:val="right"/>
+              <w:keepNext/>
+              <w:pBdr>
+                <w:bottom w:val="none" w:sz="0" w:space="0" w:color="000000"/>
+                <w:top w:val="none" w:sz="0" w:space="0" w:color="000000"/>
+                <w:left w:val="none" w:sz="0" w:space="0" w:color="000000"/>
+                <w:right w:val="none" w:sz="0" w:space="0" w:color="000000"/>
+              </w:pBdr>
+              <w:spacing w:after="100" w:before="100" w:line="240"/>
+              <w:ind w:firstLine="0" w:left="100" w:right="100"/>
+            </w:pPr>
+            <w:r xmlns:w="http://schemas.openxmlformats.org/wordprocessingml/2006/main" xmlns:wp="http://schemas.openxmlformats.org/drawingml/2006/wordprocessingDrawing" xmlns:r="http://schemas.openxmlformats.org/officeDocument/2006/relationships" xmlns:w14="http://schemas.microsoft.com/office/word/2010/wordml">
+              <w:rPr>
+                <w:rFonts w:ascii="Helvetica" w:hAnsi="Helvetica" w:eastAsia="Helvetica" w:cs="Helvetica"/>
                 <w:i w:val="false"/>
                 <w:b w:val="false"/>
                 <w:u w:val="none"/>
@@ -5069,20 +5157,21 @@
           </w:tcPr>
           <w:p>
             <w:pPr>
-              <w:jc w:val="right"/>
-              <w:keepNext/>
-              <w:pBdr>
-                <w:bottom w:val="none" w:sz="0" w:space="0" w:color="000000"/>
-                <w:top w:val="none" w:sz="0" w:space="0" w:color="000000"/>
-                <w:left w:val="none" w:sz="0" w:space="0" w:color="000000"/>
-                <w:right w:val="none" w:sz="0" w:space="0" w:color="000000"/>
-              </w:pBdr>
-              <w:spacing w:after="100" w:before="100" w:line="240"/>
-              <w:ind w:firstLine="0" w:left="100" w:right="100"/>
-            </w:pPr>
-            <w:r xmlns:w="http://schemas.openxmlformats.org/wordprocessingml/2006/main" xmlns:wp="http://schemas.openxmlformats.org/drawingml/2006/wordprocessingDrawing" xmlns:r="http://schemas.openxmlformats.org/officeDocument/2006/relationships" xmlns:w14="http://schemas.microsoft.com/office/word/2010/wordml">
-              <w:rPr>
-                <w:rFonts w:ascii="Arial" w:hAnsi="Arial" w:eastAsia="Arial" w:cs="Arial"/>
+              <w:pStyle w:val="Normal"/>
+              <w:jc w:val="right"/>
+              <w:keepNext/>
+              <w:pBdr>
+                <w:bottom w:val="none" w:sz="0" w:space="0" w:color="000000"/>
+                <w:top w:val="none" w:sz="0" w:space="0" w:color="000000"/>
+                <w:left w:val="none" w:sz="0" w:space="0" w:color="000000"/>
+                <w:right w:val="none" w:sz="0" w:space="0" w:color="000000"/>
+              </w:pBdr>
+              <w:spacing w:after="100" w:before="100" w:line="240"/>
+              <w:ind w:firstLine="0" w:left="100" w:right="100"/>
+            </w:pPr>
+            <w:r xmlns:w="http://schemas.openxmlformats.org/wordprocessingml/2006/main" xmlns:wp="http://schemas.openxmlformats.org/drawingml/2006/wordprocessingDrawing" xmlns:r="http://schemas.openxmlformats.org/officeDocument/2006/relationships" xmlns:w14="http://schemas.microsoft.com/office/word/2010/wordml">
+              <w:rPr>
+                <w:rFonts w:ascii="Helvetica" w:hAnsi="Helvetica" w:eastAsia="Helvetica" w:cs="Helvetica"/>
                 <w:i w:val="false"/>
                 <w:b w:val="false"/>
                 <w:u w:val="none"/>
@@ -5113,20 +5202,21 @@
           </w:tcPr>
           <w:p>
             <w:pPr>
-              <w:jc w:val="right"/>
-              <w:keepNext/>
-              <w:pBdr>
-                <w:bottom w:val="none" w:sz="0" w:space="0" w:color="000000"/>
-                <w:top w:val="none" w:sz="0" w:space="0" w:color="000000"/>
-                <w:left w:val="none" w:sz="0" w:space="0" w:color="000000"/>
-                <w:right w:val="none" w:sz="0" w:space="0" w:color="000000"/>
-              </w:pBdr>
-              <w:spacing w:after="100" w:before="100" w:line="240"/>
-              <w:ind w:firstLine="0" w:left="100" w:right="100"/>
-            </w:pPr>
-            <w:r xmlns:w="http://schemas.openxmlformats.org/wordprocessingml/2006/main" xmlns:wp="http://schemas.openxmlformats.org/drawingml/2006/wordprocessingDrawing" xmlns:r="http://schemas.openxmlformats.org/officeDocument/2006/relationships" xmlns:w14="http://schemas.microsoft.com/office/word/2010/wordml">
-              <w:rPr>
-                <w:rFonts w:ascii="Arial" w:hAnsi="Arial" w:eastAsia="Arial" w:cs="Arial"/>
+              <w:pStyle w:val="Normal"/>
+              <w:jc w:val="right"/>
+              <w:keepNext/>
+              <w:pBdr>
+                <w:bottom w:val="none" w:sz="0" w:space="0" w:color="000000"/>
+                <w:top w:val="none" w:sz="0" w:space="0" w:color="000000"/>
+                <w:left w:val="none" w:sz="0" w:space="0" w:color="000000"/>
+                <w:right w:val="none" w:sz="0" w:space="0" w:color="000000"/>
+              </w:pBdr>
+              <w:spacing w:after="100" w:before="100" w:line="240"/>
+              <w:ind w:firstLine="0" w:left="100" w:right="100"/>
+            </w:pPr>
+            <w:r xmlns:w="http://schemas.openxmlformats.org/wordprocessingml/2006/main" xmlns:wp="http://schemas.openxmlformats.org/drawingml/2006/wordprocessingDrawing" xmlns:r="http://schemas.openxmlformats.org/officeDocument/2006/relationships" xmlns:w14="http://schemas.microsoft.com/office/word/2010/wordml">
+              <w:rPr>
+                <w:rFonts w:ascii="Helvetica" w:hAnsi="Helvetica" w:eastAsia="Helvetica" w:cs="Helvetica"/>
                 <w:i w:val="false"/>
                 <w:b w:val="false"/>
                 <w:u w:val="none"/>
@@ -5142,7 +5232,7 @@
       <w:tr>
         <w:trPr>
           <w:cantSplit/>
-          <w:trHeight w:val="574" w:hRule="auto"/>
+          <w:trHeight w:val="577" w:hRule="auto"/>
         </w:trPr>
         body 7
         <w:tc>
@@ -5164,6 +5254,7 @@
           </w:tcPr>
           <w:p>
             <w:pPr>
+              <w:pStyle w:val="Normal"/>
               <w:jc w:val="left"/>
               <w:keepNext/>
               <w:pBdr>
@@ -5177,7 +5268,7 @@
             </w:pPr>
             <w:r xmlns:w="http://schemas.openxmlformats.org/wordprocessingml/2006/main" xmlns:wp="http://schemas.openxmlformats.org/drawingml/2006/wordprocessingDrawing" xmlns:r="http://schemas.openxmlformats.org/officeDocument/2006/relationships" xmlns:w14="http://schemas.microsoft.com/office/word/2010/wordml">
               <w:rPr>
-                <w:rFonts w:ascii="Arial" w:hAnsi="Arial" w:eastAsia="Arial" w:cs="Arial"/>
+                <w:rFonts w:ascii="Helvetica" w:hAnsi="Helvetica" w:eastAsia="Helvetica" w:cs="Helvetica"/>
                 <w:i w:val="false"/>
                 <w:b w:val="false"/>
                 <w:u w:val="none"/>
@@ -5208,6 +5299,7 @@
           </w:tcPr>
           <w:p>
             <w:pPr>
+              <w:pStyle w:val="Normal"/>
               <w:jc w:val="left"/>
               <w:keepNext/>
               <w:pBdr>
@@ -5221,7 +5313,7 @@
             </w:pPr>
             <w:r xmlns:w="http://schemas.openxmlformats.org/wordprocessingml/2006/main" xmlns:wp="http://schemas.openxmlformats.org/drawingml/2006/wordprocessingDrawing" xmlns:r="http://schemas.openxmlformats.org/officeDocument/2006/relationships" xmlns:w14="http://schemas.microsoft.com/office/word/2010/wordml">
               <w:rPr>
-                <w:rFonts w:ascii="Arial" w:hAnsi="Arial" w:eastAsia="Arial" w:cs="Arial"/>
+                <w:rFonts w:ascii="Helvetica" w:hAnsi="Helvetica" w:eastAsia="Helvetica" w:cs="Helvetica"/>
                 <w:i w:val="false"/>
                 <w:b w:val="false"/>
                 <w:u w:val="none"/>
@@ -5252,20 +5344,21 @@
           </w:tcPr>
           <w:p>
             <w:pPr>
-              <w:jc w:val="right"/>
-              <w:keepNext/>
-              <w:pBdr>
-                <w:bottom w:val="none" w:sz="0" w:space="0" w:color="000000"/>
-                <w:top w:val="none" w:sz="0" w:space="0" w:color="000000"/>
-                <w:left w:val="none" w:sz="0" w:space="0" w:color="000000"/>
-                <w:right w:val="none" w:sz="0" w:space="0" w:color="000000"/>
-              </w:pBdr>
-              <w:spacing w:after="100" w:before="100" w:line="240"/>
-              <w:ind w:firstLine="0" w:left="100" w:right="100"/>
-            </w:pPr>
-            <w:r xmlns:w="http://schemas.openxmlformats.org/wordprocessingml/2006/main" xmlns:wp="http://schemas.openxmlformats.org/drawingml/2006/wordprocessingDrawing" xmlns:r="http://schemas.openxmlformats.org/officeDocument/2006/relationships" xmlns:w14="http://schemas.microsoft.com/office/word/2010/wordml">
-              <w:rPr>
-                <w:rFonts w:ascii="Arial" w:hAnsi="Arial" w:eastAsia="Arial" w:cs="Arial"/>
+              <w:pStyle w:val="Normal"/>
+              <w:jc w:val="right"/>
+              <w:keepNext/>
+              <w:pBdr>
+                <w:bottom w:val="none" w:sz="0" w:space="0" w:color="000000"/>
+                <w:top w:val="none" w:sz="0" w:space="0" w:color="000000"/>
+                <w:left w:val="none" w:sz="0" w:space="0" w:color="000000"/>
+                <w:right w:val="none" w:sz="0" w:space="0" w:color="000000"/>
+              </w:pBdr>
+              <w:spacing w:after="100" w:before="100" w:line="240"/>
+              <w:ind w:firstLine="0" w:left="100" w:right="100"/>
+            </w:pPr>
+            <w:r xmlns:w="http://schemas.openxmlformats.org/wordprocessingml/2006/main" xmlns:wp="http://schemas.openxmlformats.org/drawingml/2006/wordprocessingDrawing" xmlns:r="http://schemas.openxmlformats.org/officeDocument/2006/relationships" xmlns:w14="http://schemas.microsoft.com/office/word/2010/wordml">
+              <w:rPr>
+                <w:rFonts w:ascii="Helvetica" w:hAnsi="Helvetica" w:eastAsia="Helvetica" w:cs="Helvetica"/>
                 <w:i w:val="false"/>
                 <w:b w:val="false"/>
                 <w:u w:val="none"/>
@@ -5296,20 +5389,21 @@
           </w:tcPr>
           <w:p>
             <w:pPr>
-              <w:jc w:val="right"/>
-              <w:keepNext/>
-              <w:pBdr>
-                <w:bottom w:val="none" w:sz="0" w:space="0" w:color="000000"/>
-                <w:top w:val="none" w:sz="0" w:space="0" w:color="000000"/>
-                <w:left w:val="none" w:sz="0" w:space="0" w:color="000000"/>
-                <w:right w:val="none" w:sz="0" w:space="0" w:color="000000"/>
-              </w:pBdr>
-              <w:spacing w:after="100" w:before="100" w:line="240"/>
-              <w:ind w:firstLine="0" w:left="100" w:right="100"/>
-            </w:pPr>
-            <w:r xmlns:w="http://schemas.openxmlformats.org/wordprocessingml/2006/main" xmlns:wp="http://schemas.openxmlformats.org/drawingml/2006/wordprocessingDrawing" xmlns:r="http://schemas.openxmlformats.org/officeDocument/2006/relationships" xmlns:w14="http://schemas.microsoft.com/office/word/2010/wordml">
-              <w:rPr>
-                <w:rFonts w:ascii="Arial" w:hAnsi="Arial" w:eastAsia="Arial" w:cs="Arial"/>
+              <w:pStyle w:val="Normal"/>
+              <w:jc w:val="right"/>
+              <w:keepNext/>
+              <w:pBdr>
+                <w:bottom w:val="none" w:sz="0" w:space="0" w:color="000000"/>
+                <w:top w:val="none" w:sz="0" w:space="0" w:color="000000"/>
+                <w:left w:val="none" w:sz="0" w:space="0" w:color="000000"/>
+                <w:right w:val="none" w:sz="0" w:space="0" w:color="000000"/>
+              </w:pBdr>
+              <w:spacing w:after="100" w:before="100" w:line="240"/>
+              <w:ind w:firstLine="0" w:left="100" w:right="100"/>
+            </w:pPr>
+            <w:r xmlns:w="http://schemas.openxmlformats.org/wordprocessingml/2006/main" xmlns:wp="http://schemas.openxmlformats.org/drawingml/2006/wordprocessingDrawing" xmlns:r="http://schemas.openxmlformats.org/officeDocument/2006/relationships" xmlns:w14="http://schemas.microsoft.com/office/word/2010/wordml">
+              <w:rPr>
+                <w:rFonts w:ascii="Helvetica" w:hAnsi="Helvetica" w:eastAsia="Helvetica" w:cs="Helvetica"/>
                 <w:i w:val="false"/>
                 <w:b w:val="false"/>
                 <w:u w:val="none"/>
@@ -5340,20 +5434,21 @@
           </w:tcPr>
           <w:p>
             <w:pPr>
-              <w:jc w:val="right"/>
-              <w:keepNext/>
-              <w:pBdr>
-                <w:bottom w:val="none" w:sz="0" w:space="0" w:color="000000"/>
-                <w:top w:val="none" w:sz="0" w:space="0" w:color="000000"/>
-                <w:left w:val="none" w:sz="0" w:space="0" w:color="000000"/>
-                <w:right w:val="none" w:sz="0" w:space="0" w:color="000000"/>
-              </w:pBdr>
-              <w:spacing w:after="100" w:before="100" w:line="240"/>
-              <w:ind w:firstLine="0" w:left="100" w:right="100"/>
-            </w:pPr>
-            <w:r xmlns:w="http://schemas.openxmlformats.org/wordprocessingml/2006/main" xmlns:wp="http://schemas.openxmlformats.org/drawingml/2006/wordprocessingDrawing" xmlns:r="http://schemas.openxmlformats.org/officeDocument/2006/relationships" xmlns:w14="http://schemas.microsoft.com/office/word/2010/wordml">
-              <w:rPr>
-                <w:rFonts w:ascii="Arial" w:hAnsi="Arial" w:eastAsia="Arial" w:cs="Arial"/>
+              <w:pStyle w:val="Normal"/>
+              <w:jc w:val="right"/>
+              <w:keepNext/>
+              <w:pBdr>
+                <w:bottom w:val="none" w:sz="0" w:space="0" w:color="000000"/>
+                <w:top w:val="none" w:sz="0" w:space="0" w:color="000000"/>
+                <w:left w:val="none" w:sz="0" w:space="0" w:color="000000"/>
+                <w:right w:val="none" w:sz="0" w:space="0" w:color="000000"/>
+              </w:pBdr>
+              <w:spacing w:after="100" w:before="100" w:line="240"/>
+              <w:ind w:firstLine="0" w:left="100" w:right="100"/>
+            </w:pPr>
+            <w:r xmlns:w="http://schemas.openxmlformats.org/wordprocessingml/2006/main" xmlns:wp="http://schemas.openxmlformats.org/drawingml/2006/wordprocessingDrawing" xmlns:r="http://schemas.openxmlformats.org/officeDocument/2006/relationships" xmlns:w14="http://schemas.microsoft.com/office/word/2010/wordml">
+              <w:rPr>
+                <w:rFonts w:ascii="Helvetica" w:hAnsi="Helvetica" w:eastAsia="Helvetica" w:cs="Helvetica"/>
                 <w:i w:val="false"/>
                 <w:b w:val="false"/>
                 <w:u w:val="none"/>
@@ -5384,20 +5479,21 @@
           </w:tcPr>
           <w:p>
             <w:pPr>
-              <w:jc w:val="right"/>
-              <w:keepNext/>
-              <w:pBdr>
-                <w:bottom w:val="none" w:sz="0" w:space="0" w:color="000000"/>
-                <w:top w:val="none" w:sz="0" w:space="0" w:color="000000"/>
-                <w:left w:val="none" w:sz="0" w:space="0" w:color="000000"/>
-                <w:right w:val="none" w:sz="0" w:space="0" w:color="000000"/>
-              </w:pBdr>
-              <w:spacing w:after="100" w:before="100" w:line="240"/>
-              <w:ind w:firstLine="0" w:left="100" w:right="100"/>
-            </w:pPr>
-            <w:r xmlns:w="http://schemas.openxmlformats.org/wordprocessingml/2006/main" xmlns:wp="http://schemas.openxmlformats.org/drawingml/2006/wordprocessingDrawing" xmlns:r="http://schemas.openxmlformats.org/officeDocument/2006/relationships" xmlns:w14="http://schemas.microsoft.com/office/word/2010/wordml">
-              <w:rPr>
-                <w:rFonts w:ascii="Arial" w:hAnsi="Arial" w:eastAsia="Arial" w:cs="Arial"/>
+              <w:pStyle w:val="Normal"/>
+              <w:jc w:val="right"/>
+              <w:keepNext/>
+              <w:pBdr>
+                <w:bottom w:val="none" w:sz="0" w:space="0" w:color="000000"/>
+                <w:top w:val="none" w:sz="0" w:space="0" w:color="000000"/>
+                <w:left w:val="none" w:sz="0" w:space="0" w:color="000000"/>
+                <w:right w:val="none" w:sz="0" w:space="0" w:color="000000"/>
+              </w:pBdr>
+              <w:spacing w:after="100" w:before="100" w:line="240"/>
+              <w:ind w:firstLine="0" w:left="100" w:right="100"/>
+            </w:pPr>
+            <w:r xmlns:w="http://schemas.openxmlformats.org/wordprocessingml/2006/main" xmlns:wp="http://schemas.openxmlformats.org/drawingml/2006/wordprocessingDrawing" xmlns:r="http://schemas.openxmlformats.org/officeDocument/2006/relationships" xmlns:w14="http://schemas.microsoft.com/office/word/2010/wordml">
+              <w:rPr>
+                <w:rFonts w:ascii="Helvetica" w:hAnsi="Helvetica" w:eastAsia="Helvetica" w:cs="Helvetica"/>
                 <w:i w:val="false"/>
                 <w:b w:val="false"/>
                 <w:u w:val="none"/>
@@ -5428,20 +5524,21 @@
           </w:tcPr>
           <w:p>
             <w:pPr>
-              <w:jc w:val="right"/>
-              <w:keepNext/>
-              <w:pBdr>
-                <w:bottom w:val="none" w:sz="0" w:space="0" w:color="000000"/>
-                <w:top w:val="none" w:sz="0" w:space="0" w:color="000000"/>
-                <w:left w:val="none" w:sz="0" w:space="0" w:color="000000"/>
-                <w:right w:val="none" w:sz="0" w:space="0" w:color="000000"/>
-              </w:pBdr>
-              <w:spacing w:after="100" w:before="100" w:line="240"/>
-              <w:ind w:firstLine="0" w:left="100" w:right="100"/>
-            </w:pPr>
-            <w:r xmlns:w="http://schemas.openxmlformats.org/wordprocessingml/2006/main" xmlns:wp="http://schemas.openxmlformats.org/drawingml/2006/wordprocessingDrawing" xmlns:r="http://schemas.openxmlformats.org/officeDocument/2006/relationships" xmlns:w14="http://schemas.microsoft.com/office/word/2010/wordml">
-              <w:rPr>
-                <w:rFonts w:ascii="Arial" w:hAnsi="Arial" w:eastAsia="Arial" w:cs="Arial"/>
+              <w:pStyle w:val="Normal"/>
+              <w:jc w:val="right"/>
+              <w:keepNext/>
+              <w:pBdr>
+                <w:bottom w:val="none" w:sz="0" w:space="0" w:color="000000"/>
+                <w:top w:val="none" w:sz="0" w:space="0" w:color="000000"/>
+                <w:left w:val="none" w:sz="0" w:space="0" w:color="000000"/>
+                <w:right w:val="none" w:sz="0" w:space="0" w:color="000000"/>
+              </w:pBdr>
+              <w:spacing w:after="100" w:before="100" w:line="240"/>
+              <w:ind w:firstLine="0" w:left="100" w:right="100"/>
+            </w:pPr>
+            <w:r xmlns:w="http://schemas.openxmlformats.org/wordprocessingml/2006/main" xmlns:wp="http://schemas.openxmlformats.org/drawingml/2006/wordprocessingDrawing" xmlns:r="http://schemas.openxmlformats.org/officeDocument/2006/relationships" xmlns:w14="http://schemas.microsoft.com/office/word/2010/wordml">
+              <w:rPr>
+                <w:rFonts w:ascii="Helvetica" w:hAnsi="Helvetica" w:eastAsia="Helvetica" w:cs="Helvetica"/>
                 <w:i w:val="false"/>
                 <w:b w:val="false"/>
                 <w:u w:val="none"/>
@@ -5472,20 +5569,21 @@
           </w:tcPr>
           <w:p>
             <w:pPr>
-              <w:jc w:val="right"/>
-              <w:keepNext/>
-              <w:pBdr>
-                <w:bottom w:val="none" w:sz="0" w:space="0" w:color="000000"/>
-                <w:top w:val="none" w:sz="0" w:space="0" w:color="000000"/>
-                <w:left w:val="none" w:sz="0" w:space="0" w:color="000000"/>
-                <w:right w:val="none" w:sz="0" w:space="0" w:color="000000"/>
-              </w:pBdr>
-              <w:spacing w:after="100" w:before="100" w:line="240"/>
-              <w:ind w:firstLine="0" w:left="100" w:right="100"/>
-            </w:pPr>
-            <w:r xmlns:w="http://schemas.openxmlformats.org/wordprocessingml/2006/main" xmlns:wp="http://schemas.openxmlformats.org/drawingml/2006/wordprocessingDrawing" xmlns:r="http://schemas.openxmlformats.org/officeDocument/2006/relationships" xmlns:w14="http://schemas.microsoft.com/office/word/2010/wordml">
-              <w:rPr>
-                <w:rFonts w:ascii="Arial" w:hAnsi="Arial" w:eastAsia="Arial" w:cs="Arial"/>
+              <w:pStyle w:val="Normal"/>
+              <w:jc w:val="right"/>
+              <w:keepNext/>
+              <w:pBdr>
+                <w:bottom w:val="none" w:sz="0" w:space="0" w:color="000000"/>
+                <w:top w:val="none" w:sz="0" w:space="0" w:color="000000"/>
+                <w:left w:val="none" w:sz="0" w:space="0" w:color="000000"/>
+                <w:right w:val="none" w:sz="0" w:space="0" w:color="000000"/>
+              </w:pBdr>
+              <w:spacing w:after="100" w:before="100" w:line="240"/>
+              <w:ind w:firstLine="0" w:left="100" w:right="100"/>
+            </w:pPr>
+            <w:r xmlns:w="http://schemas.openxmlformats.org/wordprocessingml/2006/main" xmlns:wp="http://schemas.openxmlformats.org/drawingml/2006/wordprocessingDrawing" xmlns:r="http://schemas.openxmlformats.org/officeDocument/2006/relationships" xmlns:w14="http://schemas.microsoft.com/office/word/2010/wordml">
+              <w:rPr>
+                <w:rFonts w:ascii="Helvetica" w:hAnsi="Helvetica" w:eastAsia="Helvetica" w:cs="Helvetica"/>
                 <w:i w:val="false"/>
                 <w:b w:val="false"/>
                 <w:u w:val="none"/>
@@ -5516,20 +5614,21 @@
           </w:tcPr>
           <w:p>
             <w:pPr>
-              <w:jc w:val="right"/>
-              <w:keepNext/>
-              <w:pBdr>
-                <w:bottom w:val="none" w:sz="0" w:space="0" w:color="000000"/>
-                <w:top w:val="none" w:sz="0" w:space="0" w:color="000000"/>
-                <w:left w:val="none" w:sz="0" w:space="0" w:color="000000"/>
-                <w:right w:val="none" w:sz="0" w:space="0" w:color="000000"/>
-              </w:pBdr>
-              <w:spacing w:after="100" w:before="100" w:line="240"/>
-              <w:ind w:firstLine="0" w:left="100" w:right="100"/>
-            </w:pPr>
-            <w:r xmlns:w="http://schemas.openxmlformats.org/wordprocessingml/2006/main" xmlns:wp="http://schemas.openxmlformats.org/drawingml/2006/wordprocessingDrawing" xmlns:r="http://schemas.openxmlformats.org/officeDocument/2006/relationships" xmlns:w14="http://schemas.microsoft.com/office/word/2010/wordml">
-              <w:rPr>
-                <w:rFonts w:ascii="Arial" w:hAnsi="Arial" w:eastAsia="Arial" w:cs="Arial"/>
+              <w:pStyle w:val="Normal"/>
+              <w:jc w:val="right"/>
+              <w:keepNext/>
+              <w:pBdr>
+                <w:bottom w:val="none" w:sz="0" w:space="0" w:color="000000"/>
+                <w:top w:val="none" w:sz="0" w:space="0" w:color="000000"/>
+                <w:left w:val="none" w:sz="0" w:space="0" w:color="000000"/>
+                <w:right w:val="none" w:sz="0" w:space="0" w:color="000000"/>
+              </w:pBdr>
+              <w:spacing w:after="100" w:before="100" w:line="240"/>
+              <w:ind w:firstLine="0" w:left="100" w:right="100"/>
+            </w:pPr>
+            <w:r xmlns:w="http://schemas.openxmlformats.org/wordprocessingml/2006/main" xmlns:wp="http://schemas.openxmlformats.org/drawingml/2006/wordprocessingDrawing" xmlns:r="http://schemas.openxmlformats.org/officeDocument/2006/relationships" xmlns:w14="http://schemas.microsoft.com/office/word/2010/wordml">
+              <w:rPr>
+                <w:rFonts w:ascii="Helvetica" w:hAnsi="Helvetica" w:eastAsia="Helvetica" w:cs="Helvetica"/>
                 <w:i w:val="false"/>
                 <w:b w:val="false"/>
                 <w:u w:val="none"/>
@@ -5560,20 +5659,21 @@
           </w:tcPr>
           <w:p>
             <w:pPr>
-              <w:jc w:val="right"/>
-              <w:keepNext/>
-              <w:pBdr>
-                <w:bottom w:val="none" w:sz="0" w:space="0" w:color="000000"/>
-                <w:top w:val="none" w:sz="0" w:space="0" w:color="000000"/>
-                <w:left w:val="none" w:sz="0" w:space="0" w:color="000000"/>
-                <w:right w:val="none" w:sz="0" w:space="0" w:color="000000"/>
-              </w:pBdr>
-              <w:spacing w:after="100" w:before="100" w:line="240"/>
-              <w:ind w:firstLine="0" w:left="100" w:right="100"/>
-            </w:pPr>
-            <w:r xmlns:w="http://schemas.openxmlformats.org/wordprocessingml/2006/main" xmlns:wp="http://schemas.openxmlformats.org/drawingml/2006/wordprocessingDrawing" xmlns:r="http://schemas.openxmlformats.org/officeDocument/2006/relationships" xmlns:w14="http://schemas.microsoft.com/office/word/2010/wordml">
-              <w:rPr>
-                <w:rFonts w:ascii="Arial" w:hAnsi="Arial" w:eastAsia="Arial" w:cs="Arial"/>
+              <w:pStyle w:val="Normal"/>
+              <w:jc w:val="right"/>
+              <w:keepNext/>
+              <w:pBdr>
+                <w:bottom w:val="none" w:sz="0" w:space="0" w:color="000000"/>
+                <w:top w:val="none" w:sz="0" w:space="0" w:color="000000"/>
+                <w:left w:val="none" w:sz="0" w:space="0" w:color="000000"/>
+                <w:right w:val="none" w:sz="0" w:space="0" w:color="000000"/>
+              </w:pBdr>
+              <w:spacing w:after="100" w:before="100" w:line="240"/>
+              <w:ind w:firstLine="0" w:left="100" w:right="100"/>
+            </w:pPr>
+            <w:r xmlns:w="http://schemas.openxmlformats.org/wordprocessingml/2006/main" xmlns:wp="http://schemas.openxmlformats.org/drawingml/2006/wordprocessingDrawing" xmlns:r="http://schemas.openxmlformats.org/officeDocument/2006/relationships" xmlns:w14="http://schemas.microsoft.com/office/word/2010/wordml">
+              <w:rPr>
+                <w:rFonts w:ascii="Helvetica" w:hAnsi="Helvetica" w:eastAsia="Helvetica" w:cs="Helvetica"/>
                 <w:i w:val="false"/>
                 <w:b w:val="false"/>
                 <w:u w:val="none"/>
@@ -5589,7 +5689,7 @@
       <w:tr>
         <w:trPr>
           <w:cantSplit/>
-          <w:trHeight w:val="574" w:hRule="auto"/>
+          <w:trHeight w:val="577" w:hRule="auto"/>
         </w:trPr>
         body 8
         <w:tc>
@@ -5611,6 +5711,7 @@
           </w:tcPr>
           <w:p>
             <w:pPr>
+              <w:pStyle w:val="Normal"/>
               <w:jc w:val="left"/>
               <w:keepNext/>
               <w:pBdr>
@@ -5624,7 +5725,7 @@
             </w:pPr>
             <w:r xmlns:w="http://schemas.openxmlformats.org/wordprocessingml/2006/main" xmlns:wp="http://schemas.openxmlformats.org/drawingml/2006/wordprocessingDrawing" xmlns:r="http://schemas.openxmlformats.org/officeDocument/2006/relationships" xmlns:w14="http://schemas.microsoft.com/office/word/2010/wordml">
               <w:rPr>
-                <w:rFonts w:ascii="Arial" w:hAnsi="Arial" w:eastAsia="Arial" w:cs="Arial"/>
+                <w:rFonts w:ascii="Helvetica" w:hAnsi="Helvetica" w:eastAsia="Helvetica" w:cs="Helvetica"/>
                 <w:i w:val="false"/>
                 <w:b w:val="false"/>
                 <w:u w:val="none"/>
@@ -5655,6 +5756,7 @@
           </w:tcPr>
           <w:p>
             <w:pPr>
+              <w:pStyle w:val="Normal"/>
               <w:jc w:val="left"/>
               <w:keepNext/>
               <w:pBdr>
@@ -5668,7 +5770,7 @@
             </w:pPr>
             <w:r xmlns:w="http://schemas.openxmlformats.org/wordprocessingml/2006/main" xmlns:wp="http://schemas.openxmlformats.org/drawingml/2006/wordprocessingDrawing" xmlns:r="http://schemas.openxmlformats.org/officeDocument/2006/relationships" xmlns:w14="http://schemas.microsoft.com/office/word/2010/wordml">
               <w:rPr>
-                <w:rFonts w:ascii="Arial" w:hAnsi="Arial" w:eastAsia="Arial" w:cs="Arial"/>
+                <w:rFonts w:ascii="Helvetica" w:hAnsi="Helvetica" w:eastAsia="Helvetica" w:cs="Helvetica"/>
                 <w:i w:val="false"/>
                 <w:b w:val="false"/>
                 <w:u w:val="none"/>
@@ -5699,20 +5801,21 @@
           </w:tcPr>
           <w:p>
             <w:pPr>
-              <w:jc w:val="right"/>
-              <w:keepNext/>
-              <w:pBdr>
-                <w:bottom w:val="none" w:sz="0" w:space="0" w:color="000000"/>
-                <w:top w:val="none" w:sz="0" w:space="0" w:color="000000"/>
-                <w:left w:val="none" w:sz="0" w:space="0" w:color="000000"/>
-                <w:right w:val="none" w:sz="0" w:space="0" w:color="000000"/>
-              </w:pBdr>
-              <w:spacing w:after="100" w:before="100" w:line="240"/>
-              <w:ind w:firstLine="0" w:left="100" w:right="100"/>
-            </w:pPr>
-            <w:r xmlns:w="http://schemas.openxmlformats.org/wordprocessingml/2006/main" xmlns:wp="http://schemas.openxmlformats.org/drawingml/2006/wordprocessingDrawing" xmlns:r="http://schemas.openxmlformats.org/officeDocument/2006/relationships" xmlns:w14="http://schemas.microsoft.com/office/word/2010/wordml">
-              <w:rPr>
-                <w:rFonts w:ascii="Arial" w:hAnsi="Arial" w:eastAsia="Arial" w:cs="Arial"/>
+              <w:pStyle w:val="Normal"/>
+              <w:jc w:val="right"/>
+              <w:keepNext/>
+              <w:pBdr>
+                <w:bottom w:val="none" w:sz="0" w:space="0" w:color="000000"/>
+                <w:top w:val="none" w:sz="0" w:space="0" w:color="000000"/>
+                <w:left w:val="none" w:sz="0" w:space="0" w:color="000000"/>
+                <w:right w:val="none" w:sz="0" w:space="0" w:color="000000"/>
+              </w:pBdr>
+              <w:spacing w:after="100" w:before="100" w:line="240"/>
+              <w:ind w:firstLine="0" w:left="100" w:right="100"/>
+            </w:pPr>
+            <w:r xmlns:w="http://schemas.openxmlformats.org/wordprocessingml/2006/main" xmlns:wp="http://schemas.openxmlformats.org/drawingml/2006/wordprocessingDrawing" xmlns:r="http://schemas.openxmlformats.org/officeDocument/2006/relationships" xmlns:w14="http://schemas.microsoft.com/office/word/2010/wordml">
+              <w:rPr>
+                <w:rFonts w:ascii="Helvetica" w:hAnsi="Helvetica" w:eastAsia="Helvetica" w:cs="Helvetica"/>
                 <w:i w:val="false"/>
                 <w:b w:val="false"/>
                 <w:u w:val="none"/>
@@ -5743,20 +5846,21 @@
           </w:tcPr>
           <w:p>
             <w:pPr>
-              <w:jc w:val="right"/>
-              <w:keepNext/>
-              <w:pBdr>
-                <w:bottom w:val="none" w:sz="0" w:space="0" w:color="000000"/>
-                <w:top w:val="none" w:sz="0" w:space="0" w:color="000000"/>
-                <w:left w:val="none" w:sz="0" w:space="0" w:color="000000"/>
-                <w:right w:val="none" w:sz="0" w:space="0" w:color="000000"/>
-              </w:pBdr>
-              <w:spacing w:after="100" w:before="100" w:line="240"/>
-              <w:ind w:firstLine="0" w:left="100" w:right="100"/>
-            </w:pPr>
-            <w:r xmlns:w="http://schemas.openxmlformats.org/wordprocessingml/2006/main" xmlns:wp="http://schemas.openxmlformats.org/drawingml/2006/wordprocessingDrawing" xmlns:r="http://schemas.openxmlformats.org/officeDocument/2006/relationships" xmlns:w14="http://schemas.microsoft.com/office/word/2010/wordml">
-              <w:rPr>
-                <w:rFonts w:ascii="Arial" w:hAnsi="Arial" w:eastAsia="Arial" w:cs="Arial"/>
+              <w:pStyle w:val="Normal"/>
+              <w:jc w:val="right"/>
+              <w:keepNext/>
+              <w:pBdr>
+                <w:bottom w:val="none" w:sz="0" w:space="0" w:color="000000"/>
+                <w:top w:val="none" w:sz="0" w:space="0" w:color="000000"/>
+                <w:left w:val="none" w:sz="0" w:space="0" w:color="000000"/>
+                <w:right w:val="none" w:sz="0" w:space="0" w:color="000000"/>
+              </w:pBdr>
+              <w:spacing w:after="100" w:before="100" w:line="240"/>
+              <w:ind w:firstLine="0" w:left="100" w:right="100"/>
+            </w:pPr>
+            <w:r xmlns:w="http://schemas.openxmlformats.org/wordprocessingml/2006/main" xmlns:wp="http://schemas.openxmlformats.org/drawingml/2006/wordprocessingDrawing" xmlns:r="http://schemas.openxmlformats.org/officeDocument/2006/relationships" xmlns:w14="http://schemas.microsoft.com/office/word/2010/wordml">
+              <w:rPr>
+                <w:rFonts w:ascii="Helvetica" w:hAnsi="Helvetica" w:eastAsia="Helvetica" w:cs="Helvetica"/>
                 <w:i w:val="false"/>
                 <w:b w:val="false"/>
                 <w:u w:val="none"/>
@@ -5787,20 +5891,21 @@
           </w:tcPr>
           <w:p>
             <w:pPr>
-              <w:jc w:val="right"/>
-              <w:keepNext/>
-              <w:pBdr>
-                <w:bottom w:val="none" w:sz="0" w:space="0" w:color="000000"/>
-                <w:top w:val="none" w:sz="0" w:space="0" w:color="000000"/>
-                <w:left w:val="none" w:sz="0" w:space="0" w:color="000000"/>
-                <w:right w:val="none" w:sz="0" w:space="0" w:color="000000"/>
-              </w:pBdr>
-              <w:spacing w:after="100" w:before="100" w:line="240"/>
-              <w:ind w:firstLine="0" w:left="100" w:right="100"/>
-            </w:pPr>
-            <w:r xmlns:w="http://schemas.openxmlformats.org/wordprocessingml/2006/main" xmlns:wp="http://schemas.openxmlformats.org/drawingml/2006/wordprocessingDrawing" xmlns:r="http://schemas.openxmlformats.org/officeDocument/2006/relationships" xmlns:w14="http://schemas.microsoft.com/office/word/2010/wordml">
-              <w:rPr>
-                <w:rFonts w:ascii="Arial" w:hAnsi="Arial" w:eastAsia="Arial" w:cs="Arial"/>
+              <w:pStyle w:val="Normal"/>
+              <w:jc w:val="right"/>
+              <w:keepNext/>
+              <w:pBdr>
+                <w:bottom w:val="none" w:sz="0" w:space="0" w:color="000000"/>
+                <w:top w:val="none" w:sz="0" w:space="0" w:color="000000"/>
+                <w:left w:val="none" w:sz="0" w:space="0" w:color="000000"/>
+                <w:right w:val="none" w:sz="0" w:space="0" w:color="000000"/>
+              </w:pBdr>
+              <w:spacing w:after="100" w:before="100" w:line="240"/>
+              <w:ind w:firstLine="0" w:left="100" w:right="100"/>
+            </w:pPr>
+            <w:r xmlns:w="http://schemas.openxmlformats.org/wordprocessingml/2006/main" xmlns:wp="http://schemas.openxmlformats.org/drawingml/2006/wordprocessingDrawing" xmlns:r="http://schemas.openxmlformats.org/officeDocument/2006/relationships" xmlns:w14="http://schemas.microsoft.com/office/word/2010/wordml">
+              <w:rPr>
+                <w:rFonts w:ascii="Helvetica" w:hAnsi="Helvetica" w:eastAsia="Helvetica" w:cs="Helvetica"/>
                 <w:i w:val="false"/>
                 <w:b w:val="false"/>
                 <w:u w:val="none"/>
@@ -5831,20 +5936,21 @@
           </w:tcPr>
           <w:p>
             <w:pPr>
-              <w:jc w:val="right"/>
-              <w:keepNext/>
-              <w:pBdr>
-                <w:bottom w:val="none" w:sz="0" w:space="0" w:color="000000"/>
-                <w:top w:val="none" w:sz="0" w:space="0" w:color="000000"/>
-                <w:left w:val="none" w:sz="0" w:space="0" w:color="000000"/>
-                <w:right w:val="none" w:sz="0" w:space="0" w:color="000000"/>
-              </w:pBdr>
-              <w:spacing w:after="100" w:before="100" w:line="240"/>
-              <w:ind w:firstLine="0" w:left="100" w:right="100"/>
-            </w:pPr>
-            <w:r xmlns:w="http://schemas.openxmlformats.org/wordprocessingml/2006/main" xmlns:wp="http://schemas.openxmlformats.org/drawingml/2006/wordprocessingDrawing" xmlns:r="http://schemas.openxmlformats.org/officeDocument/2006/relationships" xmlns:w14="http://schemas.microsoft.com/office/word/2010/wordml">
-              <w:rPr>
-                <w:rFonts w:ascii="Arial" w:hAnsi="Arial" w:eastAsia="Arial" w:cs="Arial"/>
+              <w:pStyle w:val="Normal"/>
+              <w:jc w:val="right"/>
+              <w:keepNext/>
+              <w:pBdr>
+                <w:bottom w:val="none" w:sz="0" w:space="0" w:color="000000"/>
+                <w:top w:val="none" w:sz="0" w:space="0" w:color="000000"/>
+                <w:left w:val="none" w:sz="0" w:space="0" w:color="000000"/>
+                <w:right w:val="none" w:sz="0" w:space="0" w:color="000000"/>
+              </w:pBdr>
+              <w:spacing w:after="100" w:before="100" w:line="240"/>
+              <w:ind w:firstLine="0" w:left="100" w:right="100"/>
+            </w:pPr>
+            <w:r xmlns:w="http://schemas.openxmlformats.org/wordprocessingml/2006/main" xmlns:wp="http://schemas.openxmlformats.org/drawingml/2006/wordprocessingDrawing" xmlns:r="http://schemas.openxmlformats.org/officeDocument/2006/relationships" xmlns:w14="http://schemas.microsoft.com/office/word/2010/wordml">
+              <w:rPr>
+                <w:rFonts w:ascii="Helvetica" w:hAnsi="Helvetica" w:eastAsia="Helvetica" w:cs="Helvetica"/>
                 <w:i w:val="false"/>
                 <w:b w:val="false"/>
                 <w:u w:val="none"/>
@@ -5875,20 +5981,21 @@
           </w:tcPr>
           <w:p>
             <w:pPr>
-              <w:jc w:val="right"/>
-              <w:keepNext/>
-              <w:pBdr>
-                <w:bottom w:val="none" w:sz="0" w:space="0" w:color="000000"/>
-                <w:top w:val="none" w:sz="0" w:space="0" w:color="000000"/>
-                <w:left w:val="none" w:sz="0" w:space="0" w:color="000000"/>
-                <w:right w:val="none" w:sz="0" w:space="0" w:color="000000"/>
-              </w:pBdr>
-              <w:spacing w:after="100" w:before="100" w:line="240"/>
-              <w:ind w:firstLine="0" w:left="100" w:right="100"/>
-            </w:pPr>
-            <w:r xmlns:w="http://schemas.openxmlformats.org/wordprocessingml/2006/main" xmlns:wp="http://schemas.openxmlformats.org/drawingml/2006/wordprocessingDrawing" xmlns:r="http://schemas.openxmlformats.org/officeDocument/2006/relationships" xmlns:w14="http://schemas.microsoft.com/office/word/2010/wordml">
-              <w:rPr>
-                <w:rFonts w:ascii="Arial" w:hAnsi="Arial" w:eastAsia="Arial" w:cs="Arial"/>
+              <w:pStyle w:val="Normal"/>
+              <w:jc w:val="right"/>
+              <w:keepNext/>
+              <w:pBdr>
+                <w:bottom w:val="none" w:sz="0" w:space="0" w:color="000000"/>
+                <w:top w:val="none" w:sz="0" w:space="0" w:color="000000"/>
+                <w:left w:val="none" w:sz="0" w:space="0" w:color="000000"/>
+                <w:right w:val="none" w:sz="0" w:space="0" w:color="000000"/>
+              </w:pBdr>
+              <w:spacing w:after="100" w:before="100" w:line="240"/>
+              <w:ind w:firstLine="0" w:left="100" w:right="100"/>
+            </w:pPr>
+            <w:r xmlns:w="http://schemas.openxmlformats.org/wordprocessingml/2006/main" xmlns:wp="http://schemas.openxmlformats.org/drawingml/2006/wordprocessingDrawing" xmlns:r="http://schemas.openxmlformats.org/officeDocument/2006/relationships" xmlns:w14="http://schemas.microsoft.com/office/word/2010/wordml">
+              <w:rPr>
+                <w:rFonts w:ascii="Helvetica" w:hAnsi="Helvetica" w:eastAsia="Helvetica" w:cs="Helvetica"/>
                 <w:i w:val="false"/>
                 <w:b w:val="false"/>
                 <w:u w:val="none"/>
@@ -5919,20 +6026,21 @@
           </w:tcPr>
           <w:p>
             <w:pPr>
-              <w:jc w:val="right"/>
-              <w:keepNext/>
-              <w:pBdr>
-                <w:bottom w:val="none" w:sz="0" w:space="0" w:color="000000"/>
-                <w:top w:val="none" w:sz="0" w:space="0" w:color="000000"/>
-                <w:left w:val="none" w:sz="0" w:space="0" w:color="000000"/>
-                <w:right w:val="none" w:sz="0" w:space="0" w:color="000000"/>
-              </w:pBdr>
-              <w:spacing w:after="100" w:before="100" w:line="240"/>
-              <w:ind w:firstLine="0" w:left="100" w:right="100"/>
-            </w:pPr>
-            <w:r xmlns:w="http://schemas.openxmlformats.org/wordprocessingml/2006/main" xmlns:wp="http://schemas.openxmlformats.org/drawingml/2006/wordprocessingDrawing" xmlns:r="http://schemas.openxmlformats.org/officeDocument/2006/relationships" xmlns:w14="http://schemas.microsoft.com/office/word/2010/wordml">
-              <w:rPr>
-                <w:rFonts w:ascii="Arial" w:hAnsi="Arial" w:eastAsia="Arial" w:cs="Arial"/>
+              <w:pStyle w:val="Normal"/>
+              <w:jc w:val="right"/>
+              <w:keepNext/>
+              <w:pBdr>
+                <w:bottom w:val="none" w:sz="0" w:space="0" w:color="000000"/>
+                <w:top w:val="none" w:sz="0" w:space="0" w:color="000000"/>
+                <w:left w:val="none" w:sz="0" w:space="0" w:color="000000"/>
+                <w:right w:val="none" w:sz="0" w:space="0" w:color="000000"/>
+              </w:pBdr>
+              <w:spacing w:after="100" w:before="100" w:line="240"/>
+              <w:ind w:firstLine="0" w:left="100" w:right="100"/>
+            </w:pPr>
+            <w:r xmlns:w="http://schemas.openxmlformats.org/wordprocessingml/2006/main" xmlns:wp="http://schemas.openxmlformats.org/drawingml/2006/wordprocessingDrawing" xmlns:r="http://schemas.openxmlformats.org/officeDocument/2006/relationships" xmlns:w14="http://schemas.microsoft.com/office/word/2010/wordml">
+              <w:rPr>
+                <w:rFonts w:ascii="Helvetica" w:hAnsi="Helvetica" w:eastAsia="Helvetica" w:cs="Helvetica"/>
                 <w:i w:val="false"/>
                 <w:b w:val="false"/>
                 <w:u w:val="none"/>
@@ -5963,20 +6071,21 @@
           </w:tcPr>
           <w:p>
             <w:pPr>
-              <w:jc w:val="right"/>
-              <w:keepNext/>
-              <w:pBdr>
-                <w:bottom w:val="none" w:sz="0" w:space="0" w:color="000000"/>
-                <w:top w:val="none" w:sz="0" w:space="0" w:color="000000"/>
-                <w:left w:val="none" w:sz="0" w:space="0" w:color="000000"/>
-                <w:right w:val="none" w:sz="0" w:space="0" w:color="000000"/>
-              </w:pBdr>
-              <w:spacing w:after="100" w:before="100" w:line="240"/>
-              <w:ind w:firstLine="0" w:left="100" w:right="100"/>
-            </w:pPr>
-            <w:r xmlns:w="http://schemas.openxmlformats.org/wordprocessingml/2006/main" xmlns:wp="http://schemas.openxmlformats.org/drawingml/2006/wordprocessingDrawing" xmlns:r="http://schemas.openxmlformats.org/officeDocument/2006/relationships" xmlns:w14="http://schemas.microsoft.com/office/word/2010/wordml">
-              <w:rPr>
-                <w:rFonts w:ascii="Arial" w:hAnsi="Arial" w:eastAsia="Arial" w:cs="Arial"/>
+              <w:pStyle w:val="Normal"/>
+              <w:jc w:val="right"/>
+              <w:keepNext/>
+              <w:pBdr>
+                <w:bottom w:val="none" w:sz="0" w:space="0" w:color="000000"/>
+                <w:top w:val="none" w:sz="0" w:space="0" w:color="000000"/>
+                <w:left w:val="none" w:sz="0" w:space="0" w:color="000000"/>
+                <w:right w:val="none" w:sz="0" w:space="0" w:color="000000"/>
+              </w:pBdr>
+              <w:spacing w:after="100" w:before="100" w:line="240"/>
+              <w:ind w:firstLine="0" w:left="100" w:right="100"/>
+            </w:pPr>
+            <w:r xmlns:w="http://schemas.openxmlformats.org/wordprocessingml/2006/main" xmlns:wp="http://schemas.openxmlformats.org/drawingml/2006/wordprocessingDrawing" xmlns:r="http://schemas.openxmlformats.org/officeDocument/2006/relationships" xmlns:w14="http://schemas.microsoft.com/office/word/2010/wordml">
+              <w:rPr>
+                <w:rFonts w:ascii="Helvetica" w:hAnsi="Helvetica" w:eastAsia="Helvetica" w:cs="Helvetica"/>
                 <w:i w:val="false"/>
                 <w:b w:val="false"/>
                 <w:u w:val="none"/>
@@ -6007,20 +6116,21 @@
           </w:tcPr>
           <w:p>
             <w:pPr>
-              <w:jc w:val="right"/>
-              <w:keepNext/>
-              <w:pBdr>
-                <w:bottom w:val="none" w:sz="0" w:space="0" w:color="000000"/>
-                <w:top w:val="none" w:sz="0" w:space="0" w:color="000000"/>
-                <w:left w:val="none" w:sz="0" w:space="0" w:color="000000"/>
-                <w:right w:val="none" w:sz="0" w:space="0" w:color="000000"/>
-              </w:pBdr>
-              <w:spacing w:after="100" w:before="100" w:line="240"/>
-              <w:ind w:firstLine="0" w:left="100" w:right="100"/>
-            </w:pPr>
-            <w:r xmlns:w="http://schemas.openxmlformats.org/wordprocessingml/2006/main" xmlns:wp="http://schemas.openxmlformats.org/drawingml/2006/wordprocessingDrawing" xmlns:r="http://schemas.openxmlformats.org/officeDocument/2006/relationships" xmlns:w14="http://schemas.microsoft.com/office/word/2010/wordml">
-              <w:rPr>
-                <w:rFonts w:ascii="Arial" w:hAnsi="Arial" w:eastAsia="Arial" w:cs="Arial"/>
+              <w:pStyle w:val="Normal"/>
+              <w:jc w:val="right"/>
+              <w:keepNext/>
+              <w:pBdr>
+                <w:bottom w:val="none" w:sz="0" w:space="0" w:color="000000"/>
+                <w:top w:val="none" w:sz="0" w:space="0" w:color="000000"/>
+                <w:left w:val="none" w:sz="0" w:space="0" w:color="000000"/>
+                <w:right w:val="none" w:sz="0" w:space="0" w:color="000000"/>
+              </w:pBdr>
+              <w:spacing w:after="100" w:before="100" w:line="240"/>
+              <w:ind w:firstLine="0" w:left="100" w:right="100"/>
+            </w:pPr>
+            <w:r xmlns:w="http://schemas.openxmlformats.org/wordprocessingml/2006/main" xmlns:wp="http://schemas.openxmlformats.org/drawingml/2006/wordprocessingDrawing" xmlns:r="http://schemas.openxmlformats.org/officeDocument/2006/relationships" xmlns:w14="http://schemas.microsoft.com/office/word/2010/wordml">
+              <w:rPr>
+                <w:rFonts w:ascii="Helvetica" w:hAnsi="Helvetica" w:eastAsia="Helvetica" w:cs="Helvetica"/>
                 <w:i w:val="false"/>
                 <w:b w:val="false"/>
                 <w:u w:val="none"/>
@@ -6036,7 +6146,7 @@
       <w:tr>
         <w:trPr>
           <w:cantSplit/>
-          <w:trHeight w:val="574" w:hRule="auto"/>
+          <w:trHeight w:val="577" w:hRule="auto"/>
         </w:trPr>
         body 9
         <w:tc>
@@ -6058,6 +6168,7 @@
           </w:tcPr>
           <w:p>
             <w:pPr>
+              <w:pStyle w:val="Normal"/>
               <w:jc w:val="left"/>
               <w:keepNext/>
               <w:pBdr>
@@ -6071,7 +6182,7 @@
             </w:pPr>
             <w:r xmlns:w="http://schemas.openxmlformats.org/wordprocessingml/2006/main" xmlns:wp="http://schemas.openxmlformats.org/drawingml/2006/wordprocessingDrawing" xmlns:r="http://schemas.openxmlformats.org/officeDocument/2006/relationships" xmlns:w14="http://schemas.microsoft.com/office/word/2010/wordml">
               <w:rPr>
-                <w:rFonts w:ascii="Arial" w:hAnsi="Arial" w:eastAsia="Arial" w:cs="Arial"/>
+                <w:rFonts w:ascii="Helvetica" w:hAnsi="Helvetica" w:eastAsia="Helvetica" w:cs="Helvetica"/>
                 <w:i w:val="false"/>
                 <w:b w:val="false"/>
                 <w:u w:val="none"/>
@@ -6102,6 +6213,7 @@
           </w:tcPr>
           <w:p>
             <w:pPr>
+              <w:pStyle w:val="Normal"/>
               <w:jc w:val="left"/>
               <w:keepNext/>
               <w:pBdr>
@@ -6115,7 +6227,7 @@
             </w:pPr>
             <w:r xmlns:w="http://schemas.openxmlformats.org/wordprocessingml/2006/main" xmlns:wp="http://schemas.openxmlformats.org/drawingml/2006/wordprocessingDrawing" xmlns:r="http://schemas.openxmlformats.org/officeDocument/2006/relationships" xmlns:w14="http://schemas.microsoft.com/office/word/2010/wordml">
               <w:rPr>
-                <w:rFonts w:ascii="Arial" w:hAnsi="Arial" w:eastAsia="Arial" w:cs="Arial"/>
+                <w:rFonts w:ascii="Helvetica" w:hAnsi="Helvetica" w:eastAsia="Helvetica" w:cs="Helvetica"/>
                 <w:i w:val="false"/>
                 <w:b w:val="false"/>
                 <w:u w:val="none"/>
@@ -6146,20 +6258,21 @@
           </w:tcPr>
           <w:p>
             <w:pPr>
-              <w:jc w:val="right"/>
-              <w:keepNext/>
-              <w:pBdr>
-                <w:bottom w:val="none" w:sz="0" w:space="0" w:color="000000"/>
-                <w:top w:val="none" w:sz="0" w:space="0" w:color="000000"/>
-                <w:left w:val="none" w:sz="0" w:space="0" w:color="000000"/>
-                <w:right w:val="none" w:sz="0" w:space="0" w:color="000000"/>
-              </w:pBdr>
-              <w:spacing w:after="100" w:before="100" w:line="240"/>
-              <w:ind w:firstLine="0" w:left="100" w:right="100"/>
-            </w:pPr>
-            <w:r xmlns:w="http://schemas.openxmlformats.org/wordprocessingml/2006/main" xmlns:wp="http://schemas.openxmlformats.org/drawingml/2006/wordprocessingDrawing" xmlns:r="http://schemas.openxmlformats.org/officeDocument/2006/relationships" xmlns:w14="http://schemas.microsoft.com/office/word/2010/wordml">
-              <w:rPr>
-                <w:rFonts w:ascii="Arial" w:hAnsi="Arial" w:eastAsia="Arial" w:cs="Arial"/>
+              <w:pStyle w:val="Normal"/>
+              <w:jc w:val="right"/>
+              <w:keepNext/>
+              <w:pBdr>
+                <w:bottom w:val="none" w:sz="0" w:space="0" w:color="000000"/>
+                <w:top w:val="none" w:sz="0" w:space="0" w:color="000000"/>
+                <w:left w:val="none" w:sz="0" w:space="0" w:color="000000"/>
+                <w:right w:val="none" w:sz="0" w:space="0" w:color="000000"/>
+              </w:pBdr>
+              <w:spacing w:after="100" w:before="100" w:line="240"/>
+              <w:ind w:firstLine="0" w:left="100" w:right="100"/>
+            </w:pPr>
+            <w:r xmlns:w="http://schemas.openxmlformats.org/wordprocessingml/2006/main" xmlns:wp="http://schemas.openxmlformats.org/drawingml/2006/wordprocessingDrawing" xmlns:r="http://schemas.openxmlformats.org/officeDocument/2006/relationships" xmlns:w14="http://schemas.microsoft.com/office/word/2010/wordml">
+              <w:rPr>
+                <w:rFonts w:ascii="Helvetica" w:hAnsi="Helvetica" w:eastAsia="Helvetica" w:cs="Helvetica"/>
                 <w:i w:val="false"/>
                 <w:b w:val="false"/>
                 <w:u w:val="none"/>
@@ -6190,20 +6303,21 @@
           </w:tcPr>
           <w:p>
             <w:pPr>
-              <w:jc w:val="right"/>
-              <w:keepNext/>
-              <w:pBdr>
-                <w:bottom w:val="none" w:sz="0" w:space="0" w:color="000000"/>
-                <w:top w:val="none" w:sz="0" w:space="0" w:color="000000"/>
-                <w:left w:val="none" w:sz="0" w:space="0" w:color="000000"/>
-                <w:right w:val="none" w:sz="0" w:space="0" w:color="000000"/>
-              </w:pBdr>
-              <w:spacing w:after="100" w:before="100" w:line="240"/>
-              <w:ind w:firstLine="0" w:left="100" w:right="100"/>
-            </w:pPr>
-            <w:r xmlns:w="http://schemas.openxmlformats.org/wordprocessingml/2006/main" xmlns:wp="http://schemas.openxmlformats.org/drawingml/2006/wordprocessingDrawing" xmlns:r="http://schemas.openxmlformats.org/officeDocument/2006/relationships" xmlns:w14="http://schemas.microsoft.com/office/word/2010/wordml">
-              <w:rPr>
-                <w:rFonts w:ascii="Arial" w:hAnsi="Arial" w:eastAsia="Arial" w:cs="Arial"/>
+              <w:pStyle w:val="Normal"/>
+              <w:jc w:val="right"/>
+              <w:keepNext/>
+              <w:pBdr>
+                <w:bottom w:val="none" w:sz="0" w:space="0" w:color="000000"/>
+                <w:top w:val="none" w:sz="0" w:space="0" w:color="000000"/>
+                <w:left w:val="none" w:sz="0" w:space="0" w:color="000000"/>
+                <w:right w:val="none" w:sz="0" w:space="0" w:color="000000"/>
+              </w:pBdr>
+              <w:spacing w:after="100" w:before="100" w:line="240"/>
+              <w:ind w:firstLine="0" w:left="100" w:right="100"/>
+            </w:pPr>
+            <w:r xmlns:w="http://schemas.openxmlformats.org/wordprocessingml/2006/main" xmlns:wp="http://schemas.openxmlformats.org/drawingml/2006/wordprocessingDrawing" xmlns:r="http://schemas.openxmlformats.org/officeDocument/2006/relationships" xmlns:w14="http://schemas.microsoft.com/office/word/2010/wordml">
+              <w:rPr>
+                <w:rFonts w:ascii="Helvetica" w:hAnsi="Helvetica" w:eastAsia="Helvetica" w:cs="Helvetica"/>
                 <w:i w:val="false"/>
                 <w:b w:val="false"/>
                 <w:u w:val="none"/>
@@ -6234,20 +6348,21 @@
           </w:tcPr>
           <w:p>
             <w:pPr>
-              <w:jc w:val="right"/>
-              <w:keepNext/>
-              <w:pBdr>
-                <w:bottom w:val="none" w:sz="0" w:space="0" w:color="000000"/>
-                <w:top w:val="none" w:sz="0" w:space="0" w:color="000000"/>
-                <w:left w:val="none" w:sz="0" w:space="0" w:color="000000"/>
-                <w:right w:val="none" w:sz="0" w:space="0" w:color="000000"/>
-              </w:pBdr>
-              <w:spacing w:after="100" w:before="100" w:line="240"/>
-              <w:ind w:firstLine="0" w:left="100" w:right="100"/>
-            </w:pPr>
-            <w:r xmlns:w="http://schemas.openxmlformats.org/wordprocessingml/2006/main" xmlns:wp="http://schemas.openxmlformats.org/drawingml/2006/wordprocessingDrawing" xmlns:r="http://schemas.openxmlformats.org/officeDocument/2006/relationships" xmlns:w14="http://schemas.microsoft.com/office/word/2010/wordml">
-              <w:rPr>
-                <w:rFonts w:ascii="Arial" w:hAnsi="Arial" w:eastAsia="Arial" w:cs="Arial"/>
+              <w:pStyle w:val="Normal"/>
+              <w:jc w:val="right"/>
+              <w:keepNext/>
+              <w:pBdr>
+                <w:bottom w:val="none" w:sz="0" w:space="0" w:color="000000"/>
+                <w:top w:val="none" w:sz="0" w:space="0" w:color="000000"/>
+                <w:left w:val="none" w:sz="0" w:space="0" w:color="000000"/>
+                <w:right w:val="none" w:sz="0" w:space="0" w:color="000000"/>
+              </w:pBdr>
+              <w:spacing w:after="100" w:before="100" w:line="240"/>
+              <w:ind w:firstLine="0" w:left="100" w:right="100"/>
+            </w:pPr>
+            <w:r xmlns:w="http://schemas.openxmlformats.org/wordprocessingml/2006/main" xmlns:wp="http://schemas.openxmlformats.org/drawingml/2006/wordprocessingDrawing" xmlns:r="http://schemas.openxmlformats.org/officeDocument/2006/relationships" xmlns:w14="http://schemas.microsoft.com/office/word/2010/wordml">
+              <w:rPr>
+                <w:rFonts w:ascii="Helvetica" w:hAnsi="Helvetica" w:eastAsia="Helvetica" w:cs="Helvetica"/>
                 <w:i w:val="false"/>
                 <w:b w:val="false"/>
                 <w:u w:val="none"/>
@@ -6278,20 +6393,21 @@
           </w:tcPr>
           <w:p>
             <w:pPr>
-              <w:jc w:val="right"/>
-              <w:keepNext/>
-              <w:pBdr>
-                <w:bottom w:val="none" w:sz="0" w:space="0" w:color="000000"/>
-                <w:top w:val="none" w:sz="0" w:space="0" w:color="000000"/>
-                <w:left w:val="none" w:sz="0" w:space="0" w:color="000000"/>
-                <w:right w:val="none" w:sz="0" w:space="0" w:color="000000"/>
-              </w:pBdr>
-              <w:spacing w:after="100" w:before="100" w:line="240"/>
-              <w:ind w:firstLine="0" w:left="100" w:right="100"/>
-            </w:pPr>
-            <w:r xmlns:w="http://schemas.openxmlformats.org/wordprocessingml/2006/main" xmlns:wp="http://schemas.openxmlformats.org/drawingml/2006/wordprocessingDrawing" xmlns:r="http://schemas.openxmlformats.org/officeDocument/2006/relationships" xmlns:w14="http://schemas.microsoft.com/office/word/2010/wordml">
-              <w:rPr>
-                <w:rFonts w:ascii="Arial" w:hAnsi="Arial" w:eastAsia="Arial" w:cs="Arial"/>
+              <w:pStyle w:val="Normal"/>
+              <w:jc w:val="right"/>
+              <w:keepNext/>
+              <w:pBdr>
+                <w:bottom w:val="none" w:sz="0" w:space="0" w:color="000000"/>
+                <w:top w:val="none" w:sz="0" w:space="0" w:color="000000"/>
+                <w:left w:val="none" w:sz="0" w:space="0" w:color="000000"/>
+                <w:right w:val="none" w:sz="0" w:space="0" w:color="000000"/>
+              </w:pBdr>
+              <w:spacing w:after="100" w:before="100" w:line="240"/>
+              <w:ind w:firstLine="0" w:left="100" w:right="100"/>
+            </w:pPr>
+            <w:r xmlns:w="http://schemas.openxmlformats.org/wordprocessingml/2006/main" xmlns:wp="http://schemas.openxmlformats.org/drawingml/2006/wordprocessingDrawing" xmlns:r="http://schemas.openxmlformats.org/officeDocument/2006/relationships" xmlns:w14="http://schemas.microsoft.com/office/word/2010/wordml">
+              <w:rPr>
+                <w:rFonts w:ascii="Helvetica" w:hAnsi="Helvetica" w:eastAsia="Helvetica" w:cs="Helvetica"/>
                 <w:i w:val="false"/>
                 <w:b w:val="false"/>
                 <w:u w:val="none"/>
@@ -6322,20 +6438,21 @@
           </w:tcPr>
           <w:p>
             <w:pPr>
-              <w:jc w:val="right"/>
-              <w:keepNext/>
-              <w:pBdr>
-                <w:bottom w:val="none" w:sz="0" w:space="0" w:color="000000"/>
-                <w:top w:val="none" w:sz="0" w:space="0" w:color="000000"/>
-                <w:left w:val="none" w:sz="0" w:space="0" w:color="000000"/>
-                <w:right w:val="none" w:sz="0" w:space="0" w:color="000000"/>
-              </w:pBdr>
-              <w:spacing w:after="100" w:before="100" w:line="240"/>
-              <w:ind w:firstLine="0" w:left="100" w:right="100"/>
-            </w:pPr>
-            <w:r xmlns:w="http://schemas.openxmlformats.org/wordprocessingml/2006/main" xmlns:wp="http://schemas.openxmlformats.org/drawingml/2006/wordprocessingDrawing" xmlns:r="http://schemas.openxmlformats.org/officeDocument/2006/relationships" xmlns:w14="http://schemas.microsoft.com/office/word/2010/wordml">
-              <w:rPr>
-                <w:rFonts w:ascii="Arial" w:hAnsi="Arial" w:eastAsia="Arial" w:cs="Arial"/>
+              <w:pStyle w:val="Normal"/>
+              <w:jc w:val="right"/>
+              <w:keepNext/>
+              <w:pBdr>
+                <w:bottom w:val="none" w:sz="0" w:space="0" w:color="000000"/>
+                <w:top w:val="none" w:sz="0" w:space="0" w:color="000000"/>
+                <w:left w:val="none" w:sz="0" w:space="0" w:color="000000"/>
+                <w:right w:val="none" w:sz="0" w:space="0" w:color="000000"/>
+              </w:pBdr>
+              <w:spacing w:after="100" w:before="100" w:line="240"/>
+              <w:ind w:firstLine="0" w:left="100" w:right="100"/>
+            </w:pPr>
+            <w:r xmlns:w="http://schemas.openxmlformats.org/wordprocessingml/2006/main" xmlns:wp="http://schemas.openxmlformats.org/drawingml/2006/wordprocessingDrawing" xmlns:r="http://schemas.openxmlformats.org/officeDocument/2006/relationships" xmlns:w14="http://schemas.microsoft.com/office/word/2010/wordml">
+              <w:rPr>
+                <w:rFonts w:ascii="Helvetica" w:hAnsi="Helvetica" w:eastAsia="Helvetica" w:cs="Helvetica"/>
                 <w:i w:val="false"/>
                 <w:b w:val="false"/>
                 <w:u w:val="none"/>
@@ -6366,20 +6483,21 @@
           </w:tcPr>
           <w:p>
             <w:pPr>
-              <w:jc w:val="right"/>
-              <w:keepNext/>
-              <w:pBdr>
-                <w:bottom w:val="none" w:sz="0" w:space="0" w:color="000000"/>
-                <w:top w:val="none" w:sz="0" w:space="0" w:color="000000"/>
-                <w:left w:val="none" w:sz="0" w:space="0" w:color="000000"/>
-                <w:right w:val="none" w:sz="0" w:space="0" w:color="000000"/>
-              </w:pBdr>
-              <w:spacing w:after="100" w:before="100" w:line="240"/>
-              <w:ind w:firstLine="0" w:left="100" w:right="100"/>
-            </w:pPr>
-            <w:r xmlns:w="http://schemas.openxmlformats.org/wordprocessingml/2006/main" xmlns:wp="http://schemas.openxmlformats.org/drawingml/2006/wordprocessingDrawing" xmlns:r="http://schemas.openxmlformats.org/officeDocument/2006/relationships" xmlns:w14="http://schemas.microsoft.com/office/word/2010/wordml">
-              <w:rPr>
-                <w:rFonts w:ascii="Arial" w:hAnsi="Arial" w:eastAsia="Arial" w:cs="Arial"/>
+              <w:pStyle w:val="Normal"/>
+              <w:jc w:val="right"/>
+              <w:keepNext/>
+              <w:pBdr>
+                <w:bottom w:val="none" w:sz="0" w:space="0" w:color="000000"/>
+                <w:top w:val="none" w:sz="0" w:space="0" w:color="000000"/>
+                <w:left w:val="none" w:sz="0" w:space="0" w:color="000000"/>
+                <w:right w:val="none" w:sz="0" w:space="0" w:color="000000"/>
+              </w:pBdr>
+              <w:spacing w:after="100" w:before="100" w:line="240"/>
+              <w:ind w:firstLine="0" w:left="100" w:right="100"/>
+            </w:pPr>
+            <w:r xmlns:w="http://schemas.openxmlformats.org/wordprocessingml/2006/main" xmlns:wp="http://schemas.openxmlformats.org/drawingml/2006/wordprocessingDrawing" xmlns:r="http://schemas.openxmlformats.org/officeDocument/2006/relationships" xmlns:w14="http://schemas.microsoft.com/office/word/2010/wordml">
+              <w:rPr>
+                <w:rFonts w:ascii="Helvetica" w:hAnsi="Helvetica" w:eastAsia="Helvetica" w:cs="Helvetica"/>
                 <w:i w:val="false"/>
                 <w:b w:val="false"/>
                 <w:u w:val="none"/>
@@ -6410,20 +6528,21 @@
           </w:tcPr>
           <w:p>
             <w:pPr>
-              <w:jc w:val="right"/>
-              <w:keepNext/>
-              <w:pBdr>
-                <w:bottom w:val="none" w:sz="0" w:space="0" w:color="000000"/>
-                <w:top w:val="none" w:sz="0" w:space="0" w:color="000000"/>
-                <w:left w:val="none" w:sz="0" w:space="0" w:color="000000"/>
-                <w:right w:val="none" w:sz="0" w:space="0" w:color="000000"/>
-              </w:pBdr>
-              <w:spacing w:after="100" w:before="100" w:line="240"/>
-              <w:ind w:firstLine="0" w:left="100" w:right="100"/>
-            </w:pPr>
-            <w:r xmlns:w="http://schemas.openxmlformats.org/wordprocessingml/2006/main" xmlns:wp="http://schemas.openxmlformats.org/drawingml/2006/wordprocessingDrawing" xmlns:r="http://schemas.openxmlformats.org/officeDocument/2006/relationships" xmlns:w14="http://schemas.microsoft.com/office/word/2010/wordml">
-              <w:rPr>
-                <w:rFonts w:ascii="Arial" w:hAnsi="Arial" w:eastAsia="Arial" w:cs="Arial"/>
+              <w:pStyle w:val="Normal"/>
+              <w:jc w:val="right"/>
+              <w:keepNext/>
+              <w:pBdr>
+                <w:bottom w:val="none" w:sz="0" w:space="0" w:color="000000"/>
+                <w:top w:val="none" w:sz="0" w:space="0" w:color="000000"/>
+                <w:left w:val="none" w:sz="0" w:space="0" w:color="000000"/>
+                <w:right w:val="none" w:sz="0" w:space="0" w:color="000000"/>
+              </w:pBdr>
+              <w:spacing w:after="100" w:before="100" w:line="240"/>
+              <w:ind w:firstLine="0" w:left="100" w:right="100"/>
+            </w:pPr>
+            <w:r xmlns:w="http://schemas.openxmlformats.org/wordprocessingml/2006/main" xmlns:wp="http://schemas.openxmlformats.org/drawingml/2006/wordprocessingDrawing" xmlns:r="http://schemas.openxmlformats.org/officeDocument/2006/relationships" xmlns:w14="http://schemas.microsoft.com/office/word/2010/wordml">
+              <w:rPr>
+                <w:rFonts w:ascii="Helvetica" w:hAnsi="Helvetica" w:eastAsia="Helvetica" w:cs="Helvetica"/>
                 <w:i w:val="false"/>
                 <w:b w:val="false"/>
                 <w:u w:val="none"/>
@@ -6454,20 +6573,21 @@
           </w:tcPr>
           <w:p>
             <w:pPr>
-              <w:jc w:val="right"/>
-              <w:keepNext/>
-              <w:pBdr>
-                <w:bottom w:val="none" w:sz="0" w:space="0" w:color="000000"/>
-                <w:top w:val="none" w:sz="0" w:space="0" w:color="000000"/>
-                <w:left w:val="none" w:sz="0" w:space="0" w:color="000000"/>
-                <w:right w:val="none" w:sz="0" w:space="0" w:color="000000"/>
-              </w:pBdr>
-              <w:spacing w:after="100" w:before="100" w:line="240"/>
-              <w:ind w:firstLine="0" w:left="100" w:right="100"/>
-            </w:pPr>
-            <w:r xmlns:w="http://schemas.openxmlformats.org/wordprocessingml/2006/main" xmlns:wp="http://schemas.openxmlformats.org/drawingml/2006/wordprocessingDrawing" xmlns:r="http://schemas.openxmlformats.org/officeDocument/2006/relationships" xmlns:w14="http://schemas.microsoft.com/office/word/2010/wordml">
-              <w:rPr>
-                <w:rFonts w:ascii="Arial" w:hAnsi="Arial" w:eastAsia="Arial" w:cs="Arial"/>
+              <w:pStyle w:val="Normal"/>
+              <w:jc w:val="right"/>
+              <w:keepNext/>
+              <w:pBdr>
+                <w:bottom w:val="none" w:sz="0" w:space="0" w:color="000000"/>
+                <w:top w:val="none" w:sz="0" w:space="0" w:color="000000"/>
+                <w:left w:val="none" w:sz="0" w:space="0" w:color="000000"/>
+                <w:right w:val="none" w:sz="0" w:space="0" w:color="000000"/>
+              </w:pBdr>
+              <w:spacing w:after="100" w:before="100" w:line="240"/>
+              <w:ind w:firstLine="0" w:left="100" w:right="100"/>
+            </w:pPr>
+            <w:r xmlns:w="http://schemas.openxmlformats.org/wordprocessingml/2006/main" xmlns:wp="http://schemas.openxmlformats.org/drawingml/2006/wordprocessingDrawing" xmlns:r="http://schemas.openxmlformats.org/officeDocument/2006/relationships" xmlns:w14="http://schemas.microsoft.com/office/word/2010/wordml">
+              <w:rPr>
+                <w:rFonts w:ascii="Helvetica" w:hAnsi="Helvetica" w:eastAsia="Helvetica" w:cs="Helvetica"/>
                 <w:i w:val="false"/>
                 <w:b w:val="false"/>
                 <w:u w:val="none"/>
@@ -6483,7 +6603,7 @@
       <w:tr>
         <w:trPr>
           <w:cantSplit/>
-          <w:trHeight w:val="574" w:hRule="auto"/>
+          <w:trHeight w:val="577" w:hRule="auto"/>
         </w:trPr>
         body10
         <w:tc>
@@ -6505,6 +6625,7 @@
           </w:tcPr>
           <w:p>
             <w:pPr>
+              <w:pStyle w:val="Normal"/>
               <w:jc w:val="left"/>
               <w:keepNext/>
               <w:pBdr>
@@ -6518,7 +6639,7 @@
             </w:pPr>
             <w:r xmlns:w="http://schemas.openxmlformats.org/wordprocessingml/2006/main" xmlns:wp="http://schemas.openxmlformats.org/drawingml/2006/wordprocessingDrawing" xmlns:r="http://schemas.openxmlformats.org/officeDocument/2006/relationships" xmlns:w14="http://schemas.microsoft.com/office/word/2010/wordml">
               <w:rPr>
-                <w:rFonts w:ascii="Arial" w:hAnsi="Arial" w:eastAsia="Arial" w:cs="Arial"/>
+                <w:rFonts w:ascii="Helvetica" w:hAnsi="Helvetica" w:eastAsia="Helvetica" w:cs="Helvetica"/>
                 <w:i w:val="false"/>
                 <w:b w:val="false"/>
                 <w:u w:val="none"/>
@@ -6549,6 +6670,7 @@
           </w:tcPr>
           <w:p>
             <w:pPr>
+              <w:pStyle w:val="Normal"/>
               <w:jc w:val="left"/>
               <w:keepNext/>
               <w:pBdr>
@@ -6562,7 +6684,7 @@
             </w:pPr>
             <w:r xmlns:w="http://schemas.openxmlformats.org/wordprocessingml/2006/main" xmlns:wp="http://schemas.openxmlformats.org/drawingml/2006/wordprocessingDrawing" xmlns:r="http://schemas.openxmlformats.org/officeDocument/2006/relationships" xmlns:w14="http://schemas.microsoft.com/office/word/2010/wordml">
               <w:rPr>
-                <w:rFonts w:ascii="Arial" w:hAnsi="Arial" w:eastAsia="Arial" w:cs="Arial"/>
+                <w:rFonts w:ascii="Helvetica" w:hAnsi="Helvetica" w:eastAsia="Helvetica" w:cs="Helvetica"/>
                 <w:i w:val="false"/>
                 <w:b w:val="false"/>
                 <w:u w:val="none"/>
@@ -6593,20 +6715,21 @@
           </w:tcPr>
           <w:p>
             <w:pPr>
-              <w:jc w:val="right"/>
-              <w:keepNext/>
-              <w:pBdr>
-                <w:bottom w:val="none" w:sz="0" w:space="0" w:color="000000"/>
-                <w:top w:val="none" w:sz="0" w:space="0" w:color="000000"/>
-                <w:left w:val="none" w:sz="0" w:space="0" w:color="000000"/>
-                <w:right w:val="none" w:sz="0" w:space="0" w:color="000000"/>
-              </w:pBdr>
-              <w:spacing w:after="100" w:before="100" w:line="240"/>
-              <w:ind w:firstLine="0" w:left="100" w:right="100"/>
-            </w:pPr>
-            <w:r xmlns:w="http://schemas.openxmlformats.org/wordprocessingml/2006/main" xmlns:wp="http://schemas.openxmlformats.org/drawingml/2006/wordprocessingDrawing" xmlns:r="http://schemas.openxmlformats.org/officeDocument/2006/relationships" xmlns:w14="http://schemas.microsoft.com/office/word/2010/wordml">
-              <w:rPr>
-                <w:rFonts w:ascii="Arial" w:hAnsi="Arial" w:eastAsia="Arial" w:cs="Arial"/>
+              <w:pStyle w:val="Normal"/>
+              <w:jc w:val="right"/>
+              <w:keepNext/>
+              <w:pBdr>
+                <w:bottom w:val="none" w:sz="0" w:space="0" w:color="000000"/>
+                <w:top w:val="none" w:sz="0" w:space="0" w:color="000000"/>
+                <w:left w:val="none" w:sz="0" w:space="0" w:color="000000"/>
+                <w:right w:val="none" w:sz="0" w:space="0" w:color="000000"/>
+              </w:pBdr>
+              <w:spacing w:after="100" w:before="100" w:line="240"/>
+              <w:ind w:firstLine="0" w:left="100" w:right="100"/>
+            </w:pPr>
+            <w:r xmlns:w="http://schemas.openxmlformats.org/wordprocessingml/2006/main" xmlns:wp="http://schemas.openxmlformats.org/drawingml/2006/wordprocessingDrawing" xmlns:r="http://schemas.openxmlformats.org/officeDocument/2006/relationships" xmlns:w14="http://schemas.microsoft.com/office/word/2010/wordml">
+              <w:rPr>
+                <w:rFonts w:ascii="Helvetica" w:hAnsi="Helvetica" w:eastAsia="Helvetica" w:cs="Helvetica"/>
                 <w:i w:val="false"/>
                 <w:b w:val="false"/>
                 <w:u w:val="none"/>
@@ -6637,20 +6760,21 @@
           </w:tcPr>
           <w:p>
             <w:pPr>
-              <w:jc w:val="right"/>
-              <w:keepNext/>
-              <w:pBdr>
-                <w:bottom w:val="none" w:sz="0" w:space="0" w:color="000000"/>
-                <w:top w:val="none" w:sz="0" w:space="0" w:color="000000"/>
-                <w:left w:val="none" w:sz="0" w:space="0" w:color="000000"/>
-                <w:right w:val="none" w:sz="0" w:space="0" w:color="000000"/>
-              </w:pBdr>
-              <w:spacing w:after="100" w:before="100" w:line="240"/>
-              <w:ind w:firstLine="0" w:left="100" w:right="100"/>
-            </w:pPr>
-            <w:r xmlns:w="http://schemas.openxmlformats.org/wordprocessingml/2006/main" xmlns:wp="http://schemas.openxmlformats.org/drawingml/2006/wordprocessingDrawing" xmlns:r="http://schemas.openxmlformats.org/officeDocument/2006/relationships" xmlns:w14="http://schemas.microsoft.com/office/word/2010/wordml">
-              <w:rPr>
-                <w:rFonts w:ascii="Arial" w:hAnsi="Arial" w:eastAsia="Arial" w:cs="Arial"/>
+              <w:pStyle w:val="Normal"/>
+              <w:jc w:val="right"/>
+              <w:keepNext/>
+              <w:pBdr>
+                <w:bottom w:val="none" w:sz="0" w:space="0" w:color="000000"/>
+                <w:top w:val="none" w:sz="0" w:space="0" w:color="000000"/>
+                <w:left w:val="none" w:sz="0" w:space="0" w:color="000000"/>
+                <w:right w:val="none" w:sz="0" w:space="0" w:color="000000"/>
+              </w:pBdr>
+              <w:spacing w:after="100" w:before="100" w:line="240"/>
+              <w:ind w:firstLine="0" w:left="100" w:right="100"/>
+            </w:pPr>
+            <w:r xmlns:w="http://schemas.openxmlformats.org/wordprocessingml/2006/main" xmlns:wp="http://schemas.openxmlformats.org/drawingml/2006/wordprocessingDrawing" xmlns:r="http://schemas.openxmlformats.org/officeDocument/2006/relationships" xmlns:w14="http://schemas.microsoft.com/office/word/2010/wordml">
+              <w:rPr>
+                <w:rFonts w:ascii="Helvetica" w:hAnsi="Helvetica" w:eastAsia="Helvetica" w:cs="Helvetica"/>
                 <w:i w:val="false"/>
                 <w:b w:val="false"/>
                 <w:u w:val="none"/>
@@ -6681,20 +6805,21 @@
           </w:tcPr>
           <w:p>
             <w:pPr>
-              <w:jc w:val="right"/>
-              <w:keepNext/>
-              <w:pBdr>
-                <w:bottom w:val="none" w:sz="0" w:space="0" w:color="000000"/>
-                <w:top w:val="none" w:sz="0" w:space="0" w:color="000000"/>
-                <w:left w:val="none" w:sz="0" w:space="0" w:color="000000"/>
-                <w:right w:val="none" w:sz="0" w:space="0" w:color="000000"/>
-              </w:pBdr>
-              <w:spacing w:after="100" w:before="100" w:line="240"/>
-              <w:ind w:firstLine="0" w:left="100" w:right="100"/>
-            </w:pPr>
-            <w:r xmlns:w="http://schemas.openxmlformats.org/wordprocessingml/2006/main" xmlns:wp="http://schemas.openxmlformats.org/drawingml/2006/wordprocessingDrawing" xmlns:r="http://schemas.openxmlformats.org/officeDocument/2006/relationships" xmlns:w14="http://schemas.microsoft.com/office/word/2010/wordml">
-              <w:rPr>
-                <w:rFonts w:ascii="Arial" w:hAnsi="Arial" w:eastAsia="Arial" w:cs="Arial"/>
+              <w:pStyle w:val="Normal"/>
+              <w:jc w:val="right"/>
+              <w:keepNext/>
+              <w:pBdr>
+                <w:bottom w:val="none" w:sz="0" w:space="0" w:color="000000"/>
+                <w:top w:val="none" w:sz="0" w:space="0" w:color="000000"/>
+                <w:left w:val="none" w:sz="0" w:space="0" w:color="000000"/>
+                <w:right w:val="none" w:sz="0" w:space="0" w:color="000000"/>
+              </w:pBdr>
+              <w:spacing w:after="100" w:before="100" w:line="240"/>
+              <w:ind w:firstLine="0" w:left="100" w:right="100"/>
+            </w:pPr>
+            <w:r xmlns:w="http://schemas.openxmlformats.org/wordprocessingml/2006/main" xmlns:wp="http://schemas.openxmlformats.org/drawingml/2006/wordprocessingDrawing" xmlns:r="http://schemas.openxmlformats.org/officeDocument/2006/relationships" xmlns:w14="http://schemas.microsoft.com/office/word/2010/wordml">
+              <w:rPr>
+                <w:rFonts w:ascii="Helvetica" w:hAnsi="Helvetica" w:eastAsia="Helvetica" w:cs="Helvetica"/>
                 <w:i w:val="false"/>
                 <w:b w:val="false"/>
                 <w:u w:val="none"/>
@@ -6725,20 +6850,21 @@
           </w:tcPr>
           <w:p>
             <w:pPr>
-              <w:jc w:val="right"/>
-              <w:keepNext/>
-              <w:pBdr>
-                <w:bottom w:val="none" w:sz="0" w:space="0" w:color="000000"/>
-                <w:top w:val="none" w:sz="0" w:space="0" w:color="000000"/>
-                <w:left w:val="none" w:sz="0" w:space="0" w:color="000000"/>
-                <w:right w:val="none" w:sz="0" w:space="0" w:color="000000"/>
-              </w:pBdr>
-              <w:spacing w:after="100" w:before="100" w:line="240"/>
-              <w:ind w:firstLine="0" w:left="100" w:right="100"/>
-            </w:pPr>
-            <w:r xmlns:w="http://schemas.openxmlformats.org/wordprocessingml/2006/main" xmlns:wp="http://schemas.openxmlformats.org/drawingml/2006/wordprocessingDrawing" xmlns:r="http://schemas.openxmlformats.org/officeDocument/2006/relationships" xmlns:w14="http://schemas.microsoft.com/office/word/2010/wordml">
-              <w:rPr>
-                <w:rFonts w:ascii="Arial" w:hAnsi="Arial" w:eastAsia="Arial" w:cs="Arial"/>
+              <w:pStyle w:val="Normal"/>
+              <w:jc w:val="right"/>
+              <w:keepNext/>
+              <w:pBdr>
+                <w:bottom w:val="none" w:sz="0" w:space="0" w:color="000000"/>
+                <w:top w:val="none" w:sz="0" w:space="0" w:color="000000"/>
+                <w:left w:val="none" w:sz="0" w:space="0" w:color="000000"/>
+                <w:right w:val="none" w:sz="0" w:space="0" w:color="000000"/>
+              </w:pBdr>
+              <w:spacing w:after="100" w:before="100" w:line="240"/>
+              <w:ind w:firstLine="0" w:left="100" w:right="100"/>
+            </w:pPr>
+            <w:r xmlns:w="http://schemas.openxmlformats.org/wordprocessingml/2006/main" xmlns:wp="http://schemas.openxmlformats.org/drawingml/2006/wordprocessingDrawing" xmlns:r="http://schemas.openxmlformats.org/officeDocument/2006/relationships" xmlns:w14="http://schemas.microsoft.com/office/word/2010/wordml">
+              <w:rPr>
+                <w:rFonts w:ascii="Helvetica" w:hAnsi="Helvetica" w:eastAsia="Helvetica" w:cs="Helvetica"/>
                 <w:i w:val="false"/>
                 <w:b w:val="false"/>
                 <w:u w:val="none"/>
@@ -6769,20 +6895,21 @@
           </w:tcPr>
           <w:p>
             <w:pPr>
-              <w:jc w:val="right"/>
-              <w:keepNext/>
-              <w:pBdr>
-                <w:bottom w:val="none" w:sz="0" w:space="0" w:color="000000"/>
-                <w:top w:val="none" w:sz="0" w:space="0" w:color="000000"/>
-                <w:left w:val="none" w:sz="0" w:space="0" w:color="000000"/>
-                <w:right w:val="none" w:sz="0" w:space="0" w:color="000000"/>
-              </w:pBdr>
-              <w:spacing w:after="100" w:before="100" w:line="240"/>
-              <w:ind w:firstLine="0" w:left="100" w:right="100"/>
-            </w:pPr>
-            <w:r xmlns:w="http://schemas.openxmlformats.org/wordprocessingml/2006/main" xmlns:wp="http://schemas.openxmlformats.org/drawingml/2006/wordprocessingDrawing" xmlns:r="http://schemas.openxmlformats.org/officeDocument/2006/relationships" xmlns:w14="http://schemas.microsoft.com/office/word/2010/wordml">
-              <w:rPr>
-                <w:rFonts w:ascii="Arial" w:hAnsi="Arial" w:eastAsia="Arial" w:cs="Arial"/>
+              <w:pStyle w:val="Normal"/>
+              <w:jc w:val="right"/>
+              <w:keepNext/>
+              <w:pBdr>
+                <w:bottom w:val="none" w:sz="0" w:space="0" w:color="000000"/>
+                <w:top w:val="none" w:sz="0" w:space="0" w:color="000000"/>
+                <w:left w:val="none" w:sz="0" w:space="0" w:color="000000"/>
+                <w:right w:val="none" w:sz="0" w:space="0" w:color="000000"/>
+              </w:pBdr>
+              <w:spacing w:after="100" w:before="100" w:line="240"/>
+              <w:ind w:firstLine="0" w:left="100" w:right="100"/>
+            </w:pPr>
+            <w:r xmlns:w="http://schemas.openxmlformats.org/wordprocessingml/2006/main" xmlns:wp="http://schemas.openxmlformats.org/drawingml/2006/wordprocessingDrawing" xmlns:r="http://schemas.openxmlformats.org/officeDocument/2006/relationships" xmlns:w14="http://schemas.microsoft.com/office/word/2010/wordml">
+              <w:rPr>
+                <w:rFonts w:ascii="Helvetica" w:hAnsi="Helvetica" w:eastAsia="Helvetica" w:cs="Helvetica"/>
                 <w:i w:val="false"/>
                 <w:b w:val="false"/>
                 <w:u w:val="none"/>
@@ -6813,20 +6940,21 @@
           </w:tcPr>
           <w:p>
             <w:pPr>
-              <w:jc w:val="right"/>
-              <w:keepNext/>
-              <w:pBdr>
-                <w:bottom w:val="none" w:sz="0" w:space="0" w:color="000000"/>
-                <w:top w:val="none" w:sz="0" w:space="0" w:color="000000"/>
-                <w:left w:val="none" w:sz="0" w:space="0" w:color="000000"/>
-                <w:right w:val="none" w:sz="0" w:space="0" w:color="000000"/>
-              </w:pBdr>
-              <w:spacing w:after="100" w:before="100" w:line="240"/>
-              <w:ind w:firstLine="0" w:left="100" w:right="100"/>
-            </w:pPr>
-            <w:r xmlns:w="http://schemas.openxmlformats.org/wordprocessingml/2006/main" xmlns:wp="http://schemas.openxmlformats.org/drawingml/2006/wordprocessingDrawing" xmlns:r="http://schemas.openxmlformats.org/officeDocument/2006/relationships" xmlns:w14="http://schemas.microsoft.com/office/word/2010/wordml">
-              <w:rPr>
-                <w:rFonts w:ascii="Arial" w:hAnsi="Arial" w:eastAsia="Arial" w:cs="Arial"/>
+              <w:pStyle w:val="Normal"/>
+              <w:jc w:val="right"/>
+              <w:keepNext/>
+              <w:pBdr>
+                <w:bottom w:val="none" w:sz="0" w:space="0" w:color="000000"/>
+                <w:top w:val="none" w:sz="0" w:space="0" w:color="000000"/>
+                <w:left w:val="none" w:sz="0" w:space="0" w:color="000000"/>
+                <w:right w:val="none" w:sz="0" w:space="0" w:color="000000"/>
+              </w:pBdr>
+              <w:spacing w:after="100" w:before="100" w:line="240"/>
+              <w:ind w:firstLine="0" w:left="100" w:right="100"/>
+            </w:pPr>
+            <w:r xmlns:w="http://schemas.openxmlformats.org/wordprocessingml/2006/main" xmlns:wp="http://schemas.openxmlformats.org/drawingml/2006/wordprocessingDrawing" xmlns:r="http://schemas.openxmlformats.org/officeDocument/2006/relationships" xmlns:w14="http://schemas.microsoft.com/office/word/2010/wordml">
+              <w:rPr>
+                <w:rFonts w:ascii="Helvetica" w:hAnsi="Helvetica" w:eastAsia="Helvetica" w:cs="Helvetica"/>
                 <w:i w:val="false"/>
                 <w:b w:val="false"/>
                 <w:u w:val="none"/>
@@ -6857,20 +6985,21 @@
           </w:tcPr>
           <w:p>
             <w:pPr>
-              <w:jc w:val="right"/>
-              <w:keepNext/>
-              <w:pBdr>
-                <w:bottom w:val="none" w:sz="0" w:space="0" w:color="000000"/>
-                <w:top w:val="none" w:sz="0" w:space="0" w:color="000000"/>
-                <w:left w:val="none" w:sz="0" w:space="0" w:color="000000"/>
-                <w:right w:val="none" w:sz="0" w:space="0" w:color="000000"/>
-              </w:pBdr>
-              <w:spacing w:after="100" w:before="100" w:line="240"/>
-              <w:ind w:firstLine="0" w:left="100" w:right="100"/>
-            </w:pPr>
-            <w:r xmlns:w="http://schemas.openxmlformats.org/wordprocessingml/2006/main" xmlns:wp="http://schemas.openxmlformats.org/drawingml/2006/wordprocessingDrawing" xmlns:r="http://schemas.openxmlformats.org/officeDocument/2006/relationships" xmlns:w14="http://schemas.microsoft.com/office/word/2010/wordml">
-              <w:rPr>
-                <w:rFonts w:ascii="Arial" w:hAnsi="Arial" w:eastAsia="Arial" w:cs="Arial"/>
+              <w:pStyle w:val="Normal"/>
+              <w:jc w:val="right"/>
+              <w:keepNext/>
+              <w:pBdr>
+                <w:bottom w:val="none" w:sz="0" w:space="0" w:color="000000"/>
+                <w:top w:val="none" w:sz="0" w:space="0" w:color="000000"/>
+                <w:left w:val="none" w:sz="0" w:space="0" w:color="000000"/>
+                <w:right w:val="none" w:sz="0" w:space="0" w:color="000000"/>
+              </w:pBdr>
+              <w:spacing w:after="100" w:before="100" w:line="240"/>
+              <w:ind w:firstLine="0" w:left="100" w:right="100"/>
+            </w:pPr>
+            <w:r xmlns:w="http://schemas.openxmlformats.org/wordprocessingml/2006/main" xmlns:wp="http://schemas.openxmlformats.org/drawingml/2006/wordprocessingDrawing" xmlns:r="http://schemas.openxmlformats.org/officeDocument/2006/relationships" xmlns:w14="http://schemas.microsoft.com/office/word/2010/wordml">
+              <w:rPr>
+                <w:rFonts w:ascii="Helvetica" w:hAnsi="Helvetica" w:eastAsia="Helvetica" w:cs="Helvetica"/>
                 <w:i w:val="false"/>
                 <w:b w:val="false"/>
                 <w:u w:val="none"/>
@@ -6901,20 +7030,21 @@
           </w:tcPr>
           <w:p>
             <w:pPr>
-              <w:jc w:val="right"/>
-              <w:keepNext/>
-              <w:pBdr>
-                <w:bottom w:val="none" w:sz="0" w:space="0" w:color="000000"/>
-                <w:top w:val="none" w:sz="0" w:space="0" w:color="000000"/>
-                <w:left w:val="none" w:sz="0" w:space="0" w:color="000000"/>
-                <w:right w:val="none" w:sz="0" w:space="0" w:color="000000"/>
-              </w:pBdr>
-              <w:spacing w:after="100" w:before="100" w:line="240"/>
-              <w:ind w:firstLine="0" w:left="100" w:right="100"/>
-            </w:pPr>
-            <w:r xmlns:w="http://schemas.openxmlformats.org/wordprocessingml/2006/main" xmlns:wp="http://schemas.openxmlformats.org/drawingml/2006/wordprocessingDrawing" xmlns:r="http://schemas.openxmlformats.org/officeDocument/2006/relationships" xmlns:w14="http://schemas.microsoft.com/office/word/2010/wordml">
-              <w:rPr>
-                <w:rFonts w:ascii="Arial" w:hAnsi="Arial" w:eastAsia="Arial" w:cs="Arial"/>
+              <w:pStyle w:val="Normal"/>
+              <w:jc w:val="right"/>
+              <w:keepNext/>
+              <w:pBdr>
+                <w:bottom w:val="none" w:sz="0" w:space="0" w:color="000000"/>
+                <w:top w:val="none" w:sz="0" w:space="0" w:color="000000"/>
+                <w:left w:val="none" w:sz="0" w:space="0" w:color="000000"/>
+                <w:right w:val="none" w:sz="0" w:space="0" w:color="000000"/>
+              </w:pBdr>
+              <w:spacing w:after="100" w:before="100" w:line="240"/>
+              <w:ind w:firstLine="0" w:left="100" w:right="100"/>
+            </w:pPr>
+            <w:r xmlns:w="http://schemas.openxmlformats.org/wordprocessingml/2006/main" xmlns:wp="http://schemas.openxmlformats.org/drawingml/2006/wordprocessingDrawing" xmlns:r="http://schemas.openxmlformats.org/officeDocument/2006/relationships" xmlns:w14="http://schemas.microsoft.com/office/word/2010/wordml">
+              <w:rPr>
+                <w:rFonts w:ascii="Helvetica" w:hAnsi="Helvetica" w:eastAsia="Helvetica" w:cs="Helvetica"/>
                 <w:i w:val="false"/>
                 <w:b w:val="false"/>
                 <w:u w:val="none"/>
@@ -6930,7 +7060,7 @@
       <w:tr>
         <w:trPr>
           <w:cantSplit/>
-          <w:trHeight w:val="574" w:hRule="auto"/>
+          <w:trHeight w:val="577" w:hRule="auto"/>
         </w:trPr>
         body11
         <w:tc>
@@ -6952,6 +7082,7 @@
           </w:tcPr>
           <w:p>
             <w:pPr>
+              <w:pStyle w:val="Normal"/>
               <w:jc w:val="left"/>
               <w:keepNext/>
               <w:pBdr>
@@ -6965,7 +7096,7 @@
             </w:pPr>
             <w:r xmlns:w="http://schemas.openxmlformats.org/wordprocessingml/2006/main" xmlns:wp="http://schemas.openxmlformats.org/drawingml/2006/wordprocessingDrawing" xmlns:r="http://schemas.openxmlformats.org/officeDocument/2006/relationships" xmlns:w14="http://schemas.microsoft.com/office/word/2010/wordml">
               <w:rPr>
-                <w:rFonts w:ascii="Arial" w:hAnsi="Arial" w:eastAsia="Arial" w:cs="Arial"/>
+                <w:rFonts w:ascii="Helvetica" w:hAnsi="Helvetica" w:eastAsia="Helvetica" w:cs="Helvetica"/>
                 <w:i w:val="false"/>
                 <w:b w:val="false"/>
                 <w:u w:val="none"/>
@@ -6996,6 +7127,7 @@
           </w:tcPr>
           <w:p>
             <w:pPr>
+              <w:pStyle w:val="Normal"/>
               <w:jc w:val="left"/>
               <w:keepNext/>
               <w:pBdr>
@@ -7009,7 +7141,7 @@
             </w:pPr>
             <w:r xmlns:w="http://schemas.openxmlformats.org/wordprocessingml/2006/main" xmlns:wp="http://schemas.openxmlformats.org/drawingml/2006/wordprocessingDrawing" xmlns:r="http://schemas.openxmlformats.org/officeDocument/2006/relationships" xmlns:w14="http://schemas.microsoft.com/office/word/2010/wordml">
               <w:rPr>
-                <w:rFonts w:ascii="Arial" w:hAnsi="Arial" w:eastAsia="Arial" w:cs="Arial"/>
+                <w:rFonts w:ascii="Helvetica" w:hAnsi="Helvetica" w:eastAsia="Helvetica" w:cs="Helvetica"/>
                 <w:i w:val="false"/>
                 <w:b w:val="false"/>
                 <w:u w:val="none"/>
@@ -7040,20 +7172,21 @@
           </w:tcPr>
           <w:p>
             <w:pPr>
-              <w:jc w:val="right"/>
-              <w:keepNext/>
-              <w:pBdr>
-                <w:bottom w:val="none" w:sz="0" w:space="0" w:color="000000"/>
-                <w:top w:val="none" w:sz="0" w:space="0" w:color="000000"/>
-                <w:left w:val="none" w:sz="0" w:space="0" w:color="000000"/>
-                <w:right w:val="none" w:sz="0" w:space="0" w:color="000000"/>
-              </w:pBdr>
-              <w:spacing w:after="100" w:before="100" w:line="240"/>
-              <w:ind w:firstLine="0" w:left="100" w:right="100"/>
-            </w:pPr>
-            <w:r xmlns:w="http://schemas.openxmlformats.org/wordprocessingml/2006/main" xmlns:wp="http://schemas.openxmlformats.org/drawingml/2006/wordprocessingDrawing" xmlns:r="http://schemas.openxmlformats.org/officeDocument/2006/relationships" xmlns:w14="http://schemas.microsoft.com/office/word/2010/wordml">
-              <w:rPr>
-                <w:rFonts w:ascii="Arial" w:hAnsi="Arial" w:eastAsia="Arial" w:cs="Arial"/>
+              <w:pStyle w:val="Normal"/>
+              <w:jc w:val="right"/>
+              <w:keepNext/>
+              <w:pBdr>
+                <w:bottom w:val="none" w:sz="0" w:space="0" w:color="000000"/>
+                <w:top w:val="none" w:sz="0" w:space="0" w:color="000000"/>
+                <w:left w:val="none" w:sz="0" w:space="0" w:color="000000"/>
+                <w:right w:val="none" w:sz="0" w:space="0" w:color="000000"/>
+              </w:pBdr>
+              <w:spacing w:after="100" w:before="100" w:line="240"/>
+              <w:ind w:firstLine="0" w:left="100" w:right="100"/>
+            </w:pPr>
+            <w:r xmlns:w="http://schemas.openxmlformats.org/wordprocessingml/2006/main" xmlns:wp="http://schemas.openxmlformats.org/drawingml/2006/wordprocessingDrawing" xmlns:r="http://schemas.openxmlformats.org/officeDocument/2006/relationships" xmlns:w14="http://schemas.microsoft.com/office/word/2010/wordml">
+              <w:rPr>
+                <w:rFonts w:ascii="Helvetica" w:hAnsi="Helvetica" w:eastAsia="Helvetica" w:cs="Helvetica"/>
                 <w:i w:val="false"/>
                 <w:b w:val="false"/>
                 <w:u w:val="none"/>
@@ -7084,20 +7217,21 @@
           </w:tcPr>
           <w:p>
             <w:pPr>
-              <w:jc w:val="right"/>
-              <w:keepNext/>
-              <w:pBdr>
-                <w:bottom w:val="none" w:sz="0" w:space="0" w:color="000000"/>
-                <w:top w:val="none" w:sz="0" w:space="0" w:color="000000"/>
-                <w:left w:val="none" w:sz="0" w:space="0" w:color="000000"/>
-                <w:right w:val="none" w:sz="0" w:space="0" w:color="000000"/>
-              </w:pBdr>
-              <w:spacing w:after="100" w:before="100" w:line="240"/>
-              <w:ind w:firstLine="0" w:left="100" w:right="100"/>
-            </w:pPr>
-            <w:r xmlns:w="http://schemas.openxmlformats.org/wordprocessingml/2006/main" xmlns:wp="http://schemas.openxmlformats.org/drawingml/2006/wordprocessingDrawing" xmlns:r="http://schemas.openxmlformats.org/officeDocument/2006/relationships" xmlns:w14="http://schemas.microsoft.com/office/word/2010/wordml">
-              <w:rPr>
-                <w:rFonts w:ascii="Arial" w:hAnsi="Arial" w:eastAsia="Arial" w:cs="Arial"/>
+              <w:pStyle w:val="Normal"/>
+              <w:jc w:val="right"/>
+              <w:keepNext/>
+              <w:pBdr>
+                <w:bottom w:val="none" w:sz="0" w:space="0" w:color="000000"/>
+                <w:top w:val="none" w:sz="0" w:space="0" w:color="000000"/>
+                <w:left w:val="none" w:sz="0" w:space="0" w:color="000000"/>
+                <w:right w:val="none" w:sz="0" w:space="0" w:color="000000"/>
+              </w:pBdr>
+              <w:spacing w:after="100" w:before="100" w:line="240"/>
+              <w:ind w:firstLine="0" w:left="100" w:right="100"/>
+            </w:pPr>
+            <w:r xmlns:w="http://schemas.openxmlformats.org/wordprocessingml/2006/main" xmlns:wp="http://schemas.openxmlformats.org/drawingml/2006/wordprocessingDrawing" xmlns:r="http://schemas.openxmlformats.org/officeDocument/2006/relationships" xmlns:w14="http://schemas.microsoft.com/office/word/2010/wordml">
+              <w:rPr>
+                <w:rFonts w:ascii="Helvetica" w:hAnsi="Helvetica" w:eastAsia="Helvetica" w:cs="Helvetica"/>
                 <w:i w:val="false"/>
                 <w:b w:val="false"/>
                 <w:u w:val="none"/>
@@ -7128,20 +7262,21 @@
           </w:tcPr>
           <w:p>
             <w:pPr>
-              <w:jc w:val="right"/>
-              <w:keepNext/>
-              <w:pBdr>
-                <w:bottom w:val="none" w:sz="0" w:space="0" w:color="000000"/>
-                <w:top w:val="none" w:sz="0" w:space="0" w:color="000000"/>
-                <w:left w:val="none" w:sz="0" w:space="0" w:color="000000"/>
-                <w:right w:val="none" w:sz="0" w:space="0" w:color="000000"/>
-              </w:pBdr>
-              <w:spacing w:after="100" w:before="100" w:line="240"/>
-              <w:ind w:firstLine="0" w:left="100" w:right="100"/>
-            </w:pPr>
-            <w:r xmlns:w="http://schemas.openxmlformats.org/wordprocessingml/2006/main" xmlns:wp="http://schemas.openxmlformats.org/drawingml/2006/wordprocessingDrawing" xmlns:r="http://schemas.openxmlformats.org/officeDocument/2006/relationships" xmlns:w14="http://schemas.microsoft.com/office/word/2010/wordml">
-              <w:rPr>
-                <w:rFonts w:ascii="Arial" w:hAnsi="Arial" w:eastAsia="Arial" w:cs="Arial"/>
+              <w:pStyle w:val="Normal"/>
+              <w:jc w:val="right"/>
+              <w:keepNext/>
+              <w:pBdr>
+                <w:bottom w:val="none" w:sz="0" w:space="0" w:color="000000"/>
+                <w:top w:val="none" w:sz="0" w:space="0" w:color="000000"/>
+                <w:left w:val="none" w:sz="0" w:space="0" w:color="000000"/>
+                <w:right w:val="none" w:sz="0" w:space="0" w:color="000000"/>
+              </w:pBdr>
+              <w:spacing w:after="100" w:before="100" w:line="240"/>
+              <w:ind w:firstLine="0" w:left="100" w:right="100"/>
+            </w:pPr>
+            <w:r xmlns:w="http://schemas.openxmlformats.org/wordprocessingml/2006/main" xmlns:wp="http://schemas.openxmlformats.org/drawingml/2006/wordprocessingDrawing" xmlns:r="http://schemas.openxmlformats.org/officeDocument/2006/relationships" xmlns:w14="http://schemas.microsoft.com/office/word/2010/wordml">
+              <w:rPr>
+                <w:rFonts w:ascii="Helvetica" w:hAnsi="Helvetica" w:eastAsia="Helvetica" w:cs="Helvetica"/>
                 <w:i w:val="false"/>
                 <w:b w:val="false"/>
                 <w:u w:val="none"/>
@@ -7172,20 +7307,21 @@
           </w:tcPr>
           <w:p>
             <w:pPr>
-              <w:jc w:val="right"/>
-              <w:keepNext/>
-              <w:pBdr>
-                <w:bottom w:val="none" w:sz="0" w:space="0" w:color="000000"/>
-                <w:top w:val="none" w:sz="0" w:space="0" w:color="000000"/>
-                <w:left w:val="none" w:sz="0" w:space="0" w:color="000000"/>
-                <w:right w:val="none" w:sz="0" w:space="0" w:color="000000"/>
-              </w:pBdr>
-              <w:spacing w:after="100" w:before="100" w:line="240"/>
-              <w:ind w:firstLine="0" w:left="100" w:right="100"/>
-            </w:pPr>
-            <w:r xmlns:w="http://schemas.openxmlformats.org/wordprocessingml/2006/main" xmlns:wp="http://schemas.openxmlformats.org/drawingml/2006/wordprocessingDrawing" xmlns:r="http://schemas.openxmlformats.org/officeDocument/2006/relationships" xmlns:w14="http://schemas.microsoft.com/office/word/2010/wordml">
-              <w:rPr>
-                <w:rFonts w:ascii="Arial" w:hAnsi="Arial" w:eastAsia="Arial" w:cs="Arial"/>
+              <w:pStyle w:val="Normal"/>
+              <w:jc w:val="right"/>
+              <w:keepNext/>
+              <w:pBdr>
+                <w:bottom w:val="none" w:sz="0" w:space="0" w:color="000000"/>
+                <w:top w:val="none" w:sz="0" w:space="0" w:color="000000"/>
+                <w:left w:val="none" w:sz="0" w:space="0" w:color="000000"/>
+                <w:right w:val="none" w:sz="0" w:space="0" w:color="000000"/>
+              </w:pBdr>
+              <w:spacing w:after="100" w:before="100" w:line="240"/>
+              <w:ind w:firstLine="0" w:left="100" w:right="100"/>
+            </w:pPr>
+            <w:r xmlns:w="http://schemas.openxmlformats.org/wordprocessingml/2006/main" xmlns:wp="http://schemas.openxmlformats.org/drawingml/2006/wordprocessingDrawing" xmlns:r="http://schemas.openxmlformats.org/officeDocument/2006/relationships" xmlns:w14="http://schemas.microsoft.com/office/word/2010/wordml">
+              <w:rPr>
+                <w:rFonts w:ascii="Helvetica" w:hAnsi="Helvetica" w:eastAsia="Helvetica" w:cs="Helvetica"/>
                 <w:i w:val="false"/>
                 <w:b w:val="false"/>
                 <w:u w:val="none"/>
@@ -7216,20 +7352,21 @@
           </w:tcPr>
           <w:p>
             <w:pPr>
-              <w:jc w:val="right"/>
-              <w:keepNext/>
-              <w:pBdr>
-                <w:bottom w:val="none" w:sz="0" w:space="0" w:color="000000"/>
-                <w:top w:val="none" w:sz="0" w:space="0" w:color="000000"/>
-                <w:left w:val="none" w:sz="0" w:space="0" w:color="000000"/>
-                <w:right w:val="none" w:sz="0" w:space="0" w:color="000000"/>
-              </w:pBdr>
-              <w:spacing w:after="100" w:before="100" w:line="240"/>
-              <w:ind w:firstLine="0" w:left="100" w:right="100"/>
-            </w:pPr>
-            <w:r xmlns:w="http://schemas.openxmlformats.org/wordprocessingml/2006/main" xmlns:wp="http://schemas.openxmlformats.org/drawingml/2006/wordprocessingDrawing" xmlns:r="http://schemas.openxmlformats.org/officeDocument/2006/relationships" xmlns:w14="http://schemas.microsoft.com/office/word/2010/wordml">
-              <w:rPr>
-                <w:rFonts w:ascii="Arial" w:hAnsi="Arial" w:eastAsia="Arial" w:cs="Arial"/>
+              <w:pStyle w:val="Normal"/>
+              <w:jc w:val="right"/>
+              <w:keepNext/>
+              <w:pBdr>
+                <w:bottom w:val="none" w:sz="0" w:space="0" w:color="000000"/>
+                <w:top w:val="none" w:sz="0" w:space="0" w:color="000000"/>
+                <w:left w:val="none" w:sz="0" w:space="0" w:color="000000"/>
+                <w:right w:val="none" w:sz="0" w:space="0" w:color="000000"/>
+              </w:pBdr>
+              <w:spacing w:after="100" w:before="100" w:line="240"/>
+              <w:ind w:firstLine="0" w:left="100" w:right="100"/>
+            </w:pPr>
+            <w:r xmlns:w="http://schemas.openxmlformats.org/wordprocessingml/2006/main" xmlns:wp="http://schemas.openxmlformats.org/drawingml/2006/wordprocessingDrawing" xmlns:r="http://schemas.openxmlformats.org/officeDocument/2006/relationships" xmlns:w14="http://schemas.microsoft.com/office/word/2010/wordml">
+              <w:rPr>
+                <w:rFonts w:ascii="Helvetica" w:hAnsi="Helvetica" w:eastAsia="Helvetica" w:cs="Helvetica"/>
                 <w:i w:val="false"/>
                 <w:b w:val="false"/>
                 <w:u w:val="none"/>
@@ -7260,20 +7397,21 @@
           </w:tcPr>
           <w:p>
             <w:pPr>
-              <w:jc w:val="right"/>
-              <w:keepNext/>
-              <w:pBdr>
-                <w:bottom w:val="none" w:sz="0" w:space="0" w:color="000000"/>
-                <w:top w:val="none" w:sz="0" w:space="0" w:color="000000"/>
-                <w:left w:val="none" w:sz="0" w:space="0" w:color="000000"/>
-                <w:right w:val="none" w:sz="0" w:space="0" w:color="000000"/>
-              </w:pBdr>
-              <w:spacing w:after="100" w:before="100" w:line="240"/>
-              <w:ind w:firstLine="0" w:left="100" w:right="100"/>
-            </w:pPr>
-            <w:r xmlns:w="http://schemas.openxmlformats.org/wordprocessingml/2006/main" xmlns:wp="http://schemas.openxmlformats.org/drawingml/2006/wordprocessingDrawing" xmlns:r="http://schemas.openxmlformats.org/officeDocument/2006/relationships" xmlns:w14="http://schemas.microsoft.com/office/word/2010/wordml">
-              <w:rPr>
-                <w:rFonts w:ascii="Arial" w:hAnsi="Arial" w:eastAsia="Arial" w:cs="Arial"/>
+              <w:pStyle w:val="Normal"/>
+              <w:jc w:val="right"/>
+              <w:keepNext/>
+              <w:pBdr>
+                <w:bottom w:val="none" w:sz="0" w:space="0" w:color="000000"/>
+                <w:top w:val="none" w:sz="0" w:space="0" w:color="000000"/>
+                <w:left w:val="none" w:sz="0" w:space="0" w:color="000000"/>
+                <w:right w:val="none" w:sz="0" w:space="0" w:color="000000"/>
+              </w:pBdr>
+              <w:spacing w:after="100" w:before="100" w:line="240"/>
+              <w:ind w:firstLine="0" w:left="100" w:right="100"/>
+            </w:pPr>
+            <w:r xmlns:w="http://schemas.openxmlformats.org/wordprocessingml/2006/main" xmlns:wp="http://schemas.openxmlformats.org/drawingml/2006/wordprocessingDrawing" xmlns:r="http://schemas.openxmlformats.org/officeDocument/2006/relationships" xmlns:w14="http://schemas.microsoft.com/office/word/2010/wordml">
+              <w:rPr>
+                <w:rFonts w:ascii="Helvetica" w:hAnsi="Helvetica" w:eastAsia="Helvetica" w:cs="Helvetica"/>
                 <w:i w:val="false"/>
                 <w:b w:val="false"/>
                 <w:u w:val="none"/>
@@ -7304,20 +7442,21 @@
           </w:tcPr>
           <w:p>
             <w:pPr>
-              <w:jc w:val="right"/>
-              <w:keepNext/>
-              <w:pBdr>
-                <w:bottom w:val="none" w:sz="0" w:space="0" w:color="000000"/>
-                <w:top w:val="none" w:sz="0" w:space="0" w:color="000000"/>
-                <w:left w:val="none" w:sz="0" w:space="0" w:color="000000"/>
-                <w:right w:val="none" w:sz="0" w:space="0" w:color="000000"/>
-              </w:pBdr>
-              <w:spacing w:after="100" w:before="100" w:line="240"/>
-              <w:ind w:firstLine="0" w:left="100" w:right="100"/>
-            </w:pPr>
-            <w:r xmlns:w="http://schemas.openxmlformats.org/wordprocessingml/2006/main" xmlns:wp="http://schemas.openxmlformats.org/drawingml/2006/wordprocessingDrawing" xmlns:r="http://schemas.openxmlformats.org/officeDocument/2006/relationships" xmlns:w14="http://schemas.microsoft.com/office/word/2010/wordml">
-              <w:rPr>
-                <w:rFonts w:ascii="Arial" w:hAnsi="Arial" w:eastAsia="Arial" w:cs="Arial"/>
+              <w:pStyle w:val="Normal"/>
+              <w:jc w:val="right"/>
+              <w:keepNext/>
+              <w:pBdr>
+                <w:bottom w:val="none" w:sz="0" w:space="0" w:color="000000"/>
+                <w:top w:val="none" w:sz="0" w:space="0" w:color="000000"/>
+                <w:left w:val="none" w:sz="0" w:space="0" w:color="000000"/>
+                <w:right w:val="none" w:sz="0" w:space="0" w:color="000000"/>
+              </w:pBdr>
+              <w:spacing w:after="100" w:before="100" w:line="240"/>
+              <w:ind w:firstLine="0" w:left="100" w:right="100"/>
+            </w:pPr>
+            <w:r xmlns:w="http://schemas.openxmlformats.org/wordprocessingml/2006/main" xmlns:wp="http://schemas.openxmlformats.org/drawingml/2006/wordprocessingDrawing" xmlns:r="http://schemas.openxmlformats.org/officeDocument/2006/relationships" xmlns:w14="http://schemas.microsoft.com/office/word/2010/wordml">
+              <w:rPr>
+                <w:rFonts w:ascii="Helvetica" w:hAnsi="Helvetica" w:eastAsia="Helvetica" w:cs="Helvetica"/>
                 <w:i w:val="false"/>
                 <w:b w:val="false"/>
                 <w:u w:val="none"/>
@@ -7348,20 +7487,21 @@
           </w:tcPr>
           <w:p>
             <w:pPr>
-              <w:jc w:val="right"/>
-              <w:keepNext/>
-              <w:pBdr>
-                <w:bottom w:val="none" w:sz="0" w:space="0" w:color="000000"/>
-                <w:top w:val="none" w:sz="0" w:space="0" w:color="000000"/>
-                <w:left w:val="none" w:sz="0" w:space="0" w:color="000000"/>
-                <w:right w:val="none" w:sz="0" w:space="0" w:color="000000"/>
-              </w:pBdr>
-              <w:spacing w:after="100" w:before="100" w:line="240"/>
-              <w:ind w:firstLine="0" w:left="100" w:right="100"/>
-            </w:pPr>
-            <w:r xmlns:w="http://schemas.openxmlformats.org/wordprocessingml/2006/main" xmlns:wp="http://schemas.openxmlformats.org/drawingml/2006/wordprocessingDrawing" xmlns:r="http://schemas.openxmlformats.org/officeDocument/2006/relationships" xmlns:w14="http://schemas.microsoft.com/office/word/2010/wordml">
-              <w:rPr>
-                <w:rFonts w:ascii="Arial" w:hAnsi="Arial" w:eastAsia="Arial" w:cs="Arial"/>
+              <w:pStyle w:val="Normal"/>
+              <w:jc w:val="right"/>
+              <w:keepNext/>
+              <w:pBdr>
+                <w:bottom w:val="none" w:sz="0" w:space="0" w:color="000000"/>
+                <w:top w:val="none" w:sz="0" w:space="0" w:color="000000"/>
+                <w:left w:val="none" w:sz="0" w:space="0" w:color="000000"/>
+                <w:right w:val="none" w:sz="0" w:space="0" w:color="000000"/>
+              </w:pBdr>
+              <w:spacing w:after="100" w:before="100" w:line="240"/>
+              <w:ind w:firstLine="0" w:left="100" w:right="100"/>
+            </w:pPr>
+            <w:r xmlns:w="http://schemas.openxmlformats.org/wordprocessingml/2006/main" xmlns:wp="http://schemas.openxmlformats.org/drawingml/2006/wordprocessingDrawing" xmlns:r="http://schemas.openxmlformats.org/officeDocument/2006/relationships" xmlns:w14="http://schemas.microsoft.com/office/word/2010/wordml">
+              <w:rPr>
+                <w:rFonts w:ascii="Helvetica" w:hAnsi="Helvetica" w:eastAsia="Helvetica" w:cs="Helvetica"/>
                 <w:i w:val="false"/>
                 <w:b w:val="false"/>
                 <w:u w:val="none"/>
@@ -7377,7 +7517,7 @@
       <w:tr>
         <w:trPr>
           <w:cantSplit/>
-          <w:trHeight w:val="574" w:hRule="auto"/>
+          <w:trHeight w:val="577" w:hRule="auto"/>
         </w:trPr>
         body12
         <w:tc>
@@ -7399,6 +7539,7 @@
           </w:tcPr>
           <w:p>
             <w:pPr>
+              <w:pStyle w:val="Normal"/>
               <w:jc w:val="left"/>
               <w:keepNext/>
               <w:pBdr>
@@ -7412,7 +7553,7 @@
             </w:pPr>
             <w:r xmlns:w="http://schemas.openxmlformats.org/wordprocessingml/2006/main" xmlns:wp="http://schemas.openxmlformats.org/drawingml/2006/wordprocessingDrawing" xmlns:r="http://schemas.openxmlformats.org/officeDocument/2006/relationships" xmlns:w14="http://schemas.microsoft.com/office/word/2010/wordml">
               <w:rPr>
-                <w:rFonts w:ascii="Arial" w:hAnsi="Arial" w:eastAsia="Arial" w:cs="Arial"/>
+                <w:rFonts w:ascii="Helvetica" w:hAnsi="Helvetica" w:eastAsia="Helvetica" w:cs="Helvetica"/>
                 <w:i w:val="false"/>
                 <w:b w:val="false"/>
                 <w:u w:val="none"/>
@@ -7443,6 +7584,7 @@
           </w:tcPr>
           <w:p>
             <w:pPr>
+              <w:pStyle w:val="Normal"/>
               <w:jc w:val="left"/>
               <w:keepNext/>
               <w:pBdr>
@@ -7456,7 +7598,7 @@
             </w:pPr>
             <w:r xmlns:w="http://schemas.openxmlformats.org/wordprocessingml/2006/main" xmlns:wp="http://schemas.openxmlformats.org/drawingml/2006/wordprocessingDrawing" xmlns:r="http://schemas.openxmlformats.org/officeDocument/2006/relationships" xmlns:w14="http://schemas.microsoft.com/office/word/2010/wordml">
               <w:rPr>
-                <w:rFonts w:ascii="Arial" w:hAnsi="Arial" w:eastAsia="Arial" w:cs="Arial"/>
+                <w:rFonts w:ascii="Helvetica" w:hAnsi="Helvetica" w:eastAsia="Helvetica" w:cs="Helvetica"/>
                 <w:i w:val="false"/>
                 <w:b w:val="false"/>
                 <w:u w:val="none"/>
@@ -7487,20 +7629,21 @@
           </w:tcPr>
           <w:p>
             <w:pPr>
-              <w:jc w:val="right"/>
-              <w:keepNext/>
-              <w:pBdr>
-                <w:bottom w:val="none" w:sz="0" w:space="0" w:color="000000"/>
-                <w:top w:val="none" w:sz="0" w:space="0" w:color="000000"/>
-                <w:left w:val="none" w:sz="0" w:space="0" w:color="000000"/>
-                <w:right w:val="none" w:sz="0" w:space="0" w:color="000000"/>
-              </w:pBdr>
-              <w:spacing w:after="100" w:before="100" w:line="240"/>
-              <w:ind w:firstLine="0" w:left="100" w:right="100"/>
-            </w:pPr>
-            <w:r xmlns:w="http://schemas.openxmlformats.org/wordprocessingml/2006/main" xmlns:wp="http://schemas.openxmlformats.org/drawingml/2006/wordprocessingDrawing" xmlns:r="http://schemas.openxmlformats.org/officeDocument/2006/relationships" xmlns:w14="http://schemas.microsoft.com/office/word/2010/wordml">
-              <w:rPr>
-                <w:rFonts w:ascii="Arial" w:hAnsi="Arial" w:eastAsia="Arial" w:cs="Arial"/>
+              <w:pStyle w:val="Normal"/>
+              <w:jc w:val="right"/>
+              <w:keepNext/>
+              <w:pBdr>
+                <w:bottom w:val="none" w:sz="0" w:space="0" w:color="000000"/>
+                <w:top w:val="none" w:sz="0" w:space="0" w:color="000000"/>
+                <w:left w:val="none" w:sz="0" w:space="0" w:color="000000"/>
+                <w:right w:val="none" w:sz="0" w:space="0" w:color="000000"/>
+              </w:pBdr>
+              <w:spacing w:after="100" w:before="100" w:line="240"/>
+              <w:ind w:firstLine="0" w:left="100" w:right="100"/>
+            </w:pPr>
+            <w:r xmlns:w="http://schemas.openxmlformats.org/wordprocessingml/2006/main" xmlns:wp="http://schemas.openxmlformats.org/drawingml/2006/wordprocessingDrawing" xmlns:r="http://schemas.openxmlformats.org/officeDocument/2006/relationships" xmlns:w14="http://schemas.microsoft.com/office/word/2010/wordml">
+              <w:rPr>
+                <w:rFonts w:ascii="Helvetica" w:hAnsi="Helvetica" w:eastAsia="Helvetica" w:cs="Helvetica"/>
                 <w:i w:val="false"/>
                 <w:b w:val="false"/>
                 <w:u w:val="none"/>
@@ -7531,20 +7674,21 @@
           </w:tcPr>
           <w:p>
             <w:pPr>
-              <w:jc w:val="right"/>
-              <w:keepNext/>
-              <w:pBdr>
-                <w:bottom w:val="none" w:sz="0" w:space="0" w:color="000000"/>
-                <w:top w:val="none" w:sz="0" w:space="0" w:color="000000"/>
-                <w:left w:val="none" w:sz="0" w:space="0" w:color="000000"/>
-                <w:right w:val="none" w:sz="0" w:space="0" w:color="000000"/>
-              </w:pBdr>
-              <w:spacing w:after="100" w:before="100" w:line="240"/>
-              <w:ind w:firstLine="0" w:left="100" w:right="100"/>
-            </w:pPr>
-            <w:r xmlns:w="http://schemas.openxmlformats.org/wordprocessingml/2006/main" xmlns:wp="http://schemas.openxmlformats.org/drawingml/2006/wordprocessingDrawing" xmlns:r="http://schemas.openxmlformats.org/officeDocument/2006/relationships" xmlns:w14="http://schemas.microsoft.com/office/word/2010/wordml">
-              <w:rPr>
-                <w:rFonts w:ascii="Arial" w:hAnsi="Arial" w:eastAsia="Arial" w:cs="Arial"/>
+              <w:pStyle w:val="Normal"/>
+              <w:jc w:val="right"/>
+              <w:keepNext/>
+              <w:pBdr>
+                <w:bottom w:val="none" w:sz="0" w:space="0" w:color="000000"/>
+                <w:top w:val="none" w:sz="0" w:space="0" w:color="000000"/>
+                <w:left w:val="none" w:sz="0" w:space="0" w:color="000000"/>
+                <w:right w:val="none" w:sz="0" w:space="0" w:color="000000"/>
+              </w:pBdr>
+              <w:spacing w:after="100" w:before="100" w:line="240"/>
+              <w:ind w:firstLine="0" w:left="100" w:right="100"/>
+            </w:pPr>
+            <w:r xmlns:w="http://schemas.openxmlformats.org/wordprocessingml/2006/main" xmlns:wp="http://schemas.openxmlformats.org/drawingml/2006/wordprocessingDrawing" xmlns:r="http://schemas.openxmlformats.org/officeDocument/2006/relationships" xmlns:w14="http://schemas.microsoft.com/office/word/2010/wordml">
+              <w:rPr>
+                <w:rFonts w:ascii="Helvetica" w:hAnsi="Helvetica" w:eastAsia="Helvetica" w:cs="Helvetica"/>
                 <w:i w:val="false"/>
                 <w:b w:val="false"/>
                 <w:u w:val="none"/>
@@ -7575,20 +7719,21 @@
           </w:tcPr>
           <w:p>
             <w:pPr>
-              <w:jc w:val="right"/>
-              <w:keepNext/>
-              <w:pBdr>
-                <w:bottom w:val="none" w:sz="0" w:space="0" w:color="000000"/>
-                <w:top w:val="none" w:sz="0" w:space="0" w:color="000000"/>
-                <w:left w:val="none" w:sz="0" w:space="0" w:color="000000"/>
-                <w:right w:val="none" w:sz="0" w:space="0" w:color="000000"/>
-              </w:pBdr>
-              <w:spacing w:after="100" w:before="100" w:line="240"/>
-              <w:ind w:firstLine="0" w:left="100" w:right="100"/>
-            </w:pPr>
-            <w:r xmlns:w="http://schemas.openxmlformats.org/wordprocessingml/2006/main" xmlns:wp="http://schemas.openxmlformats.org/drawingml/2006/wordprocessingDrawing" xmlns:r="http://schemas.openxmlformats.org/officeDocument/2006/relationships" xmlns:w14="http://schemas.microsoft.com/office/word/2010/wordml">
-              <w:rPr>
-                <w:rFonts w:ascii="Arial" w:hAnsi="Arial" w:eastAsia="Arial" w:cs="Arial"/>
+              <w:pStyle w:val="Normal"/>
+              <w:jc w:val="right"/>
+              <w:keepNext/>
+              <w:pBdr>
+                <w:bottom w:val="none" w:sz="0" w:space="0" w:color="000000"/>
+                <w:top w:val="none" w:sz="0" w:space="0" w:color="000000"/>
+                <w:left w:val="none" w:sz="0" w:space="0" w:color="000000"/>
+                <w:right w:val="none" w:sz="0" w:space="0" w:color="000000"/>
+              </w:pBdr>
+              <w:spacing w:after="100" w:before="100" w:line="240"/>
+              <w:ind w:firstLine="0" w:left="100" w:right="100"/>
+            </w:pPr>
+            <w:r xmlns:w="http://schemas.openxmlformats.org/wordprocessingml/2006/main" xmlns:wp="http://schemas.openxmlformats.org/drawingml/2006/wordprocessingDrawing" xmlns:r="http://schemas.openxmlformats.org/officeDocument/2006/relationships" xmlns:w14="http://schemas.microsoft.com/office/word/2010/wordml">
+              <w:rPr>
+                <w:rFonts w:ascii="Helvetica" w:hAnsi="Helvetica" w:eastAsia="Helvetica" w:cs="Helvetica"/>
                 <w:i w:val="false"/>
                 <w:b w:val="false"/>
                 <w:u w:val="none"/>
@@ -7619,20 +7764,21 @@
           </w:tcPr>
           <w:p>
             <w:pPr>
-              <w:jc w:val="right"/>
-              <w:keepNext/>
-              <w:pBdr>
-                <w:bottom w:val="none" w:sz="0" w:space="0" w:color="000000"/>
-                <w:top w:val="none" w:sz="0" w:space="0" w:color="000000"/>
-                <w:left w:val="none" w:sz="0" w:space="0" w:color="000000"/>
-                <w:right w:val="none" w:sz="0" w:space="0" w:color="000000"/>
-              </w:pBdr>
-              <w:spacing w:after="100" w:before="100" w:line="240"/>
-              <w:ind w:firstLine="0" w:left="100" w:right="100"/>
-            </w:pPr>
-            <w:r xmlns:w="http://schemas.openxmlformats.org/wordprocessingml/2006/main" xmlns:wp="http://schemas.openxmlformats.org/drawingml/2006/wordprocessingDrawing" xmlns:r="http://schemas.openxmlformats.org/officeDocument/2006/relationships" xmlns:w14="http://schemas.microsoft.com/office/word/2010/wordml">
-              <w:rPr>
-                <w:rFonts w:ascii="Arial" w:hAnsi="Arial" w:eastAsia="Arial" w:cs="Arial"/>
+              <w:pStyle w:val="Normal"/>
+              <w:jc w:val="right"/>
+              <w:keepNext/>
+              <w:pBdr>
+                <w:bottom w:val="none" w:sz="0" w:space="0" w:color="000000"/>
+                <w:top w:val="none" w:sz="0" w:space="0" w:color="000000"/>
+                <w:left w:val="none" w:sz="0" w:space="0" w:color="000000"/>
+                <w:right w:val="none" w:sz="0" w:space="0" w:color="000000"/>
+              </w:pBdr>
+              <w:spacing w:after="100" w:before="100" w:line="240"/>
+              <w:ind w:firstLine="0" w:left="100" w:right="100"/>
+            </w:pPr>
+            <w:r xmlns:w="http://schemas.openxmlformats.org/wordprocessingml/2006/main" xmlns:wp="http://schemas.openxmlformats.org/drawingml/2006/wordprocessingDrawing" xmlns:r="http://schemas.openxmlformats.org/officeDocument/2006/relationships" xmlns:w14="http://schemas.microsoft.com/office/word/2010/wordml">
+              <w:rPr>
+                <w:rFonts w:ascii="Helvetica" w:hAnsi="Helvetica" w:eastAsia="Helvetica" w:cs="Helvetica"/>
                 <w:i w:val="false"/>
                 <w:b w:val="false"/>
                 <w:u w:val="none"/>
@@ -7663,20 +7809,21 @@
           </w:tcPr>
           <w:p>
             <w:pPr>
-              <w:jc w:val="right"/>
-              <w:keepNext/>
-              <w:pBdr>
-                <w:bottom w:val="none" w:sz="0" w:space="0" w:color="000000"/>
-                <w:top w:val="none" w:sz="0" w:space="0" w:color="000000"/>
-                <w:left w:val="none" w:sz="0" w:space="0" w:color="000000"/>
-                <w:right w:val="none" w:sz="0" w:space="0" w:color="000000"/>
-              </w:pBdr>
-              <w:spacing w:after="100" w:before="100" w:line="240"/>
-              <w:ind w:firstLine="0" w:left="100" w:right="100"/>
-            </w:pPr>
-            <w:r xmlns:w="http://schemas.openxmlformats.org/wordprocessingml/2006/main" xmlns:wp="http://schemas.openxmlformats.org/drawingml/2006/wordprocessingDrawing" xmlns:r="http://schemas.openxmlformats.org/officeDocument/2006/relationships" xmlns:w14="http://schemas.microsoft.com/office/word/2010/wordml">
-              <w:rPr>
-                <w:rFonts w:ascii="Arial" w:hAnsi="Arial" w:eastAsia="Arial" w:cs="Arial"/>
+              <w:pStyle w:val="Normal"/>
+              <w:jc w:val="right"/>
+              <w:keepNext/>
+              <w:pBdr>
+                <w:bottom w:val="none" w:sz="0" w:space="0" w:color="000000"/>
+                <w:top w:val="none" w:sz="0" w:space="0" w:color="000000"/>
+                <w:left w:val="none" w:sz="0" w:space="0" w:color="000000"/>
+                <w:right w:val="none" w:sz="0" w:space="0" w:color="000000"/>
+              </w:pBdr>
+              <w:spacing w:after="100" w:before="100" w:line="240"/>
+              <w:ind w:firstLine="0" w:left="100" w:right="100"/>
+            </w:pPr>
+            <w:r xmlns:w="http://schemas.openxmlformats.org/wordprocessingml/2006/main" xmlns:wp="http://schemas.openxmlformats.org/drawingml/2006/wordprocessingDrawing" xmlns:r="http://schemas.openxmlformats.org/officeDocument/2006/relationships" xmlns:w14="http://schemas.microsoft.com/office/word/2010/wordml">
+              <w:rPr>
+                <w:rFonts w:ascii="Helvetica" w:hAnsi="Helvetica" w:eastAsia="Helvetica" w:cs="Helvetica"/>
                 <w:i w:val="false"/>
                 <w:b w:val="false"/>
                 <w:u w:val="none"/>
@@ -7707,20 +7854,21 @@
           </w:tcPr>
           <w:p>
             <w:pPr>
-              <w:jc w:val="right"/>
-              <w:keepNext/>
-              <w:pBdr>
-                <w:bottom w:val="none" w:sz="0" w:space="0" w:color="000000"/>
-                <w:top w:val="none" w:sz="0" w:space="0" w:color="000000"/>
-                <w:left w:val="none" w:sz="0" w:space="0" w:color="000000"/>
-                <w:right w:val="none" w:sz="0" w:space="0" w:color="000000"/>
-              </w:pBdr>
-              <w:spacing w:after="100" w:before="100" w:line="240"/>
-              <w:ind w:firstLine="0" w:left="100" w:right="100"/>
-            </w:pPr>
-            <w:r xmlns:w="http://schemas.openxmlformats.org/wordprocessingml/2006/main" xmlns:wp="http://schemas.openxmlformats.org/drawingml/2006/wordprocessingDrawing" xmlns:r="http://schemas.openxmlformats.org/officeDocument/2006/relationships" xmlns:w14="http://schemas.microsoft.com/office/word/2010/wordml">
-              <w:rPr>
-                <w:rFonts w:ascii="Arial" w:hAnsi="Arial" w:eastAsia="Arial" w:cs="Arial"/>
+              <w:pStyle w:val="Normal"/>
+              <w:jc w:val="right"/>
+              <w:keepNext/>
+              <w:pBdr>
+                <w:bottom w:val="none" w:sz="0" w:space="0" w:color="000000"/>
+                <w:top w:val="none" w:sz="0" w:space="0" w:color="000000"/>
+                <w:left w:val="none" w:sz="0" w:space="0" w:color="000000"/>
+                <w:right w:val="none" w:sz="0" w:space="0" w:color="000000"/>
+              </w:pBdr>
+              <w:spacing w:after="100" w:before="100" w:line="240"/>
+              <w:ind w:firstLine="0" w:left="100" w:right="100"/>
+            </w:pPr>
+            <w:r xmlns:w="http://schemas.openxmlformats.org/wordprocessingml/2006/main" xmlns:wp="http://schemas.openxmlformats.org/drawingml/2006/wordprocessingDrawing" xmlns:r="http://schemas.openxmlformats.org/officeDocument/2006/relationships" xmlns:w14="http://schemas.microsoft.com/office/word/2010/wordml">
+              <w:rPr>
+                <w:rFonts w:ascii="Helvetica" w:hAnsi="Helvetica" w:eastAsia="Helvetica" w:cs="Helvetica"/>
                 <w:i w:val="false"/>
                 <w:b w:val="false"/>
                 <w:u w:val="none"/>
@@ -7751,20 +7899,21 @@
           </w:tcPr>
           <w:p>
             <w:pPr>
-              <w:jc w:val="right"/>
-              <w:keepNext/>
-              <w:pBdr>
-                <w:bottom w:val="none" w:sz="0" w:space="0" w:color="000000"/>
-                <w:top w:val="none" w:sz="0" w:space="0" w:color="000000"/>
-                <w:left w:val="none" w:sz="0" w:space="0" w:color="000000"/>
-                <w:right w:val="none" w:sz="0" w:space="0" w:color="000000"/>
-              </w:pBdr>
-              <w:spacing w:after="100" w:before="100" w:line="240"/>
-              <w:ind w:firstLine="0" w:left="100" w:right="100"/>
-            </w:pPr>
-            <w:r xmlns:w="http://schemas.openxmlformats.org/wordprocessingml/2006/main" xmlns:wp="http://schemas.openxmlformats.org/drawingml/2006/wordprocessingDrawing" xmlns:r="http://schemas.openxmlformats.org/officeDocument/2006/relationships" xmlns:w14="http://schemas.microsoft.com/office/word/2010/wordml">
-              <w:rPr>
-                <w:rFonts w:ascii="Arial" w:hAnsi="Arial" w:eastAsia="Arial" w:cs="Arial"/>
+              <w:pStyle w:val="Normal"/>
+              <w:jc w:val="right"/>
+              <w:keepNext/>
+              <w:pBdr>
+                <w:bottom w:val="none" w:sz="0" w:space="0" w:color="000000"/>
+                <w:top w:val="none" w:sz="0" w:space="0" w:color="000000"/>
+                <w:left w:val="none" w:sz="0" w:space="0" w:color="000000"/>
+                <w:right w:val="none" w:sz="0" w:space="0" w:color="000000"/>
+              </w:pBdr>
+              <w:spacing w:after="100" w:before="100" w:line="240"/>
+              <w:ind w:firstLine="0" w:left="100" w:right="100"/>
+            </w:pPr>
+            <w:r xmlns:w="http://schemas.openxmlformats.org/wordprocessingml/2006/main" xmlns:wp="http://schemas.openxmlformats.org/drawingml/2006/wordprocessingDrawing" xmlns:r="http://schemas.openxmlformats.org/officeDocument/2006/relationships" xmlns:w14="http://schemas.microsoft.com/office/word/2010/wordml">
+              <w:rPr>
+                <w:rFonts w:ascii="Helvetica" w:hAnsi="Helvetica" w:eastAsia="Helvetica" w:cs="Helvetica"/>
                 <w:i w:val="false"/>
                 <w:b w:val="false"/>
                 <w:u w:val="none"/>
@@ -7795,20 +7944,21 @@
           </w:tcPr>
           <w:p>
             <w:pPr>
-              <w:jc w:val="right"/>
-              <w:keepNext/>
-              <w:pBdr>
-                <w:bottom w:val="none" w:sz="0" w:space="0" w:color="000000"/>
-                <w:top w:val="none" w:sz="0" w:space="0" w:color="000000"/>
-                <w:left w:val="none" w:sz="0" w:space="0" w:color="000000"/>
-                <w:right w:val="none" w:sz="0" w:space="0" w:color="000000"/>
-              </w:pBdr>
-              <w:spacing w:after="100" w:before="100" w:line="240"/>
-              <w:ind w:firstLine="0" w:left="100" w:right="100"/>
-            </w:pPr>
-            <w:r xmlns:w="http://schemas.openxmlformats.org/wordprocessingml/2006/main" xmlns:wp="http://schemas.openxmlformats.org/drawingml/2006/wordprocessingDrawing" xmlns:r="http://schemas.openxmlformats.org/officeDocument/2006/relationships" xmlns:w14="http://schemas.microsoft.com/office/word/2010/wordml">
-              <w:rPr>
-                <w:rFonts w:ascii="Arial" w:hAnsi="Arial" w:eastAsia="Arial" w:cs="Arial"/>
+              <w:pStyle w:val="Normal"/>
+              <w:jc w:val="right"/>
+              <w:keepNext/>
+              <w:pBdr>
+                <w:bottom w:val="none" w:sz="0" w:space="0" w:color="000000"/>
+                <w:top w:val="none" w:sz="0" w:space="0" w:color="000000"/>
+                <w:left w:val="none" w:sz="0" w:space="0" w:color="000000"/>
+                <w:right w:val="none" w:sz="0" w:space="0" w:color="000000"/>
+              </w:pBdr>
+              <w:spacing w:after="100" w:before="100" w:line="240"/>
+              <w:ind w:firstLine="0" w:left="100" w:right="100"/>
+            </w:pPr>
+            <w:r xmlns:w="http://schemas.openxmlformats.org/wordprocessingml/2006/main" xmlns:wp="http://schemas.openxmlformats.org/drawingml/2006/wordprocessingDrawing" xmlns:r="http://schemas.openxmlformats.org/officeDocument/2006/relationships" xmlns:w14="http://schemas.microsoft.com/office/word/2010/wordml">
+              <w:rPr>
+                <w:rFonts w:ascii="Helvetica" w:hAnsi="Helvetica" w:eastAsia="Helvetica" w:cs="Helvetica"/>
                 <w:i w:val="false"/>
                 <w:b w:val="false"/>
                 <w:u w:val="none"/>
@@ -7824,7 +7974,7 @@
       <w:tr>
         <w:trPr>
           <w:cantSplit/>
-          <w:trHeight w:val="574" w:hRule="auto"/>
+          <w:trHeight w:val="577" w:hRule="auto"/>
         </w:trPr>
         body13
         <w:tc>
@@ -7846,6 +7996,7 @@
           </w:tcPr>
           <w:p>
             <w:pPr>
+              <w:pStyle w:val="Normal"/>
               <w:jc w:val="left"/>
               <w:keepNext/>
               <w:pBdr>
@@ -7859,7 +8010,7 @@
             </w:pPr>
             <w:r xmlns:w="http://schemas.openxmlformats.org/wordprocessingml/2006/main" xmlns:wp="http://schemas.openxmlformats.org/drawingml/2006/wordprocessingDrawing" xmlns:r="http://schemas.openxmlformats.org/officeDocument/2006/relationships" xmlns:w14="http://schemas.microsoft.com/office/word/2010/wordml">
               <w:rPr>
-                <w:rFonts w:ascii="Arial" w:hAnsi="Arial" w:eastAsia="Arial" w:cs="Arial"/>
+                <w:rFonts w:ascii="Helvetica" w:hAnsi="Helvetica" w:eastAsia="Helvetica" w:cs="Helvetica"/>
                 <w:i w:val="false"/>
                 <w:b w:val="false"/>
                 <w:u w:val="none"/>
@@ -7890,6 +8041,7 @@
           </w:tcPr>
           <w:p>
             <w:pPr>
+              <w:pStyle w:val="Normal"/>
               <w:jc w:val="left"/>
               <w:keepNext/>
               <w:pBdr>
@@ -7903,7 +8055,7 @@
             </w:pPr>
             <w:r xmlns:w="http://schemas.openxmlformats.org/wordprocessingml/2006/main" xmlns:wp="http://schemas.openxmlformats.org/drawingml/2006/wordprocessingDrawing" xmlns:r="http://schemas.openxmlformats.org/officeDocument/2006/relationships" xmlns:w14="http://schemas.microsoft.com/office/word/2010/wordml">
               <w:rPr>
-                <w:rFonts w:ascii="Arial" w:hAnsi="Arial" w:eastAsia="Arial" w:cs="Arial"/>
+                <w:rFonts w:ascii="Helvetica" w:hAnsi="Helvetica" w:eastAsia="Helvetica" w:cs="Helvetica"/>
                 <w:i w:val="false"/>
                 <w:b w:val="false"/>
                 <w:u w:val="none"/>
@@ -7934,20 +8086,21 @@
           </w:tcPr>
           <w:p>
             <w:pPr>
-              <w:jc w:val="right"/>
-              <w:keepNext/>
-              <w:pBdr>
-                <w:bottom w:val="none" w:sz="0" w:space="0" w:color="000000"/>
-                <w:top w:val="none" w:sz="0" w:space="0" w:color="000000"/>
-                <w:left w:val="none" w:sz="0" w:space="0" w:color="000000"/>
-                <w:right w:val="none" w:sz="0" w:space="0" w:color="000000"/>
-              </w:pBdr>
-              <w:spacing w:after="100" w:before="100" w:line="240"/>
-              <w:ind w:firstLine="0" w:left="100" w:right="100"/>
-            </w:pPr>
-            <w:r xmlns:w="http://schemas.openxmlformats.org/wordprocessingml/2006/main" xmlns:wp="http://schemas.openxmlformats.org/drawingml/2006/wordprocessingDrawing" xmlns:r="http://schemas.openxmlformats.org/officeDocument/2006/relationships" xmlns:w14="http://schemas.microsoft.com/office/word/2010/wordml">
-              <w:rPr>
-                <w:rFonts w:ascii="Arial" w:hAnsi="Arial" w:eastAsia="Arial" w:cs="Arial"/>
+              <w:pStyle w:val="Normal"/>
+              <w:jc w:val="right"/>
+              <w:keepNext/>
+              <w:pBdr>
+                <w:bottom w:val="none" w:sz="0" w:space="0" w:color="000000"/>
+                <w:top w:val="none" w:sz="0" w:space="0" w:color="000000"/>
+                <w:left w:val="none" w:sz="0" w:space="0" w:color="000000"/>
+                <w:right w:val="none" w:sz="0" w:space="0" w:color="000000"/>
+              </w:pBdr>
+              <w:spacing w:after="100" w:before="100" w:line="240"/>
+              <w:ind w:firstLine="0" w:left="100" w:right="100"/>
+            </w:pPr>
+            <w:r xmlns:w="http://schemas.openxmlformats.org/wordprocessingml/2006/main" xmlns:wp="http://schemas.openxmlformats.org/drawingml/2006/wordprocessingDrawing" xmlns:r="http://schemas.openxmlformats.org/officeDocument/2006/relationships" xmlns:w14="http://schemas.microsoft.com/office/word/2010/wordml">
+              <w:rPr>
+                <w:rFonts w:ascii="Helvetica" w:hAnsi="Helvetica" w:eastAsia="Helvetica" w:cs="Helvetica"/>
                 <w:i w:val="false"/>
                 <w:b w:val="false"/>
                 <w:u w:val="none"/>
@@ -7978,20 +8131,21 @@
           </w:tcPr>
           <w:p>
             <w:pPr>
-              <w:jc w:val="right"/>
-              <w:keepNext/>
-              <w:pBdr>
-                <w:bottom w:val="none" w:sz="0" w:space="0" w:color="000000"/>
-                <w:top w:val="none" w:sz="0" w:space="0" w:color="000000"/>
-                <w:left w:val="none" w:sz="0" w:space="0" w:color="000000"/>
-                <w:right w:val="none" w:sz="0" w:space="0" w:color="000000"/>
-              </w:pBdr>
-              <w:spacing w:after="100" w:before="100" w:line="240"/>
-              <w:ind w:firstLine="0" w:left="100" w:right="100"/>
-            </w:pPr>
-            <w:r xmlns:w="http://schemas.openxmlformats.org/wordprocessingml/2006/main" xmlns:wp="http://schemas.openxmlformats.org/drawingml/2006/wordprocessingDrawing" xmlns:r="http://schemas.openxmlformats.org/officeDocument/2006/relationships" xmlns:w14="http://schemas.microsoft.com/office/word/2010/wordml">
-              <w:rPr>
-                <w:rFonts w:ascii="Arial" w:hAnsi="Arial" w:eastAsia="Arial" w:cs="Arial"/>
+              <w:pStyle w:val="Normal"/>
+              <w:jc w:val="right"/>
+              <w:keepNext/>
+              <w:pBdr>
+                <w:bottom w:val="none" w:sz="0" w:space="0" w:color="000000"/>
+                <w:top w:val="none" w:sz="0" w:space="0" w:color="000000"/>
+                <w:left w:val="none" w:sz="0" w:space="0" w:color="000000"/>
+                <w:right w:val="none" w:sz="0" w:space="0" w:color="000000"/>
+              </w:pBdr>
+              <w:spacing w:after="100" w:before="100" w:line="240"/>
+              <w:ind w:firstLine="0" w:left="100" w:right="100"/>
+            </w:pPr>
+            <w:r xmlns:w="http://schemas.openxmlformats.org/wordprocessingml/2006/main" xmlns:wp="http://schemas.openxmlformats.org/drawingml/2006/wordprocessingDrawing" xmlns:r="http://schemas.openxmlformats.org/officeDocument/2006/relationships" xmlns:w14="http://schemas.microsoft.com/office/word/2010/wordml">
+              <w:rPr>
+                <w:rFonts w:ascii="Helvetica" w:hAnsi="Helvetica" w:eastAsia="Helvetica" w:cs="Helvetica"/>
                 <w:i w:val="false"/>
                 <w:b w:val="false"/>
                 <w:u w:val="none"/>
@@ -8022,20 +8176,21 @@
           </w:tcPr>
           <w:p>
             <w:pPr>
-              <w:jc w:val="right"/>
-              <w:keepNext/>
-              <w:pBdr>
-                <w:bottom w:val="none" w:sz="0" w:space="0" w:color="000000"/>
-                <w:top w:val="none" w:sz="0" w:space="0" w:color="000000"/>
-                <w:left w:val="none" w:sz="0" w:space="0" w:color="000000"/>
-                <w:right w:val="none" w:sz="0" w:space="0" w:color="000000"/>
-              </w:pBdr>
-              <w:spacing w:after="100" w:before="100" w:line="240"/>
-              <w:ind w:firstLine="0" w:left="100" w:right="100"/>
-            </w:pPr>
-            <w:r xmlns:w="http://schemas.openxmlformats.org/wordprocessingml/2006/main" xmlns:wp="http://schemas.openxmlformats.org/drawingml/2006/wordprocessingDrawing" xmlns:r="http://schemas.openxmlformats.org/officeDocument/2006/relationships" xmlns:w14="http://schemas.microsoft.com/office/word/2010/wordml">
-              <w:rPr>
-                <w:rFonts w:ascii="Arial" w:hAnsi="Arial" w:eastAsia="Arial" w:cs="Arial"/>
+              <w:pStyle w:val="Normal"/>
+              <w:jc w:val="right"/>
+              <w:keepNext/>
+              <w:pBdr>
+                <w:bottom w:val="none" w:sz="0" w:space="0" w:color="000000"/>
+                <w:top w:val="none" w:sz="0" w:space="0" w:color="000000"/>
+                <w:left w:val="none" w:sz="0" w:space="0" w:color="000000"/>
+                <w:right w:val="none" w:sz="0" w:space="0" w:color="000000"/>
+              </w:pBdr>
+              <w:spacing w:after="100" w:before="100" w:line="240"/>
+              <w:ind w:firstLine="0" w:left="100" w:right="100"/>
+            </w:pPr>
+            <w:r xmlns:w="http://schemas.openxmlformats.org/wordprocessingml/2006/main" xmlns:wp="http://schemas.openxmlformats.org/drawingml/2006/wordprocessingDrawing" xmlns:r="http://schemas.openxmlformats.org/officeDocument/2006/relationships" xmlns:w14="http://schemas.microsoft.com/office/word/2010/wordml">
+              <w:rPr>
+                <w:rFonts w:ascii="Helvetica" w:hAnsi="Helvetica" w:eastAsia="Helvetica" w:cs="Helvetica"/>
                 <w:i w:val="false"/>
                 <w:b w:val="false"/>
                 <w:u w:val="none"/>
@@ -8066,20 +8221,21 @@
           </w:tcPr>
           <w:p>
             <w:pPr>
-              <w:jc w:val="right"/>
-              <w:keepNext/>
-              <w:pBdr>
-                <w:bottom w:val="none" w:sz="0" w:space="0" w:color="000000"/>
-                <w:top w:val="none" w:sz="0" w:space="0" w:color="000000"/>
-                <w:left w:val="none" w:sz="0" w:space="0" w:color="000000"/>
-                <w:right w:val="none" w:sz="0" w:space="0" w:color="000000"/>
-              </w:pBdr>
-              <w:spacing w:after="100" w:before="100" w:line="240"/>
-              <w:ind w:firstLine="0" w:left="100" w:right="100"/>
-            </w:pPr>
-            <w:r xmlns:w="http://schemas.openxmlformats.org/wordprocessingml/2006/main" xmlns:wp="http://schemas.openxmlformats.org/drawingml/2006/wordprocessingDrawing" xmlns:r="http://schemas.openxmlformats.org/officeDocument/2006/relationships" xmlns:w14="http://schemas.microsoft.com/office/word/2010/wordml">
-              <w:rPr>
-                <w:rFonts w:ascii="Arial" w:hAnsi="Arial" w:eastAsia="Arial" w:cs="Arial"/>
+              <w:pStyle w:val="Normal"/>
+              <w:jc w:val="right"/>
+              <w:keepNext/>
+              <w:pBdr>
+                <w:bottom w:val="none" w:sz="0" w:space="0" w:color="000000"/>
+                <w:top w:val="none" w:sz="0" w:space="0" w:color="000000"/>
+                <w:left w:val="none" w:sz="0" w:space="0" w:color="000000"/>
+                <w:right w:val="none" w:sz="0" w:space="0" w:color="000000"/>
+              </w:pBdr>
+              <w:spacing w:after="100" w:before="100" w:line="240"/>
+              <w:ind w:firstLine="0" w:left="100" w:right="100"/>
+            </w:pPr>
+            <w:r xmlns:w="http://schemas.openxmlformats.org/wordprocessingml/2006/main" xmlns:wp="http://schemas.openxmlformats.org/drawingml/2006/wordprocessingDrawing" xmlns:r="http://schemas.openxmlformats.org/officeDocument/2006/relationships" xmlns:w14="http://schemas.microsoft.com/office/word/2010/wordml">
+              <w:rPr>
+                <w:rFonts w:ascii="Helvetica" w:hAnsi="Helvetica" w:eastAsia="Helvetica" w:cs="Helvetica"/>
                 <w:i w:val="false"/>
                 <w:b w:val="false"/>
                 <w:u w:val="none"/>
@@ -8110,20 +8266,21 @@
           </w:tcPr>
           <w:p>
             <w:pPr>
-              <w:jc w:val="right"/>
-              <w:keepNext/>
-              <w:pBdr>
-                <w:bottom w:val="none" w:sz="0" w:space="0" w:color="000000"/>
-                <w:top w:val="none" w:sz="0" w:space="0" w:color="000000"/>
-                <w:left w:val="none" w:sz="0" w:space="0" w:color="000000"/>
-                <w:right w:val="none" w:sz="0" w:space="0" w:color="000000"/>
-              </w:pBdr>
-              <w:spacing w:after="100" w:before="100" w:line="240"/>
-              <w:ind w:firstLine="0" w:left="100" w:right="100"/>
-            </w:pPr>
-            <w:r xmlns:w="http://schemas.openxmlformats.org/wordprocessingml/2006/main" xmlns:wp="http://schemas.openxmlformats.org/drawingml/2006/wordprocessingDrawing" xmlns:r="http://schemas.openxmlformats.org/officeDocument/2006/relationships" xmlns:w14="http://schemas.microsoft.com/office/word/2010/wordml">
-              <w:rPr>
-                <w:rFonts w:ascii="Arial" w:hAnsi="Arial" w:eastAsia="Arial" w:cs="Arial"/>
+              <w:pStyle w:val="Normal"/>
+              <w:jc w:val="right"/>
+              <w:keepNext/>
+              <w:pBdr>
+                <w:bottom w:val="none" w:sz="0" w:space="0" w:color="000000"/>
+                <w:top w:val="none" w:sz="0" w:space="0" w:color="000000"/>
+                <w:left w:val="none" w:sz="0" w:space="0" w:color="000000"/>
+                <w:right w:val="none" w:sz="0" w:space="0" w:color="000000"/>
+              </w:pBdr>
+              <w:spacing w:after="100" w:before="100" w:line="240"/>
+              <w:ind w:firstLine="0" w:left="100" w:right="100"/>
+            </w:pPr>
+            <w:r xmlns:w="http://schemas.openxmlformats.org/wordprocessingml/2006/main" xmlns:wp="http://schemas.openxmlformats.org/drawingml/2006/wordprocessingDrawing" xmlns:r="http://schemas.openxmlformats.org/officeDocument/2006/relationships" xmlns:w14="http://schemas.microsoft.com/office/word/2010/wordml">
+              <w:rPr>
+                <w:rFonts w:ascii="Helvetica" w:hAnsi="Helvetica" w:eastAsia="Helvetica" w:cs="Helvetica"/>
                 <w:i w:val="false"/>
                 <w:b w:val="false"/>
                 <w:u w:val="none"/>
@@ -8154,20 +8311,21 @@
           </w:tcPr>
           <w:p>
             <w:pPr>
-              <w:jc w:val="right"/>
-              <w:keepNext/>
-              <w:pBdr>
-                <w:bottom w:val="none" w:sz="0" w:space="0" w:color="000000"/>
-                <w:top w:val="none" w:sz="0" w:space="0" w:color="000000"/>
-                <w:left w:val="none" w:sz="0" w:space="0" w:color="000000"/>
-                <w:right w:val="none" w:sz="0" w:space="0" w:color="000000"/>
-              </w:pBdr>
-              <w:spacing w:after="100" w:before="100" w:line="240"/>
-              <w:ind w:firstLine="0" w:left="100" w:right="100"/>
-            </w:pPr>
-            <w:r xmlns:w="http://schemas.openxmlformats.org/wordprocessingml/2006/main" xmlns:wp="http://schemas.openxmlformats.org/drawingml/2006/wordprocessingDrawing" xmlns:r="http://schemas.openxmlformats.org/officeDocument/2006/relationships" xmlns:w14="http://schemas.microsoft.com/office/word/2010/wordml">
-              <w:rPr>
-                <w:rFonts w:ascii="Arial" w:hAnsi="Arial" w:eastAsia="Arial" w:cs="Arial"/>
+              <w:pStyle w:val="Normal"/>
+              <w:jc w:val="right"/>
+              <w:keepNext/>
+              <w:pBdr>
+                <w:bottom w:val="none" w:sz="0" w:space="0" w:color="000000"/>
+                <w:top w:val="none" w:sz="0" w:space="0" w:color="000000"/>
+                <w:left w:val="none" w:sz="0" w:space="0" w:color="000000"/>
+                <w:right w:val="none" w:sz="0" w:space="0" w:color="000000"/>
+              </w:pBdr>
+              <w:spacing w:after="100" w:before="100" w:line="240"/>
+              <w:ind w:firstLine="0" w:left="100" w:right="100"/>
+            </w:pPr>
+            <w:r xmlns:w="http://schemas.openxmlformats.org/wordprocessingml/2006/main" xmlns:wp="http://schemas.openxmlformats.org/drawingml/2006/wordprocessingDrawing" xmlns:r="http://schemas.openxmlformats.org/officeDocument/2006/relationships" xmlns:w14="http://schemas.microsoft.com/office/word/2010/wordml">
+              <w:rPr>
+                <w:rFonts w:ascii="Helvetica" w:hAnsi="Helvetica" w:eastAsia="Helvetica" w:cs="Helvetica"/>
                 <w:i w:val="false"/>
                 <w:b w:val="false"/>
                 <w:u w:val="none"/>
@@ -8198,20 +8356,21 @@
           </w:tcPr>
           <w:p>
             <w:pPr>
-              <w:jc w:val="right"/>
-              <w:keepNext/>
-              <w:pBdr>
-                <w:bottom w:val="none" w:sz="0" w:space="0" w:color="000000"/>
-                <w:top w:val="none" w:sz="0" w:space="0" w:color="000000"/>
-                <w:left w:val="none" w:sz="0" w:space="0" w:color="000000"/>
-                <w:right w:val="none" w:sz="0" w:space="0" w:color="000000"/>
-              </w:pBdr>
-              <w:spacing w:after="100" w:before="100" w:line="240"/>
-              <w:ind w:firstLine="0" w:left="100" w:right="100"/>
-            </w:pPr>
-            <w:r xmlns:w="http://schemas.openxmlformats.org/wordprocessingml/2006/main" xmlns:wp="http://schemas.openxmlformats.org/drawingml/2006/wordprocessingDrawing" xmlns:r="http://schemas.openxmlformats.org/officeDocument/2006/relationships" xmlns:w14="http://schemas.microsoft.com/office/word/2010/wordml">
-              <w:rPr>
-                <w:rFonts w:ascii="Arial" w:hAnsi="Arial" w:eastAsia="Arial" w:cs="Arial"/>
+              <w:pStyle w:val="Normal"/>
+              <w:jc w:val="right"/>
+              <w:keepNext/>
+              <w:pBdr>
+                <w:bottom w:val="none" w:sz="0" w:space="0" w:color="000000"/>
+                <w:top w:val="none" w:sz="0" w:space="0" w:color="000000"/>
+                <w:left w:val="none" w:sz="0" w:space="0" w:color="000000"/>
+                <w:right w:val="none" w:sz="0" w:space="0" w:color="000000"/>
+              </w:pBdr>
+              <w:spacing w:after="100" w:before="100" w:line="240"/>
+              <w:ind w:firstLine="0" w:left="100" w:right="100"/>
+            </w:pPr>
+            <w:r xmlns:w="http://schemas.openxmlformats.org/wordprocessingml/2006/main" xmlns:wp="http://schemas.openxmlformats.org/drawingml/2006/wordprocessingDrawing" xmlns:r="http://schemas.openxmlformats.org/officeDocument/2006/relationships" xmlns:w14="http://schemas.microsoft.com/office/word/2010/wordml">
+              <w:rPr>
+                <w:rFonts w:ascii="Helvetica" w:hAnsi="Helvetica" w:eastAsia="Helvetica" w:cs="Helvetica"/>
                 <w:i w:val="false"/>
                 <w:b w:val="false"/>
                 <w:u w:val="none"/>
@@ -8242,20 +8401,21 @@
           </w:tcPr>
           <w:p>
             <w:pPr>
-              <w:jc w:val="right"/>
-              <w:keepNext/>
-              <w:pBdr>
-                <w:bottom w:val="none" w:sz="0" w:space="0" w:color="000000"/>
-                <w:top w:val="none" w:sz="0" w:space="0" w:color="000000"/>
-                <w:left w:val="none" w:sz="0" w:space="0" w:color="000000"/>
-                <w:right w:val="none" w:sz="0" w:space="0" w:color="000000"/>
-              </w:pBdr>
-              <w:spacing w:after="100" w:before="100" w:line="240"/>
-              <w:ind w:firstLine="0" w:left="100" w:right="100"/>
-            </w:pPr>
-            <w:r xmlns:w="http://schemas.openxmlformats.org/wordprocessingml/2006/main" xmlns:wp="http://schemas.openxmlformats.org/drawingml/2006/wordprocessingDrawing" xmlns:r="http://schemas.openxmlformats.org/officeDocument/2006/relationships" xmlns:w14="http://schemas.microsoft.com/office/word/2010/wordml">
-              <w:rPr>
-                <w:rFonts w:ascii="Arial" w:hAnsi="Arial" w:eastAsia="Arial" w:cs="Arial"/>
+              <w:pStyle w:val="Normal"/>
+              <w:jc w:val="right"/>
+              <w:keepNext/>
+              <w:pBdr>
+                <w:bottom w:val="none" w:sz="0" w:space="0" w:color="000000"/>
+                <w:top w:val="none" w:sz="0" w:space="0" w:color="000000"/>
+                <w:left w:val="none" w:sz="0" w:space="0" w:color="000000"/>
+                <w:right w:val="none" w:sz="0" w:space="0" w:color="000000"/>
+              </w:pBdr>
+              <w:spacing w:after="100" w:before="100" w:line="240"/>
+              <w:ind w:firstLine="0" w:left="100" w:right="100"/>
+            </w:pPr>
+            <w:r xmlns:w="http://schemas.openxmlformats.org/wordprocessingml/2006/main" xmlns:wp="http://schemas.openxmlformats.org/drawingml/2006/wordprocessingDrawing" xmlns:r="http://schemas.openxmlformats.org/officeDocument/2006/relationships" xmlns:w14="http://schemas.microsoft.com/office/word/2010/wordml">
+              <w:rPr>
+                <w:rFonts w:ascii="Helvetica" w:hAnsi="Helvetica" w:eastAsia="Helvetica" w:cs="Helvetica"/>
                 <w:i w:val="false"/>
                 <w:b w:val="false"/>
                 <w:u w:val="none"/>
@@ -8271,7 +8431,7 @@
       <w:tr>
         <w:trPr>
           <w:cantSplit/>
-          <w:trHeight w:val="574" w:hRule="auto"/>
+          <w:trHeight w:val="577" w:hRule="auto"/>
         </w:trPr>
         body14
         <w:tc>
@@ -8293,6 +8453,7 @@
           </w:tcPr>
           <w:p>
             <w:pPr>
+              <w:pStyle w:val="Normal"/>
               <w:jc w:val="left"/>
               <w:keepNext/>
               <w:pBdr>
@@ -8306,7 +8467,7 @@
             </w:pPr>
             <w:r xmlns:w="http://schemas.openxmlformats.org/wordprocessingml/2006/main" xmlns:wp="http://schemas.openxmlformats.org/drawingml/2006/wordprocessingDrawing" xmlns:r="http://schemas.openxmlformats.org/officeDocument/2006/relationships" xmlns:w14="http://schemas.microsoft.com/office/word/2010/wordml">
               <w:rPr>
-                <w:rFonts w:ascii="Arial" w:hAnsi="Arial" w:eastAsia="Arial" w:cs="Arial"/>
+                <w:rFonts w:ascii="Helvetica" w:hAnsi="Helvetica" w:eastAsia="Helvetica" w:cs="Helvetica"/>
                 <w:i w:val="false"/>
                 <w:b w:val="false"/>
                 <w:u w:val="none"/>
@@ -8337,6 +8498,7 @@
           </w:tcPr>
           <w:p>
             <w:pPr>
+              <w:pStyle w:val="Normal"/>
               <w:jc w:val="left"/>
               <w:keepNext/>
               <w:pBdr>
@@ -8350,7 +8512,7 @@
             </w:pPr>
             <w:r xmlns:w="http://schemas.openxmlformats.org/wordprocessingml/2006/main" xmlns:wp="http://schemas.openxmlformats.org/drawingml/2006/wordprocessingDrawing" xmlns:r="http://schemas.openxmlformats.org/officeDocument/2006/relationships" xmlns:w14="http://schemas.microsoft.com/office/word/2010/wordml">
               <w:rPr>
-                <w:rFonts w:ascii="Arial" w:hAnsi="Arial" w:eastAsia="Arial" w:cs="Arial"/>
+                <w:rFonts w:ascii="Helvetica" w:hAnsi="Helvetica" w:eastAsia="Helvetica" w:cs="Helvetica"/>
                 <w:i w:val="false"/>
                 <w:b w:val="false"/>
                 <w:u w:val="none"/>
@@ -8381,20 +8543,21 @@
           </w:tcPr>
           <w:p>
             <w:pPr>
-              <w:jc w:val="right"/>
-              <w:keepNext/>
-              <w:pBdr>
-                <w:bottom w:val="none" w:sz="0" w:space="0" w:color="000000"/>
-                <w:top w:val="none" w:sz="0" w:space="0" w:color="000000"/>
-                <w:left w:val="none" w:sz="0" w:space="0" w:color="000000"/>
-                <w:right w:val="none" w:sz="0" w:space="0" w:color="000000"/>
-              </w:pBdr>
-              <w:spacing w:after="100" w:before="100" w:line="240"/>
-              <w:ind w:firstLine="0" w:left="100" w:right="100"/>
-            </w:pPr>
-            <w:r xmlns:w="http://schemas.openxmlformats.org/wordprocessingml/2006/main" xmlns:wp="http://schemas.openxmlformats.org/drawingml/2006/wordprocessingDrawing" xmlns:r="http://schemas.openxmlformats.org/officeDocument/2006/relationships" xmlns:w14="http://schemas.microsoft.com/office/word/2010/wordml">
-              <w:rPr>
-                <w:rFonts w:ascii="Arial" w:hAnsi="Arial" w:eastAsia="Arial" w:cs="Arial"/>
+              <w:pStyle w:val="Normal"/>
+              <w:jc w:val="right"/>
+              <w:keepNext/>
+              <w:pBdr>
+                <w:bottom w:val="none" w:sz="0" w:space="0" w:color="000000"/>
+                <w:top w:val="none" w:sz="0" w:space="0" w:color="000000"/>
+                <w:left w:val="none" w:sz="0" w:space="0" w:color="000000"/>
+                <w:right w:val="none" w:sz="0" w:space="0" w:color="000000"/>
+              </w:pBdr>
+              <w:spacing w:after="100" w:before="100" w:line="240"/>
+              <w:ind w:firstLine="0" w:left="100" w:right="100"/>
+            </w:pPr>
+            <w:r xmlns:w="http://schemas.openxmlformats.org/wordprocessingml/2006/main" xmlns:wp="http://schemas.openxmlformats.org/drawingml/2006/wordprocessingDrawing" xmlns:r="http://schemas.openxmlformats.org/officeDocument/2006/relationships" xmlns:w14="http://schemas.microsoft.com/office/word/2010/wordml">
+              <w:rPr>
+                <w:rFonts w:ascii="Helvetica" w:hAnsi="Helvetica" w:eastAsia="Helvetica" w:cs="Helvetica"/>
                 <w:i w:val="false"/>
                 <w:b w:val="false"/>
                 <w:u w:val="none"/>
@@ -8425,20 +8588,21 @@
           </w:tcPr>
           <w:p>
             <w:pPr>
-              <w:jc w:val="right"/>
-              <w:keepNext/>
-              <w:pBdr>
-                <w:bottom w:val="none" w:sz="0" w:space="0" w:color="000000"/>
-                <w:top w:val="none" w:sz="0" w:space="0" w:color="000000"/>
-                <w:left w:val="none" w:sz="0" w:space="0" w:color="000000"/>
-                <w:right w:val="none" w:sz="0" w:space="0" w:color="000000"/>
-              </w:pBdr>
-              <w:spacing w:after="100" w:before="100" w:line="240"/>
-              <w:ind w:firstLine="0" w:left="100" w:right="100"/>
-            </w:pPr>
-            <w:r xmlns:w="http://schemas.openxmlformats.org/wordprocessingml/2006/main" xmlns:wp="http://schemas.openxmlformats.org/drawingml/2006/wordprocessingDrawing" xmlns:r="http://schemas.openxmlformats.org/officeDocument/2006/relationships" xmlns:w14="http://schemas.microsoft.com/office/word/2010/wordml">
-              <w:rPr>
-                <w:rFonts w:ascii="Arial" w:hAnsi="Arial" w:eastAsia="Arial" w:cs="Arial"/>
+              <w:pStyle w:val="Normal"/>
+              <w:jc w:val="right"/>
+              <w:keepNext/>
+              <w:pBdr>
+                <w:bottom w:val="none" w:sz="0" w:space="0" w:color="000000"/>
+                <w:top w:val="none" w:sz="0" w:space="0" w:color="000000"/>
+                <w:left w:val="none" w:sz="0" w:space="0" w:color="000000"/>
+                <w:right w:val="none" w:sz="0" w:space="0" w:color="000000"/>
+              </w:pBdr>
+              <w:spacing w:after="100" w:before="100" w:line="240"/>
+              <w:ind w:firstLine="0" w:left="100" w:right="100"/>
+            </w:pPr>
+            <w:r xmlns:w="http://schemas.openxmlformats.org/wordprocessingml/2006/main" xmlns:wp="http://schemas.openxmlformats.org/drawingml/2006/wordprocessingDrawing" xmlns:r="http://schemas.openxmlformats.org/officeDocument/2006/relationships" xmlns:w14="http://schemas.microsoft.com/office/word/2010/wordml">
+              <w:rPr>
+                <w:rFonts w:ascii="Helvetica" w:hAnsi="Helvetica" w:eastAsia="Helvetica" w:cs="Helvetica"/>
                 <w:i w:val="false"/>
                 <w:b w:val="false"/>
                 <w:u w:val="none"/>
@@ -8469,20 +8633,21 @@
           </w:tcPr>
           <w:p>
             <w:pPr>
-              <w:jc w:val="right"/>
-              <w:keepNext/>
-              <w:pBdr>
-                <w:bottom w:val="none" w:sz="0" w:space="0" w:color="000000"/>
-                <w:top w:val="none" w:sz="0" w:space="0" w:color="000000"/>
-                <w:left w:val="none" w:sz="0" w:space="0" w:color="000000"/>
-                <w:right w:val="none" w:sz="0" w:space="0" w:color="000000"/>
-              </w:pBdr>
-              <w:spacing w:after="100" w:before="100" w:line="240"/>
-              <w:ind w:firstLine="0" w:left="100" w:right="100"/>
-            </w:pPr>
-            <w:r xmlns:w="http://schemas.openxmlformats.org/wordprocessingml/2006/main" xmlns:wp="http://schemas.openxmlformats.org/drawingml/2006/wordprocessingDrawing" xmlns:r="http://schemas.openxmlformats.org/officeDocument/2006/relationships" xmlns:w14="http://schemas.microsoft.com/office/word/2010/wordml">
-              <w:rPr>
-                <w:rFonts w:ascii="Arial" w:hAnsi="Arial" w:eastAsia="Arial" w:cs="Arial"/>
+              <w:pStyle w:val="Normal"/>
+              <w:jc w:val="right"/>
+              <w:keepNext/>
+              <w:pBdr>
+                <w:bottom w:val="none" w:sz="0" w:space="0" w:color="000000"/>
+                <w:top w:val="none" w:sz="0" w:space="0" w:color="000000"/>
+                <w:left w:val="none" w:sz="0" w:space="0" w:color="000000"/>
+                <w:right w:val="none" w:sz="0" w:space="0" w:color="000000"/>
+              </w:pBdr>
+              <w:spacing w:after="100" w:before="100" w:line="240"/>
+              <w:ind w:firstLine="0" w:left="100" w:right="100"/>
+            </w:pPr>
+            <w:r xmlns:w="http://schemas.openxmlformats.org/wordprocessingml/2006/main" xmlns:wp="http://schemas.openxmlformats.org/drawingml/2006/wordprocessingDrawing" xmlns:r="http://schemas.openxmlformats.org/officeDocument/2006/relationships" xmlns:w14="http://schemas.microsoft.com/office/word/2010/wordml">
+              <w:rPr>
+                <w:rFonts w:ascii="Helvetica" w:hAnsi="Helvetica" w:eastAsia="Helvetica" w:cs="Helvetica"/>
                 <w:i w:val="false"/>
                 <w:b w:val="false"/>
                 <w:u w:val="none"/>
@@ -8513,20 +8678,21 @@
           </w:tcPr>
           <w:p>
             <w:pPr>
-              <w:jc w:val="right"/>
-              <w:keepNext/>
-              <w:pBdr>
-                <w:bottom w:val="none" w:sz="0" w:space="0" w:color="000000"/>
-                <w:top w:val="none" w:sz="0" w:space="0" w:color="000000"/>
-                <w:left w:val="none" w:sz="0" w:space="0" w:color="000000"/>
-                <w:right w:val="none" w:sz="0" w:space="0" w:color="000000"/>
-              </w:pBdr>
-              <w:spacing w:after="100" w:before="100" w:line="240"/>
-              <w:ind w:firstLine="0" w:left="100" w:right="100"/>
-            </w:pPr>
-            <w:r xmlns:w="http://schemas.openxmlformats.org/wordprocessingml/2006/main" xmlns:wp="http://schemas.openxmlformats.org/drawingml/2006/wordprocessingDrawing" xmlns:r="http://schemas.openxmlformats.org/officeDocument/2006/relationships" xmlns:w14="http://schemas.microsoft.com/office/word/2010/wordml">
-              <w:rPr>
-                <w:rFonts w:ascii="Arial" w:hAnsi="Arial" w:eastAsia="Arial" w:cs="Arial"/>
+              <w:pStyle w:val="Normal"/>
+              <w:jc w:val="right"/>
+              <w:keepNext/>
+              <w:pBdr>
+                <w:bottom w:val="none" w:sz="0" w:space="0" w:color="000000"/>
+                <w:top w:val="none" w:sz="0" w:space="0" w:color="000000"/>
+                <w:left w:val="none" w:sz="0" w:space="0" w:color="000000"/>
+                <w:right w:val="none" w:sz="0" w:space="0" w:color="000000"/>
+              </w:pBdr>
+              <w:spacing w:after="100" w:before="100" w:line="240"/>
+              <w:ind w:firstLine="0" w:left="100" w:right="100"/>
+            </w:pPr>
+            <w:r xmlns:w="http://schemas.openxmlformats.org/wordprocessingml/2006/main" xmlns:wp="http://schemas.openxmlformats.org/drawingml/2006/wordprocessingDrawing" xmlns:r="http://schemas.openxmlformats.org/officeDocument/2006/relationships" xmlns:w14="http://schemas.microsoft.com/office/word/2010/wordml">
+              <w:rPr>
+                <w:rFonts w:ascii="Helvetica" w:hAnsi="Helvetica" w:eastAsia="Helvetica" w:cs="Helvetica"/>
                 <w:i w:val="false"/>
                 <w:b w:val="false"/>
                 <w:u w:val="none"/>
@@ -8557,20 +8723,21 @@
           </w:tcPr>
           <w:p>
             <w:pPr>
-              <w:jc w:val="right"/>
-              <w:keepNext/>
-              <w:pBdr>
-                <w:bottom w:val="none" w:sz="0" w:space="0" w:color="000000"/>
-                <w:top w:val="none" w:sz="0" w:space="0" w:color="000000"/>
-                <w:left w:val="none" w:sz="0" w:space="0" w:color="000000"/>
-                <w:right w:val="none" w:sz="0" w:space="0" w:color="000000"/>
-              </w:pBdr>
-              <w:spacing w:after="100" w:before="100" w:line="240"/>
-              <w:ind w:firstLine="0" w:left="100" w:right="100"/>
-            </w:pPr>
-            <w:r xmlns:w="http://schemas.openxmlformats.org/wordprocessingml/2006/main" xmlns:wp="http://schemas.openxmlformats.org/drawingml/2006/wordprocessingDrawing" xmlns:r="http://schemas.openxmlformats.org/officeDocument/2006/relationships" xmlns:w14="http://schemas.microsoft.com/office/word/2010/wordml">
-              <w:rPr>
-                <w:rFonts w:ascii="Arial" w:hAnsi="Arial" w:eastAsia="Arial" w:cs="Arial"/>
+              <w:pStyle w:val="Normal"/>
+              <w:jc w:val="right"/>
+              <w:keepNext/>
+              <w:pBdr>
+                <w:bottom w:val="none" w:sz="0" w:space="0" w:color="000000"/>
+                <w:top w:val="none" w:sz="0" w:space="0" w:color="000000"/>
+                <w:left w:val="none" w:sz="0" w:space="0" w:color="000000"/>
+                <w:right w:val="none" w:sz="0" w:space="0" w:color="000000"/>
+              </w:pBdr>
+              <w:spacing w:after="100" w:before="100" w:line="240"/>
+              <w:ind w:firstLine="0" w:left="100" w:right="100"/>
+            </w:pPr>
+            <w:r xmlns:w="http://schemas.openxmlformats.org/wordprocessingml/2006/main" xmlns:wp="http://schemas.openxmlformats.org/drawingml/2006/wordprocessingDrawing" xmlns:r="http://schemas.openxmlformats.org/officeDocument/2006/relationships" xmlns:w14="http://schemas.microsoft.com/office/word/2010/wordml">
+              <w:rPr>
+                <w:rFonts w:ascii="Helvetica" w:hAnsi="Helvetica" w:eastAsia="Helvetica" w:cs="Helvetica"/>
                 <w:i w:val="false"/>
                 <w:b w:val="false"/>
                 <w:u w:val="none"/>
@@ -8601,20 +8768,21 @@
           </w:tcPr>
           <w:p>
             <w:pPr>
-              <w:jc w:val="right"/>
-              <w:keepNext/>
-              <w:pBdr>
-                <w:bottom w:val="none" w:sz="0" w:space="0" w:color="000000"/>
-                <w:top w:val="none" w:sz="0" w:space="0" w:color="000000"/>
-                <w:left w:val="none" w:sz="0" w:space="0" w:color="000000"/>
-                <w:right w:val="none" w:sz="0" w:space="0" w:color="000000"/>
-              </w:pBdr>
-              <w:spacing w:after="100" w:before="100" w:line="240"/>
-              <w:ind w:firstLine="0" w:left="100" w:right="100"/>
-            </w:pPr>
-            <w:r xmlns:w="http://schemas.openxmlformats.org/wordprocessingml/2006/main" xmlns:wp="http://schemas.openxmlformats.org/drawingml/2006/wordprocessingDrawing" xmlns:r="http://schemas.openxmlformats.org/officeDocument/2006/relationships" xmlns:w14="http://schemas.microsoft.com/office/word/2010/wordml">
-              <w:rPr>
-                <w:rFonts w:ascii="Arial" w:hAnsi="Arial" w:eastAsia="Arial" w:cs="Arial"/>
+              <w:pStyle w:val="Normal"/>
+              <w:jc w:val="right"/>
+              <w:keepNext/>
+              <w:pBdr>
+                <w:bottom w:val="none" w:sz="0" w:space="0" w:color="000000"/>
+                <w:top w:val="none" w:sz="0" w:space="0" w:color="000000"/>
+                <w:left w:val="none" w:sz="0" w:space="0" w:color="000000"/>
+                <w:right w:val="none" w:sz="0" w:space="0" w:color="000000"/>
+              </w:pBdr>
+              <w:spacing w:after="100" w:before="100" w:line="240"/>
+              <w:ind w:firstLine="0" w:left="100" w:right="100"/>
+            </w:pPr>
+            <w:r xmlns:w="http://schemas.openxmlformats.org/wordprocessingml/2006/main" xmlns:wp="http://schemas.openxmlformats.org/drawingml/2006/wordprocessingDrawing" xmlns:r="http://schemas.openxmlformats.org/officeDocument/2006/relationships" xmlns:w14="http://schemas.microsoft.com/office/word/2010/wordml">
+              <w:rPr>
+                <w:rFonts w:ascii="Helvetica" w:hAnsi="Helvetica" w:eastAsia="Helvetica" w:cs="Helvetica"/>
                 <w:i w:val="false"/>
                 <w:b w:val="false"/>
                 <w:u w:val="none"/>
@@ -8645,20 +8813,21 @@
           </w:tcPr>
           <w:p>
             <w:pPr>
-              <w:jc w:val="right"/>
-              <w:keepNext/>
-              <w:pBdr>
-                <w:bottom w:val="none" w:sz="0" w:space="0" w:color="000000"/>
-                <w:top w:val="none" w:sz="0" w:space="0" w:color="000000"/>
-                <w:left w:val="none" w:sz="0" w:space="0" w:color="000000"/>
-                <w:right w:val="none" w:sz="0" w:space="0" w:color="000000"/>
-              </w:pBdr>
-              <w:spacing w:after="100" w:before="100" w:line="240"/>
-              <w:ind w:firstLine="0" w:left="100" w:right="100"/>
-            </w:pPr>
-            <w:r xmlns:w="http://schemas.openxmlformats.org/wordprocessingml/2006/main" xmlns:wp="http://schemas.openxmlformats.org/drawingml/2006/wordprocessingDrawing" xmlns:r="http://schemas.openxmlformats.org/officeDocument/2006/relationships" xmlns:w14="http://schemas.microsoft.com/office/word/2010/wordml">
-              <w:rPr>
-                <w:rFonts w:ascii="Arial" w:hAnsi="Arial" w:eastAsia="Arial" w:cs="Arial"/>
+              <w:pStyle w:val="Normal"/>
+              <w:jc w:val="right"/>
+              <w:keepNext/>
+              <w:pBdr>
+                <w:bottom w:val="none" w:sz="0" w:space="0" w:color="000000"/>
+                <w:top w:val="none" w:sz="0" w:space="0" w:color="000000"/>
+                <w:left w:val="none" w:sz="0" w:space="0" w:color="000000"/>
+                <w:right w:val="none" w:sz="0" w:space="0" w:color="000000"/>
+              </w:pBdr>
+              <w:spacing w:after="100" w:before="100" w:line="240"/>
+              <w:ind w:firstLine="0" w:left="100" w:right="100"/>
+            </w:pPr>
+            <w:r xmlns:w="http://schemas.openxmlformats.org/wordprocessingml/2006/main" xmlns:wp="http://schemas.openxmlformats.org/drawingml/2006/wordprocessingDrawing" xmlns:r="http://schemas.openxmlformats.org/officeDocument/2006/relationships" xmlns:w14="http://schemas.microsoft.com/office/word/2010/wordml">
+              <w:rPr>
+                <w:rFonts w:ascii="Helvetica" w:hAnsi="Helvetica" w:eastAsia="Helvetica" w:cs="Helvetica"/>
                 <w:i w:val="false"/>
                 <w:b w:val="false"/>
                 <w:u w:val="none"/>
@@ -8689,20 +8858,21 @@
           </w:tcPr>
           <w:p>
             <w:pPr>
-              <w:jc w:val="right"/>
-              <w:keepNext/>
-              <w:pBdr>
-                <w:bottom w:val="none" w:sz="0" w:space="0" w:color="000000"/>
-                <w:top w:val="none" w:sz="0" w:space="0" w:color="000000"/>
-                <w:left w:val="none" w:sz="0" w:space="0" w:color="000000"/>
-                <w:right w:val="none" w:sz="0" w:space="0" w:color="000000"/>
-              </w:pBdr>
-              <w:spacing w:after="100" w:before="100" w:line="240"/>
-              <w:ind w:firstLine="0" w:left="100" w:right="100"/>
-            </w:pPr>
-            <w:r xmlns:w="http://schemas.openxmlformats.org/wordprocessingml/2006/main" xmlns:wp="http://schemas.openxmlformats.org/drawingml/2006/wordprocessingDrawing" xmlns:r="http://schemas.openxmlformats.org/officeDocument/2006/relationships" xmlns:w14="http://schemas.microsoft.com/office/word/2010/wordml">
-              <w:rPr>
-                <w:rFonts w:ascii="Arial" w:hAnsi="Arial" w:eastAsia="Arial" w:cs="Arial"/>
+              <w:pStyle w:val="Normal"/>
+              <w:jc w:val="right"/>
+              <w:keepNext/>
+              <w:pBdr>
+                <w:bottom w:val="none" w:sz="0" w:space="0" w:color="000000"/>
+                <w:top w:val="none" w:sz="0" w:space="0" w:color="000000"/>
+                <w:left w:val="none" w:sz="0" w:space="0" w:color="000000"/>
+                <w:right w:val="none" w:sz="0" w:space="0" w:color="000000"/>
+              </w:pBdr>
+              <w:spacing w:after="100" w:before="100" w:line="240"/>
+              <w:ind w:firstLine="0" w:left="100" w:right="100"/>
+            </w:pPr>
+            <w:r xmlns:w="http://schemas.openxmlformats.org/wordprocessingml/2006/main" xmlns:wp="http://schemas.openxmlformats.org/drawingml/2006/wordprocessingDrawing" xmlns:r="http://schemas.openxmlformats.org/officeDocument/2006/relationships" xmlns:w14="http://schemas.microsoft.com/office/word/2010/wordml">
+              <w:rPr>
+                <w:rFonts w:ascii="Helvetica" w:hAnsi="Helvetica" w:eastAsia="Helvetica" w:cs="Helvetica"/>
                 <w:i w:val="false"/>
                 <w:b w:val="false"/>
                 <w:u w:val="none"/>
@@ -8718,7 +8888,7 @@
       <w:tr>
         <w:trPr>
           <w:cantSplit/>
-          <w:trHeight w:val="574" w:hRule="auto"/>
+          <w:trHeight w:val="577" w:hRule="auto"/>
         </w:trPr>
         body15
         <w:tc>
@@ -8740,6 +8910,7 @@
           </w:tcPr>
           <w:p>
             <w:pPr>
+              <w:pStyle w:val="Normal"/>
               <w:jc w:val="left"/>
               <w:keepNext/>
               <w:pBdr>
@@ -8753,7 +8924,7 @@
             </w:pPr>
             <w:r xmlns:w="http://schemas.openxmlformats.org/wordprocessingml/2006/main" xmlns:wp="http://schemas.openxmlformats.org/drawingml/2006/wordprocessingDrawing" xmlns:r="http://schemas.openxmlformats.org/officeDocument/2006/relationships" xmlns:w14="http://schemas.microsoft.com/office/word/2010/wordml">
               <w:rPr>
-                <w:rFonts w:ascii="Arial" w:hAnsi="Arial" w:eastAsia="Arial" w:cs="Arial"/>
+                <w:rFonts w:ascii="Helvetica" w:hAnsi="Helvetica" w:eastAsia="Helvetica" w:cs="Helvetica"/>
                 <w:i w:val="false"/>
                 <w:b w:val="false"/>
                 <w:u w:val="none"/>
@@ -8784,6 +8955,7 @@
           </w:tcPr>
           <w:p>
             <w:pPr>
+              <w:pStyle w:val="Normal"/>
               <w:jc w:val="left"/>
               <w:keepNext/>
               <w:pBdr>
@@ -8797,7 +8969,7 @@
             </w:pPr>
             <w:r xmlns:w="http://schemas.openxmlformats.org/wordprocessingml/2006/main" xmlns:wp="http://schemas.openxmlformats.org/drawingml/2006/wordprocessingDrawing" xmlns:r="http://schemas.openxmlformats.org/officeDocument/2006/relationships" xmlns:w14="http://schemas.microsoft.com/office/word/2010/wordml">
               <w:rPr>
-                <w:rFonts w:ascii="Arial" w:hAnsi="Arial" w:eastAsia="Arial" w:cs="Arial"/>
+                <w:rFonts w:ascii="Helvetica" w:hAnsi="Helvetica" w:eastAsia="Helvetica" w:cs="Helvetica"/>
                 <w:i w:val="false"/>
                 <w:b w:val="false"/>
                 <w:u w:val="none"/>
@@ -8828,20 +9000,21 @@
           </w:tcPr>
           <w:p>
             <w:pPr>
-              <w:jc w:val="right"/>
-              <w:keepNext/>
-              <w:pBdr>
-                <w:bottom w:val="none" w:sz="0" w:space="0" w:color="000000"/>
-                <w:top w:val="none" w:sz="0" w:space="0" w:color="000000"/>
-                <w:left w:val="none" w:sz="0" w:space="0" w:color="000000"/>
-                <w:right w:val="none" w:sz="0" w:space="0" w:color="000000"/>
-              </w:pBdr>
-              <w:spacing w:after="100" w:before="100" w:line="240"/>
-              <w:ind w:firstLine="0" w:left="100" w:right="100"/>
-            </w:pPr>
-            <w:r xmlns:w="http://schemas.openxmlformats.org/wordprocessingml/2006/main" xmlns:wp="http://schemas.openxmlformats.org/drawingml/2006/wordprocessingDrawing" xmlns:r="http://schemas.openxmlformats.org/officeDocument/2006/relationships" xmlns:w14="http://schemas.microsoft.com/office/word/2010/wordml">
-              <w:rPr>
-                <w:rFonts w:ascii="Arial" w:hAnsi="Arial" w:eastAsia="Arial" w:cs="Arial"/>
+              <w:pStyle w:val="Normal"/>
+              <w:jc w:val="right"/>
+              <w:keepNext/>
+              <w:pBdr>
+                <w:bottom w:val="none" w:sz="0" w:space="0" w:color="000000"/>
+                <w:top w:val="none" w:sz="0" w:space="0" w:color="000000"/>
+                <w:left w:val="none" w:sz="0" w:space="0" w:color="000000"/>
+                <w:right w:val="none" w:sz="0" w:space="0" w:color="000000"/>
+              </w:pBdr>
+              <w:spacing w:after="100" w:before="100" w:line="240"/>
+              <w:ind w:firstLine="0" w:left="100" w:right="100"/>
+            </w:pPr>
+            <w:r xmlns:w="http://schemas.openxmlformats.org/wordprocessingml/2006/main" xmlns:wp="http://schemas.openxmlformats.org/drawingml/2006/wordprocessingDrawing" xmlns:r="http://schemas.openxmlformats.org/officeDocument/2006/relationships" xmlns:w14="http://schemas.microsoft.com/office/word/2010/wordml">
+              <w:rPr>
+                <w:rFonts w:ascii="Helvetica" w:hAnsi="Helvetica" w:eastAsia="Helvetica" w:cs="Helvetica"/>
                 <w:i w:val="false"/>
                 <w:b w:val="false"/>
                 <w:u w:val="none"/>
@@ -8872,20 +9045,21 @@
           </w:tcPr>
           <w:p>
             <w:pPr>
-              <w:jc w:val="right"/>
-              <w:keepNext/>
-              <w:pBdr>
-                <w:bottom w:val="none" w:sz="0" w:space="0" w:color="000000"/>
-                <w:top w:val="none" w:sz="0" w:space="0" w:color="000000"/>
-                <w:left w:val="none" w:sz="0" w:space="0" w:color="000000"/>
-                <w:right w:val="none" w:sz="0" w:space="0" w:color="000000"/>
-              </w:pBdr>
-              <w:spacing w:after="100" w:before="100" w:line="240"/>
-              <w:ind w:firstLine="0" w:left="100" w:right="100"/>
-            </w:pPr>
-            <w:r xmlns:w="http://schemas.openxmlformats.org/wordprocessingml/2006/main" xmlns:wp="http://schemas.openxmlformats.org/drawingml/2006/wordprocessingDrawing" xmlns:r="http://schemas.openxmlformats.org/officeDocument/2006/relationships" xmlns:w14="http://schemas.microsoft.com/office/word/2010/wordml">
-              <w:rPr>
-                <w:rFonts w:ascii="Arial" w:hAnsi="Arial" w:eastAsia="Arial" w:cs="Arial"/>
+              <w:pStyle w:val="Normal"/>
+              <w:jc w:val="right"/>
+              <w:keepNext/>
+              <w:pBdr>
+                <w:bottom w:val="none" w:sz="0" w:space="0" w:color="000000"/>
+                <w:top w:val="none" w:sz="0" w:space="0" w:color="000000"/>
+                <w:left w:val="none" w:sz="0" w:space="0" w:color="000000"/>
+                <w:right w:val="none" w:sz="0" w:space="0" w:color="000000"/>
+              </w:pBdr>
+              <w:spacing w:after="100" w:before="100" w:line="240"/>
+              <w:ind w:firstLine="0" w:left="100" w:right="100"/>
+            </w:pPr>
+            <w:r xmlns:w="http://schemas.openxmlformats.org/wordprocessingml/2006/main" xmlns:wp="http://schemas.openxmlformats.org/drawingml/2006/wordprocessingDrawing" xmlns:r="http://schemas.openxmlformats.org/officeDocument/2006/relationships" xmlns:w14="http://schemas.microsoft.com/office/word/2010/wordml">
+              <w:rPr>
+                <w:rFonts w:ascii="Helvetica" w:hAnsi="Helvetica" w:eastAsia="Helvetica" w:cs="Helvetica"/>
                 <w:i w:val="false"/>
                 <w:b w:val="false"/>
                 <w:u w:val="none"/>
@@ -8916,20 +9090,21 @@
           </w:tcPr>
           <w:p>
             <w:pPr>
-              <w:jc w:val="right"/>
-              <w:keepNext/>
-              <w:pBdr>
-                <w:bottom w:val="none" w:sz="0" w:space="0" w:color="000000"/>
-                <w:top w:val="none" w:sz="0" w:space="0" w:color="000000"/>
-                <w:left w:val="none" w:sz="0" w:space="0" w:color="000000"/>
-                <w:right w:val="none" w:sz="0" w:space="0" w:color="000000"/>
-              </w:pBdr>
-              <w:spacing w:after="100" w:before="100" w:line="240"/>
-              <w:ind w:firstLine="0" w:left="100" w:right="100"/>
-            </w:pPr>
-            <w:r xmlns:w="http://schemas.openxmlformats.org/wordprocessingml/2006/main" xmlns:wp="http://schemas.openxmlformats.org/drawingml/2006/wordprocessingDrawing" xmlns:r="http://schemas.openxmlformats.org/officeDocument/2006/relationships" xmlns:w14="http://schemas.microsoft.com/office/word/2010/wordml">
-              <w:rPr>
-                <w:rFonts w:ascii="Arial" w:hAnsi="Arial" w:eastAsia="Arial" w:cs="Arial"/>
+              <w:pStyle w:val="Normal"/>
+              <w:jc w:val="right"/>
+              <w:keepNext/>
+              <w:pBdr>
+                <w:bottom w:val="none" w:sz="0" w:space="0" w:color="000000"/>
+                <w:top w:val="none" w:sz="0" w:space="0" w:color="000000"/>
+                <w:left w:val="none" w:sz="0" w:space="0" w:color="000000"/>
+                <w:right w:val="none" w:sz="0" w:space="0" w:color="000000"/>
+              </w:pBdr>
+              <w:spacing w:after="100" w:before="100" w:line="240"/>
+              <w:ind w:firstLine="0" w:left="100" w:right="100"/>
+            </w:pPr>
+            <w:r xmlns:w="http://schemas.openxmlformats.org/wordprocessingml/2006/main" xmlns:wp="http://schemas.openxmlformats.org/drawingml/2006/wordprocessingDrawing" xmlns:r="http://schemas.openxmlformats.org/officeDocument/2006/relationships" xmlns:w14="http://schemas.microsoft.com/office/word/2010/wordml">
+              <w:rPr>
+                <w:rFonts w:ascii="Helvetica" w:hAnsi="Helvetica" w:eastAsia="Helvetica" w:cs="Helvetica"/>
                 <w:i w:val="false"/>
                 <w:b w:val="false"/>
                 <w:u w:val="none"/>
@@ -8960,20 +9135,21 @@
           </w:tcPr>
           <w:p>
             <w:pPr>
-              <w:jc w:val="right"/>
-              <w:keepNext/>
-              <w:pBdr>
-                <w:bottom w:val="none" w:sz="0" w:space="0" w:color="000000"/>
-                <w:top w:val="none" w:sz="0" w:space="0" w:color="000000"/>
-                <w:left w:val="none" w:sz="0" w:space="0" w:color="000000"/>
-                <w:right w:val="none" w:sz="0" w:space="0" w:color="000000"/>
-              </w:pBdr>
-              <w:spacing w:after="100" w:before="100" w:line="240"/>
-              <w:ind w:firstLine="0" w:left="100" w:right="100"/>
-            </w:pPr>
-            <w:r xmlns:w="http://schemas.openxmlformats.org/wordprocessingml/2006/main" xmlns:wp="http://schemas.openxmlformats.org/drawingml/2006/wordprocessingDrawing" xmlns:r="http://schemas.openxmlformats.org/officeDocument/2006/relationships" xmlns:w14="http://schemas.microsoft.com/office/word/2010/wordml">
-              <w:rPr>
-                <w:rFonts w:ascii="Arial" w:hAnsi="Arial" w:eastAsia="Arial" w:cs="Arial"/>
+              <w:pStyle w:val="Normal"/>
+              <w:jc w:val="right"/>
+              <w:keepNext/>
+              <w:pBdr>
+                <w:bottom w:val="none" w:sz="0" w:space="0" w:color="000000"/>
+                <w:top w:val="none" w:sz="0" w:space="0" w:color="000000"/>
+                <w:left w:val="none" w:sz="0" w:space="0" w:color="000000"/>
+                <w:right w:val="none" w:sz="0" w:space="0" w:color="000000"/>
+              </w:pBdr>
+              <w:spacing w:after="100" w:before="100" w:line="240"/>
+              <w:ind w:firstLine="0" w:left="100" w:right="100"/>
+            </w:pPr>
+            <w:r xmlns:w="http://schemas.openxmlformats.org/wordprocessingml/2006/main" xmlns:wp="http://schemas.openxmlformats.org/drawingml/2006/wordprocessingDrawing" xmlns:r="http://schemas.openxmlformats.org/officeDocument/2006/relationships" xmlns:w14="http://schemas.microsoft.com/office/word/2010/wordml">
+              <w:rPr>
+                <w:rFonts w:ascii="Helvetica" w:hAnsi="Helvetica" w:eastAsia="Helvetica" w:cs="Helvetica"/>
                 <w:i w:val="false"/>
                 <w:b w:val="false"/>
                 <w:u w:val="none"/>
@@ -9004,20 +9180,21 @@
           </w:tcPr>
           <w:p>
             <w:pPr>
-              <w:jc w:val="right"/>
-              <w:keepNext/>
-              <w:pBdr>
-                <w:bottom w:val="none" w:sz="0" w:space="0" w:color="000000"/>
-                <w:top w:val="none" w:sz="0" w:space="0" w:color="000000"/>
-                <w:left w:val="none" w:sz="0" w:space="0" w:color="000000"/>
-                <w:right w:val="none" w:sz="0" w:space="0" w:color="000000"/>
-              </w:pBdr>
-              <w:spacing w:after="100" w:before="100" w:line="240"/>
-              <w:ind w:firstLine="0" w:left="100" w:right="100"/>
-            </w:pPr>
-            <w:r xmlns:w="http://schemas.openxmlformats.org/wordprocessingml/2006/main" xmlns:wp="http://schemas.openxmlformats.org/drawingml/2006/wordprocessingDrawing" xmlns:r="http://schemas.openxmlformats.org/officeDocument/2006/relationships" xmlns:w14="http://schemas.microsoft.com/office/word/2010/wordml">
-              <w:rPr>
-                <w:rFonts w:ascii="Arial" w:hAnsi="Arial" w:eastAsia="Arial" w:cs="Arial"/>
+              <w:pStyle w:val="Normal"/>
+              <w:jc w:val="right"/>
+              <w:keepNext/>
+              <w:pBdr>
+                <w:bottom w:val="none" w:sz="0" w:space="0" w:color="000000"/>
+                <w:top w:val="none" w:sz="0" w:space="0" w:color="000000"/>
+                <w:left w:val="none" w:sz="0" w:space="0" w:color="000000"/>
+                <w:right w:val="none" w:sz="0" w:space="0" w:color="000000"/>
+              </w:pBdr>
+              <w:spacing w:after="100" w:before="100" w:line="240"/>
+              <w:ind w:firstLine="0" w:left="100" w:right="100"/>
+            </w:pPr>
+            <w:r xmlns:w="http://schemas.openxmlformats.org/wordprocessingml/2006/main" xmlns:wp="http://schemas.openxmlformats.org/drawingml/2006/wordprocessingDrawing" xmlns:r="http://schemas.openxmlformats.org/officeDocument/2006/relationships" xmlns:w14="http://schemas.microsoft.com/office/word/2010/wordml">
+              <w:rPr>
+                <w:rFonts w:ascii="Helvetica" w:hAnsi="Helvetica" w:eastAsia="Helvetica" w:cs="Helvetica"/>
                 <w:i w:val="false"/>
                 <w:b w:val="false"/>
                 <w:u w:val="none"/>
@@ -9048,20 +9225,21 @@
           </w:tcPr>
           <w:p>
             <w:pPr>
-              <w:jc w:val="right"/>
-              <w:keepNext/>
-              <w:pBdr>
-                <w:bottom w:val="none" w:sz="0" w:space="0" w:color="000000"/>
-                <w:top w:val="none" w:sz="0" w:space="0" w:color="000000"/>
-                <w:left w:val="none" w:sz="0" w:space="0" w:color="000000"/>
-                <w:right w:val="none" w:sz="0" w:space="0" w:color="000000"/>
-              </w:pBdr>
-              <w:spacing w:after="100" w:before="100" w:line="240"/>
-              <w:ind w:firstLine="0" w:left="100" w:right="100"/>
-            </w:pPr>
-            <w:r xmlns:w="http://schemas.openxmlformats.org/wordprocessingml/2006/main" xmlns:wp="http://schemas.openxmlformats.org/drawingml/2006/wordprocessingDrawing" xmlns:r="http://schemas.openxmlformats.org/officeDocument/2006/relationships" xmlns:w14="http://schemas.microsoft.com/office/word/2010/wordml">
-              <w:rPr>
-                <w:rFonts w:ascii="Arial" w:hAnsi="Arial" w:eastAsia="Arial" w:cs="Arial"/>
+              <w:pStyle w:val="Normal"/>
+              <w:jc w:val="right"/>
+              <w:keepNext/>
+              <w:pBdr>
+                <w:bottom w:val="none" w:sz="0" w:space="0" w:color="000000"/>
+                <w:top w:val="none" w:sz="0" w:space="0" w:color="000000"/>
+                <w:left w:val="none" w:sz="0" w:space="0" w:color="000000"/>
+                <w:right w:val="none" w:sz="0" w:space="0" w:color="000000"/>
+              </w:pBdr>
+              <w:spacing w:after="100" w:before="100" w:line="240"/>
+              <w:ind w:firstLine="0" w:left="100" w:right="100"/>
+            </w:pPr>
+            <w:r xmlns:w="http://schemas.openxmlformats.org/wordprocessingml/2006/main" xmlns:wp="http://schemas.openxmlformats.org/drawingml/2006/wordprocessingDrawing" xmlns:r="http://schemas.openxmlformats.org/officeDocument/2006/relationships" xmlns:w14="http://schemas.microsoft.com/office/word/2010/wordml">
+              <w:rPr>
+                <w:rFonts w:ascii="Helvetica" w:hAnsi="Helvetica" w:eastAsia="Helvetica" w:cs="Helvetica"/>
                 <w:i w:val="false"/>
                 <w:b w:val="false"/>
                 <w:u w:val="none"/>
@@ -9092,20 +9270,21 @@
           </w:tcPr>
           <w:p>
             <w:pPr>
-              <w:jc w:val="right"/>
-              <w:keepNext/>
-              <w:pBdr>
-                <w:bottom w:val="none" w:sz="0" w:space="0" w:color="000000"/>
-                <w:top w:val="none" w:sz="0" w:space="0" w:color="000000"/>
-                <w:left w:val="none" w:sz="0" w:space="0" w:color="000000"/>
-                <w:right w:val="none" w:sz="0" w:space="0" w:color="000000"/>
-              </w:pBdr>
-              <w:spacing w:after="100" w:before="100" w:line="240"/>
-              <w:ind w:firstLine="0" w:left="100" w:right="100"/>
-            </w:pPr>
-            <w:r xmlns:w="http://schemas.openxmlformats.org/wordprocessingml/2006/main" xmlns:wp="http://schemas.openxmlformats.org/drawingml/2006/wordprocessingDrawing" xmlns:r="http://schemas.openxmlformats.org/officeDocument/2006/relationships" xmlns:w14="http://schemas.microsoft.com/office/word/2010/wordml">
-              <w:rPr>
-                <w:rFonts w:ascii="Arial" w:hAnsi="Arial" w:eastAsia="Arial" w:cs="Arial"/>
+              <w:pStyle w:val="Normal"/>
+              <w:jc w:val="right"/>
+              <w:keepNext/>
+              <w:pBdr>
+                <w:bottom w:val="none" w:sz="0" w:space="0" w:color="000000"/>
+                <w:top w:val="none" w:sz="0" w:space="0" w:color="000000"/>
+                <w:left w:val="none" w:sz="0" w:space="0" w:color="000000"/>
+                <w:right w:val="none" w:sz="0" w:space="0" w:color="000000"/>
+              </w:pBdr>
+              <w:spacing w:after="100" w:before="100" w:line="240"/>
+              <w:ind w:firstLine="0" w:left="100" w:right="100"/>
+            </w:pPr>
+            <w:r xmlns:w="http://schemas.openxmlformats.org/wordprocessingml/2006/main" xmlns:wp="http://schemas.openxmlformats.org/drawingml/2006/wordprocessingDrawing" xmlns:r="http://schemas.openxmlformats.org/officeDocument/2006/relationships" xmlns:w14="http://schemas.microsoft.com/office/word/2010/wordml">
+              <w:rPr>
+                <w:rFonts w:ascii="Helvetica" w:hAnsi="Helvetica" w:eastAsia="Helvetica" w:cs="Helvetica"/>
                 <w:i w:val="false"/>
                 <w:b w:val="false"/>
                 <w:u w:val="none"/>
@@ -9136,20 +9315,21 @@
           </w:tcPr>
           <w:p>
             <w:pPr>
-              <w:jc w:val="right"/>
-              <w:keepNext/>
-              <w:pBdr>
-                <w:bottom w:val="none" w:sz="0" w:space="0" w:color="000000"/>
-                <w:top w:val="none" w:sz="0" w:space="0" w:color="000000"/>
-                <w:left w:val="none" w:sz="0" w:space="0" w:color="000000"/>
-                <w:right w:val="none" w:sz="0" w:space="0" w:color="000000"/>
-              </w:pBdr>
-              <w:spacing w:after="100" w:before="100" w:line="240"/>
-              <w:ind w:firstLine="0" w:left="100" w:right="100"/>
-            </w:pPr>
-            <w:r xmlns:w="http://schemas.openxmlformats.org/wordprocessingml/2006/main" xmlns:wp="http://schemas.openxmlformats.org/drawingml/2006/wordprocessingDrawing" xmlns:r="http://schemas.openxmlformats.org/officeDocument/2006/relationships" xmlns:w14="http://schemas.microsoft.com/office/word/2010/wordml">
-              <w:rPr>
-                <w:rFonts w:ascii="Arial" w:hAnsi="Arial" w:eastAsia="Arial" w:cs="Arial"/>
+              <w:pStyle w:val="Normal"/>
+              <w:jc w:val="right"/>
+              <w:keepNext/>
+              <w:pBdr>
+                <w:bottom w:val="none" w:sz="0" w:space="0" w:color="000000"/>
+                <w:top w:val="none" w:sz="0" w:space="0" w:color="000000"/>
+                <w:left w:val="none" w:sz="0" w:space="0" w:color="000000"/>
+                <w:right w:val="none" w:sz="0" w:space="0" w:color="000000"/>
+              </w:pBdr>
+              <w:spacing w:after="100" w:before="100" w:line="240"/>
+              <w:ind w:firstLine="0" w:left="100" w:right="100"/>
+            </w:pPr>
+            <w:r xmlns:w="http://schemas.openxmlformats.org/wordprocessingml/2006/main" xmlns:wp="http://schemas.openxmlformats.org/drawingml/2006/wordprocessingDrawing" xmlns:r="http://schemas.openxmlformats.org/officeDocument/2006/relationships" xmlns:w14="http://schemas.microsoft.com/office/word/2010/wordml">
+              <w:rPr>
+                <w:rFonts w:ascii="Helvetica" w:hAnsi="Helvetica" w:eastAsia="Helvetica" w:cs="Helvetica"/>
                 <w:i w:val="false"/>
                 <w:b w:val="false"/>
                 <w:u w:val="none"/>
@@ -9165,7 +9345,7 @@
       <w:tr>
         <w:trPr>
           <w:cantSplit/>
-          <w:trHeight w:val="574" w:hRule="auto"/>
+          <w:trHeight w:val="577" w:hRule="auto"/>
         </w:trPr>
         body16
         <w:tc>
@@ -9187,6 +9367,7 @@
           </w:tcPr>
           <w:p>
             <w:pPr>
+              <w:pStyle w:val="Normal"/>
               <w:jc w:val="left"/>
               <w:keepNext/>
               <w:pBdr>
@@ -9200,7 +9381,7 @@
             </w:pPr>
             <w:r xmlns:w="http://schemas.openxmlformats.org/wordprocessingml/2006/main" xmlns:wp="http://schemas.openxmlformats.org/drawingml/2006/wordprocessingDrawing" xmlns:r="http://schemas.openxmlformats.org/officeDocument/2006/relationships" xmlns:w14="http://schemas.microsoft.com/office/word/2010/wordml">
               <w:rPr>
-                <w:rFonts w:ascii="Arial" w:hAnsi="Arial" w:eastAsia="Arial" w:cs="Arial"/>
+                <w:rFonts w:ascii="Helvetica" w:hAnsi="Helvetica" w:eastAsia="Helvetica" w:cs="Helvetica"/>
                 <w:i w:val="false"/>
                 <w:b w:val="false"/>
                 <w:u w:val="none"/>
@@ -9231,6 +9412,7 @@
           </w:tcPr>
           <w:p>
             <w:pPr>
+              <w:pStyle w:val="Normal"/>
               <w:jc w:val="left"/>
               <w:keepNext/>
               <w:pBdr>
@@ -9244,7 +9426,7 @@
             </w:pPr>
             <w:r xmlns:w="http://schemas.openxmlformats.org/wordprocessingml/2006/main" xmlns:wp="http://schemas.openxmlformats.org/drawingml/2006/wordprocessingDrawing" xmlns:r="http://schemas.openxmlformats.org/officeDocument/2006/relationships" xmlns:w14="http://schemas.microsoft.com/office/word/2010/wordml">
               <w:rPr>
-                <w:rFonts w:ascii="Arial" w:hAnsi="Arial" w:eastAsia="Arial" w:cs="Arial"/>
+                <w:rFonts w:ascii="Helvetica" w:hAnsi="Helvetica" w:eastAsia="Helvetica" w:cs="Helvetica"/>
                 <w:i w:val="false"/>
                 <w:b w:val="false"/>
                 <w:u w:val="none"/>
@@ -9275,20 +9457,21 @@
           </w:tcPr>
           <w:p>
             <w:pPr>
-              <w:jc w:val="right"/>
-              <w:keepNext/>
-              <w:pBdr>
-                <w:bottom w:val="none" w:sz="0" w:space="0" w:color="000000"/>
-                <w:top w:val="none" w:sz="0" w:space="0" w:color="000000"/>
-                <w:left w:val="none" w:sz="0" w:space="0" w:color="000000"/>
-                <w:right w:val="none" w:sz="0" w:space="0" w:color="000000"/>
-              </w:pBdr>
-              <w:spacing w:after="100" w:before="100" w:line="240"/>
-              <w:ind w:firstLine="0" w:left="100" w:right="100"/>
-            </w:pPr>
-            <w:r xmlns:w="http://schemas.openxmlformats.org/wordprocessingml/2006/main" xmlns:wp="http://schemas.openxmlformats.org/drawingml/2006/wordprocessingDrawing" xmlns:r="http://schemas.openxmlformats.org/officeDocument/2006/relationships" xmlns:w14="http://schemas.microsoft.com/office/word/2010/wordml">
-              <w:rPr>
-                <w:rFonts w:ascii="Arial" w:hAnsi="Arial" w:eastAsia="Arial" w:cs="Arial"/>
+              <w:pStyle w:val="Normal"/>
+              <w:jc w:val="right"/>
+              <w:keepNext/>
+              <w:pBdr>
+                <w:bottom w:val="none" w:sz="0" w:space="0" w:color="000000"/>
+                <w:top w:val="none" w:sz="0" w:space="0" w:color="000000"/>
+                <w:left w:val="none" w:sz="0" w:space="0" w:color="000000"/>
+                <w:right w:val="none" w:sz="0" w:space="0" w:color="000000"/>
+              </w:pBdr>
+              <w:spacing w:after="100" w:before="100" w:line="240"/>
+              <w:ind w:firstLine="0" w:left="100" w:right="100"/>
+            </w:pPr>
+            <w:r xmlns:w="http://schemas.openxmlformats.org/wordprocessingml/2006/main" xmlns:wp="http://schemas.openxmlformats.org/drawingml/2006/wordprocessingDrawing" xmlns:r="http://schemas.openxmlformats.org/officeDocument/2006/relationships" xmlns:w14="http://schemas.microsoft.com/office/word/2010/wordml">
+              <w:rPr>
+                <w:rFonts w:ascii="Helvetica" w:hAnsi="Helvetica" w:eastAsia="Helvetica" w:cs="Helvetica"/>
                 <w:i w:val="false"/>
                 <w:b w:val="false"/>
                 <w:u w:val="none"/>
@@ -9319,20 +9502,21 @@
           </w:tcPr>
           <w:p>
             <w:pPr>
-              <w:jc w:val="right"/>
-              <w:keepNext/>
-              <w:pBdr>
-                <w:bottom w:val="none" w:sz="0" w:space="0" w:color="000000"/>
-                <w:top w:val="none" w:sz="0" w:space="0" w:color="000000"/>
-                <w:left w:val="none" w:sz="0" w:space="0" w:color="000000"/>
-                <w:right w:val="none" w:sz="0" w:space="0" w:color="000000"/>
-              </w:pBdr>
-              <w:spacing w:after="100" w:before="100" w:line="240"/>
-              <w:ind w:firstLine="0" w:left="100" w:right="100"/>
-            </w:pPr>
-            <w:r xmlns:w="http://schemas.openxmlformats.org/wordprocessingml/2006/main" xmlns:wp="http://schemas.openxmlformats.org/drawingml/2006/wordprocessingDrawing" xmlns:r="http://schemas.openxmlformats.org/officeDocument/2006/relationships" xmlns:w14="http://schemas.microsoft.com/office/word/2010/wordml">
-              <w:rPr>
-                <w:rFonts w:ascii="Arial" w:hAnsi="Arial" w:eastAsia="Arial" w:cs="Arial"/>
+              <w:pStyle w:val="Normal"/>
+              <w:jc w:val="right"/>
+              <w:keepNext/>
+              <w:pBdr>
+                <w:bottom w:val="none" w:sz="0" w:space="0" w:color="000000"/>
+                <w:top w:val="none" w:sz="0" w:space="0" w:color="000000"/>
+                <w:left w:val="none" w:sz="0" w:space="0" w:color="000000"/>
+                <w:right w:val="none" w:sz="0" w:space="0" w:color="000000"/>
+              </w:pBdr>
+              <w:spacing w:after="100" w:before="100" w:line="240"/>
+              <w:ind w:firstLine="0" w:left="100" w:right="100"/>
+            </w:pPr>
+            <w:r xmlns:w="http://schemas.openxmlformats.org/wordprocessingml/2006/main" xmlns:wp="http://schemas.openxmlformats.org/drawingml/2006/wordprocessingDrawing" xmlns:r="http://schemas.openxmlformats.org/officeDocument/2006/relationships" xmlns:w14="http://schemas.microsoft.com/office/word/2010/wordml">
+              <w:rPr>
+                <w:rFonts w:ascii="Helvetica" w:hAnsi="Helvetica" w:eastAsia="Helvetica" w:cs="Helvetica"/>
                 <w:i w:val="false"/>
                 <w:b w:val="false"/>
                 <w:u w:val="none"/>
@@ -9363,20 +9547,21 @@
           </w:tcPr>
           <w:p>
             <w:pPr>
-              <w:jc w:val="right"/>
-              <w:keepNext/>
-              <w:pBdr>
-                <w:bottom w:val="none" w:sz="0" w:space="0" w:color="000000"/>
-                <w:top w:val="none" w:sz="0" w:space="0" w:color="000000"/>
-                <w:left w:val="none" w:sz="0" w:space="0" w:color="000000"/>
-                <w:right w:val="none" w:sz="0" w:space="0" w:color="000000"/>
-              </w:pBdr>
-              <w:spacing w:after="100" w:before="100" w:line="240"/>
-              <w:ind w:firstLine="0" w:left="100" w:right="100"/>
-            </w:pPr>
-            <w:r xmlns:w="http://schemas.openxmlformats.org/wordprocessingml/2006/main" xmlns:wp="http://schemas.openxmlformats.org/drawingml/2006/wordprocessingDrawing" xmlns:r="http://schemas.openxmlformats.org/officeDocument/2006/relationships" xmlns:w14="http://schemas.microsoft.com/office/word/2010/wordml">
-              <w:rPr>
-                <w:rFonts w:ascii="Arial" w:hAnsi="Arial" w:eastAsia="Arial" w:cs="Arial"/>
+              <w:pStyle w:val="Normal"/>
+              <w:jc w:val="right"/>
+              <w:keepNext/>
+              <w:pBdr>
+                <w:bottom w:val="none" w:sz="0" w:space="0" w:color="000000"/>
+                <w:top w:val="none" w:sz="0" w:space="0" w:color="000000"/>
+                <w:left w:val="none" w:sz="0" w:space="0" w:color="000000"/>
+                <w:right w:val="none" w:sz="0" w:space="0" w:color="000000"/>
+              </w:pBdr>
+              <w:spacing w:after="100" w:before="100" w:line="240"/>
+              <w:ind w:firstLine="0" w:left="100" w:right="100"/>
+            </w:pPr>
+            <w:r xmlns:w="http://schemas.openxmlformats.org/wordprocessingml/2006/main" xmlns:wp="http://schemas.openxmlformats.org/drawingml/2006/wordprocessingDrawing" xmlns:r="http://schemas.openxmlformats.org/officeDocument/2006/relationships" xmlns:w14="http://schemas.microsoft.com/office/word/2010/wordml">
+              <w:rPr>
+                <w:rFonts w:ascii="Helvetica" w:hAnsi="Helvetica" w:eastAsia="Helvetica" w:cs="Helvetica"/>
                 <w:i w:val="false"/>
                 <w:b w:val="false"/>
                 <w:u w:val="none"/>
@@ -9407,20 +9592,21 @@
           </w:tcPr>
           <w:p>
             <w:pPr>
-              <w:jc w:val="right"/>
-              <w:keepNext/>
-              <w:pBdr>
-                <w:bottom w:val="none" w:sz="0" w:space="0" w:color="000000"/>
-                <w:top w:val="none" w:sz="0" w:space="0" w:color="000000"/>
-                <w:left w:val="none" w:sz="0" w:space="0" w:color="000000"/>
-                <w:right w:val="none" w:sz="0" w:space="0" w:color="000000"/>
-              </w:pBdr>
-              <w:spacing w:after="100" w:before="100" w:line="240"/>
-              <w:ind w:firstLine="0" w:left="100" w:right="100"/>
-            </w:pPr>
-            <w:r xmlns:w="http://schemas.openxmlformats.org/wordprocessingml/2006/main" xmlns:wp="http://schemas.openxmlformats.org/drawingml/2006/wordprocessingDrawing" xmlns:r="http://schemas.openxmlformats.org/officeDocument/2006/relationships" xmlns:w14="http://schemas.microsoft.com/office/word/2010/wordml">
-              <w:rPr>
-                <w:rFonts w:ascii="Arial" w:hAnsi="Arial" w:eastAsia="Arial" w:cs="Arial"/>
+              <w:pStyle w:val="Normal"/>
+              <w:jc w:val="right"/>
+              <w:keepNext/>
+              <w:pBdr>
+                <w:bottom w:val="none" w:sz="0" w:space="0" w:color="000000"/>
+                <w:top w:val="none" w:sz="0" w:space="0" w:color="000000"/>
+                <w:left w:val="none" w:sz="0" w:space="0" w:color="000000"/>
+                <w:right w:val="none" w:sz="0" w:space="0" w:color="000000"/>
+              </w:pBdr>
+              <w:spacing w:after="100" w:before="100" w:line="240"/>
+              <w:ind w:firstLine="0" w:left="100" w:right="100"/>
+            </w:pPr>
+            <w:r xmlns:w="http://schemas.openxmlformats.org/wordprocessingml/2006/main" xmlns:wp="http://schemas.openxmlformats.org/drawingml/2006/wordprocessingDrawing" xmlns:r="http://schemas.openxmlformats.org/officeDocument/2006/relationships" xmlns:w14="http://schemas.microsoft.com/office/word/2010/wordml">
+              <w:rPr>
+                <w:rFonts w:ascii="Helvetica" w:hAnsi="Helvetica" w:eastAsia="Helvetica" w:cs="Helvetica"/>
                 <w:i w:val="false"/>
                 <w:b w:val="false"/>
                 <w:u w:val="none"/>
@@ -9451,20 +9637,21 @@
           </w:tcPr>
           <w:p>
             <w:pPr>
-              <w:jc w:val="right"/>
-              <w:keepNext/>
-              <w:pBdr>
-                <w:bottom w:val="none" w:sz="0" w:space="0" w:color="000000"/>
-                <w:top w:val="none" w:sz="0" w:space="0" w:color="000000"/>
-                <w:left w:val="none" w:sz="0" w:space="0" w:color="000000"/>
-                <w:right w:val="none" w:sz="0" w:space="0" w:color="000000"/>
-              </w:pBdr>
-              <w:spacing w:after="100" w:before="100" w:line="240"/>
-              <w:ind w:firstLine="0" w:left="100" w:right="100"/>
-            </w:pPr>
-            <w:r xmlns:w="http://schemas.openxmlformats.org/wordprocessingml/2006/main" xmlns:wp="http://schemas.openxmlformats.org/drawingml/2006/wordprocessingDrawing" xmlns:r="http://schemas.openxmlformats.org/officeDocument/2006/relationships" xmlns:w14="http://schemas.microsoft.com/office/word/2010/wordml">
-              <w:rPr>
-                <w:rFonts w:ascii="Arial" w:hAnsi="Arial" w:eastAsia="Arial" w:cs="Arial"/>
+              <w:pStyle w:val="Normal"/>
+              <w:jc w:val="right"/>
+              <w:keepNext/>
+              <w:pBdr>
+                <w:bottom w:val="none" w:sz="0" w:space="0" w:color="000000"/>
+                <w:top w:val="none" w:sz="0" w:space="0" w:color="000000"/>
+                <w:left w:val="none" w:sz="0" w:space="0" w:color="000000"/>
+                <w:right w:val="none" w:sz="0" w:space="0" w:color="000000"/>
+              </w:pBdr>
+              <w:spacing w:after="100" w:before="100" w:line="240"/>
+              <w:ind w:firstLine="0" w:left="100" w:right="100"/>
+            </w:pPr>
+            <w:r xmlns:w="http://schemas.openxmlformats.org/wordprocessingml/2006/main" xmlns:wp="http://schemas.openxmlformats.org/drawingml/2006/wordprocessingDrawing" xmlns:r="http://schemas.openxmlformats.org/officeDocument/2006/relationships" xmlns:w14="http://schemas.microsoft.com/office/word/2010/wordml">
+              <w:rPr>
+                <w:rFonts w:ascii="Helvetica" w:hAnsi="Helvetica" w:eastAsia="Helvetica" w:cs="Helvetica"/>
                 <w:i w:val="false"/>
                 <w:b w:val="false"/>
                 <w:u w:val="none"/>
@@ -9495,20 +9682,21 @@
           </w:tcPr>
           <w:p>
             <w:pPr>
-              <w:jc w:val="right"/>
-              <w:keepNext/>
-              <w:pBdr>
-                <w:bottom w:val="none" w:sz="0" w:space="0" w:color="000000"/>
-                <w:top w:val="none" w:sz="0" w:space="0" w:color="000000"/>
-                <w:left w:val="none" w:sz="0" w:space="0" w:color="000000"/>
-                <w:right w:val="none" w:sz="0" w:space="0" w:color="000000"/>
-              </w:pBdr>
-              <w:spacing w:after="100" w:before="100" w:line="240"/>
-              <w:ind w:firstLine="0" w:left="100" w:right="100"/>
-            </w:pPr>
-            <w:r xmlns:w="http://schemas.openxmlformats.org/wordprocessingml/2006/main" xmlns:wp="http://schemas.openxmlformats.org/drawingml/2006/wordprocessingDrawing" xmlns:r="http://schemas.openxmlformats.org/officeDocument/2006/relationships" xmlns:w14="http://schemas.microsoft.com/office/word/2010/wordml">
-              <w:rPr>
-                <w:rFonts w:ascii="Arial" w:hAnsi="Arial" w:eastAsia="Arial" w:cs="Arial"/>
+              <w:pStyle w:val="Normal"/>
+              <w:jc w:val="right"/>
+              <w:keepNext/>
+              <w:pBdr>
+                <w:bottom w:val="none" w:sz="0" w:space="0" w:color="000000"/>
+                <w:top w:val="none" w:sz="0" w:space="0" w:color="000000"/>
+                <w:left w:val="none" w:sz="0" w:space="0" w:color="000000"/>
+                <w:right w:val="none" w:sz="0" w:space="0" w:color="000000"/>
+              </w:pBdr>
+              <w:spacing w:after="100" w:before="100" w:line="240"/>
+              <w:ind w:firstLine="0" w:left="100" w:right="100"/>
+            </w:pPr>
+            <w:r xmlns:w="http://schemas.openxmlformats.org/wordprocessingml/2006/main" xmlns:wp="http://schemas.openxmlformats.org/drawingml/2006/wordprocessingDrawing" xmlns:r="http://schemas.openxmlformats.org/officeDocument/2006/relationships" xmlns:w14="http://schemas.microsoft.com/office/word/2010/wordml">
+              <w:rPr>
+                <w:rFonts w:ascii="Helvetica" w:hAnsi="Helvetica" w:eastAsia="Helvetica" w:cs="Helvetica"/>
                 <w:i w:val="false"/>
                 <w:b w:val="false"/>
                 <w:u w:val="none"/>
@@ -9539,20 +9727,21 @@
           </w:tcPr>
           <w:p>
             <w:pPr>
-              <w:jc w:val="right"/>
-              <w:keepNext/>
-              <w:pBdr>
-                <w:bottom w:val="none" w:sz="0" w:space="0" w:color="000000"/>
-                <w:top w:val="none" w:sz="0" w:space="0" w:color="000000"/>
-                <w:left w:val="none" w:sz="0" w:space="0" w:color="000000"/>
-                <w:right w:val="none" w:sz="0" w:space="0" w:color="000000"/>
-              </w:pBdr>
-              <w:spacing w:after="100" w:before="100" w:line="240"/>
-              <w:ind w:firstLine="0" w:left="100" w:right="100"/>
-            </w:pPr>
-            <w:r xmlns:w="http://schemas.openxmlformats.org/wordprocessingml/2006/main" xmlns:wp="http://schemas.openxmlformats.org/drawingml/2006/wordprocessingDrawing" xmlns:r="http://schemas.openxmlformats.org/officeDocument/2006/relationships" xmlns:w14="http://schemas.microsoft.com/office/word/2010/wordml">
-              <w:rPr>
-                <w:rFonts w:ascii="Arial" w:hAnsi="Arial" w:eastAsia="Arial" w:cs="Arial"/>
+              <w:pStyle w:val="Normal"/>
+              <w:jc w:val="right"/>
+              <w:keepNext/>
+              <w:pBdr>
+                <w:bottom w:val="none" w:sz="0" w:space="0" w:color="000000"/>
+                <w:top w:val="none" w:sz="0" w:space="0" w:color="000000"/>
+                <w:left w:val="none" w:sz="0" w:space="0" w:color="000000"/>
+                <w:right w:val="none" w:sz="0" w:space="0" w:color="000000"/>
+              </w:pBdr>
+              <w:spacing w:after="100" w:before="100" w:line="240"/>
+              <w:ind w:firstLine="0" w:left="100" w:right="100"/>
+            </w:pPr>
+            <w:r xmlns:w="http://schemas.openxmlformats.org/wordprocessingml/2006/main" xmlns:wp="http://schemas.openxmlformats.org/drawingml/2006/wordprocessingDrawing" xmlns:r="http://schemas.openxmlformats.org/officeDocument/2006/relationships" xmlns:w14="http://schemas.microsoft.com/office/word/2010/wordml">
+              <w:rPr>
+                <w:rFonts w:ascii="Helvetica" w:hAnsi="Helvetica" w:eastAsia="Helvetica" w:cs="Helvetica"/>
                 <w:i w:val="false"/>
                 <w:b w:val="false"/>
                 <w:u w:val="none"/>
@@ -9583,20 +9772,21 @@
           </w:tcPr>
           <w:p>
             <w:pPr>
-              <w:jc w:val="right"/>
-              <w:keepNext/>
-              <w:pBdr>
-                <w:bottom w:val="none" w:sz="0" w:space="0" w:color="000000"/>
-                <w:top w:val="none" w:sz="0" w:space="0" w:color="000000"/>
-                <w:left w:val="none" w:sz="0" w:space="0" w:color="000000"/>
-                <w:right w:val="none" w:sz="0" w:space="0" w:color="000000"/>
-              </w:pBdr>
-              <w:spacing w:after="100" w:before="100" w:line="240"/>
-              <w:ind w:firstLine="0" w:left="100" w:right="100"/>
-            </w:pPr>
-            <w:r xmlns:w="http://schemas.openxmlformats.org/wordprocessingml/2006/main" xmlns:wp="http://schemas.openxmlformats.org/drawingml/2006/wordprocessingDrawing" xmlns:r="http://schemas.openxmlformats.org/officeDocument/2006/relationships" xmlns:w14="http://schemas.microsoft.com/office/word/2010/wordml">
-              <w:rPr>
-                <w:rFonts w:ascii="Arial" w:hAnsi="Arial" w:eastAsia="Arial" w:cs="Arial"/>
+              <w:pStyle w:val="Normal"/>
+              <w:jc w:val="right"/>
+              <w:keepNext/>
+              <w:pBdr>
+                <w:bottom w:val="none" w:sz="0" w:space="0" w:color="000000"/>
+                <w:top w:val="none" w:sz="0" w:space="0" w:color="000000"/>
+                <w:left w:val="none" w:sz="0" w:space="0" w:color="000000"/>
+                <w:right w:val="none" w:sz="0" w:space="0" w:color="000000"/>
+              </w:pBdr>
+              <w:spacing w:after="100" w:before="100" w:line="240"/>
+              <w:ind w:firstLine="0" w:left="100" w:right="100"/>
+            </w:pPr>
+            <w:r xmlns:w="http://schemas.openxmlformats.org/wordprocessingml/2006/main" xmlns:wp="http://schemas.openxmlformats.org/drawingml/2006/wordprocessingDrawing" xmlns:r="http://schemas.openxmlformats.org/officeDocument/2006/relationships" xmlns:w14="http://schemas.microsoft.com/office/word/2010/wordml">
+              <w:rPr>
+                <w:rFonts w:ascii="Helvetica" w:hAnsi="Helvetica" w:eastAsia="Helvetica" w:cs="Helvetica"/>
                 <w:i w:val="false"/>
                 <w:b w:val="false"/>
                 <w:u w:val="none"/>
@@ -9612,7 +9802,7 @@
       <w:tr>
         <w:trPr>
           <w:cantSplit/>
-          <w:trHeight w:val="572" w:hRule="auto"/>
+          <w:trHeight w:val="569" w:hRule="auto"/>
         </w:trPr>
         body17
         <w:tc>
@@ -9634,6 +9824,7 @@
           </w:tcPr>
           <w:p>
             <w:pPr>
+              <w:pStyle w:val="Normal"/>
               <w:jc w:val="left"/>
               <w:keepNext/>
               <w:pBdr>
@@ -9647,7 +9838,7 @@
             </w:pPr>
             <w:r xmlns:w="http://schemas.openxmlformats.org/wordprocessingml/2006/main" xmlns:wp="http://schemas.openxmlformats.org/drawingml/2006/wordprocessingDrawing" xmlns:r="http://schemas.openxmlformats.org/officeDocument/2006/relationships" xmlns:w14="http://schemas.microsoft.com/office/word/2010/wordml">
               <w:rPr>
-                <w:rFonts w:ascii="Arial" w:hAnsi="Arial" w:eastAsia="Arial" w:cs="Arial"/>
+                <w:rFonts w:ascii="Helvetica" w:hAnsi="Helvetica" w:eastAsia="Helvetica" w:cs="Helvetica"/>
                 <w:i w:val="false"/>
                 <w:b w:val="false"/>
                 <w:u w:val="none"/>
@@ -9678,6 +9869,7 @@
           </w:tcPr>
           <w:p>
             <w:pPr>
+              <w:pStyle w:val="Normal"/>
               <w:jc w:val="left"/>
               <w:keepNext/>
               <w:pBdr>
@@ -9691,7 +9883,7 @@
             </w:pPr>
             <w:r xmlns:w="http://schemas.openxmlformats.org/wordprocessingml/2006/main" xmlns:wp="http://schemas.openxmlformats.org/drawingml/2006/wordprocessingDrawing" xmlns:r="http://schemas.openxmlformats.org/officeDocument/2006/relationships" xmlns:w14="http://schemas.microsoft.com/office/word/2010/wordml">
               <w:rPr>
-                <w:rFonts w:ascii="Arial" w:hAnsi="Arial" w:eastAsia="Arial" w:cs="Arial"/>
+                <w:rFonts w:ascii="Helvetica" w:hAnsi="Helvetica" w:eastAsia="Helvetica" w:cs="Helvetica"/>
                 <w:i w:val="false"/>
                 <w:b w:val="false"/>
                 <w:u w:val="none"/>
@@ -9722,20 +9914,21 @@
           </w:tcPr>
           <w:p>
             <w:pPr>
-              <w:jc w:val="right"/>
-              <w:keepNext/>
-              <w:pBdr>
-                <w:bottom w:val="none" w:sz="0" w:space="0" w:color="000000"/>
-                <w:top w:val="none" w:sz="0" w:space="0" w:color="000000"/>
-                <w:left w:val="none" w:sz="0" w:space="0" w:color="000000"/>
-                <w:right w:val="none" w:sz="0" w:space="0" w:color="000000"/>
-              </w:pBdr>
-              <w:spacing w:after="100" w:before="100" w:line="240"/>
-              <w:ind w:firstLine="0" w:left="100" w:right="100"/>
-            </w:pPr>
-            <w:r xmlns:w="http://schemas.openxmlformats.org/wordprocessingml/2006/main" xmlns:wp="http://schemas.openxmlformats.org/drawingml/2006/wordprocessingDrawing" xmlns:r="http://schemas.openxmlformats.org/officeDocument/2006/relationships" xmlns:w14="http://schemas.microsoft.com/office/word/2010/wordml">
-              <w:rPr>
-                <w:rFonts w:ascii="Arial" w:hAnsi="Arial" w:eastAsia="Arial" w:cs="Arial"/>
+              <w:pStyle w:val="Normal"/>
+              <w:jc w:val="right"/>
+              <w:keepNext/>
+              <w:pBdr>
+                <w:bottom w:val="none" w:sz="0" w:space="0" w:color="000000"/>
+                <w:top w:val="none" w:sz="0" w:space="0" w:color="000000"/>
+                <w:left w:val="none" w:sz="0" w:space="0" w:color="000000"/>
+                <w:right w:val="none" w:sz="0" w:space="0" w:color="000000"/>
+              </w:pBdr>
+              <w:spacing w:after="100" w:before="100" w:line="240"/>
+              <w:ind w:firstLine="0" w:left="100" w:right="100"/>
+            </w:pPr>
+            <w:r xmlns:w="http://schemas.openxmlformats.org/wordprocessingml/2006/main" xmlns:wp="http://schemas.openxmlformats.org/drawingml/2006/wordprocessingDrawing" xmlns:r="http://schemas.openxmlformats.org/officeDocument/2006/relationships" xmlns:w14="http://schemas.microsoft.com/office/word/2010/wordml">
+              <w:rPr>
+                <w:rFonts w:ascii="Helvetica" w:hAnsi="Helvetica" w:eastAsia="Helvetica" w:cs="Helvetica"/>
                 <w:i w:val="false"/>
                 <w:b w:val="false"/>
                 <w:u w:val="none"/>
@@ -9766,20 +9959,21 @@
           </w:tcPr>
           <w:p>
             <w:pPr>
-              <w:jc w:val="right"/>
-              <w:keepNext/>
-              <w:pBdr>
-                <w:bottom w:val="none" w:sz="0" w:space="0" w:color="000000"/>
-                <w:top w:val="none" w:sz="0" w:space="0" w:color="000000"/>
-                <w:left w:val="none" w:sz="0" w:space="0" w:color="000000"/>
-                <w:right w:val="none" w:sz="0" w:space="0" w:color="000000"/>
-              </w:pBdr>
-              <w:spacing w:after="100" w:before="100" w:line="240"/>
-              <w:ind w:firstLine="0" w:left="100" w:right="100"/>
-            </w:pPr>
-            <w:r xmlns:w="http://schemas.openxmlformats.org/wordprocessingml/2006/main" xmlns:wp="http://schemas.openxmlformats.org/drawingml/2006/wordprocessingDrawing" xmlns:r="http://schemas.openxmlformats.org/officeDocument/2006/relationships" xmlns:w14="http://schemas.microsoft.com/office/word/2010/wordml">
-              <w:rPr>
-                <w:rFonts w:ascii="Arial" w:hAnsi="Arial" w:eastAsia="Arial" w:cs="Arial"/>
+              <w:pStyle w:val="Normal"/>
+              <w:jc w:val="right"/>
+              <w:keepNext/>
+              <w:pBdr>
+                <w:bottom w:val="none" w:sz="0" w:space="0" w:color="000000"/>
+                <w:top w:val="none" w:sz="0" w:space="0" w:color="000000"/>
+                <w:left w:val="none" w:sz="0" w:space="0" w:color="000000"/>
+                <w:right w:val="none" w:sz="0" w:space="0" w:color="000000"/>
+              </w:pBdr>
+              <w:spacing w:after="100" w:before="100" w:line="240"/>
+              <w:ind w:firstLine="0" w:left="100" w:right="100"/>
+            </w:pPr>
+            <w:r xmlns:w="http://schemas.openxmlformats.org/wordprocessingml/2006/main" xmlns:wp="http://schemas.openxmlformats.org/drawingml/2006/wordprocessingDrawing" xmlns:r="http://schemas.openxmlformats.org/officeDocument/2006/relationships" xmlns:w14="http://schemas.microsoft.com/office/word/2010/wordml">
+              <w:rPr>
+                <w:rFonts w:ascii="Helvetica" w:hAnsi="Helvetica" w:eastAsia="Helvetica" w:cs="Helvetica"/>
                 <w:i w:val="false"/>
                 <w:b w:val="false"/>
                 <w:u w:val="none"/>
@@ -9810,20 +10004,21 @@
           </w:tcPr>
           <w:p>
             <w:pPr>
-              <w:jc w:val="right"/>
-              <w:keepNext/>
-              <w:pBdr>
-                <w:bottom w:val="none" w:sz="0" w:space="0" w:color="000000"/>
-                <w:top w:val="none" w:sz="0" w:space="0" w:color="000000"/>
-                <w:left w:val="none" w:sz="0" w:space="0" w:color="000000"/>
-                <w:right w:val="none" w:sz="0" w:space="0" w:color="000000"/>
-              </w:pBdr>
-              <w:spacing w:after="100" w:before="100" w:line="240"/>
-              <w:ind w:firstLine="0" w:left="100" w:right="100"/>
-            </w:pPr>
-            <w:r xmlns:w="http://schemas.openxmlformats.org/wordprocessingml/2006/main" xmlns:wp="http://schemas.openxmlformats.org/drawingml/2006/wordprocessingDrawing" xmlns:r="http://schemas.openxmlformats.org/officeDocument/2006/relationships" xmlns:w14="http://schemas.microsoft.com/office/word/2010/wordml">
-              <w:rPr>
-                <w:rFonts w:ascii="Arial" w:hAnsi="Arial" w:eastAsia="Arial" w:cs="Arial"/>
+              <w:pStyle w:val="Normal"/>
+              <w:jc w:val="right"/>
+              <w:keepNext/>
+              <w:pBdr>
+                <w:bottom w:val="none" w:sz="0" w:space="0" w:color="000000"/>
+                <w:top w:val="none" w:sz="0" w:space="0" w:color="000000"/>
+                <w:left w:val="none" w:sz="0" w:space="0" w:color="000000"/>
+                <w:right w:val="none" w:sz="0" w:space="0" w:color="000000"/>
+              </w:pBdr>
+              <w:spacing w:after="100" w:before="100" w:line="240"/>
+              <w:ind w:firstLine="0" w:left="100" w:right="100"/>
+            </w:pPr>
+            <w:r xmlns:w="http://schemas.openxmlformats.org/wordprocessingml/2006/main" xmlns:wp="http://schemas.openxmlformats.org/drawingml/2006/wordprocessingDrawing" xmlns:r="http://schemas.openxmlformats.org/officeDocument/2006/relationships" xmlns:w14="http://schemas.microsoft.com/office/word/2010/wordml">
+              <w:rPr>
+                <w:rFonts w:ascii="Helvetica" w:hAnsi="Helvetica" w:eastAsia="Helvetica" w:cs="Helvetica"/>
                 <w:i w:val="false"/>
                 <w:b w:val="false"/>
                 <w:u w:val="none"/>
@@ -9854,20 +10049,21 @@
           </w:tcPr>
           <w:p>
             <w:pPr>
-              <w:jc w:val="right"/>
-              <w:keepNext/>
-              <w:pBdr>
-                <w:bottom w:val="none" w:sz="0" w:space="0" w:color="000000"/>
-                <w:top w:val="none" w:sz="0" w:space="0" w:color="000000"/>
-                <w:left w:val="none" w:sz="0" w:space="0" w:color="000000"/>
-                <w:right w:val="none" w:sz="0" w:space="0" w:color="000000"/>
-              </w:pBdr>
-              <w:spacing w:after="100" w:before="100" w:line="240"/>
-              <w:ind w:firstLine="0" w:left="100" w:right="100"/>
-            </w:pPr>
-            <w:r xmlns:w="http://schemas.openxmlformats.org/wordprocessingml/2006/main" xmlns:wp="http://schemas.openxmlformats.org/drawingml/2006/wordprocessingDrawing" xmlns:r="http://schemas.openxmlformats.org/officeDocument/2006/relationships" xmlns:w14="http://schemas.microsoft.com/office/word/2010/wordml">
-              <w:rPr>
-                <w:rFonts w:ascii="Arial" w:hAnsi="Arial" w:eastAsia="Arial" w:cs="Arial"/>
+              <w:pStyle w:val="Normal"/>
+              <w:jc w:val="right"/>
+              <w:keepNext/>
+              <w:pBdr>
+                <w:bottom w:val="none" w:sz="0" w:space="0" w:color="000000"/>
+                <w:top w:val="none" w:sz="0" w:space="0" w:color="000000"/>
+                <w:left w:val="none" w:sz="0" w:space="0" w:color="000000"/>
+                <w:right w:val="none" w:sz="0" w:space="0" w:color="000000"/>
+              </w:pBdr>
+              <w:spacing w:after="100" w:before="100" w:line="240"/>
+              <w:ind w:firstLine="0" w:left="100" w:right="100"/>
+            </w:pPr>
+            <w:r xmlns:w="http://schemas.openxmlformats.org/wordprocessingml/2006/main" xmlns:wp="http://schemas.openxmlformats.org/drawingml/2006/wordprocessingDrawing" xmlns:r="http://schemas.openxmlformats.org/officeDocument/2006/relationships" xmlns:w14="http://schemas.microsoft.com/office/word/2010/wordml">
+              <w:rPr>
+                <w:rFonts w:ascii="Helvetica" w:hAnsi="Helvetica" w:eastAsia="Helvetica" w:cs="Helvetica"/>
                 <w:i w:val="false"/>
                 <w:b w:val="false"/>
                 <w:u w:val="none"/>
@@ -9898,20 +10094,21 @@
           </w:tcPr>
           <w:p>
             <w:pPr>
-              <w:jc w:val="right"/>
-              <w:keepNext/>
-              <w:pBdr>
-                <w:bottom w:val="none" w:sz="0" w:space="0" w:color="000000"/>
-                <w:top w:val="none" w:sz="0" w:space="0" w:color="000000"/>
-                <w:left w:val="none" w:sz="0" w:space="0" w:color="000000"/>
-                <w:right w:val="none" w:sz="0" w:space="0" w:color="000000"/>
-              </w:pBdr>
-              <w:spacing w:after="100" w:before="100" w:line="240"/>
-              <w:ind w:firstLine="0" w:left="100" w:right="100"/>
-            </w:pPr>
-            <w:r xmlns:w="http://schemas.openxmlformats.org/wordprocessingml/2006/main" xmlns:wp="http://schemas.openxmlformats.org/drawingml/2006/wordprocessingDrawing" xmlns:r="http://schemas.openxmlformats.org/officeDocument/2006/relationships" xmlns:w14="http://schemas.microsoft.com/office/word/2010/wordml">
-              <w:rPr>
-                <w:rFonts w:ascii="Arial" w:hAnsi="Arial" w:eastAsia="Arial" w:cs="Arial"/>
+              <w:pStyle w:val="Normal"/>
+              <w:jc w:val="right"/>
+              <w:keepNext/>
+              <w:pBdr>
+                <w:bottom w:val="none" w:sz="0" w:space="0" w:color="000000"/>
+                <w:top w:val="none" w:sz="0" w:space="0" w:color="000000"/>
+                <w:left w:val="none" w:sz="0" w:space="0" w:color="000000"/>
+                <w:right w:val="none" w:sz="0" w:space="0" w:color="000000"/>
+              </w:pBdr>
+              <w:spacing w:after="100" w:before="100" w:line="240"/>
+              <w:ind w:firstLine="0" w:left="100" w:right="100"/>
+            </w:pPr>
+            <w:r xmlns:w="http://schemas.openxmlformats.org/wordprocessingml/2006/main" xmlns:wp="http://schemas.openxmlformats.org/drawingml/2006/wordprocessingDrawing" xmlns:r="http://schemas.openxmlformats.org/officeDocument/2006/relationships" xmlns:w14="http://schemas.microsoft.com/office/word/2010/wordml">
+              <w:rPr>
+                <w:rFonts w:ascii="Helvetica" w:hAnsi="Helvetica" w:eastAsia="Helvetica" w:cs="Helvetica"/>
                 <w:i w:val="false"/>
                 <w:b w:val="false"/>
                 <w:u w:val="none"/>
@@ -9942,20 +10139,21 @@
           </w:tcPr>
           <w:p>
             <w:pPr>
-              <w:jc w:val="right"/>
-              <w:keepNext/>
-              <w:pBdr>
-                <w:bottom w:val="none" w:sz="0" w:space="0" w:color="000000"/>
-                <w:top w:val="none" w:sz="0" w:space="0" w:color="000000"/>
-                <w:left w:val="none" w:sz="0" w:space="0" w:color="000000"/>
-                <w:right w:val="none" w:sz="0" w:space="0" w:color="000000"/>
-              </w:pBdr>
-              <w:spacing w:after="100" w:before="100" w:line="240"/>
-              <w:ind w:firstLine="0" w:left="100" w:right="100"/>
-            </w:pPr>
-            <w:r xmlns:w="http://schemas.openxmlformats.org/wordprocessingml/2006/main" xmlns:wp="http://schemas.openxmlformats.org/drawingml/2006/wordprocessingDrawing" xmlns:r="http://schemas.openxmlformats.org/officeDocument/2006/relationships" xmlns:w14="http://schemas.microsoft.com/office/word/2010/wordml">
-              <w:rPr>
-                <w:rFonts w:ascii="Arial" w:hAnsi="Arial" w:eastAsia="Arial" w:cs="Arial"/>
+              <w:pStyle w:val="Normal"/>
+              <w:jc w:val="right"/>
+              <w:keepNext/>
+              <w:pBdr>
+                <w:bottom w:val="none" w:sz="0" w:space="0" w:color="000000"/>
+                <w:top w:val="none" w:sz="0" w:space="0" w:color="000000"/>
+                <w:left w:val="none" w:sz="0" w:space="0" w:color="000000"/>
+                <w:right w:val="none" w:sz="0" w:space="0" w:color="000000"/>
+              </w:pBdr>
+              <w:spacing w:after="100" w:before="100" w:line="240"/>
+              <w:ind w:firstLine="0" w:left="100" w:right="100"/>
+            </w:pPr>
+            <w:r xmlns:w="http://schemas.openxmlformats.org/wordprocessingml/2006/main" xmlns:wp="http://schemas.openxmlformats.org/drawingml/2006/wordprocessingDrawing" xmlns:r="http://schemas.openxmlformats.org/officeDocument/2006/relationships" xmlns:w14="http://schemas.microsoft.com/office/word/2010/wordml">
+              <w:rPr>
+                <w:rFonts w:ascii="Helvetica" w:hAnsi="Helvetica" w:eastAsia="Helvetica" w:cs="Helvetica"/>
                 <w:i w:val="false"/>
                 <w:b w:val="false"/>
                 <w:u w:val="none"/>
@@ -9986,20 +10184,21 @@
           </w:tcPr>
           <w:p>
             <w:pPr>
-              <w:jc w:val="right"/>
-              <w:keepNext/>
-              <w:pBdr>
-                <w:bottom w:val="none" w:sz="0" w:space="0" w:color="000000"/>
-                <w:top w:val="none" w:sz="0" w:space="0" w:color="000000"/>
-                <w:left w:val="none" w:sz="0" w:space="0" w:color="000000"/>
-                <w:right w:val="none" w:sz="0" w:space="0" w:color="000000"/>
-              </w:pBdr>
-              <w:spacing w:after="100" w:before="100" w:line="240"/>
-              <w:ind w:firstLine="0" w:left="100" w:right="100"/>
-            </w:pPr>
-            <w:r xmlns:w="http://schemas.openxmlformats.org/wordprocessingml/2006/main" xmlns:wp="http://schemas.openxmlformats.org/drawingml/2006/wordprocessingDrawing" xmlns:r="http://schemas.openxmlformats.org/officeDocument/2006/relationships" xmlns:w14="http://schemas.microsoft.com/office/word/2010/wordml">
-              <w:rPr>
-                <w:rFonts w:ascii="Arial" w:hAnsi="Arial" w:eastAsia="Arial" w:cs="Arial"/>
+              <w:pStyle w:val="Normal"/>
+              <w:jc w:val="right"/>
+              <w:keepNext/>
+              <w:pBdr>
+                <w:bottom w:val="none" w:sz="0" w:space="0" w:color="000000"/>
+                <w:top w:val="none" w:sz="0" w:space="0" w:color="000000"/>
+                <w:left w:val="none" w:sz="0" w:space="0" w:color="000000"/>
+                <w:right w:val="none" w:sz="0" w:space="0" w:color="000000"/>
+              </w:pBdr>
+              <w:spacing w:after="100" w:before="100" w:line="240"/>
+              <w:ind w:firstLine="0" w:left="100" w:right="100"/>
+            </w:pPr>
+            <w:r xmlns:w="http://schemas.openxmlformats.org/wordprocessingml/2006/main" xmlns:wp="http://schemas.openxmlformats.org/drawingml/2006/wordprocessingDrawing" xmlns:r="http://schemas.openxmlformats.org/officeDocument/2006/relationships" xmlns:w14="http://schemas.microsoft.com/office/word/2010/wordml">
+              <w:rPr>
+                <w:rFonts w:ascii="Helvetica" w:hAnsi="Helvetica" w:eastAsia="Helvetica" w:cs="Helvetica"/>
                 <w:i w:val="false"/>
                 <w:b w:val="false"/>
                 <w:u w:val="none"/>
@@ -10030,20 +10229,21 @@
           </w:tcPr>
           <w:p>
             <w:pPr>
-              <w:jc w:val="right"/>
-              <w:keepNext/>
-              <w:pBdr>
-                <w:bottom w:val="none" w:sz="0" w:space="0" w:color="000000"/>
-                <w:top w:val="none" w:sz="0" w:space="0" w:color="000000"/>
-                <w:left w:val="none" w:sz="0" w:space="0" w:color="000000"/>
-                <w:right w:val="none" w:sz="0" w:space="0" w:color="000000"/>
-              </w:pBdr>
-              <w:spacing w:after="100" w:before="100" w:line="240"/>
-              <w:ind w:firstLine="0" w:left="100" w:right="100"/>
-            </w:pPr>
-            <w:r xmlns:w="http://schemas.openxmlformats.org/wordprocessingml/2006/main" xmlns:wp="http://schemas.openxmlformats.org/drawingml/2006/wordprocessingDrawing" xmlns:r="http://schemas.openxmlformats.org/officeDocument/2006/relationships" xmlns:w14="http://schemas.microsoft.com/office/word/2010/wordml">
-              <w:rPr>
-                <w:rFonts w:ascii="Arial" w:hAnsi="Arial" w:eastAsia="Arial" w:cs="Arial"/>
+              <w:pStyle w:val="Normal"/>
+              <w:jc w:val="right"/>
+              <w:keepNext/>
+              <w:pBdr>
+                <w:bottom w:val="none" w:sz="0" w:space="0" w:color="000000"/>
+                <w:top w:val="none" w:sz="0" w:space="0" w:color="000000"/>
+                <w:left w:val="none" w:sz="0" w:space="0" w:color="000000"/>
+                <w:right w:val="none" w:sz="0" w:space="0" w:color="000000"/>
+              </w:pBdr>
+              <w:spacing w:after="100" w:before="100" w:line="240"/>
+              <w:ind w:firstLine="0" w:left="100" w:right="100"/>
+            </w:pPr>
+            <w:r xmlns:w="http://schemas.openxmlformats.org/wordprocessingml/2006/main" xmlns:wp="http://schemas.openxmlformats.org/drawingml/2006/wordprocessingDrawing" xmlns:r="http://schemas.openxmlformats.org/officeDocument/2006/relationships" xmlns:w14="http://schemas.microsoft.com/office/word/2010/wordml">
+              <w:rPr>
+                <w:rFonts w:ascii="Helvetica" w:hAnsi="Helvetica" w:eastAsia="Helvetica" w:cs="Helvetica"/>
                 <w:i w:val="false"/>
                 <w:b w:val="false"/>
                 <w:u w:val="none"/>
@@ -10059,7 +10259,7 @@
       <w:tr>
         <w:trPr>
           <w:cantSplit/>
-          <w:trHeight w:val="572" w:hRule="auto"/>
+          <w:trHeight w:val="573" w:hRule="auto"/>
         </w:trPr>
         body18
         <w:tc>
@@ -10081,6 +10281,7 @@
           </w:tcPr>
           <w:p>
             <w:pPr>
+              <w:pStyle w:val="Normal"/>
               <w:jc w:val="left"/>
               <w:keepNext/>
               <w:pBdr>
@@ -10094,7 +10295,7 @@
             </w:pPr>
             <w:r xmlns:w="http://schemas.openxmlformats.org/wordprocessingml/2006/main" xmlns:wp="http://schemas.openxmlformats.org/drawingml/2006/wordprocessingDrawing" xmlns:r="http://schemas.openxmlformats.org/officeDocument/2006/relationships" xmlns:w14="http://schemas.microsoft.com/office/word/2010/wordml">
               <w:rPr>
-                <w:rFonts w:ascii="Arial" w:hAnsi="Arial" w:eastAsia="Arial" w:cs="Arial"/>
+                <w:rFonts w:ascii="Helvetica" w:hAnsi="Helvetica" w:eastAsia="Helvetica" w:cs="Helvetica"/>
                 <w:i w:val="false"/>
                 <w:b w:val="false"/>
                 <w:u w:val="none"/>
@@ -10125,6 +10326,7 @@
           </w:tcPr>
           <w:p>
             <w:pPr>
+              <w:pStyle w:val="Normal"/>
               <w:jc w:val="left"/>
               <w:keepNext/>
               <w:pBdr>
@@ -10138,7 +10340,7 @@
             </w:pPr>
             <w:r xmlns:w="http://schemas.openxmlformats.org/wordprocessingml/2006/main" xmlns:wp="http://schemas.openxmlformats.org/drawingml/2006/wordprocessingDrawing" xmlns:r="http://schemas.openxmlformats.org/officeDocument/2006/relationships" xmlns:w14="http://schemas.microsoft.com/office/word/2010/wordml">
               <w:rPr>
-                <w:rFonts w:ascii="Arial" w:hAnsi="Arial" w:eastAsia="Arial" w:cs="Arial"/>
+                <w:rFonts w:ascii="Helvetica" w:hAnsi="Helvetica" w:eastAsia="Helvetica" w:cs="Helvetica"/>
                 <w:i w:val="false"/>
                 <w:b w:val="false"/>
                 <w:u w:val="none"/>
@@ -10169,20 +10371,21 @@
           </w:tcPr>
           <w:p>
             <w:pPr>
-              <w:jc w:val="right"/>
-              <w:keepNext/>
-              <w:pBdr>
-                <w:bottom w:val="none" w:sz="0" w:space="0" w:color="000000"/>
-                <w:top w:val="none" w:sz="0" w:space="0" w:color="000000"/>
-                <w:left w:val="none" w:sz="0" w:space="0" w:color="000000"/>
-                <w:right w:val="none" w:sz="0" w:space="0" w:color="000000"/>
-              </w:pBdr>
-              <w:spacing w:after="100" w:before="100" w:line="240"/>
-              <w:ind w:firstLine="0" w:left="100" w:right="100"/>
-            </w:pPr>
-            <w:r xmlns:w="http://schemas.openxmlformats.org/wordprocessingml/2006/main" xmlns:wp="http://schemas.openxmlformats.org/drawingml/2006/wordprocessingDrawing" xmlns:r="http://schemas.openxmlformats.org/officeDocument/2006/relationships" xmlns:w14="http://schemas.microsoft.com/office/word/2010/wordml">
-              <w:rPr>
-                <w:rFonts w:ascii="Arial" w:hAnsi="Arial" w:eastAsia="Arial" w:cs="Arial"/>
+              <w:pStyle w:val="Normal"/>
+              <w:jc w:val="right"/>
+              <w:keepNext/>
+              <w:pBdr>
+                <w:bottom w:val="none" w:sz="0" w:space="0" w:color="000000"/>
+                <w:top w:val="none" w:sz="0" w:space="0" w:color="000000"/>
+                <w:left w:val="none" w:sz="0" w:space="0" w:color="000000"/>
+                <w:right w:val="none" w:sz="0" w:space="0" w:color="000000"/>
+              </w:pBdr>
+              <w:spacing w:after="100" w:before="100" w:line="240"/>
+              <w:ind w:firstLine="0" w:left="100" w:right="100"/>
+            </w:pPr>
+            <w:r xmlns:w="http://schemas.openxmlformats.org/wordprocessingml/2006/main" xmlns:wp="http://schemas.openxmlformats.org/drawingml/2006/wordprocessingDrawing" xmlns:r="http://schemas.openxmlformats.org/officeDocument/2006/relationships" xmlns:w14="http://schemas.microsoft.com/office/word/2010/wordml">
+              <w:rPr>
+                <w:rFonts w:ascii="Helvetica" w:hAnsi="Helvetica" w:eastAsia="Helvetica" w:cs="Helvetica"/>
                 <w:i w:val="false"/>
                 <w:b w:val="false"/>
                 <w:u w:val="none"/>
@@ -10213,20 +10416,21 @@
           </w:tcPr>
           <w:p>
             <w:pPr>
-              <w:jc w:val="right"/>
-              <w:keepNext/>
-              <w:pBdr>
-                <w:bottom w:val="none" w:sz="0" w:space="0" w:color="000000"/>
-                <w:top w:val="none" w:sz="0" w:space="0" w:color="000000"/>
-                <w:left w:val="none" w:sz="0" w:space="0" w:color="000000"/>
-                <w:right w:val="none" w:sz="0" w:space="0" w:color="000000"/>
-              </w:pBdr>
-              <w:spacing w:after="100" w:before="100" w:line="240"/>
-              <w:ind w:firstLine="0" w:left="100" w:right="100"/>
-            </w:pPr>
-            <w:r xmlns:w="http://schemas.openxmlformats.org/wordprocessingml/2006/main" xmlns:wp="http://schemas.openxmlformats.org/drawingml/2006/wordprocessingDrawing" xmlns:r="http://schemas.openxmlformats.org/officeDocument/2006/relationships" xmlns:w14="http://schemas.microsoft.com/office/word/2010/wordml">
-              <w:rPr>
-                <w:rFonts w:ascii="Arial" w:hAnsi="Arial" w:eastAsia="Arial" w:cs="Arial"/>
+              <w:pStyle w:val="Normal"/>
+              <w:jc w:val="right"/>
+              <w:keepNext/>
+              <w:pBdr>
+                <w:bottom w:val="none" w:sz="0" w:space="0" w:color="000000"/>
+                <w:top w:val="none" w:sz="0" w:space="0" w:color="000000"/>
+                <w:left w:val="none" w:sz="0" w:space="0" w:color="000000"/>
+                <w:right w:val="none" w:sz="0" w:space="0" w:color="000000"/>
+              </w:pBdr>
+              <w:spacing w:after="100" w:before="100" w:line="240"/>
+              <w:ind w:firstLine="0" w:left="100" w:right="100"/>
+            </w:pPr>
+            <w:r xmlns:w="http://schemas.openxmlformats.org/wordprocessingml/2006/main" xmlns:wp="http://schemas.openxmlformats.org/drawingml/2006/wordprocessingDrawing" xmlns:r="http://schemas.openxmlformats.org/officeDocument/2006/relationships" xmlns:w14="http://schemas.microsoft.com/office/word/2010/wordml">
+              <w:rPr>
+                <w:rFonts w:ascii="Helvetica" w:hAnsi="Helvetica" w:eastAsia="Helvetica" w:cs="Helvetica"/>
                 <w:i w:val="false"/>
                 <w:b w:val="false"/>
                 <w:u w:val="none"/>
@@ -10257,20 +10461,21 @@
           </w:tcPr>
           <w:p>
             <w:pPr>
-              <w:jc w:val="right"/>
-              <w:keepNext/>
-              <w:pBdr>
-                <w:bottom w:val="none" w:sz="0" w:space="0" w:color="000000"/>
-                <w:top w:val="none" w:sz="0" w:space="0" w:color="000000"/>
-                <w:left w:val="none" w:sz="0" w:space="0" w:color="000000"/>
-                <w:right w:val="none" w:sz="0" w:space="0" w:color="000000"/>
-              </w:pBdr>
-              <w:spacing w:after="100" w:before="100" w:line="240"/>
-              <w:ind w:firstLine="0" w:left="100" w:right="100"/>
-            </w:pPr>
-            <w:r xmlns:w="http://schemas.openxmlformats.org/wordprocessingml/2006/main" xmlns:wp="http://schemas.openxmlformats.org/drawingml/2006/wordprocessingDrawing" xmlns:r="http://schemas.openxmlformats.org/officeDocument/2006/relationships" xmlns:w14="http://schemas.microsoft.com/office/word/2010/wordml">
-              <w:rPr>
-                <w:rFonts w:ascii="Arial" w:hAnsi="Arial" w:eastAsia="Arial" w:cs="Arial"/>
+              <w:pStyle w:val="Normal"/>
+              <w:jc w:val="right"/>
+              <w:keepNext/>
+              <w:pBdr>
+                <w:bottom w:val="none" w:sz="0" w:space="0" w:color="000000"/>
+                <w:top w:val="none" w:sz="0" w:space="0" w:color="000000"/>
+                <w:left w:val="none" w:sz="0" w:space="0" w:color="000000"/>
+                <w:right w:val="none" w:sz="0" w:space="0" w:color="000000"/>
+              </w:pBdr>
+              <w:spacing w:after="100" w:before="100" w:line="240"/>
+              <w:ind w:firstLine="0" w:left="100" w:right="100"/>
+            </w:pPr>
+            <w:r xmlns:w="http://schemas.openxmlformats.org/wordprocessingml/2006/main" xmlns:wp="http://schemas.openxmlformats.org/drawingml/2006/wordprocessingDrawing" xmlns:r="http://schemas.openxmlformats.org/officeDocument/2006/relationships" xmlns:w14="http://schemas.microsoft.com/office/word/2010/wordml">
+              <w:rPr>
+                <w:rFonts w:ascii="Helvetica" w:hAnsi="Helvetica" w:eastAsia="Helvetica" w:cs="Helvetica"/>
                 <w:i w:val="false"/>
                 <w:b w:val="false"/>
                 <w:u w:val="none"/>
@@ -10301,20 +10506,21 @@
           </w:tcPr>
           <w:p>
             <w:pPr>
-              <w:jc w:val="right"/>
-              <w:keepNext/>
-              <w:pBdr>
-                <w:bottom w:val="none" w:sz="0" w:space="0" w:color="000000"/>
-                <w:top w:val="none" w:sz="0" w:space="0" w:color="000000"/>
-                <w:left w:val="none" w:sz="0" w:space="0" w:color="000000"/>
-                <w:right w:val="none" w:sz="0" w:space="0" w:color="000000"/>
-              </w:pBdr>
-              <w:spacing w:after="100" w:before="100" w:line="240"/>
-              <w:ind w:firstLine="0" w:left="100" w:right="100"/>
-            </w:pPr>
-            <w:r xmlns:w="http://schemas.openxmlformats.org/wordprocessingml/2006/main" xmlns:wp="http://schemas.openxmlformats.org/drawingml/2006/wordprocessingDrawing" xmlns:r="http://schemas.openxmlformats.org/officeDocument/2006/relationships" xmlns:w14="http://schemas.microsoft.com/office/word/2010/wordml">
-              <w:rPr>
-                <w:rFonts w:ascii="Arial" w:hAnsi="Arial" w:eastAsia="Arial" w:cs="Arial"/>
+              <w:pStyle w:val="Normal"/>
+              <w:jc w:val="right"/>
+              <w:keepNext/>
+              <w:pBdr>
+                <w:bottom w:val="none" w:sz="0" w:space="0" w:color="000000"/>
+                <w:top w:val="none" w:sz="0" w:space="0" w:color="000000"/>
+                <w:left w:val="none" w:sz="0" w:space="0" w:color="000000"/>
+                <w:right w:val="none" w:sz="0" w:space="0" w:color="000000"/>
+              </w:pBdr>
+              <w:spacing w:after="100" w:before="100" w:line="240"/>
+              <w:ind w:firstLine="0" w:left="100" w:right="100"/>
+            </w:pPr>
+            <w:r xmlns:w="http://schemas.openxmlformats.org/wordprocessingml/2006/main" xmlns:wp="http://schemas.openxmlformats.org/drawingml/2006/wordprocessingDrawing" xmlns:r="http://schemas.openxmlformats.org/officeDocument/2006/relationships" xmlns:w14="http://schemas.microsoft.com/office/word/2010/wordml">
+              <w:rPr>
+                <w:rFonts w:ascii="Helvetica" w:hAnsi="Helvetica" w:eastAsia="Helvetica" w:cs="Helvetica"/>
                 <w:i w:val="false"/>
                 <w:b w:val="false"/>
                 <w:u w:val="none"/>
@@ -10345,20 +10551,21 @@
           </w:tcPr>
           <w:p>
             <w:pPr>
-              <w:jc w:val="right"/>
-              <w:keepNext/>
-              <w:pBdr>
-                <w:bottom w:val="none" w:sz="0" w:space="0" w:color="000000"/>
-                <w:top w:val="none" w:sz="0" w:space="0" w:color="000000"/>
-                <w:left w:val="none" w:sz="0" w:space="0" w:color="000000"/>
-                <w:right w:val="none" w:sz="0" w:space="0" w:color="000000"/>
-              </w:pBdr>
-              <w:spacing w:after="100" w:before="100" w:line="240"/>
-              <w:ind w:firstLine="0" w:left="100" w:right="100"/>
-            </w:pPr>
-            <w:r xmlns:w="http://schemas.openxmlformats.org/wordprocessingml/2006/main" xmlns:wp="http://schemas.openxmlformats.org/drawingml/2006/wordprocessingDrawing" xmlns:r="http://schemas.openxmlformats.org/officeDocument/2006/relationships" xmlns:w14="http://schemas.microsoft.com/office/word/2010/wordml">
-              <w:rPr>
-                <w:rFonts w:ascii="Arial" w:hAnsi="Arial" w:eastAsia="Arial" w:cs="Arial"/>
+              <w:pStyle w:val="Normal"/>
+              <w:jc w:val="right"/>
+              <w:keepNext/>
+              <w:pBdr>
+                <w:bottom w:val="none" w:sz="0" w:space="0" w:color="000000"/>
+                <w:top w:val="none" w:sz="0" w:space="0" w:color="000000"/>
+                <w:left w:val="none" w:sz="0" w:space="0" w:color="000000"/>
+                <w:right w:val="none" w:sz="0" w:space="0" w:color="000000"/>
+              </w:pBdr>
+              <w:spacing w:after="100" w:before="100" w:line="240"/>
+              <w:ind w:firstLine="0" w:left="100" w:right="100"/>
+            </w:pPr>
+            <w:r xmlns:w="http://schemas.openxmlformats.org/wordprocessingml/2006/main" xmlns:wp="http://schemas.openxmlformats.org/drawingml/2006/wordprocessingDrawing" xmlns:r="http://schemas.openxmlformats.org/officeDocument/2006/relationships" xmlns:w14="http://schemas.microsoft.com/office/word/2010/wordml">
+              <w:rPr>
+                <w:rFonts w:ascii="Helvetica" w:hAnsi="Helvetica" w:eastAsia="Helvetica" w:cs="Helvetica"/>
                 <w:i w:val="false"/>
                 <w:b w:val="false"/>
                 <w:u w:val="none"/>
@@ -10389,20 +10596,21 @@
           </w:tcPr>
           <w:p>
             <w:pPr>
-              <w:jc w:val="right"/>
-              <w:keepNext/>
-              <w:pBdr>
-                <w:bottom w:val="none" w:sz="0" w:space="0" w:color="000000"/>
-                <w:top w:val="none" w:sz="0" w:space="0" w:color="000000"/>
-                <w:left w:val="none" w:sz="0" w:space="0" w:color="000000"/>
-                <w:right w:val="none" w:sz="0" w:space="0" w:color="000000"/>
-              </w:pBdr>
-              <w:spacing w:after="100" w:before="100" w:line="240"/>
-              <w:ind w:firstLine="0" w:left="100" w:right="100"/>
-            </w:pPr>
-            <w:r xmlns:w="http://schemas.openxmlformats.org/wordprocessingml/2006/main" xmlns:wp="http://schemas.openxmlformats.org/drawingml/2006/wordprocessingDrawing" xmlns:r="http://schemas.openxmlformats.org/officeDocument/2006/relationships" xmlns:w14="http://schemas.microsoft.com/office/word/2010/wordml">
-              <w:rPr>
-                <w:rFonts w:ascii="Arial" w:hAnsi="Arial" w:eastAsia="Arial" w:cs="Arial"/>
+              <w:pStyle w:val="Normal"/>
+              <w:jc w:val="right"/>
+              <w:keepNext/>
+              <w:pBdr>
+                <w:bottom w:val="none" w:sz="0" w:space="0" w:color="000000"/>
+                <w:top w:val="none" w:sz="0" w:space="0" w:color="000000"/>
+                <w:left w:val="none" w:sz="0" w:space="0" w:color="000000"/>
+                <w:right w:val="none" w:sz="0" w:space="0" w:color="000000"/>
+              </w:pBdr>
+              <w:spacing w:after="100" w:before="100" w:line="240"/>
+              <w:ind w:firstLine="0" w:left="100" w:right="100"/>
+            </w:pPr>
+            <w:r xmlns:w="http://schemas.openxmlformats.org/wordprocessingml/2006/main" xmlns:wp="http://schemas.openxmlformats.org/drawingml/2006/wordprocessingDrawing" xmlns:r="http://schemas.openxmlformats.org/officeDocument/2006/relationships" xmlns:w14="http://schemas.microsoft.com/office/word/2010/wordml">
+              <w:rPr>
+                <w:rFonts w:ascii="Helvetica" w:hAnsi="Helvetica" w:eastAsia="Helvetica" w:cs="Helvetica"/>
                 <w:i w:val="false"/>
                 <w:b w:val="false"/>
                 <w:u w:val="none"/>
@@ -10433,20 +10641,21 @@
           </w:tcPr>
           <w:p>
             <w:pPr>
-              <w:jc w:val="right"/>
-              <w:keepNext/>
-              <w:pBdr>
-                <w:bottom w:val="none" w:sz="0" w:space="0" w:color="000000"/>
-                <w:top w:val="none" w:sz="0" w:space="0" w:color="000000"/>
-                <w:left w:val="none" w:sz="0" w:space="0" w:color="000000"/>
-                <w:right w:val="none" w:sz="0" w:space="0" w:color="000000"/>
-              </w:pBdr>
-              <w:spacing w:after="100" w:before="100" w:line="240"/>
-              <w:ind w:firstLine="0" w:left="100" w:right="100"/>
-            </w:pPr>
-            <w:r xmlns:w="http://schemas.openxmlformats.org/wordprocessingml/2006/main" xmlns:wp="http://schemas.openxmlformats.org/drawingml/2006/wordprocessingDrawing" xmlns:r="http://schemas.openxmlformats.org/officeDocument/2006/relationships" xmlns:w14="http://schemas.microsoft.com/office/word/2010/wordml">
-              <w:rPr>
-                <w:rFonts w:ascii="Arial" w:hAnsi="Arial" w:eastAsia="Arial" w:cs="Arial"/>
+              <w:pStyle w:val="Normal"/>
+              <w:jc w:val="right"/>
+              <w:keepNext/>
+              <w:pBdr>
+                <w:bottom w:val="none" w:sz="0" w:space="0" w:color="000000"/>
+                <w:top w:val="none" w:sz="0" w:space="0" w:color="000000"/>
+                <w:left w:val="none" w:sz="0" w:space="0" w:color="000000"/>
+                <w:right w:val="none" w:sz="0" w:space="0" w:color="000000"/>
+              </w:pBdr>
+              <w:spacing w:after="100" w:before="100" w:line="240"/>
+              <w:ind w:firstLine="0" w:left="100" w:right="100"/>
+            </w:pPr>
+            <w:r xmlns:w="http://schemas.openxmlformats.org/wordprocessingml/2006/main" xmlns:wp="http://schemas.openxmlformats.org/drawingml/2006/wordprocessingDrawing" xmlns:r="http://schemas.openxmlformats.org/officeDocument/2006/relationships" xmlns:w14="http://schemas.microsoft.com/office/word/2010/wordml">
+              <w:rPr>
+                <w:rFonts w:ascii="Helvetica" w:hAnsi="Helvetica" w:eastAsia="Helvetica" w:cs="Helvetica"/>
                 <w:i w:val="false"/>
                 <w:b w:val="false"/>
                 <w:u w:val="none"/>
@@ -10477,20 +10686,21 @@
           </w:tcPr>
           <w:p>
             <w:pPr>
-              <w:jc w:val="right"/>
-              <w:keepNext/>
-              <w:pBdr>
-                <w:bottom w:val="none" w:sz="0" w:space="0" w:color="000000"/>
-                <w:top w:val="none" w:sz="0" w:space="0" w:color="000000"/>
-                <w:left w:val="none" w:sz="0" w:space="0" w:color="000000"/>
-                <w:right w:val="none" w:sz="0" w:space="0" w:color="000000"/>
-              </w:pBdr>
-              <w:spacing w:after="100" w:before="100" w:line="240"/>
-              <w:ind w:firstLine="0" w:left="100" w:right="100"/>
-            </w:pPr>
-            <w:r xmlns:w="http://schemas.openxmlformats.org/wordprocessingml/2006/main" xmlns:wp="http://schemas.openxmlformats.org/drawingml/2006/wordprocessingDrawing" xmlns:r="http://schemas.openxmlformats.org/officeDocument/2006/relationships" xmlns:w14="http://schemas.microsoft.com/office/word/2010/wordml">
-              <w:rPr>
-                <w:rFonts w:ascii="Arial" w:hAnsi="Arial" w:eastAsia="Arial" w:cs="Arial"/>
+              <w:pStyle w:val="Normal"/>
+              <w:jc w:val="right"/>
+              <w:keepNext/>
+              <w:pBdr>
+                <w:bottom w:val="none" w:sz="0" w:space="0" w:color="000000"/>
+                <w:top w:val="none" w:sz="0" w:space="0" w:color="000000"/>
+                <w:left w:val="none" w:sz="0" w:space="0" w:color="000000"/>
+                <w:right w:val="none" w:sz="0" w:space="0" w:color="000000"/>
+              </w:pBdr>
+              <w:spacing w:after="100" w:before="100" w:line="240"/>
+              <w:ind w:firstLine="0" w:left="100" w:right="100"/>
+            </w:pPr>
+            <w:r xmlns:w="http://schemas.openxmlformats.org/wordprocessingml/2006/main" xmlns:wp="http://schemas.openxmlformats.org/drawingml/2006/wordprocessingDrawing" xmlns:r="http://schemas.openxmlformats.org/officeDocument/2006/relationships" xmlns:w14="http://schemas.microsoft.com/office/word/2010/wordml">
+              <w:rPr>
+                <w:rFonts w:ascii="Helvetica" w:hAnsi="Helvetica" w:eastAsia="Helvetica" w:cs="Helvetica"/>
                 <w:i w:val="false"/>
                 <w:b w:val="false"/>
                 <w:u w:val="none"/>
